--- a/Analysis/00174394_UTKRISHTA BHATTARAI_CP_ANALYSIS.docx
+++ b/Analysis/00174394_UTKRISHTA BHATTARAI_CP_ANALYSIS.docx
@@ -3,18 +3,153 @@
 <w:document xmlns:wpc="http://schemas.microsoft.com/office/word/2010/wordprocessingCanvas" xmlns:cx="http://schemas.microsoft.com/office/drawing/2014/chartex" xmlns:cx1="http://schemas.microsoft.com/office/drawing/2015/9/8/chartex" xmlns:cx2="http://schemas.microsoft.com/office/drawing/2015/10/21/chartex" xmlns:cx3="http://schemas.microsoft.com/office/drawing/2016/5/9/chartex" xmlns:cx4="http://schemas.microsoft.com/office/drawing/2016/5/10/chartex" xmlns:cx5="http://schemas.microsoft.com/office/drawing/2016/5/11/chartex" xmlns:cx6="http://schemas.microsoft.com/office/drawing/2016/5/12/chartex" xmlns:cx7="http://schemas.microsoft.com/office/drawing/2016/5/13/chartex" xmlns:cx8="http://schemas.microsoft.com/office/drawing/2016/5/14/chartex" xmlns:mc="http://schemas.openxmlformats.org/markup-compatibility/2006" xmlns:aink="http://schemas.microsoft.com/office/drawing/2016/ink" xmlns:am3d="http://schemas.microsoft.com/office/drawing/2017/model3d" xmlns:o="urn:schemas-microsoft-com:office:office" xmlns:r="http://schemas.openxmlformats.org/officeDocument/2006/relationships" xmlns:m="http://schemas.openxmlformats.org/officeDocument/2006/math" xmlns:v="urn:schemas-microsoft-com:vml" xmlns:wp14="http://schemas.microsoft.com/office/word/2010/wordprocessingDrawing" xmlns:wp="http://schemas.openxmlformats.org/drawingml/2006/wordprocessingDrawing" xmlns:w10="urn:schemas-microsoft-com:office:word" xmlns:w="http://schemas.openxmlformats.org/wordprocessingml/2006/main" xmlns:w14="http://schemas.microsoft.com/office/word/2010/wordml" xmlns:w15="http://schemas.microsoft.com/office/word/2012/wordml" xmlns:w16cid="http://schemas.microsoft.com/office/word/2016/wordml/cid" xmlns:w16se="http://schemas.microsoft.com/office/word/2015/wordml/symex" xmlns:wpg="http://schemas.microsoft.com/office/word/2010/wordprocessingGroup" xmlns:wpi="http://schemas.microsoft.com/office/word/2010/wordprocessingInk" xmlns:wne="http://schemas.microsoft.com/office/word/2006/wordml" xmlns:wps="http://schemas.microsoft.com/office/word/2010/wordprocessingShape" mc:Ignorable="w14 w15 w16se w16cid wp14">
   <w:body>
     <w:p>
-      <w:r>
+      <w:pPr>
+        <w:jc w:val="both"/>
+        <w:rPr>
+          <w:rFonts w:ascii="Arial" w:hAnsi="Arial" w:cs="Arial"/>
+          <w:b/>
+          <w:sz w:val="32"/>
+          <w:szCs w:val="32"/>
+        </w:rPr>
+      </w:pPr>
+      <w:r>
+        <w:rPr>
+          <w:rFonts w:ascii="Arial" w:hAnsi="Arial" w:cs="Arial"/>
+          <w:b/>
+          <w:sz w:val="32"/>
+          <w:szCs w:val="32"/>
+        </w:rPr>
         <w:t>Chapter 2</w:t>
       </w:r>
     </w:p>
     <w:p>
-      <w:r>
+      <w:pPr>
+        <w:jc w:val="both"/>
+        <w:rPr>
+          <w:rFonts w:ascii="Arial" w:hAnsi="Arial" w:cs="Arial"/>
+          <w:b/>
+          <w:sz w:val="28"/>
+          <w:szCs w:val="28"/>
+        </w:rPr>
+      </w:pPr>
+      <w:r>
+        <w:rPr>
+          <w:rFonts w:ascii="Arial" w:hAnsi="Arial" w:cs="Arial"/>
+          <w:b/>
+          <w:sz w:val="28"/>
+          <w:szCs w:val="28"/>
+        </w:rPr>
         <w:t>2.1 Introduction to analysis</w:t>
       </w:r>
     </w:p>
     <w:p>
+      <w:pPr>
+        <w:jc w:val="both"/>
+        <w:rPr>
+          <w:rFonts w:ascii="Arial" w:hAnsi="Arial" w:cs="Arial"/>
+        </w:rPr>
+      </w:pPr>
+      <w:r>
+        <w:rPr>
+          <w:rFonts w:ascii="Arial" w:hAnsi="Arial" w:cs="Arial"/>
+        </w:rPr>
+        <w:t>Any detailed examination of anything complex in order to understand nature or to determine its essential features is called analysis</w:t>
+      </w:r>
+      <w:r>
+        <w:rPr>
+          <w:rFonts w:ascii="Arial" w:hAnsi="Arial" w:cs="Arial"/>
+        </w:rPr>
+        <w:t xml:space="preserve"> </w:t>
+      </w:r>
+      <w:r>
+        <w:rPr>
+          <w:rFonts w:ascii="Arial" w:hAnsi="Arial" w:cs="Arial"/>
+          <w:b/>
+          <w:color w:val="000000"/>
+          <w:shd w:val="clear" w:color="auto" w:fill="FFFFFF"/>
+        </w:rPr>
+        <w:t>(Merriam-webster.com, 2019</w:t>
+      </w:r>
+      <w:r>
+        <w:rPr>
+          <w:rFonts w:ascii="Arial" w:hAnsi="Arial" w:cs="Arial"/>
+          <w:b/>
+        </w:rPr>
+        <w:t>)</w:t>
+      </w:r>
+      <w:r>
+        <w:rPr>
+          <w:rFonts w:ascii="Arial" w:hAnsi="Arial" w:cs="Arial"/>
+        </w:rPr>
+        <w:t xml:space="preserve">. </w:t>
+      </w:r>
+      <w:r>
+        <w:rPr>
+          <w:rFonts w:ascii="Arial" w:hAnsi="Arial" w:cs="Arial"/>
+        </w:rPr>
+        <w:t xml:space="preserve">In other </w:t>
+      </w:r>
+      <w:r>
+        <w:rPr>
+          <w:rFonts w:ascii="Arial" w:hAnsi="Arial" w:cs="Arial"/>
+        </w:rPr>
+        <w:t>words,</w:t>
+      </w:r>
+      <w:r>
+        <w:rPr>
+          <w:rFonts w:ascii="Arial" w:hAnsi="Arial" w:cs="Arial"/>
+        </w:rPr>
+        <w:t xml:space="preserve"> it is the process of breaking down complex thing into sma</w:t>
+      </w:r>
+      <w:r>
+        <w:rPr>
+          <w:rFonts w:ascii="Arial" w:hAnsi="Arial" w:cs="Arial"/>
+        </w:rPr>
+        <w:t xml:space="preserve">ll parts that can be understand easily. </w:t>
+      </w:r>
+      <w:r>
+        <w:rPr>
+          <w:rFonts w:ascii="Arial" w:hAnsi="Arial" w:cs="Arial"/>
+        </w:rPr>
+        <w:t>For any project it is important to understand what</w:t>
+      </w:r>
+      <w:r>
+        <w:rPr>
+          <w:rFonts w:ascii="Arial" w:hAnsi="Arial" w:cs="Arial"/>
+        </w:rPr>
+        <w:t xml:space="preserve"> is happening</w:t>
+      </w:r>
+      <w:r>
+        <w:rPr>
+          <w:rFonts w:ascii="Arial" w:hAnsi="Arial" w:cs="Arial"/>
+        </w:rPr>
+        <w:t xml:space="preserve"> and how the things</w:t>
+      </w:r>
+      <w:r>
+        <w:rPr>
+          <w:rFonts w:ascii="Arial" w:hAnsi="Arial" w:cs="Arial"/>
+        </w:rPr>
+        <w:t xml:space="preserve"> will work</w:t>
+      </w:r>
+      <w:r>
+        <w:rPr>
+          <w:rFonts w:ascii="Arial" w:hAnsi="Arial" w:cs="Arial"/>
+        </w:rPr>
+        <w:t>.</w:t>
+      </w:r>
+      <w:r>
+        <w:rPr>
+          <w:rFonts w:ascii="Arial" w:hAnsi="Arial" w:cs="Arial"/>
+        </w:rPr>
+        <w:t xml:space="preserve"> This all is done through a process called analysis. It is an important phase in Software development life cycle.</w:t>
+      </w:r>
       <w:bookmarkStart w:id="0" w:name="_GoBack"/>
       <w:bookmarkEnd w:id="0"/>
+    </w:p>
+    <w:p>
+      <w:pPr>
+        <w:jc w:val="both"/>
+      </w:pPr>
     </w:p>
     <w:sectPr>
       <w:pgSz w:w="12240" w:h="15840"/>
@@ -149,6 +284,7 @@
     <w:lsdException w:name="HTML Sample" w:semiHidden="1" w:unhideWhenUsed="1"/>
     <w:lsdException w:name="HTML Typewriter" w:semiHidden="1" w:unhideWhenUsed="1"/>
     <w:lsdException w:name="HTML Variable" w:semiHidden="1" w:unhideWhenUsed="1"/>
+    <w:lsdException w:name="Normal Table" w:semiHidden="1" w:unhideWhenUsed="1"/>
     <w:lsdException w:name="annotation subject" w:semiHidden="1" w:unhideWhenUsed="1"/>
     <w:lsdException w:name="No List" w:semiHidden="1" w:unhideWhenUsed="1"/>
     <w:lsdException w:name="Outline List 1" w:semiHidden="1" w:unhideWhenUsed="1"/>
@@ -195,8 +331,10 @@
     <w:lsdException w:name="Table Subtle 2" w:semiHidden="1" w:unhideWhenUsed="1"/>
     <w:lsdException w:name="Table Web 1" w:semiHidden="1" w:unhideWhenUsed="1"/>
     <w:lsdException w:name="Table Web 2" w:semiHidden="1" w:unhideWhenUsed="1"/>
+    <w:lsdException w:name="Table Web 3" w:semiHidden="1" w:unhideWhenUsed="1"/>
     <w:lsdException w:name="Balloon Text" w:semiHidden="1" w:unhideWhenUsed="1"/>
     <w:lsdException w:name="Table Grid" w:uiPriority="39"/>
+    <w:lsdException w:name="Table Theme" w:semiHidden="1" w:unhideWhenUsed="1"/>
     <w:lsdException w:name="Placeholder Text" w:semiHidden="1"/>
     <w:lsdException w:name="No Spacing" w:uiPriority="1" w:qFormat="1"/>
     <w:lsdException w:name="Light Shading" w:uiPriority="60"/>

--- a/Analysis/00174394_UTKRISHTA BHATTARAI_CP_ANALYSIS.docx
+++ b/Analysis/00174394_UTKRISHTA BHATTARAI_CP_ANALYSIS.docx
@@ -4,6 +4,7 @@
   <w:body>
     <w:p>
       <w:pPr>
+        <w:spacing w:line="360" w:lineRule="auto"/>
         <w:jc w:val="both"/>
         <w:rPr>
           <w:rFonts w:ascii="Arial" w:hAnsi="Arial" w:cs="Arial"/>
@@ -24,6 +25,7 @@
     </w:p>
     <w:p>
       <w:pPr>
+        <w:spacing w:line="360" w:lineRule="auto"/>
         <w:jc w:val="both"/>
         <w:rPr>
           <w:rFonts w:ascii="Arial" w:hAnsi="Arial" w:cs="Arial"/>
@@ -44,6 +46,7 @@
     </w:p>
     <w:p>
       <w:pPr>
+        <w:spacing w:line="360" w:lineRule="auto"/>
         <w:jc w:val="both"/>
         <w:rPr>
           <w:rFonts w:ascii="Arial" w:hAnsi="Arial" w:cs="Arial"/>
@@ -142,14 +145,313 @@
           <w:rFonts w:ascii="Arial" w:hAnsi="Arial" w:cs="Arial"/>
         </w:rPr>
         <w:t xml:space="preserve"> This all is done through a process called analysis. It is an important phase in Software development life cycle.</w:t>
+      </w:r>
+      <w:r>
+        <w:rPr>
+          <w:rFonts w:ascii="Arial" w:hAnsi="Arial" w:cs="Arial"/>
+        </w:rPr>
+        <w:t xml:space="preserve"> </w:t>
+      </w:r>
+      <w:r>
+        <w:rPr>
+          <w:rFonts w:ascii="Arial" w:hAnsi="Arial" w:cs="Arial"/>
+        </w:rPr>
+        <w:t xml:space="preserve">In this phase the requirements are captured accordingly, in this phase a customer/client expresses what he wants the system to do in order to fulfill his requirements. </w:t>
+      </w:r>
+      <w:r>
+        <w:rPr>
+          <w:rFonts w:ascii="Arial" w:hAnsi="Arial" w:cs="Arial"/>
+        </w:rPr>
+        <w:t>Technical person or the person from developer team analyse each requirement provided by the users/clients and make sure that the requirements can be fulfilled in the software in the system without affecting its system functionality and without causing any problems.</w:t>
+      </w:r>
+      <w:r>
+        <w:rPr>
+          <w:rFonts w:ascii="Arial" w:hAnsi="Arial" w:cs="Arial"/>
+        </w:rPr>
+        <w:t xml:space="preserve"> </w:t>
+      </w:r>
+    </w:p>
+    <w:p>
+      <w:pPr>
+        <w:spacing w:line="360" w:lineRule="auto"/>
+        <w:jc w:val="both"/>
+        <w:rPr>
+          <w:rFonts w:ascii="Arial" w:hAnsi="Arial" w:cs="Arial"/>
+        </w:rPr>
+      </w:pPr>
+      <w:r>
+        <w:rPr>
+          <w:rFonts w:ascii="Arial" w:hAnsi="Arial" w:cs="Arial"/>
+        </w:rPr>
+        <w:t>Analysis is done for following reasons:</w:t>
+      </w:r>
+    </w:p>
+    <w:p>
+      <w:pPr>
+        <w:spacing w:line="360" w:lineRule="auto"/>
+        <w:ind w:left="360"/>
+        <w:jc w:val="both"/>
+        <w:rPr>
+          <w:rFonts w:ascii="Arial" w:hAnsi="Arial" w:cs="Arial"/>
+        </w:rPr>
+      </w:pPr>
+      <w:r>
+        <w:rPr>
+          <w:rFonts w:ascii="Arial" w:hAnsi="Arial" w:cs="Arial"/>
+          <w:b/>
+        </w:rPr>
+        <w:t>Studying the current system</w:t>
+      </w:r>
+    </w:p>
+    <w:p>
+      <w:pPr>
+        <w:spacing w:line="360" w:lineRule="auto"/>
+        <w:ind w:left="360"/>
+        <w:jc w:val="both"/>
+        <w:rPr>
+          <w:rFonts w:ascii="Arial" w:hAnsi="Arial" w:cs="Arial"/>
+        </w:rPr>
+      </w:pPr>
+      <w:r>
+        <w:rPr>
+          <w:rFonts w:ascii="Arial" w:hAnsi="Arial" w:cs="Arial"/>
+        </w:rPr>
+        <w:t xml:space="preserve">Any project is initiated because there might be problem with the existing system. </w:t>
+      </w:r>
+      <w:r>
+        <w:rPr>
+          <w:rFonts w:ascii="Arial" w:hAnsi="Arial" w:cs="Arial"/>
+        </w:rPr>
+        <w:t xml:space="preserve">In order to make the current system efficient </w:t>
+      </w:r>
+      <w:r>
+        <w:rPr>
+          <w:rFonts w:ascii="Arial" w:hAnsi="Arial" w:cs="Arial"/>
+        </w:rPr>
+        <w:t>and make</w:t>
+      </w:r>
+      <w:r>
+        <w:rPr>
+          <w:rFonts w:ascii="Arial" w:hAnsi="Arial" w:cs="Arial"/>
+        </w:rPr>
+        <w:t xml:space="preserve"> it free from errors and bugs new system needs to be designed. </w:t>
+      </w:r>
+      <w:r>
+        <w:rPr>
+          <w:rFonts w:ascii="Arial" w:hAnsi="Arial" w:cs="Arial"/>
+        </w:rPr>
+        <w:t>Analysis will help in collecting the facts from existing users also it will help to collect information about current system boundary, details of the system and the people affected by the system.</w:t>
+      </w:r>
+    </w:p>
+    <w:p>
+      <w:pPr>
+        <w:spacing w:line="360" w:lineRule="auto"/>
+        <w:ind w:left="360"/>
+        <w:jc w:val="both"/>
+        <w:rPr>
+          <w:rFonts w:ascii="Arial" w:hAnsi="Arial" w:cs="Arial"/>
+          <w:b/>
+        </w:rPr>
+      </w:pPr>
+      <w:r>
+        <w:rPr>
+          <w:rFonts w:ascii="Arial" w:hAnsi="Arial" w:cs="Arial"/>
+          <w:b/>
+        </w:rPr>
+        <w:t>Defining new system objectives</w:t>
+      </w:r>
+    </w:p>
+    <w:p>
+      <w:pPr>
+        <w:spacing w:line="360" w:lineRule="auto"/>
+        <w:ind w:left="360"/>
+        <w:jc w:val="both"/>
+        <w:rPr>
+          <w:rFonts w:ascii="Arial" w:hAnsi="Arial" w:cs="Arial"/>
+        </w:rPr>
+      </w:pPr>
+      <w:r>
+        <w:rPr>
+          <w:rFonts w:ascii="Arial" w:hAnsi="Arial" w:cs="Arial"/>
+          <w:b/>
+        </w:rPr>
+        <w:t xml:space="preserve"> </w:t>
+      </w:r>
+      <w:r>
+        <w:rPr>
+          <w:rFonts w:ascii="Arial" w:hAnsi="Arial" w:cs="Arial"/>
+        </w:rPr>
+        <w:t>Analysis will help to prioritize user requirements</w:t>
+      </w:r>
+      <w:r>
+        <w:rPr>
+          <w:rFonts w:ascii="Arial" w:hAnsi="Arial" w:cs="Arial"/>
+        </w:rPr>
+        <w:t>. It will give a clear idea of what the system should be and will make the developer team (Technical person) clear about the needs of user/client from the system.</w:t>
+      </w:r>
+      <w:r>
+        <w:rPr>
+          <w:rFonts w:ascii="Arial" w:hAnsi="Arial" w:cs="Arial"/>
+        </w:rPr>
+        <w:t xml:space="preserve"> </w:t>
+      </w:r>
+      <w:r>
+        <w:rPr>
+          <w:rFonts w:ascii="Arial" w:hAnsi="Arial" w:cs="Arial"/>
+        </w:rPr>
+        <w:t>Analysis will help in understanding each and every aspects of current system and indicate how the things can be made efficient with the deployment of new system.</w:t>
+      </w:r>
+      <w:r>
+        <w:rPr>
+          <w:rFonts w:ascii="Arial" w:hAnsi="Arial" w:cs="Arial"/>
+        </w:rPr>
+        <w:t xml:space="preserve"> </w:t>
+      </w:r>
+    </w:p>
+    <w:p>
+      <w:pPr>
+        <w:spacing w:line="360" w:lineRule="auto"/>
+        <w:ind w:left="360"/>
+        <w:jc w:val="both"/>
+        <w:rPr>
+          <w:rFonts w:ascii="Arial" w:hAnsi="Arial" w:cs="Arial"/>
+        </w:rPr>
+      </w:pPr>
+    </w:p>
+    <w:p>
+      <w:pPr>
+        <w:spacing w:line="360" w:lineRule="auto"/>
+        <w:ind w:left="360"/>
+        <w:jc w:val="both"/>
+        <w:rPr>
+          <w:rFonts w:ascii="Arial" w:hAnsi="Arial" w:cs="Arial"/>
+          <w:b/>
+        </w:rPr>
+      </w:pPr>
+      <w:r>
+        <w:rPr>
+          <w:rFonts w:ascii="Arial" w:hAnsi="Arial" w:cs="Arial"/>
+          <w:b/>
+        </w:rPr>
+        <w:t>2.2. Analysis Methodology</w:t>
+      </w:r>
+    </w:p>
+    <w:p>
+      <w:pPr>
+        <w:spacing w:line="360" w:lineRule="auto"/>
+        <w:jc w:val="both"/>
+        <w:rPr>
+          <w:rFonts w:ascii="Arial" w:hAnsi="Arial" w:cs="Arial"/>
+        </w:rPr>
+      </w:pPr>
+      <w:r>
+        <w:rPr>
+          <w:rFonts w:ascii="Arial" w:hAnsi="Arial" w:cs="Arial"/>
+        </w:rPr>
+        <w:t>The literal meaning of methodology is theoretical,</w:t>
+      </w:r>
+      <w:r>
+        <w:rPr>
+          <w:rFonts w:ascii="Arial" w:hAnsi="Arial" w:cs="Arial"/>
+        </w:rPr>
+        <w:t xml:space="preserve"> </w:t>
+      </w:r>
+      <w:r>
+        <w:rPr>
+          <w:rFonts w:ascii="Arial" w:hAnsi="Arial" w:cs="Arial"/>
+        </w:rPr>
+        <w:t xml:space="preserve">systematic </w:t>
+      </w:r>
+      <w:r>
+        <w:rPr>
+          <w:rFonts w:ascii="Arial" w:hAnsi="Arial" w:cs="Arial"/>
+        </w:rPr>
+        <w:t xml:space="preserve">study of the methods and ways applied to </w:t>
+      </w:r>
+      <w:r>
+        <w:rPr>
+          <w:rFonts w:ascii="Arial" w:hAnsi="Arial" w:cs="Arial"/>
+        </w:rPr>
+        <w:t>any fields of study.</w:t>
+      </w:r>
+      <w:r>
+        <w:rPr>
+          <w:rFonts w:ascii="Arial" w:hAnsi="Arial" w:cs="Arial"/>
+        </w:rPr>
+        <w:t xml:space="preserve"> Analysis refers to studying and methodology refers to the systematic </w:t>
+      </w:r>
+      <w:r>
+        <w:rPr>
+          <w:rFonts w:ascii="Arial" w:hAnsi="Arial" w:cs="Arial"/>
+        </w:rPr>
+        <w:lastRenderedPageBreak/>
+        <w:t>approach, so combing these</w:t>
+      </w:r>
+      <w:r>
+        <w:rPr>
+          <w:rFonts w:ascii="Arial" w:hAnsi="Arial" w:cs="Arial"/>
+        </w:rPr>
+        <w:t xml:space="preserve">, </w:t>
+      </w:r>
+      <w:r>
+        <w:rPr>
+          <w:rFonts w:ascii="Arial" w:hAnsi="Arial" w:cs="Arial"/>
+        </w:rPr>
+        <w:t xml:space="preserve">analysis methodology </w:t>
+      </w:r>
+      <w:r>
+        <w:rPr>
+          <w:rFonts w:ascii="Arial" w:hAnsi="Arial" w:cs="Arial"/>
+        </w:rPr>
+        <w:t>means the methods of studying the system by help of various resources that will help in making the study efficient and less time-</w:t>
+      </w:r>
+      <w:r>
+        <w:rPr>
+          <w:rFonts w:ascii="Arial" w:hAnsi="Arial" w:cs="Arial"/>
+        </w:rPr>
+        <w:t>consuming</w:t>
+      </w:r>
+      <w:r>
+        <w:rPr>
+          <w:rFonts w:ascii="Arial" w:hAnsi="Arial" w:cs="Arial"/>
+        </w:rPr>
+        <w:t>.</w:t>
+      </w:r>
+      <w:r>
+        <w:rPr>
+          <w:rFonts w:ascii="Arial" w:hAnsi="Arial" w:cs="Arial"/>
+        </w:rPr>
+        <w:t xml:space="preserve"> There are mainly 9 analysis methodology that can be used in studying the system. Among them I will use Soft System Methodology. </w:t>
       </w:r>
       <w:bookmarkStart w:id="0" w:name="_GoBack"/>
       <w:bookmarkEnd w:id="0"/>
     </w:p>
     <w:p>
       <w:pPr>
+        <w:spacing w:line="360" w:lineRule="auto"/>
         <w:jc w:val="both"/>
-      </w:pPr>
+        <w:rPr>
+          <w:rFonts w:ascii="Arial" w:hAnsi="Arial" w:cs="Arial"/>
+        </w:rPr>
+      </w:pPr>
+      <w:r>
+        <w:rPr>
+          <w:rFonts w:ascii="Arial" w:hAnsi="Arial" w:cs="Arial"/>
+        </w:rPr>
+        <w:t xml:space="preserve"> </w:t>
+      </w:r>
+      <w:r>
+        <w:rPr>
+          <w:rFonts w:ascii="Arial" w:hAnsi="Arial" w:cs="Arial"/>
+        </w:rPr>
+        <w:t xml:space="preserve"> </w:t>
+      </w:r>
+      <w:r>
+        <w:rPr>
+          <w:rFonts w:ascii="Arial" w:hAnsi="Arial" w:cs="Arial"/>
+        </w:rPr>
+        <w:t xml:space="preserve"> </w:t>
+      </w:r>
     </w:p>
     <w:sectPr>
       <w:pgSz w:w="12240" w:h="15840"/>
@@ -159,6 +461,103 @@
     </w:sectPr>
   </w:body>
 </w:document>
+</file>
+
+<file path=word/numbering.xml><?xml version="1.0" encoding="utf-8"?>
+<w:numbering xmlns:wpc="http://schemas.microsoft.com/office/word/2010/wordprocessingCanvas" xmlns:cx="http://schemas.microsoft.com/office/drawing/2014/chartex" xmlns:cx1="http://schemas.microsoft.com/office/drawing/2015/9/8/chartex" xmlns:cx2="http://schemas.microsoft.com/office/drawing/2015/10/21/chartex" xmlns:cx3="http://schemas.microsoft.com/office/drawing/2016/5/9/chartex" xmlns:cx4="http://schemas.microsoft.com/office/drawing/2016/5/10/chartex" xmlns:cx5="http://schemas.microsoft.com/office/drawing/2016/5/11/chartex" xmlns:cx6="http://schemas.microsoft.com/office/drawing/2016/5/12/chartex" xmlns:cx7="http://schemas.microsoft.com/office/drawing/2016/5/13/chartex" xmlns:cx8="http://schemas.microsoft.com/office/drawing/2016/5/14/chartex" xmlns:mc="http://schemas.openxmlformats.org/markup-compatibility/2006" xmlns:aink="http://schemas.microsoft.com/office/drawing/2016/ink" xmlns:am3d="http://schemas.microsoft.com/office/drawing/2017/model3d" xmlns:o="urn:schemas-microsoft-com:office:office" xmlns:r="http://schemas.openxmlformats.org/officeDocument/2006/relationships" xmlns:m="http://schemas.openxmlformats.org/officeDocument/2006/math" xmlns:v="urn:schemas-microsoft-com:vml" xmlns:wp14="http://schemas.microsoft.com/office/word/2010/wordprocessingDrawing" xmlns:wp="http://schemas.openxmlformats.org/drawingml/2006/wordprocessingDrawing" xmlns:w10="urn:schemas-microsoft-com:office:word" xmlns:w="http://schemas.openxmlformats.org/wordprocessingml/2006/main" xmlns:w14="http://schemas.microsoft.com/office/word/2010/wordml" xmlns:w15="http://schemas.microsoft.com/office/word/2012/wordml" xmlns:w16cid="http://schemas.microsoft.com/office/word/2016/wordml/cid" xmlns:w16se="http://schemas.microsoft.com/office/word/2015/wordml/symex" xmlns:wpg="http://schemas.microsoft.com/office/word/2010/wordprocessingGroup" xmlns:wpi="http://schemas.microsoft.com/office/word/2010/wordprocessingInk" xmlns:wne="http://schemas.microsoft.com/office/word/2006/wordml" xmlns:wps="http://schemas.microsoft.com/office/word/2010/wordprocessingShape" mc:Ignorable="w14 w15 w16se w16cid wp14">
+  <w:abstractNum w:abstractNumId="0" w15:restartNumberingAfterBreak="0">
+    <w:nsid w:val="4F2A52DA"/>
+    <w:multiLevelType w:val="hybridMultilevel"/>
+    <w:tmpl w:val="C4964720"/>
+    <w:lvl w:ilvl="0" w:tplc="04090017">
+      <w:start w:val="1"/>
+      <w:numFmt w:val="lowerLetter"/>
+      <w:lvlText w:val="%1)"/>
+      <w:lvlJc w:val="left"/>
+      <w:pPr>
+        <w:ind w:left="720" w:hanging="360"/>
+      </w:pPr>
+      <w:rPr>
+        <w:rFonts w:hint="default"/>
+      </w:rPr>
+    </w:lvl>
+    <w:lvl w:ilvl="1" w:tplc="04090019" w:tentative="1">
+      <w:start w:val="1"/>
+      <w:numFmt w:val="lowerLetter"/>
+      <w:lvlText w:val="%2."/>
+      <w:lvlJc w:val="left"/>
+      <w:pPr>
+        <w:ind w:left="1440" w:hanging="360"/>
+      </w:pPr>
+    </w:lvl>
+    <w:lvl w:ilvl="2" w:tplc="0409001B" w:tentative="1">
+      <w:start w:val="1"/>
+      <w:numFmt w:val="lowerRoman"/>
+      <w:lvlText w:val="%3."/>
+      <w:lvlJc w:val="right"/>
+      <w:pPr>
+        <w:ind w:left="2160" w:hanging="180"/>
+      </w:pPr>
+    </w:lvl>
+    <w:lvl w:ilvl="3" w:tplc="0409000F" w:tentative="1">
+      <w:start w:val="1"/>
+      <w:numFmt w:val="decimal"/>
+      <w:lvlText w:val="%4."/>
+      <w:lvlJc w:val="left"/>
+      <w:pPr>
+        <w:ind w:left="2880" w:hanging="360"/>
+      </w:pPr>
+    </w:lvl>
+    <w:lvl w:ilvl="4" w:tplc="04090019" w:tentative="1">
+      <w:start w:val="1"/>
+      <w:numFmt w:val="lowerLetter"/>
+      <w:lvlText w:val="%5."/>
+      <w:lvlJc w:val="left"/>
+      <w:pPr>
+        <w:ind w:left="3600" w:hanging="360"/>
+      </w:pPr>
+    </w:lvl>
+    <w:lvl w:ilvl="5" w:tplc="0409001B" w:tentative="1">
+      <w:start w:val="1"/>
+      <w:numFmt w:val="lowerRoman"/>
+      <w:lvlText w:val="%6."/>
+      <w:lvlJc w:val="right"/>
+      <w:pPr>
+        <w:ind w:left="4320" w:hanging="180"/>
+      </w:pPr>
+    </w:lvl>
+    <w:lvl w:ilvl="6" w:tplc="0409000F" w:tentative="1">
+      <w:start w:val="1"/>
+      <w:numFmt w:val="decimal"/>
+      <w:lvlText w:val="%7."/>
+      <w:lvlJc w:val="left"/>
+      <w:pPr>
+        <w:ind w:left="5040" w:hanging="360"/>
+      </w:pPr>
+    </w:lvl>
+    <w:lvl w:ilvl="7" w:tplc="04090019" w:tentative="1">
+      <w:start w:val="1"/>
+      <w:numFmt w:val="lowerLetter"/>
+      <w:lvlText w:val="%8."/>
+      <w:lvlJc w:val="left"/>
+      <w:pPr>
+        <w:ind w:left="5760" w:hanging="360"/>
+      </w:pPr>
+    </w:lvl>
+    <w:lvl w:ilvl="8" w:tplc="0409001B" w:tentative="1">
+      <w:start w:val="1"/>
+      <w:numFmt w:val="lowerRoman"/>
+      <w:lvlText w:val="%9."/>
+      <w:lvlJc w:val="right"/>
+      <w:pPr>
+        <w:ind w:left="6480" w:hanging="180"/>
+      </w:pPr>
+    </w:lvl>
+  </w:abstractNum>
+  <w:num w:numId="1">
+    <w:abstractNumId w:val="0"/>
+  </w:num>
+</w:numbering>
 </file>
 
 <file path=word/styles.xml><?xml version="1.0" encoding="utf-8"?>
@@ -587,6 +986,17 @@
     <w:semiHidden/>
     <w:unhideWhenUsed/>
   </w:style>
+  <w:style w:type="paragraph" w:styleId="ListParagraph">
+    <w:name w:val="List Paragraph"/>
+    <w:basedOn w:val="Normal"/>
+    <w:uiPriority w:val="34"/>
+    <w:qFormat/>
+    <w:rsid w:val="00A2201E"/>
+    <w:pPr>
+      <w:ind w:left="720"/>
+      <w:contextualSpacing/>
+    </w:pPr>
+  </w:style>
 </w:styles>
 </file>
 

--- a/Analysis/00174394_UTKRISHTA BHATTARAI_CP_ANALYSIS.docx
+++ b/Analysis/00174394_UTKRISHTA BHATTARAI_CP_ANALYSIS.docx
@@ -423,35 +423,68 @@
         </w:rPr>
         <w:t xml:space="preserve"> There are mainly 9 analysis methodology that can be used in studying the system. Among them I will use Soft System Methodology. </w:t>
       </w:r>
+    </w:p>
+    <w:p>
+      <w:pPr>
+        <w:spacing w:line="360" w:lineRule="auto"/>
+        <w:jc w:val="both"/>
+        <w:rPr>
+          <w:rFonts w:ascii="Arial" w:hAnsi="Arial" w:cs="Arial"/>
+        </w:rPr>
+      </w:pPr>
+      <w:r>
+        <w:rPr>
+          <w:rFonts w:ascii="Arial" w:hAnsi="Arial" w:cs="Arial"/>
+        </w:rPr>
+        <w:t xml:space="preserve"> </w:t>
+      </w:r>
+      <w:r>
+        <w:rPr>
+          <w:rFonts w:ascii="Arial" w:hAnsi="Arial" w:cs="Arial"/>
+        </w:rPr>
+        <w:t xml:space="preserve"> </w:t>
+      </w:r>
+      <w:r>
+        <w:rPr>
+          <w:rFonts w:ascii="Arial" w:hAnsi="Arial" w:cs="Arial"/>
+        </w:rPr>
+        <w:t xml:space="preserve"> </w:t>
+      </w:r>
+    </w:p>
+    <w:p>
+      <w:pPr>
+        <w:spacing w:line="360" w:lineRule="auto"/>
+        <w:jc w:val="both"/>
+        <w:rPr>
+          <w:rFonts w:ascii="Arial" w:hAnsi="Arial" w:cs="Arial"/>
+        </w:rPr>
+      </w:pPr>
+    </w:p>
+    <w:p>
+      <w:pPr>
+        <w:spacing w:line="360" w:lineRule="auto"/>
+        <w:jc w:val="both"/>
+        <w:rPr>
+          <w:rFonts w:ascii="Arial" w:hAnsi="Arial" w:cs="Arial"/>
+        </w:rPr>
+      </w:pPr>
+      <w:r>
+        <w:rPr>
+          <w:rFonts w:ascii="Arial" w:hAnsi="Arial" w:cs="Arial"/>
+        </w:rPr>
+        <w:t>2.3. Feasibility study</w:t>
+      </w:r>
+    </w:p>
+    <w:p>
+      <w:pPr>
+        <w:spacing w:line="360" w:lineRule="auto"/>
+        <w:jc w:val="both"/>
+        <w:rPr>
+          <w:rFonts w:ascii="Arial" w:hAnsi="Arial" w:cs="Arial"/>
+        </w:rPr>
+      </w:pPr>
       <w:bookmarkStart w:id="0" w:name="_GoBack"/>
       <w:bookmarkEnd w:id="0"/>
-    </w:p>
-    <w:p>
-      <w:pPr>
-        <w:spacing w:line="360" w:lineRule="auto"/>
-        <w:jc w:val="both"/>
-        <w:rPr>
-          <w:rFonts w:ascii="Arial" w:hAnsi="Arial" w:cs="Arial"/>
-        </w:rPr>
-      </w:pPr>
-      <w:r>
-        <w:rPr>
-          <w:rFonts w:ascii="Arial" w:hAnsi="Arial" w:cs="Arial"/>
-        </w:rPr>
-        <w:t xml:space="preserve"> </w:t>
-      </w:r>
-      <w:r>
-        <w:rPr>
-          <w:rFonts w:ascii="Arial" w:hAnsi="Arial" w:cs="Arial"/>
-        </w:rPr>
-        <w:t xml:space="preserve"> </w:t>
-      </w:r>
-      <w:r>
-        <w:rPr>
-          <w:rFonts w:ascii="Arial" w:hAnsi="Arial" w:cs="Arial"/>
-        </w:rPr>
-        <w:t xml:space="preserve"> </w:t>
-      </w:r>
     </w:p>
     <w:sectPr>
       <w:pgSz w:w="12240" w:h="15840"/>

--- a/Analysis/00174394_UTKRISHTA BHATTARAI_CP_ANALYSIS.docx
+++ b/Analysis/00174394_UTKRISHTA BHATTARAI_CP_ANALYSIS.docx
@@ -466,11 +466,13 @@
         <w:jc w:val="both"/>
         <w:rPr>
           <w:rFonts w:ascii="Arial" w:hAnsi="Arial" w:cs="Arial"/>
-        </w:rPr>
-      </w:pPr>
-      <w:r>
-        <w:rPr>
-          <w:rFonts w:ascii="Arial" w:hAnsi="Arial" w:cs="Arial"/>
+          <w:b/>
+        </w:rPr>
+      </w:pPr>
+      <w:r>
+        <w:rPr>
+          <w:rFonts w:ascii="Arial" w:hAnsi="Arial" w:cs="Arial"/>
+          <w:b/>
         </w:rPr>
         <w:t>2.3. Feasibility study</w:t>
       </w:r>
@@ -483,8 +485,76 @@
           <w:rFonts w:ascii="Arial" w:hAnsi="Arial" w:cs="Arial"/>
         </w:rPr>
       </w:pPr>
+      <w:r>
+        <w:rPr>
+          <w:rFonts w:ascii="Arial" w:hAnsi="Arial" w:cs="Arial"/>
+        </w:rPr>
+        <w:t>C</w:t>
+      </w:r>
       <w:bookmarkStart w:id="0" w:name="_GoBack"/>
       <w:bookmarkEnd w:id="0"/>
+      <w:r>
+        <w:rPr>
+          <w:rStyle w:val="one-click"/>
+          <w:rFonts w:ascii="Arial" w:hAnsi="Arial" w:cs="Arial"/>
+          <w:color w:val="1A1A1A"/>
+          <w:sz w:val="27"/>
+          <w:szCs w:val="27"/>
+          <w:shd w:val="clear" w:color="auto" w:fill="FFFFFF"/>
+        </w:rPr>
+        <w:t>apable </w:t>
+      </w:r>
+      <w:r>
+        <w:rPr>
+          <w:rFonts w:ascii="Arial" w:hAnsi="Arial" w:cs="Arial"/>
+          <w:color w:val="1A1A1A"/>
+          <w:sz w:val="27"/>
+          <w:szCs w:val="27"/>
+          <w:shd w:val="clear" w:color="auto" w:fill="FFFFFF"/>
+        </w:rPr>
+        <w:t>of </w:t>
+      </w:r>
+      <w:r>
+        <w:rPr>
+          <w:rStyle w:val="one-click"/>
+          <w:rFonts w:ascii="Arial" w:hAnsi="Arial" w:cs="Arial"/>
+          <w:color w:val="1A1A1A"/>
+          <w:sz w:val="27"/>
+          <w:szCs w:val="27"/>
+          <w:shd w:val="clear" w:color="auto" w:fill="FFFFFF"/>
+        </w:rPr>
+        <w:t>being done, effected, </w:t>
+      </w:r>
+      <w:r>
+        <w:rPr>
+          <w:rFonts w:ascii="Arial" w:hAnsi="Arial" w:cs="Arial"/>
+          <w:color w:val="1A1A1A"/>
+          <w:sz w:val="27"/>
+          <w:szCs w:val="27"/>
+          <w:shd w:val="clear" w:color="auto" w:fill="FFFFFF"/>
+        </w:rPr>
+        <w:t>or </w:t>
+      </w:r>
+      <w:r>
+        <w:rPr>
+          <w:rStyle w:val="one-click"/>
+          <w:rFonts w:ascii="Arial" w:hAnsi="Arial" w:cs="Arial"/>
+          <w:color w:val="3A76C3"/>
+          <w:sz w:val="27"/>
+          <w:szCs w:val="27"/>
+          <w:shd w:val="clear" w:color="auto" w:fill="FFFFFF"/>
+        </w:rPr>
+        <w:t>accomplished</w:t>
+      </w:r>
+    </w:p>
+    <w:p>
+      <w:pPr>
+        <w:spacing w:line="360" w:lineRule="auto"/>
+        <w:jc w:val="both"/>
+        <w:rPr>
+          <w:rFonts w:ascii="Arial" w:hAnsi="Arial" w:cs="Arial"/>
+        </w:rPr>
+      </w:pPr>
     </w:p>
     <w:sectPr>
       <w:pgSz w:w="12240" w:h="15840"/>
@@ -1030,6 +1100,11 @@
       <w:contextualSpacing/>
     </w:pPr>
   </w:style>
+  <w:style w:type="character" w:customStyle="1" w:styleId="one-click">
+    <w:name w:val="one-click"/>
+    <w:basedOn w:val="DefaultParagraphFont"/>
+    <w:rsid w:val="00CC4DD2"/>
+  </w:style>
 </w:styles>
 </file>
 

--- a/Analysis/00174394_UTKRISHTA BHATTARAI_CP_ANALYSIS.docx
+++ b/Analysis/00174394_UTKRISHTA BHATTARAI_CP_ANALYSIS.docx
@@ -421,11 +421,52 @@
         <w:rPr>
           <w:rFonts w:ascii="Arial" w:hAnsi="Arial" w:cs="Arial"/>
         </w:rPr>
-        <w:t xml:space="preserve"> There are mainly 9 analysis methodology that can be used in studying the system. Among them I will use Soft System Methodology. </w:t>
+        <w:t xml:space="preserve"> There are mainly 9 analysis methodology that can be used in studying the system. Among them I will use Soft System Methodology.</w:t>
+      </w:r>
+      <w:r>
+        <w:rPr>
+          <w:rFonts w:ascii="Arial" w:hAnsi="Arial" w:cs="Arial"/>
+        </w:rPr>
+        <w:t xml:space="preserve"> </w:t>
+      </w:r>
+      <w:r>
+        <w:rPr>
+          <w:rFonts w:ascii="Arial" w:hAnsi="Arial" w:cs="Arial"/>
+        </w:rPr>
+        <w:t xml:space="preserve">Soft approach involves </w:t>
+      </w:r>
+      <w:r>
+        <w:rPr>
+          <w:rFonts w:ascii="Arial" w:hAnsi="Arial" w:cs="Arial"/>
+        </w:rPr>
+        <w:t>seven</w:t>
+      </w:r>
+      <w:r>
+        <w:rPr>
+          <w:rFonts w:ascii="Arial" w:hAnsi="Arial" w:cs="Arial"/>
+        </w:rPr>
+        <w:t xml:space="preserve"> steps</w:t>
+      </w:r>
+      <w:r>
+        <w:rPr>
+          <w:rFonts w:ascii="Arial" w:hAnsi="Arial" w:cs="Arial"/>
+        </w:rPr>
+        <w:t>.</w:t>
+      </w:r>
+      <w:r>
+        <w:rPr>
+          <w:rFonts w:ascii="Arial" w:hAnsi="Arial" w:cs="Arial"/>
+        </w:rPr>
+        <w:t xml:space="preserve"> </w:t>
       </w:r>
     </w:p>
     <w:p>
       <w:pPr>
+        <w:pStyle w:val="ListParagraph"/>
+        <w:numPr>
+          <w:ilvl w:val="0"/>
+          <w:numId w:val="3"/>
+        </w:numPr>
         <w:spacing w:line="360" w:lineRule="auto"/>
         <w:jc w:val="both"/>
         <w:rPr>
@@ -436,13 +477,37 @@
         <w:rPr>
           <w:rFonts w:ascii="Arial" w:hAnsi="Arial" w:cs="Arial"/>
         </w:rPr>
-        <w:t xml:space="preserve"> </w:t>
-      </w:r>
-      <w:r>
-        <w:rPr>
-          <w:rFonts w:ascii="Arial" w:hAnsi="Arial" w:cs="Arial"/>
-        </w:rPr>
-        <w:t xml:space="preserve"> </w:t>
+        <w:t>First step is to find out problematic situation.</w:t>
+      </w:r>
+      <w:r>
+        <w:rPr>
+          <w:rFonts w:ascii="Arial" w:hAnsi="Arial" w:cs="Arial"/>
+        </w:rPr>
+        <w:t xml:space="preserve"> Problems faced are recorded from staffs with the help of Interviews, </w:t>
+      </w:r>
+      <w:r>
+        <w:rPr>
+          <w:rFonts w:ascii="Arial" w:hAnsi="Arial" w:cs="Arial"/>
+        </w:rPr>
+        <w:t>Questionnaire</w:t>
+      </w:r>
+      <w:r>
+        <w:rPr>
+          <w:rFonts w:ascii="Arial" w:hAnsi="Arial" w:cs="Arial"/>
+        </w:rPr>
+        <w:t xml:space="preserve"> e</w:t>
+      </w:r>
+      <w:r>
+        <w:rPr>
+          <w:rFonts w:ascii="Arial" w:hAnsi="Arial" w:cs="Arial"/>
+        </w:rPr>
+        <w:t>tc</w:t>
+      </w:r>
+      <w:r>
+        <w:rPr>
+          <w:rFonts w:ascii="Arial" w:hAnsi="Arial" w:cs="Arial"/>
+        </w:rPr>
+        <w:t xml:space="preserve">. </w:t>
       </w:r>
       <w:r>
         <w:rPr>
@@ -453,32 +518,117 @@
     </w:p>
     <w:p>
       <w:pPr>
+        <w:pStyle w:val="ListParagraph"/>
+        <w:numPr>
+          <w:ilvl w:val="0"/>
+          <w:numId w:val="3"/>
+        </w:numPr>
         <w:spacing w:line="360" w:lineRule="auto"/>
         <w:jc w:val="both"/>
         <w:rPr>
           <w:rFonts w:ascii="Arial" w:hAnsi="Arial" w:cs="Arial"/>
         </w:rPr>
       </w:pPr>
+      <w:r>
+        <w:rPr>
+          <w:rFonts w:ascii="Arial" w:hAnsi="Arial" w:cs="Arial"/>
+        </w:rPr>
+        <w:t>Second step is to express problem situation,</w:t>
+      </w:r>
+      <w:r>
+        <w:rPr>
+          <w:rFonts w:ascii="Arial" w:hAnsi="Arial" w:cs="Arial"/>
+        </w:rPr>
+        <w:t xml:space="preserve"> rich picture is used to express problem situation. </w:t>
+      </w:r>
     </w:p>
     <w:p>
       <w:pPr>
+        <w:pStyle w:val="ListParagraph"/>
+        <w:numPr>
+          <w:ilvl w:val="0"/>
+          <w:numId w:val="3"/>
+        </w:numPr>
         <w:spacing w:line="360" w:lineRule="auto"/>
         <w:jc w:val="both"/>
         <w:rPr>
           <w:rFonts w:ascii="Arial" w:hAnsi="Arial" w:cs="Arial"/>
-          <w:b/>
-        </w:rPr>
-      </w:pPr>
-      <w:r>
-        <w:rPr>
-          <w:rFonts w:ascii="Arial" w:hAnsi="Arial" w:cs="Arial"/>
-          <w:b/>
-        </w:rPr>
-        <w:t>2.3. Feasibility study</w:t>
+        </w:rPr>
+      </w:pPr>
+      <w:r>
+        <w:rPr>
+          <w:rFonts w:ascii="Arial" w:hAnsi="Arial" w:cs="Arial"/>
+        </w:rPr>
+        <w:t xml:space="preserve">Third step is to </w:t>
+      </w:r>
+      <w:r>
+        <w:rPr>
+          <w:rFonts w:ascii="Arial" w:hAnsi="Arial" w:cs="Arial"/>
+        </w:rPr>
+        <w:t xml:space="preserve">derive root definitions of </w:t>
+      </w:r>
+      <w:r>
+        <w:rPr>
+          <w:rFonts w:ascii="Arial" w:hAnsi="Arial" w:cs="Arial"/>
+        </w:rPr>
+        <w:t>re</w:t>
+      </w:r>
+      <w:r>
+        <w:rPr>
+          <w:rFonts w:ascii="Arial" w:hAnsi="Arial" w:cs="Arial"/>
+        </w:rPr>
+        <w:t>leva</w:t>
+      </w:r>
+      <w:r>
+        <w:rPr>
+          <w:rFonts w:ascii="Arial" w:hAnsi="Arial" w:cs="Arial"/>
+        </w:rPr>
+        <w:t>nt systems.</w:t>
+      </w:r>
+      <w:r>
+        <w:rPr>
+          <w:rFonts w:ascii="Arial" w:hAnsi="Arial" w:cs="Arial"/>
+        </w:rPr>
+        <w:t xml:space="preserve"> </w:t>
+      </w:r>
+      <w:r>
+        <w:rPr>
+          <w:rFonts w:ascii="Arial" w:hAnsi="Arial" w:cs="Arial"/>
+        </w:rPr>
+        <w:t xml:space="preserve">Root definition is a definition of </w:t>
+      </w:r>
+      <w:r>
+        <w:rPr>
+          <w:rFonts w:ascii="Arial" w:hAnsi="Arial" w:cs="Arial"/>
+        </w:rPr>
+        <w:t xml:space="preserve">purpose of </w:t>
+      </w:r>
+      <w:r>
+        <w:rPr>
+          <w:rFonts w:ascii="Arial" w:hAnsi="Arial" w:cs="Arial"/>
+        </w:rPr>
+        <w:t>the system of the human-activity.</w:t>
+      </w:r>
+      <w:r>
+        <w:rPr>
+          <w:rFonts w:ascii="Arial" w:hAnsi="Arial" w:cs="Arial"/>
+        </w:rPr>
+        <w:t xml:space="preserve"> CATWOE framework is used to define root definition</w:t>
+      </w:r>
+      <w:r>
+        <w:rPr>
+          <w:rFonts w:ascii="Arial" w:hAnsi="Arial" w:cs="Arial"/>
+        </w:rPr>
+        <w:t>.</w:t>
       </w:r>
     </w:p>
     <w:p>
       <w:pPr>
+        <w:pStyle w:val="ListParagraph"/>
+        <w:numPr>
+          <w:ilvl w:val="0"/>
+          <w:numId w:val="3"/>
+        </w:numPr>
         <w:spacing w:line="360" w:lineRule="auto"/>
         <w:jc w:val="both"/>
         <w:rPr>
@@ -489,63 +639,6880 @@
         <w:rPr>
           <w:rFonts w:ascii="Arial" w:hAnsi="Arial" w:cs="Arial"/>
         </w:rPr>
+        <w:t xml:space="preserve">Fourth step is to </w:t>
+      </w:r>
+      <w:r>
+        <w:rPr>
+          <w:rFonts w:ascii="Arial" w:hAnsi="Arial" w:cs="Arial"/>
+        </w:rPr>
+        <w:t xml:space="preserve">derive conceptual model. </w:t>
+      </w:r>
+      <w:r>
+        <w:rPr>
+          <w:rFonts w:ascii="Arial" w:hAnsi="Arial" w:cs="Arial"/>
+        </w:rPr>
+        <w:t>In this step an ideal diagram that could solve the most of the problem is shown.</w:t>
+      </w:r>
+    </w:p>
+    <w:p>
+      <w:pPr>
+        <w:pStyle w:val="ListParagraph"/>
+        <w:numPr>
+          <w:ilvl w:val="0"/>
+          <w:numId w:val="3"/>
+        </w:numPr>
+        <w:spacing w:line="360" w:lineRule="auto"/>
+        <w:jc w:val="both"/>
+        <w:rPr>
+          <w:rFonts w:ascii="Arial" w:hAnsi="Arial" w:cs="Arial"/>
+        </w:rPr>
+      </w:pPr>
+      <w:r>
+        <w:rPr>
+          <w:rFonts w:ascii="Arial" w:hAnsi="Arial" w:cs="Arial"/>
+        </w:rPr>
+        <w:t>Fifth step is to compare conceptual model with the real world</w:t>
+      </w:r>
+      <w:r>
+        <w:rPr>
+          <w:rFonts w:ascii="Arial" w:hAnsi="Arial" w:cs="Arial"/>
+        </w:rPr>
+        <w:t>.</w:t>
+      </w:r>
+    </w:p>
+    <w:p>
+      <w:pPr>
+        <w:pStyle w:val="ListParagraph"/>
+        <w:numPr>
+          <w:ilvl w:val="0"/>
+          <w:numId w:val="3"/>
+        </w:numPr>
+        <w:spacing w:line="360" w:lineRule="auto"/>
+        <w:jc w:val="both"/>
+        <w:rPr>
+          <w:rFonts w:ascii="Arial" w:hAnsi="Arial" w:cs="Arial"/>
+        </w:rPr>
+      </w:pPr>
+      <w:r>
+        <w:rPr>
+          <w:rFonts w:ascii="Arial" w:hAnsi="Arial" w:cs="Arial"/>
+        </w:rPr>
+        <w:t>Sixth step is to analyse feasible and desirable change.</w:t>
+      </w:r>
+      <w:r>
+        <w:rPr>
+          <w:rFonts w:ascii="Arial" w:hAnsi="Arial" w:cs="Arial"/>
+        </w:rPr>
+        <w:t xml:space="preserve"> </w:t>
+      </w:r>
+      <w:r>
+        <w:rPr>
+          <w:rFonts w:ascii="Arial" w:hAnsi="Arial" w:cs="Arial"/>
+        </w:rPr>
+        <w:t xml:space="preserve">In this step we will understand how various activities are </w:t>
+      </w:r>
+      <w:r>
+        <w:rPr>
+          <w:rFonts w:ascii="Arial" w:hAnsi="Arial" w:cs="Arial"/>
+        </w:rPr>
+        <w:t>performed</w:t>
+      </w:r>
+      <w:r>
+        <w:rPr>
+          <w:rFonts w:ascii="Arial" w:hAnsi="Arial" w:cs="Arial"/>
+        </w:rPr>
+        <w:t>.</w:t>
+      </w:r>
+      <w:r>
+        <w:rPr>
+          <w:rFonts w:ascii="Arial" w:hAnsi="Arial" w:cs="Arial"/>
+        </w:rPr>
+        <w:t xml:space="preserve"> </w:t>
+      </w:r>
+      <w:r>
+        <w:rPr>
+          <w:rFonts w:ascii="Arial" w:hAnsi="Arial" w:cs="Arial"/>
+        </w:rPr>
+        <w:t xml:space="preserve">And </w:t>
+      </w:r>
+      <w:r>
+        <w:rPr>
+          <w:rFonts w:ascii="Arial" w:hAnsi="Arial" w:cs="Arial"/>
+        </w:rPr>
+        <w:t>also,</w:t>
+      </w:r>
+      <w:r>
+        <w:rPr>
+          <w:rFonts w:ascii="Arial" w:hAnsi="Arial" w:cs="Arial"/>
+        </w:rPr>
+        <w:t xml:space="preserve"> only those changes are made which is feasible.</w:t>
+      </w:r>
+    </w:p>
+    <w:p>
+      <w:pPr>
+        <w:pStyle w:val="ListParagraph"/>
+        <w:numPr>
+          <w:ilvl w:val="0"/>
+          <w:numId w:val="3"/>
+        </w:numPr>
+        <w:spacing w:line="360" w:lineRule="auto"/>
+        <w:jc w:val="both"/>
+        <w:rPr>
+          <w:rFonts w:ascii="Arial" w:hAnsi="Arial" w:cs="Arial"/>
+        </w:rPr>
+      </w:pPr>
+      <w:r>
+        <w:rPr>
+          <w:rFonts w:ascii="Arial" w:hAnsi="Arial" w:cs="Arial"/>
+        </w:rPr>
+        <w:t xml:space="preserve">Seventh step is to </w:t>
+      </w:r>
+      <w:r>
+        <w:rPr>
+          <w:rFonts w:ascii="Arial" w:hAnsi="Arial" w:cs="Arial"/>
+        </w:rPr>
+        <w:t xml:space="preserve">take action. </w:t>
+      </w:r>
+      <w:r>
+        <w:rPr>
+          <w:rFonts w:ascii="Arial" w:hAnsi="Arial" w:cs="Arial"/>
+        </w:rPr>
+        <w:t xml:space="preserve">The conceptual diagram with </w:t>
+      </w:r>
+      <w:r>
+        <w:rPr>
+          <w:rFonts w:ascii="Arial" w:hAnsi="Arial" w:cs="Arial"/>
+        </w:rPr>
+        <w:t xml:space="preserve">feasible changes </w:t>
+      </w:r>
+      <w:r>
+        <w:rPr>
+          <w:rFonts w:ascii="Arial" w:hAnsi="Arial" w:cs="Arial"/>
+        </w:rPr>
+        <w:t>is</w:t>
+      </w:r>
+      <w:r>
+        <w:rPr>
+          <w:rFonts w:ascii="Arial" w:hAnsi="Arial" w:cs="Arial"/>
+        </w:rPr>
+        <w:t xml:space="preserve"> implemented.</w:t>
+      </w:r>
+      <w:r>
+        <w:rPr>
+          <w:rFonts w:ascii="Arial" w:hAnsi="Arial" w:cs="Arial"/>
+        </w:rPr>
+        <w:t xml:space="preserve"> </w:t>
+      </w:r>
+      <w:r>
+        <w:rPr>
+          <w:rFonts w:ascii="Arial" w:hAnsi="Arial" w:cs="Arial"/>
+        </w:rPr>
+        <w:t xml:space="preserve"> </w:t>
+      </w:r>
+      <w:r>
+        <w:rPr>
+          <w:rFonts w:ascii="Arial" w:hAnsi="Arial" w:cs="Arial"/>
+        </w:rPr>
+        <w:t xml:space="preserve"> </w:t>
+      </w:r>
+      <w:r>
+        <w:rPr>
+          <w:rFonts w:ascii="Arial" w:hAnsi="Arial" w:cs="Arial"/>
+        </w:rPr>
+        <w:t xml:space="preserve"> </w:t>
+      </w:r>
+    </w:p>
+    <w:p>
+      <w:pPr>
+        <w:spacing w:line="360" w:lineRule="auto"/>
+        <w:jc w:val="both"/>
+        <w:rPr>
+          <w:rFonts w:ascii="Arial" w:hAnsi="Arial" w:cs="Arial"/>
+        </w:rPr>
+      </w:pPr>
+    </w:p>
+    <w:p>
+      <w:pPr>
+        <w:spacing w:line="360" w:lineRule="auto"/>
+        <w:jc w:val="both"/>
+        <w:rPr>
+          <w:rFonts w:ascii="Arial" w:hAnsi="Arial" w:cs="Arial"/>
+          <w:b/>
+        </w:rPr>
+      </w:pPr>
+      <w:r>
+        <w:rPr>
+          <w:rFonts w:ascii="Arial" w:hAnsi="Arial" w:cs="Arial"/>
+          <w:b/>
+        </w:rPr>
+        <w:t>Advantages</w:t>
+      </w:r>
+    </w:p>
+    <w:p>
+      <w:pPr>
+        <w:pStyle w:val="ListParagraph"/>
+        <w:numPr>
+          <w:ilvl w:val="0"/>
+          <w:numId w:val="4"/>
+        </w:numPr>
+        <w:spacing w:line="360" w:lineRule="auto"/>
+        <w:jc w:val="both"/>
+        <w:rPr>
+          <w:rFonts w:ascii="Arial" w:hAnsi="Arial" w:cs="Arial"/>
+          <w:b/>
+        </w:rPr>
+      </w:pPr>
+      <w:r>
+        <w:rPr>
+          <w:rFonts w:ascii="Arial" w:hAnsi="Arial" w:cs="Arial"/>
+        </w:rPr>
+        <w:t>It helps to structure a complex organisational and political situations.</w:t>
+      </w:r>
+    </w:p>
+    <w:p>
+      <w:pPr>
+        <w:pStyle w:val="ListParagraph"/>
+        <w:numPr>
+          <w:ilvl w:val="0"/>
+          <w:numId w:val="4"/>
+        </w:numPr>
+        <w:spacing w:line="360" w:lineRule="auto"/>
+        <w:jc w:val="both"/>
+        <w:rPr>
+          <w:rFonts w:ascii="Arial" w:hAnsi="Arial" w:cs="Arial"/>
+          <w:b/>
+        </w:rPr>
+      </w:pPr>
+      <w:r>
+        <w:rPr>
+          <w:rFonts w:ascii="Arial" w:hAnsi="Arial" w:cs="Arial"/>
+        </w:rPr>
+        <w:t>It also focuses on user involvement rather than technical specification.</w:t>
+      </w:r>
+    </w:p>
+    <w:p>
+      <w:pPr>
+        <w:pStyle w:val="ListParagraph"/>
+        <w:numPr>
+          <w:ilvl w:val="0"/>
+          <w:numId w:val="4"/>
+        </w:numPr>
+        <w:spacing w:line="360" w:lineRule="auto"/>
+        <w:jc w:val="both"/>
+        <w:rPr>
+          <w:rFonts w:ascii="Arial" w:hAnsi="Arial" w:cs="Arial"/>
+          <w:b/>
+        </w:rPr>
+      </w:pPr>
+      <w:r>
+        <w:rPr>
+          <w:rFonts w:ascii="Arial" w:hAnsi="Arial" w:cs="Arial"/>
+        </w:rPr>
+        <w:t>It allows developer to roll back and repeat the phages if necessary.</w:t>
+      </w:r>
+    </w:p>
+    <w:p>
+      <w:pPr>
+        <w:spacing w:line="360" w:lineRule="auto"/>
+        <w:jc w:val="both"/>
+        <w:rPr>
+          <w:rFonts w:ascii="Arial" w:hAnsi="Arial" w:cs="Arial"/>
+          <w:b/>
+        </w:rPr>
+      </w:pPr>
+      <w:r>
+        <w:rPr>
+          <w:rFonts w:ascii="Arial" w:hAnsi="Arial" w:cs="Arial"/>
+          <w:b/>
+        </w:rPr>
+        <w:t>Disadvantages</w:t>
+      </w:r>
+    </w:p>
+    <w:p>
+      <w:pPr>
+        <w:pStyle w:val="ListParagraph"/>
+        <w:numPr>
+          <w:ilvl w:val="0"/>
+          <w:numId w:val="5"/>
+        </w:numPr>
+        <w:spacing w:line="360" w:lineRule="auto"/>
+        <w:jc w:val="both"/>
+        <w:rPr>
+          <w:rFonts w:ascii="Arial" w:hAnsi="Arial" w:cs="Arial"/>
+          <w:b/>
+        </w:rPr>
+      </w:pPr>
+      <w:r>
+        <w:rPr>
+          <w:rFonts w:ascii="Arial" w:hAnsi="Arial" w:cs="Arial"/>
+        </w:rPr>
+        <w:t>It has no definite technique modelling tool, so it is hard to know about the correctness of diagrams.</w:t>
+      </w:r>
+    </w:p>
+    <w:p>
+      <w:pPr>
+        <w:pStyle w:val="ListParagraph"/>
+        <w:numPr>
+          <w:ilvl w:val="0"/>
+          <w:numId w:val="5"/>
+        </w:numPr>
+        <w:spacing w:line="360" w:lineRule="auto"/>
+        <w:jc w:val="both"/>
+        <w:rPr>
+          <w:rFonts w:ascii="Arial" w:hAnsi="Arial" w:cs="Arial"/>
+          <w:b/>
+        </w:rPr>
+      </w:pPr>
+      <w:r>
+        <w:rPr>
+          <w:rFonts w:ascii="Arial" w:hAnsi="Arial" w:cs="Arial"/>
+        </w:rPr>
+        <w:t xml:space="preserve">Since no specific rules and process are followed it is impossible to track the progress. </w:t>
+      </w:r>
+    </w:p>
+    <w:p>
+      <w:pPr>
+        <w:pStyle w:val="ListParagraph"/>
+        <w:numPr>
+          <w:ilvl w:val="0"/>
+          <w:numId w:val="5"/>
+        </w:numPr>
+        <w:spacing w:line="360" w:lineRule="auto"/>
+        <w:jc w:val="both"/>
+        <w:rPr>
+          <w:rFonts w:ascii="Arial" w:hAnsi="Arial" w:cs="Arial"/>
+          <w:b/>
+        </w:rPr>
+      </w:pPr>
+      <w:r>
+        <w:rPr>
+          <w:rFonts w:ascii="Arial" w:hAnsi="Arial" w:cs="Arial"/>
+        </w:rPr>
+        <w:t xml:space="preserve">This can sometime take too long time to reach an agreement, so there is chance that the software will not get delivered. </w:t>
+      </w:r>
+      <w:r>
+        <w:rPr>
+          <w:rFonts w:ascii="Arial" w:hAnsi="Arial" w:cs="Arial"/>
+        </w:rPr>
+        <w:t xml:space="preserve"> </w:t>
+      </w:r>
+    </w:p>
+    <w:p>
+      <w:pPr>
+        <w:spacing w:line="360" w:lineRule="auto"/>
+        <w:jc w:val="both"/>
+        <w:rPr>
+          <w:rFonts w:ascii="Arial" w:hAnsi="Arial" w:cs="Arial"/>
+        </w:rPr>
+      </w:pPr>
+      <w:r>
+        <w:rPr>
+          <w:rFonts w:ascii="Arial" w:hAnsi="Arial" w:cs="Arial"/>
+        </w:rPr>
+        <w:t xml:space="preserve"> </w:t>
+      </w:r>
+      <w:r>
+        <w:rPr>
+          <w:rFonts w:ascii="Arial" w:hAnsi="Arial" w:cs="Arial"/>
+        </w:rPr>
+        <w:t xml:space="preserve"> </w:t>
+      </w:r>
+      <w:r>
+        <w:rPr>
+          <w:rFonts w:ascii="Arial" w:hAnsi="Arial" w:cs="Arial"/>
+        </w:rPr>
+        <w:t xml:space="preserve"> </w:t>
+      </w:r>
+    </w:p>
+    <w:p>
+      <w:pPr>
+        <w:spacing w:line="360" w:lineRule="auto"/>
+        <w:jc w:val="both"/>
+        <w:rPr>
+          <w:rFonts w:ascii="Arial" w:hAnsi="Arial" w:cs="Arial"/>
+          <w:b/>
+        </w:rPr>
+      </w:pPr>
+      <w:r>
+        <w:rPr>
+          <w:rFonts w:ascii="Arial" w:hAnsi="Arial" w:cs="Arial"/>
+          <w:b/>
+        </w:rPr>
+        <w:lastRenderedPageBreak/>
+        <w:t>2.3. Feasibility study</w:t>
+      </w:r>
+    </w:p>
+    <w:p>
+      <w:pPr>
+        <w:spacing w:line="360" w:lineRule="auto"/>
+        <w:jc w:val="both"/>
+        <w:rPr>
+          <w:rFonts w:ascii="Arial" w:hAnsi="Arial" w:cs="Arial"/>
+        </w:rPr>
+      </w:pPr>
+      <w:r>
+        <w:rPr>
+          <w:rFonts w:ascii="Arial" w:hAnsi="Arial" w:cs="Arial"/>
+        </w:rPr>
+        <w:t>It is a</w:t>
+      </w:r>
+      <w:r>
+        <w:rPr>
+          <w:rFonts w:ascii="Arial" w:hAnsi="Arial" w:cs="Arial"/>
+        </w:rPr>
+        <w:t xml:space="preserve"> </w:t>
+      </w:r>
+      <w:r>
+        <w:rPr>
+          <w:rFonts w:ascii="Arial" w:hAnsi="Arial" w:cs="Arial"/>
+        </w:rPr>
+        <w:t>study which involves an estimation of the level of proficiency mandatory for a project that can provide qualitative, qualitive assessments of various other resources, identification of mandatory points, general timetable and general cost estimation.</w:t>
+      </w:r>
+      <w:r>
+        <w:rPr>
+          <w:rFonts w:ascii="Arial" w:hAnsi="Arial" w:cs="Arial"/>
+        </w:rPr>
+        <w:t xml:space="preserve"> </w:t>
+      </w:r>
+      <w:r>
+        <w:rPr>
+          <w:rFonts w:ascii="Arial" w:hAnsi="Arial" w:cs="Arial"/>
+          <w:b/>
+          <w:color w:val="000000"/>
+          <w:shd w:val="clear" w:color="auto" w:fill="FFFFFF"/>
+        </w:rPr>
+        <w:t>(My Accounting Course, 2019</w:t>
+      </w:r>
+      <w:r>
+        <w:rPr>
+          <w:rFonts w:ascii="Arial" w:hAnsi="Arial" w:cs="Arial"/>
+          <w:b/>
+          <w:color w:val="000000"/>
+          <w:shd w:val="clear" w:color="auto" w:fill="FFFFFF"/>
+        </w:rPr>
+        <w:t>)</w:t>
+      </w:r>
+      <w:r>
+        <w:rPr>
+          <w:rFonts w:ascii="Arial" w:hAnsi="Arial" w:cs="Arial"/>
+        </w:rPr>
+        <w:t>.</w:t>
+      </w:r>
+      <w:r>
+        <w:rPr>
+          <w:rFonts w:ascii="Arial" w:hAnsi="Arial" w:cs="Arial"/>
+        </w:rPr>
+        <w:t xml:space="preserve"> This type of study helps for determining the possibility of an idea. And </w:t>
+      </w:r>
+      <w:r>
+        <w:rPr>
+          <w:rFonts w:ascii="Arial" w:hAnsi="Arial" w:cs="Arial"/>
+        </w:rPr>
+        <w:t>also,</w:t>
+      </w:r>
+      <w:r>
+        <w:rPr>
+          <w:rFonts w:ascii="Arial" w:hAnsi="Arial" w:cs="Arial"/>
+        </w:rPr>
+        <w:t xml:space="preserve"> it helps in confirming that the project is legally, technically, socially, economically feasible</w:t>
+      </w:r>
+      <w:r>
+        <w:rPr>
+          <w:rFonts w:ascii="Arial" w:hAnsi="Arial" w:cs="Arial"/>
+        </w:rPr>
+        <w:t xml:space="preserve">. </w:t>
+      </w:r>
+      <w:r>
+        <w:rPr>
+          <w:rFonts w:ascii="Arial" w:hAnsi="Arial" w:cs="Arial"/>
+        </w:rPr>
+        <w:t xml:space="preserve">It also gives an idea on whether a project is worth the investment. </w:t>
+      </w:r>
+      <w:r>
+        <w:rPr>
+          <w:rFonts w:ascii="Arial" w:hAnsi="Arial" w:cs="Arial"/>
+        </w:rPr>
+        <w:t>Mainly there are five types of feasibility that should be done:</w:t>
+      </w:r>
+    </w:p>
+    <w:p>
+      <w:pPr>
+        <w:pStyle w:val="ListParagraph"/>
+        <w:numPr>
+          <w:ilvl w:val="0"/>
+          <w:numId w:val="2"/>
+        </w:numPr>
+        <w:spacing w:line="360" w:lineRule="auto"/>
+        <w:jc w:val="both"/>
+        <w:rPr>
+          <w:rFonts w:ascii="Arial" w:hAnsi="Arial" w:cs="Arial"/>
+        </w:rPr>
+      </w:pPr>
+      <w:r>
+        <w:rPr>
+          <w:rFonts w:ascii="Arial" w:hAnsi="Arial" w:cs="Arial"/>
+        </w:rPr>
+        <w:t xml:space="preserve">Technical </w:t>
+      </w:r>
+      <w:r>
+        <w:rPr>
+          <w:rFonts w:ascii="Arial" w:hAnsi="Arial" w:cs="Arial"/>
+        </w:rPr>
+        <w:t>feasibility:</w:t>
+      </w:r>
+      <w:r>
+        <w:rPr>
+          <w:rFonts w:ascii="Arial" w:hAnsi="Arial" w:cs="Arial"/>
+        </w:rPr>
+        <w:t xml:space="preserve"> It gives </w:t>
+      </w:r>
+      <w:r>
+        <w:rPr>
+          <w:rFonts w:ascii="Arial" w:hAnsi="Arial" w:cs="Arial"/>
+        </w:rPr>
+        <w:t>a</w:t>
+      </w:r>
+      <w:r>
+        <w:rPr>
+          <w:rFonts w:ascii="Arial" w:hAnsi="Arial" w:cs="Arial"/>
+        </w:rPr>
+        <w:t xml:space="preserve"> clear idea of capability of the developer/technical team of any organisation. </w:t>
+      </w:r>
+    </w:p>
+    <w:p>
+      <w:pPr>
+        <w:pStyle w:val="ListParagraph"/>
+        <w:numPr>
+          <w:ilvl w:val="0"/>
+          <w:numId w:val="2"/>
+        </w:numPr>
+        <w:spacing w:line="360" w:lineRule="auto"/>
+        <w:jc w:val="both"/>
+        <w:rPr>
+          <w:rFonts w:ascii="Arial" w:hAnsi="Arial" w:cs="Arial"/>
+        </w:rPr>
+      </w:pPr>
+      <w:r>
+        <w:rPr>
+          <w:rFonts w:ascii="Arial" w:hAnsi="Arial" w:cs="Arial"/>
+        </w:rPr>
+        <w:t>Economic feasibility</w:t>
+      </w:r>
+    </w:p>
+    <w:p>
+      <w:pPr>
+        <w:pStyle w:val="ListParagraph"/>
+        <w:numPr>
+          <w:ilvl w:val="0"/>
+          <w:numId w:val="2"/>
+        </w:numPr>
+        <w:spacing w:line="360" w:lineRule="auto"/>
+        <w:jc w:val="both"/>
+        <w:rPr>
+          <w:rFonts w:ascii="Arial" w:hAnsi="Arial" w:cs="Arial"/>
+        </w:rPr>
+      </w:pPr>
+      <w:r>
+        <w:rPr>
+          <w:rFonts w:ascii="Arial" w:hAnsi="Arial" w:cs="Arial"/>
+        </w:rPr>
+        <w:t xml:space="preserve">Legal feasibility </w:t>
+      </w:r>
+    </w:p>
+    <w:p>
+      <w:pPr>
+        <w:pStyle w:val="ListParagraph"/>
+        <w:numPr>
+          <w:ilvl w:val="0"/>
+          <w:numId w:val="2"/>
+        </w:numPr>
+        <w:spacing w:line="360" w:lineRule="auto"/>
+        <w:jc w:val="both"/>
+        <w:rPr>
+          <w:rFonts w:ascii="Arial" w:hAnsi="Arial" w:cs="Arial"/>
+        </w:rPr>
+      </w:pPr>
+      <w:r>
+        <w:rPr>
+          <w:rFonts w:ascii="Arial" w:hAnsi="Arial" w:cs="Arial"/>
+        </w:rPr>
+        <w:t>Operational feasibility</w:t>
+      </w:r>
+    </w:p>
+    <w:p>
+      <w:pPr>
+        <w:pStyle w:val="ListParagraph"/>
+        <w:numPr>
+          <w:ilvl w:val="0"/>
+          <w:numId w:val="2"/>
+        </w:numPr>
+        <w:spacing w:line="360" w:lineRule="auto"/>
+        <w:jc w:val="both"/>
+        <w:rPr>
+          <w:rFonts w:ascii="Arial" w:hAnsi="Arial" w:cs="Arial"/>
+        </w:rPr>
+      </w:pPr>
+      <w:r>
+        <w:rPr>
+          <w:rFonts w:ascii="Arial" w:hAnsi="Arial" w:cs="Arial"/>
+        </w:rPr>
+        <w:t>Scheduling feasibility.</w:t>
+      </w:r>
+    </w:p>
+    <w:p>
+      <w:pPr>
+        <w:spacing w:line="360" w:lineRule="auto"/>
+        <w:jc w:val="both"/>
+        <w:rPr>
+          <w:rFonts w:ascii="Arial" w:hAnsi="Arial" w:cs="Arial"/>
+        </w:rPr>
+      </w:pPr>
+      <w:r>
+        <w:rPr>
+          <w:rFonts w:ascii="Arial" w:hAnsi="Arial" w:cs="Arial"/>
+        </w:rPr>
+        <w:t xml:space="preserve"> </w:t>
+      </w:r>
+    </w:p>
+    <w:p>
+      <w:pPr>
+        <w:spacing w:line="360" w:lineRule="auto"/>
+        <w:jc w:val="both"/>
+        <w:rPr>
+          <w:rFonts w:ascii="Arial" w:hAnsi="Arial" w:cs="Arial"/>
+          <w:b/>
+        </w:rPr>
+      </w:pPr>
+      <w:r>
+        <w:rPr>
+          <w:rFonts w:ascii="Arial" w:hAnsi="Arial" w:cs="Arial"/>
+          <w:b/>
+        </w:rPr>
+        <w:t>2.4. Software Requirement Specification</w:t>
+      </w:r>
+    </w:p>
+    <w:p>
+      <w:pPr>
+        <w:spacing w:line="360" w:lineRule="auto"/>
+        <w:jc w:val="both"/>
+        <w:rPr>
+          <w:rFonts w:ascii="Arial" w:hAnsi="Arial" w:cs="Arial"/>
+        </w:rPr>
+      </w:pPr>
+      <w:r>
+        <w:rPr>
+          <w:rFonts w:ascii="Arial" w:hAnsi="Arial" w:cs="Arial"/>
+        </w:rPr>
+        <w:t xml:space="preserve">Software requirement specification is </w:t>
+      </w:r>
+      <w:r>
+        <w:rPr>
+          <w:rFonts w:ascii="Arial" w:hAnsi="Arial" w:cs="Arial"/>
+        </w:rPr>
+        <w:t>an</w:t>
+      </w:r>
+      <w:r>
+        <w:rPr>
+          <w:rFonts w:ascii="Arial" w:hAnsi="Arial" w:cs="Arial"/>
+        </w:rPr>
+        <w:t xml:space="preserve"> </w:t>
+      </w:r>
+      <w:r>
+        <w:rPr>
+          <w:rFonts w:ascii="Arial" w:hAnsi="Arial" w:cs="Arial"/>
+        </w:rPr>
+        <w:t>explanation</w:t>
+      </w:r>
+      <w:r>
+        <w:rPr>
+          <w:rFonts w:ascii="Arial" w:hAnsi="Arial" w:cs="Arial"/>
+        </w:rPr>
+        <w:t xml:space="preserve"> of system that is to be developed.</w:t>
+      </w:r>
+      <w:r>
+        <w:rPr>
+          <w:rFonts w:ascii="Arial" w:hAnsi="Arial" w:cs="Arial"/>
+        </w:rPr>
+        <w:t xml:space="preserve"> </w:t>
+      </w:r>
+      <w:r>
+        <w:rPr>
+          <w:rFonts w:ascii="Arial" w:hAnsi="Arial" w:cs="Arial"/>
+        </w:rPr>
+        <w:t>SRS he</w:t>
+      </w:r>
+      <w:r>
+        <w:rPr>
+          <w:rFonts w:ascii="Arial" w:hAnsi="Arial" w:cs="Arial"/>
+        </w:rPr>
+        <w:t xml:space="preserve">lps to lay out non-functional and functional requirement </w:t>
+      </w:r>
+      <w:r>
+        <w:rPr>
+          <w:rFonts w:ascii="Arial" w:hAnsi="Arial" w:cs="Arial"/>
+        </w:rPr>
+        <w:t xml:space="preserve">and this involves a set of use cases that explains user interaction that the software must have for the user satisfaction. </w:t>
+      </w:r>
+      <w:r>
+        <w:rPr>
+          <w:rFonts w:ascii="Arial" w:hAnsi="Arial" w:cs="Arial"/>
+        </w:rPr>
+        <w:t>It helps in maintaining an agreement</w:t>
+      </w:r>
+      <w:r>
+        <w:rPr>
+          <w:rFonts w:ascii="Arial" w:hAnsi="Arial" w:cs="Arial"/>
+        </w:rPr>
+        <w:t xml:space="preserve"> between client and developer team on how the software will be and how a software should function. </w:t>
+      </w:r>
+      <w:r>
+        <w:rPr>
+          <w:rFonts w:ascii="Arial" w:hAnsi="Arial" w:cs="Arial"/>
+        </w:rPr>
+        <w:t xml:space="preserve">It helps in providing a realistic estimation on product costs, risks, schedules etc. </w:t>
+      </w:r>
+      <w:r>
+        <w:rPr>
+          <w:rFonts w:ascii="Arial" w:hAnsi="Arial" w:cs="Arial"/>
+        </w:rPr>
+        <w:t>It can help to prevent software project failure by identifying risk in early phase and the ways to mitigate them.</w:t>
+      </w:r>
+      <w:r>
+        <w:rPr>
+          <w:rFonts w:ascii="Arial" w:hAnsi="Arial" w:cs="Arial"/>
+        </w:rPr>
+        <w:t xml:space="preserve"> </w:t>
+      </w:r>
+      <w:r>
+        <w:rPr>
+          <w:rFonts w:ascii="Arial" w:hAnsi="Arial" w:cs="Arial"/>
+        </w:rPr>
+        <w:t>Software Requirement specification helps to minimize the efforts and time that developers require a specific goal and also help in minimizing development cost.</w:t>
+      </w:r>
+    </w:p>
+    <w:p>
+      <w:pPr>
+        <w:spacing w:line="360" w:lineRule="auto"/>
+        <w:jc w:val="both"/>
+        <w:rPr>
+          <w:rFonts w:ascii="Arial" w:hAnsi="Arial" w:cs="Arial"/>
+        </w:rPr>
+      </w:pPr>
+      <w:r>
+        <w:rPr>
+          <w:rFonts w:ascii="Arial" w:hAnsi="Arial" w:cs="Arial"/>
+        </w:rPr>
+        <w:t xml:space="preserve">Software </w:t>
+      </w:r>
+      <w:r>
+        <w:rPr>
+          <w:rFonts w:ascii="Arial" w:hAnsi="Arial" w:cs="Arial"/>
+        </w:rPr>
+        <w:t>requirement</w:t>
+      </w:r>
+      <w:r>
+        <w:rPr>
+          <w:rFonts w:ascii="Arial" w:hAnsi="Arial" w:cs="Arial"/>
+        </w:rPr>
+        <w:t xml:space="preserve"> specification </w:t>
+      </w:r>
+      <w:r>
+        <w:rPr>
+          <w:rFonts w:ascii="Arial" w:hAnsi="Arial" w:cs="Arial"/>
+        </w:rPr>
+        <w:t xml:space="preserve">serves other purposes. They are listed below: </w:t>
+      </w:r>
+      <w:r>
+        <w:rPr>
+          <w:rFonts w:ascii="Arial" w:hAnsi="Arial" w:cs="Arial"/>
+        </w:rPr>
+        <w:t xml:space="preserve"> </w:t>
+      </w:r>
+      <w:r>
+        <w:rPr>
+          <w:rFonts w:ascii="Arial" w:hAnsi="Arial" w:cs="Arial"/>
+        </w:rPr>
+        <w:t xml:space="preserve"> </w:t>
+      </w:r>
+    </w:p>
+    <w:p>
+      <w:pPr>
+        <w:pStyle w:val="ListParagraph"/>
+        <w:numPr>
+          <w:ilvl w:val="0"/>
+          <w:numId w:val="6"/>
+        </w:numPr>
+        <w:spacing w:line="360" w:lineRule="auto"/>
+        <w:jc w:val="both"/>
+        <w:rPr>
+          <w:rFonts w:ascii="Arial" w:hAnsi="Arial" w:cs="Arial"/>
+        </w:rPr>
+      </w:pPr>
+      <w:r>
+        <w:rPr>
+          <w:rFonts w:ascii="Arial" w:hAnsi="Arial" w:cs="Arial"/>
+        </w:rPr>
+        <w:t>It provides feedback which guarantee to the client that the developer team understand the problems and issues that needs to be solved and the behavior of the system that are necessary to address those problems</w:t>
+      </w:r>
+      <w:r>
+        <w:rPr>
+          <w:rFonts w:ascii="Arial" w:hAnsi="Arial" w:cs="Arial"/>
+        </w:rPr>
+        <w:t>.</w:t>
+      </w:r>
+    </w:p>
+    <w:p>
+      <w:pPr>
+        <w:pStyle w:val="ListParagraph"/>
+        <w:numPr>
+          <w:ilvl w:val="0"/>
+          <w:numId w:val="6"/>
+        </w:numPr>
+        <w:spacing w:line="360" w:lineRule="auto"/>
+        <w:jc w:val="both"/>
+        <w:rPr>
+          <w:rFonts w:ascii="Arial" w:hAnsi="Arial" w:cs="Arial"/>
+        </w:rPr>
+      </w:pPr>
+      <w:r>
+        <w:rPr>
+          <w:rFonts w:ascii="Arial" w:hAnsi="Arial" w:cs="Arial"/>
+        </w:rPr>
+        <w:t xml:space="preserve">It helps to make agreement between user and the developer, and also it helps user to determine whether the </w:t>
+      </w:r>
+      <w:r>
+        <w:rPr>
+          <w:rFonts w:ascii="Arial" w:hAnsi="Arial" w:cs="Arial"/>
+        </w:rPr>
+        <w:t>stated</w:t>
+      </w:r>
+      <w:r>
+        <w:rPr>
+          <w:rFonts w:ascii="Arial" w:hAnsi="Arial" w:cs="Arial"/>
+        </w:rPr>
+        <w:t xml:space="preserve"> requirements are</w:t>
+      </w:r>
+      <w:r>
+        <w:rPr>
+          <w:rFonts w:ascii="Arial" w:hAnsi="Arial" w:cs="Arial"/>
+        </w:rPr>
+        <w:t xml:space="preserve"> fulfilled</w:t>
+      </w:r>
+      <w:r>
+        <w:rPr>
+          <w:rFonts w:ascii="Arial" w:hAnsi="Arial" w:cs="Arial"/>
+        </w:rPr>
+        <w:t>.</w:t>
+      </w:r>
+    </w:p>
+    <w:p>
+      <w:pPr>
+        <w:pStyle w:val="ListParagraph"/>
+        <w:numPr>
+          <w:ilvl w:val="0"/>
+          <w:numId w:val="6"/>
+        </w:numPr>
+        <w:spacing w:line="360" w:lineRule="auto"/>
+        <w:jc w:val="both"/>
+        <w:rPr>
+          <w:rFonts w:ascii="Arial" w:hAnsi="Arial" w:cs="Arial"/>
+        </w:rPr>
+      </w:pPr>
+      <w:r>
+        <w:rPr>
+          <w:rFonts w:ascii="Arial" w:hAnsi="Arial" w:cs="Arial"/>
+        </w:rPr>
+        <w:lastRenderedPageBreak/>
+        <w:t xml:space="preserve">It helps in determining the </w:t>
+      </w:r>
+      <w:r>
+        <w:rPr>
+          <w:rFonts w:ascii="Arial" w:hAnsi="Arial" w:cs="Arial"/>
+        </w:rPr>
+        <w:t>requirements</w:t>
+      </w:r>
+      <w:r>
+        <w:rPr>
+          <w:rFonts w:ascii="Arial" w:hAnsi="Arial" w:cs="Arial"/>
+        </w:rPr>
+        <w:t xml:space="preserve"> of system which further </w:t>
+      </w:r>
+      <w:r>
+        <w:rPr>
+          <w:rFonts w:ascii="Arial" w:hAnsi="Arial" w:cs="Arial"/>
+        </w:rPr>
+        <w:t xml:space="preserve">helps </w:t>
+      </w:r>
+      <w:r>
+        <w:rPr>
+          <w:rFonts w:ascii="Arial" w:hAnsi="Arial" w:cs="Arial"/>
+        </w:rPr>
+        <w:t>in rough estimation of time and cost</w:t>
+      </w:r>
+      <w:r>
+        <w:rPr>
+          <w:rFonts w:ascii="Arial" w:hAnsi="Arial" w:cs="Arial"/>
+        </w:rPr>
+        <w:t>.</w:t>
+      </w:r>
+    </w:p>
+    <w:p>
+      <w:pPr>
+        <w:spacing w:line="360" w:lineRule="auto"/>
+        <w:jc w:val="both"/>
+        <w:rPr>
+          <w:rFonts w:ascii="Arial" w:hAnsi="Arial" w:cs="Arial"/>
+        </w:rPr>
+      </w:pPr>
+    </w:p>
+    <w:p>
+      <w:pPr>
+        <w:spacing w:line="360" w:lineRule="auto"/>
+        <w:jc w:val="both"/>
+        <w:rPr>
+          <w:rFonts w:ascii="Arial" w:hAnsi="Arial" w:cs="Arial"/>
+          <w:b/>
+        </w:rPr>
+      </w:pPr>
+      <w:r>
+        <w:rPr>
+          <w:rFonts w:ascii="Arial" w:hAnsi="Arial" w:cs="Arial"/>
+          <w:b/>
+        </w:rPr>
+        <w:t>2.4.1 Functional Requirement</w:t>
+      </w:r>
+    </w:p>
+    <w:p>
+      <w:pPr>
+        <w:spacing w:line="360" w:lineRule="auto"/>
+        <w:jc w:val="both"/>
+        <w:rPr>
+          <w:rFonts w:ascii="Arial" w:hAnsi="Arial" w:cs="Arial"/>
+        </w:rPr>
+      </w:pPr>
+      <w:r>
+        <w:rPr>
+          <w:rFonts w:ascii="Arial" w:hAnsi="Arial" w:cs="Arial"/>
+        </w:rPr>
+        <w:t xml:space="preserve">It is a document which provides list of the operations and task or activities that the system must be able to perform. </w:t>
+      </w:r>
+      <w:r>
+        <w:rPr>
+          <w:rFonts w:ascii="Arial" w:hAnsi="Arial" w:cs="Arial"/>
+        </w:rPr>
+        <w:t xml:space="preserve">Functional requirements should include </w:t>
+      </w:r>
+      <w:r>
+        <w:rPr>
+          <w:rFonts w:ascii="Arial" w:hAnsi="Arial" w:cs="Arial"/>
+        </w:rPr>
+        <w:t xml:space="preserve">description of data to be entered into the system, operations performed by each interface, system reports or other outputs. </w:t>
+      </w:r>
+    </w:p>
+    <w:tbl>
+      <w:tblPr>
+        <w:tblStyle w:val="TableGrid"/>
+        <w:tblW w:w="0" w:type="auto"/>
+        <w:tblLook w:val="04A0" w:firstRow="1" w:lastRow="0" w:firstColumn="1" w:lastColumn="0" w:noHBand="0" w:noVBand="1"/>
+      </w:tblPr>
+      <w:tblGrid>
+        <w:gridCol w:w="1164"/>
+        <w:gridCol w:w="2580"/>
+        <w:gridCol w:w="1866"/>
+        <w:gridCol w:w="1870"/>
+        <w:gridCol w:w="1870"/>
+      </w:tblGrid>
+      <w:tr>
+        <w:tc>
+          <w:tcPr>
+            <w:tcW w:w="1164" w:type="dxa"/>
+          </w:tcPr>
+          <w:p>
+            <w:pPr>
+              <w:spacing w:line="360" w:lineRule="auto"/>
+              <w:jc w:val="both"/>
+              <w:rPr>
+                <w:rFonts w:ascii="Arial" w:hAnsi="Arial" w:cs="Arial"/>
+              </w:rPr>
+            </w:pPr>
+            <w:r>
+              <w:rPr>
+                <w:rFonts w:ascii="Arial" w:hAnsi="Arial" w:cs="Arial"/>
+              </w:rPr>
+              <w:t>S.N.</w:t>
+            </w:r>
+          </w:p>
+        </w:tc>
+        <w:tc>
+          <w:tcPr>
+            <w:tcW w:w="2580" w:type="dxa"/>
+          </w:tcPr>
+          <w:p>
+            <w:pPr>
+              <w:spacing w:line="360" w:lineRule="auto"/>
+              <w:jc w:val="both"/>
+              <w:rPr>
+                <w:rFonts w:ascii="Arial" w:hAnsi="Arial" w:cs="Arial"/>
+              </w:rPr>
+            </w:pPr>
+            <w:r>
+              <w:rPr>
+                <w:rFonts w:ascii="Arial" w:hAnsi="Arial" w:cs="Arial"/>
+              </w:rPr>
+              <w:t>Title</w:t>
+            </w:r>
+          </w:p>
+        </w:tc>
+        <w:tc>
+          <w:tcPr>
+            <w:tcW w:w="1866" w:type="dxa"/>
+          </w:tcPr>
+          <w:p>
+            <w:pPr>
+              <w:spacing w:line="360" w:lineRule="auto"/>
+              <w:jc w:val="both"/>
+              <w:rPr>
+                <w:rFonts w:ascii="Arial" w:hAnsi="Arial" w:cs="Arial"/>
+              </w:rPr>
+            </w:pPr>
+            <w:r>
+              <w:rPr>
+                <w:rFonts w:ascii="Arial" w:hAnsi="Arial" w:cs="Arial"/>
+              </w:rPr>
+              <w:t>Description</w:t>
+            </w:r>
+          </w:p>
+        </w:tc>
+        <w:tc>
+          <w:tcPr>
+            <w:tcW w:w="1870" w:type="dxa"/>
+          </w:tcPr>
+          <w:p>
+            <w:pPr>
+              <w:spacing w:line="360" w:lineRule="auto"/>
+              <w:jc w:val="both"/>
+              <w:rPr>
+                <w:rFonts w:ascii="Arial" w:hAnsi="Arial" w:cs="Arial"/>
+              </w:rPr>
+            </w:pPr>
+            <w:r>
+              <w:rPr>
+                <w:rFonts w:ascii="Arial" w:hAnsi="Arial" w:cs="Arial"/>
+              </w:rPr>
+              <w:t>Rational</w:t>
+            </w:r>
+          </w:p>
+        </w:tc>
+        <w:tc>
+          <w:tcPr>
+            <w:tcW w:w="1870" w:type="dxa"/>
+          </w:tcPr>
+          <w:p>
+            <w:pPr>
+              <w:spacing w:line="360" w:lineRule="auto"/>
+              <w:jc w:val="both"/>
+              <w:rPr>
+                <w:rFonts w:ascii="Arial" w:hAnsi="Arial" w:cs="Arial"/>
+              </w:rPr>
+            </w:pPr>
+            <w:r>
+              <w:rPr>
+                <w:rFonts w:ascii="Arial" w:hAnsi="Arial" w:cs="Arial"/>
+              </w:rPr>
+              <w:t>Dependencies</w:t>
+            </w:r>
+          </w:p>
+        </w:tc>
+      </w:tr>
+      <w:tr>
+        <w:tc>
+          <w:tcPr>
+            <w:tcW w:w="1164" w:type="dxa"/>
+          </w:tcPr>
+          <w:p>
+            <w:pPr>
+              <w:spacing w:line="360" w:lineRule="auto"/>
+              <w:jc w:val="both"/>
+              <w:rPr>
+                <w:rFonts w:ascii="Arial" w:hAnsi="Arial" w:cs="Arial"/>
+              </w:rPr>
+            </w:pPr>
+            <w:r>
+              <w:rPr>
+                <w:rFonts w:ascii="Arial" w:hAnsi="Arial" w:cs="Arial"/>
+              </w:rPr>
+              <w:t>FR-001</w:t>
+            </w:r>
+          </w:p>
+        </w:tc>
+        <w:tc>
+          <w:tcPr>
+            <w:tcW w:w="2580" w:type="dxa"/>
+          </w:tcPr>
+          <w:p>
+            <w:pPr>
+              <w:spacing w:line="360" w:lineRule="auto"/>
+              <w:jc w:val="both"/>
+              <w:rPr>
+                <w:rFonts w:ascii="Arial" w:hAnsi="Arial" w:cs="Arial"/>
+              </w:rPr>
+            </w:pPr>
+            <w:r>
+              <w:rPr>
+                <w:rFonts w:ascii="Arial" w:hAnsi="Arial" w:cs="Arial"/>
+              </w:rPr>
+              <w:t>Login into system</w:t>
+            </w:r>
+          </w:p>
+        </w:tc>
+        <w:tc>
+          <w:tcPr>
+            <w:tcW w:w="1866" w:type="dxa"/>
+          </w:tcPr>
+          <w:p>
+            <w:pPr>
+              <w:spacing w:line="360" w:lineRule="auto"/>
+              <w:jc w:val="both"/>
+              <w:rPr>
+                <w:rFonts w:ascii="Arial" w:hAnsi="Arial" w:cs="Arial"/>
+              </w:rPr>
+            </w:pPr>
+            <w:r>
+              <w:rPr>
+                <w:rFonts w:ascii="Arial" w:hAnsi="Arial" w:cs="Arial"/>
+              </w:rPr>
+              <w:t>Admin as well as normal users can login with the credentials provided</w:t>
+            </w:r>
+          </w:p>
+        </w:tc>
+        <w:tc>
+          <w:tcPr>
+            <w:tcW w:w="1870" w:type="dxa"/>
+          </w:tcPr>
+          <w:p>
+            <w:pPr>
+              <w:spacing w:line="360" w:lineRule="auto"/>
+              <w:jc w:val="both"/>
+              <w:rPr>
+                <w:rFonts w:ascii="Arial" w:hAnsi="Arial" w:cs="Arial"/>
+              </w:rPr>
+            </w:pPr>
+            <w:r>
+              <w:rPr>
+                <w:rFonts w:ascii="Arial" w:hAnsi="Arial" w:cs="Arial"/>
+              </w:rPr>
+              <w:t>Authentication of username and password</w:t>
+            </w:r>
+          </w:p>
+        </w:tc>
+        <w:tc>
+          <w:tcPr>
+            <w:tcW w:w="1870" w:type="dxa"/>
+          </w:tcPr>
+          <w:p>
+            <w:pPr>
+              <w:spacing w:line="360" w:lineRule="auto"/>
+              <w:jc w:val="both"/>
+              <w:rPr>
+                <w:rFonts w:ascii="Arial" w:hAnsi="Arial" w:cs="Arial"/>
+              </w:rPr>
+            </w:pPr>
+            <w:r>
+              <w:rPr>
+                <w:rFonts w:ascii="Arial" w:hAnsi="Arial" w:cs="Arial"/>
+              </w:rPr>
+              <w:t>FR-002</w:t>
+            </w:r>
+          </w:p>
+        </w:tc>
+      </w:tr>
+      <w:tr>
+        <w:tc>
+          <w:tcPr>
+            <w:tcW w:w="1164" w:type="dxa"/>
+          </w:tcPr>
+          <w:p>
+            <w:pPr>
+              <w:spacing w:line="360" w:lineRule="auto"/>
+              <w:jc w:val="both"/>
+              <w:rPr>
+                <w:rFonts w:ascii="Arial" w:hAnsi="Arial" w:cs="Arial"/>
+              </w:rPr>
+            </w:pPr>
+            <w:r>
+              <w:rPr>
+                <w:rFonts w:ascii="Arial" w:hAnsi="Arial" w:cs="Arial"/>
+              </w:rPr>
+              <w:t>FR-002</w:t>
+            </w:r>
+          </w:p>
+        </w:tc>
+        <w:tc>
+          <w:tcPr>
+            <w:tcW w:w="2580" w:type="dxa"/>
+          </w:tcPr>
+          <w:p>
+            <w:pPr>
+              <w:spacing w:line="360" w:lineRule="auto"/>
+              <w:jc w:val="both"/>
+              <w:rPr>
+                <w:rFonts w:ascii="Arial" w:hAnsi="Arial" w:cs="Arial"/>
+              </w:rPr>
+            </w:pPr>
+            <w:r>
+              <w:rPr>
+                <w:rFonts w:ascii="Arial" w:hAnsi="Arial" w:cs="Arial"/>
+              </w:rPr>
+              <w:t>Registration</w:t>
+            </w:r>
+          </w:p>
+        </w:tc>
+        <w:tc>
+          <w:tcPr>
+            <w:tcW w:w="1866" w:type="dxa"/>
+          </w:tcPr>
+          <w:p>
+            <w:pPr>
+              <w:spacing w:line="360" w:lineRule="auto"/>
+              <w:jc w:val="both"/>
+              <w:rPr>
+                <w:rFonts w:ascii="Arial" w:hAnsi="Arial" w:cs="Arial"/>
+              </w:rPr>
+            </w:pPr>
+            <w:r>
+              <w:rPr>
+                <w:rFonts w:ascii="Arial" w:hAnsi="Arial" w:cs="Arial"/>
+              </w:rPr>
+              <w:t>Users can register themselves in the system by providing necessary credentials</w:t>
+            </w:r>
+          </w:p>
+        </w:tc>
+        <w:tc>
+          <w:tcPr>
+            <w:tcW w:w="1870" w:type="dxa"/>
+          </w:tcPr>
+          <w:p>
+            <w:pPr>
+              <w:spacing w:line="360" w:lineRule="auto"/>
+              <w:jc w:val="both"/>
+              <w:rPr>
+                <w:rFonts w:ascii="Arial" w:hAnsi="Arial" w:cs="Arial"/>
+              </w:rPr>
+            </w:pPr>
+          </w:p>
+        </w:tc>
+        <w:tc>
+          <w:tcPr>
+            <w:tcW w:w="1870" w:type="dxa"/>
+          </w:tcPr>
+          <w:p>
+            <w:pPr>
+              <w:spacing w:line="360" w:lineRule="auto"/>
+              <w:jc w:val="both"/>
+              <w:rPr>
+                <w:rFonts w:ascii="Arial" w:hAnsi="Arial" w:cs="Arial"/>
+              </w:rPr>
+            </w:pPr>
+          </w:p>
+        </w:tc>
+      </w:tr>
+      <w:tr>
+        <w:tc>
+          <w:tcPr>
+            <w:tcW w:w="1164" w:type="dxa"/>
+          </w:tcPr>
+          <w:p>
+            <w:pPr>
+              <w:spacing w:line="360" w:lineRule="auto"/>
+              <w:jc w:val="both"/>
+              <w:rPr>
+                <w:rFonts w:ascii="Arial" w:hAnsi="Arial" w:cs="Arial"/>
+              </w:rPr>
+            </w:pPr>
+            <w:r>
+              <w:rPr>
+                <w:rFonts w:ascii="Arial" w:hAnsi="Arial" w:cs="Arial"/>
+              </w:rPr>
+              <w:t>FR-003</w:t>
+            </w:r>
+          </w:p>
+        </w:tc>
+        <w:tc>
+          <w:tcPr>
+            <w:tcW w:w="2580" w:type="dxa"/>
+          </w:tcPr>
+          <w:p>
+            <w:pPr>
+              <w:spacing w:line="360" w:lineRule="auto"/>
+              <w:jc w:val="both"/>
+              <w:rPr>
+                <w:rFonts w:ascii="Arial" w:hAnsi="Arial" w:cs="Arial"/>
+              </w:rPr>
+            </w:pPr>
+            <w:r>
+              <w:rPr>
+                <w:rFonts w:ascii="Arial" w:hAnsi="Arial" w:cs="Arial"/>
+              </w:rPr>
+              <w:t xml:space="preserve">View Staffs </w:t>
+            </w:r>
+          </w:p>
+        </w:tc>
+        <w:tc>
+          <w:tcPr>
+            <w:tcW w:w="1866" w:type="dxa"/>
+          </w:tcPr>
+          <w:p>
+            <w:pPr>
+              <w:spacing w:line="360" w:lineRule="auto"/>
+              <w:jc w:val="both"/>
+              <w:rPr>
+                <w:rFonts w:ascii="Arial" w:hAnsi="Arial" w:cs="Arial"/>
+              </w:rPr>
+            </w:pPr>
+            <w:r>
+              <w:rPr>
+                <w:rFonts w:ascii="Arial" w:hAnsi="Arial" w:cs="Arial"/>
+              </w:rPr>
+              <w:t xml:space="preserve">Users can view staffs according to </w:t>
+            </w:r>
+            <w:r>
+              <w:rPr>
+                <w:rFonts w:ascii="Arial" w:hAnsi="Arial" w:cs="Arial"/>
+              </w:rPr>
+              <w:t>different category</w:t>
+            </w:r>
+            <w:r>
+              <w:rPr>
+                <w:rFonts w:ascii="Arial" w:hAnsi="Arial" w:cs="Arial"/>
+              </w:rPr>
+              <w:t xml:space="preserve"> </w:t>
+            </w:r>
+          </w:p>
+        </w:tc>
+        <w:tc>
+          <w:tcPr>
+            <w:tcW w:w="1870" w:type="dxa"/>
+          </w:tcPr>
+          <w:p>
+            <w:pPr>
+              <w:spacing w:line="360" w:lineRule="auto"/>
+              <w:jc w:val="both"/>
+              <w:rPr>
+                <w:rFonts w:ascii="Arial" w:hAnsi="Arial" w:cs="Arial"/>
+              </w:rPr>
+            </w:pPr>
+          </w:p>
+        </w:tc>
+        <w:tc>
+          <w:tcPr>
+            <w:tcW w:w="1870" w:type="dxa"/>
+          </w:tcPr>
+          <w:p>
+            <w:pPr>
+              <w:spacing w:line="360" w:lineRule="auto"/>
+              <w:jc w:val="both"/>
+              <w:rPr>
+                <w:rFonts w:ascii="Arial" w:hAnsi="Arial" w:cs="Arial"/>
+              </w:rPr>
+            </w:pPr>
+            <w:r>
+              <w:rPr>
+                <w:rFonts w:ascii="Arial" w:hAnsi="Arial" w:cs="Arial"/>
+              </w:rPr>
+              <w:t>FR-001</w:t>
+            </w:r>
+          </w:p>
+        </w:tc>
+      </w:tr>
+      <w:tr>
+        <w:tc>
+          <w:tcPr>
+            <w:tcW w:w="1164" w:type="dxa"/>
+          </w:tcPr>
+          <w:p>
+            <w:pPr>
+              <w:spacing w:line="360" w:lineRule="auto"/>
+              <w:jc w:val="both"/>
+              <w:rPr>
+                <w:rFonts w:ascii="Arial" w:hAnsi="Arial" w:cs="Arial"/>
+              </w:rPr>
+            </w:pPr>
+            <w:r>
+              <w:rPr>
+                <w:rFonts w:ascii="Arial" w:hAnsi="Arial" w:cs="Arial"/>
+              </w:rPr>
+              <w:t>FR-004</w:t>
+            </w:r>
+          </w:p>
+        </w:tc>
+        <w:tc>
+          <w:tcPr>
+            <w:tcW w:w="2580" w:type="dxa"/>
+          </w:tcPr>
+          <w:p>
+            <w:pPr>
+              <w:spacing w:line="360" w:lineRule="auto"/>
+              <w:jc w:val="both"/>
+              <w:rPr>
+                <w:rFonts w:ascii="Arial" w:hAnsi="Arial" w:cs="Arial"/>
+              </w:rPr>
+            </w:pPr>
+            <w:r>
+              <w:rPr>
+                <w:rFonts w:ascii="Arial" w:hAnsi="Arial" w:cs="Arial"/>
+              </w:rPr>
+              <w:t>Update Details</w:t>
+            </w:r>
+          </w:p>
+        </w:tc>
+        <w:tc>
+          <w:tcPr>
+            <w:tcW w:w="1866" w:type="dxa"/>
+          </w:tcPr>
+          <w:p>
+            <w:pPr>
+              <w:spacing w:line="360" w:lineRule="auto"/>
+              <w:jc w:val="both"/>
+              <w:rPr>
+                <w:rFonts w:ascii="Arial" w:hAnsi="Arial" w:cs="Arial"/>
+              </w:rPr>
+            </w:pPr>
+            <w:r>
+              <w:rPr>
+                <w:rFonts w:ascii="Arial" w:hAnsi="Arial" w:cs="Arial"/>
+              </w:rPr>
+              <w:t>Users can update their credentials after being logged in to the system.</w:t>
+            </w:r>
+          </w:p>
+        </w:tc>
+        <w:tc>
+          <w:tcPr>
+            <w:tcW w:w="1870" w:type="dxa"/>
+          </w:tcPr>
+          <w:p>
+            <w:pPr>
+              <w:spacing w:line="360" w:lineRule="auto"/>
+              <w:jc w:val="both"/>
+              <w:rPr>
+                <w:rFonts w:ascii="Arial" w:hAnsi="Arial" w:cs="Arial"/>
+              </w:rPr>
+            </w:pPr>
+          </w:p>
+        </w:tc>
+        <w:tc>
+          <w:tcPr>
+            <w:tcW w:w="1870" w:type="dxa"/>
+          </w:tcPr>
+          <w:p>
+            <w:pPr>
+              <w:spacing w:line="360" w:lineRule="auto"/>
+              <w:jc w:val="both"/>
+              <w:rPr>
+                <w:rFonts w:ascii="Arial" w:hAnsi="Arial" w:cs="Arial"/>
+              </w:rPr>
+            </w:pPr>
+            <w:r>
+              <w:rPr>
+                <w:rFonts w:ascii="Arial" w:hAnsi="Arial" w:cs="Arial"/>
+              </w:rPr>
+              <w:t>FR-001</w:t>
+            </w:r>
+          </w:p>
+        </w:tc>
+      </w:tr>
+      <w:tr>
+        <w:tc>
+          <w:tcPr>
+            <w:tcW w:w="1164" w:type="dxa"/>
+          </w:tcPr>
+          <w:p>
+            <w:pPr>
+              <w:spacing w:line="360" w:lineRule="auto"/>
+              <w:jc w:val="both"/>
+              <w:rPr>
+                <w:rFonts w:ascii="Arial" w:hAnsi="Arial" w:cs="Arial"/>
+              </w:rPr>
+            </w:pPr>
+            <w:r>
+              <w:rPr>
+                <w:rFonts w:ascii="Arial" w:hAnsi="Arial" w:cs="Arial"/>
+              </w:rPr>
+              <w:t>FR-005</w:t>
+            </w:r>
+          </w:p>
+        </w:tc>
+        <w:tc>
+          <w:tcPr>
+            <w:tcW w:w="2580" w:type="dxa"/>
+          </w:tcPr>
+          <w:p>
+            <w:pPr>
+              <w:spacing w:line="360" w:lineRule="auto"/>
+              <w:jc w:val="both"/>
+              <w:rPr>
+                <w:rFonts w:ascii="Arial" w:hAnsi="Arial" w:cs="Arial"/>
+              </w:rPr>
+            </w:pPr>
+            <w:r>
+              <w:rPr>
+                <w:rFonts w:ascii="Arial" w:hAnsi="Arial" w:cs="Arial"/>
+              </w:rPr>
+              <w:t>Delete Account</w:t>
+            </w:r>
+          </w:p>
+        </w:tc>
+        <w:tc>
+          <w:tcPr>
+            <w:tcW w:w="1866" w:type="dxa"/>
+          </w:tcPr>
+          <w:p>
+            <w:pPr>
+              <w:spacing w:line="360" w:lineRule="auto"/>
+              <w:jc w:val="both"/>
+              <w:rPr>
+                <w:rFonts w:ascii="Arial" w:hAnsi="Arial" w:cs="Arial"/>
+              </w:rPr>
+            </w:pPr>
+            <w:r>
+              <w:rPr>
+                <w:rFonts w:ascii="Arial" w:hAnsi="Arial" w:cs="Arial"/>
+              </w:rPr>
+              <w:t xml:space="preserve">Users can delete their account and take break </w:t>
+            </w:r>
+            <w:r>
+              <w:rPr>
+                <w:rFonts w:ascii="Arial" w:hAnsi="Arial" w:cs="Arial"/>
+              </w:rPr>
+              <w:lastRenderedPageBreak/>
+              <w:t>from the system if they want</w:t>
+            </w:r>
+          </w:p>
+        </w:tc>
+        <w:tc>
+          <w:tcPr>
+            <w:tcW w:w="1870" w:type="dxa"/>
+          </w:tcPr>
+          <w:p>
+            <w:pPr>
+              <w:spacing w:line="360" w:lineRule="auto"/>
+              <w:jc w:val="both"/>
+              <w:rPr>
+                <w:rFonts w:ascii="Arial" w:hAnsi="Arial" w:cs="Arial"/>
+              </w:rPr>
+            </w:pPr>
+          </w:p>
+        </w:tc>
+        <w:tc>
+          <w:tcPr>
+            <w:tcW w:w="1870" w:type="dxa"/>
+          </w:tcPr>
+          <w:p>
+            <w:pPr>
+              <w:spacing w:line="360" w:lineRule="auto"/>
+              <w:jc w:val="both"/>
+              <w:rPr>
+                <w:rFonts w:ascii="Arial" w:hAnsi="Arial" w:cs="Arial"/>
+              </w:rPr>
+            </w:pPr>
+            <w:r>
+              <w:rPr>
+                <w:rFonts w:ascii="Arial" w:hAnsi="Arial" w:cs="Arial"/>
+              </w:rPr>
+              <w:t>FR-001</w:t>
+            </w:r>
+          </w:p>
+        </w:tc>
+      </w:tr>
+      <w:tr>
+        <w:tc>
+          <w:tcPr>
+            <w:tcW w:w="1164" w:type="dxa"/>
+          </w:tcPr>
+          <w:p>
+            <w:pPr>
+              <w:spacing w:line="360" w:lineRule="auto"/>
+              <w:jc w:val="both"/>
+              <w:rPr>
+                <w:rFonts w:ascii="Arial" w:hAnsi="Arial" w:cs="Arial"/>
+              </w:rPr>
+            </w:pPr>
+            <w:r>
+              <w:rPr>
+                <w:rFonts w:ascii="Arial" w:hAnsi="Arial" w:cs="Arial"/>
+              </w:rPr>
+              <w:t>FR-006</w:t>
+            </w:r>
+          </w:p>
+        </w:tc>
+        <w:tc>
+          <w:tcPr>
+            <w:tcW w:w="2580" w:type="dxa"/>
+          </w:tcPr>
+          <w:p>
+            <w:pPr>
+              <w:spacing w:line="360" w:lineRule="auto"/>
+              <w:jc w:val="both"/>
+              <w:rPr>
+                <w:rFonts w:ascii="Arial" w:hAnsi="Arial" w:cs="Arial"/>
+              </w:rPr>
+            </w:pPr>
+            <w:r>
+              <w:rPr>
+                <w:rFonts w:ascii="Arial" w:hAnsi="Arial" w:cs="Arial"/>
+              </w:rPr>
+              <w:t>View Individual Staffs account</w:t>
+            </w:r>
+          </w:p>
+        </w:tc>
+        <w:tc>
+          <w:tcPr>
+            <w:tcW w:w="1866" w:type="dxa"/>
+          </w:tcPr>
+          <w:p>
+            <w:pPr>
+              <w:spacing w:line="360" w:lineRule="auto"/>
+              <w:jc w:val="both"/>
+              <w:rPr>
+                <w:rFonts w:ascii="Arial" w:hAnsi="Arial" w:cs="Arial"/>
+              </w:rPr>
+            </w:pPr>
+            <w:r>
+              <w:rPr>
+                <w:rFonts w:ascii="Arial" w:hAnsi="Arial" w:cs="Arial"/>
+              </w:rPr>
+              <w:t xml:space="preserve">User can check </w:t>
+            </w:r>
+            <w:r>
+              <w:rPr>
+                <w:rFonts w:ascii="Arial" w:hAnsi="Arial" w:cs="Arial"/>
+              </w:rPr>
+              <w:t>individual staffs accounts that are added in the system and get some information</w:t>
+            </w:r>
+          </w:p>
+        </w:tc>
+        <w:tc>
+          <w:tcPr>
+            <w:tcW w:w="1870" w:type="dxa"/>
+          </w:tcPr>
+          <w:p>
+            <w:pPr>
+              <w:spacing w:line="360" w:lineRule="auto"/>
+              <w:jc w:val="both"/>
+              <w:rPr>
+                <w:rFonts w:ascii="Arial" w:hAnsi="Arial" w:cs="Arial"/>
+              </w:rPr>
+            </w:pPr>
+          </w:p>
+        </w:tc>
+        <w:tc>
+          <w:tcPr>
+            <w:tcW w:w="1870" w:type="dxa"/>
+          </w:tcPr>
+          <w:p>
+            <w:pPr>
+              <w:spacing w:line="360" w:lineRule="auto"/>
+              <w:jc w:val="both"/>
+              <w:rPr>
+                <w:rFonts w:ascii="Arial" w:hAnsi="Arial" w:cs="Arial"/>
+              </w:rPr>
+            </w:pPr>
+            <w:r>
+              <w:rPr>
+                <w:rFonts w:ascii="Arial" w:hAnsi="Arial" w:cs="Arial"/>
+              </w:rPr>
+              <w:t>FR-001</w:t>
+            </w:r>
+          </w:p>
+        </w:tc>
+      </w:tr>
+      <w:tr>
+        <w:tc>
+          <w:tcPr>
+            <w:tcW w:w="1164" w:type="dxa"/>
+          </w:tcPr>
+          <w:p>
+            <w:pPr>
+              <w:spacing w:line="360" w:lineRule="auto"/>
+              <w:jc w:val="both"/>
+              <w:rPr>
+                <w:rFonts w:ascii="Arial" w:hAnsi="Arial" w:cs="Arial"/>
+              </w:rPr>
+            </w:pPr>
+            <w:r>
+              <w:rPr>
+                <w:rFonts w:ascii="Arial" w:hAnsi="Arial" w:cs="Arial"/>
+              </w:rPr>
+              <w:t>FR-007</w:t>
+            </w:r>
+          </w:p>
+        </w:tc>
+        <w:tc>
+          <w:tcPr>
+            <w:tcW w:w="2580" w:type="dxa"/>
+          </w:tcPr>
+          <w:p>
+            <w:pPr>
+              <w:spacing w:line="360" w:lineRule="auto"/>
+              <w:jc w:val="both"/>
+              <w:rPr>
+                <w:rFonts w:ascii="Arial" w:hAnsi="Arial" w:cs="Arial"/>
+              </w:rPr>
+            </w:pPr>
+            <w:r>
+              <w:rPr>
+                <w:rFonts w:ascii="Arial" w:hAnsi="Arial" w:cs="Arial"/>
+              </w:rPr>
+              <w:t>Rate staff</w:t>
+            </w:r>
+            <w:r>
+              <w:rPr>
+                <w:rFonts w:ascii="Arial" w:hAnsi="Arial" w:cs="Arial"/>
+              </w:rPr>
+              <w:t>s</w:t>
+            </w:r>
+            <w:bookmarkStart w:id="0" w:name="_GoBack"/>
+            <w:bookmarkEnd w:id="0"/>
+          </w:p>
+        </w:tc>
+        <w:tc>
+          <w:tcPr>
+            <w:tcW w:w="1866" w:type="dxa"/>
+          </w:tcPr>
+          <w:p>
+            <w:pPr>
+              <w:spacing w:line="360" w:lineRule="auto"/>
+              <w:jc w:val="both"/>
+              <w:rPr>
+                <w:rFonts w:ascii="Arial" w:hAnsi="Arial" w:cs="Arial"/>
+              </w:rPr>
+            </w:pPr>
+            <w:r>
+              <w:rPr>
+                <w:rFonts w:ascii="Arial" w:hAnsi="Arial" w:cs="Arial"/>
+              </w:rPr>
+              <w:t>User can give stars to individual staffs by going on their profile</w:t>
+            </w:r>
+          </w:p>
+        </w:tc>
+        <w:tc>
+          <w:tcPr>
+            <w:tcW w:w="1870" w:type="dxa"/>
+          </w:tcPr>
+          <w:p>
+            <w:pPr>
+              <w:spacing w:line="360" w:lineRule="auto"/>
+              <w:jc w:val="both"/>
+              <w:rPr>
+                <w:rFonts w:ascii="Arial" w:hAnsi="Arial" w:cs="Arial"/>
+              </w:rPr>
+            </w:pPr>
+          </w:p>
+        </w:tc>
+        <w:tc>
+          <w:tcPr>
+            <w:tcW w:w="1870" w:type="dxa"/>
+          </w:tcPr>
+          <w:p>
+            <w:pPr>
+              <w:spacing w:line="360" w:lineRule="auto"/>
+              <w:jc w:val="both"/>
+              <w:rPr>
+                <w:rFonts w:ascii="Arial" w:hAnsi="Arial" w:cs="Arial"/>
+              </w:rPr>
+            </w:pPr>
+            <w:r>
+              <w:rPr>
+                <w:rFonts w:ascii="Arial" w:hAnsi="Arial" w:cs="Arial"/>
+              </w:rPr>
+              <w:t>FR-001</w:t>
+            </w:r>
+          </w:p>
+        </w:tc>
+      </w:tr>
+      <w:tr>
+        <w:tc>
+          <w:tcPr>
+            <w:tcW w:w="1164" w:type="dxa"/>
+          </w:tcPr>
+          <w:p>
+            <w:pPr>
+              <w:spacing w:line="360" w:lineRule="auto"/>
+              <w:jc w:val="both"/>
+              <w:rPr>
+                <w:rFonts w:ascii="Arial" w:hAnsi="Arial" w:cs="Arial"/>
+              </w:rPr>
+            </w:pPr>
+            <w:r>
+              <w:rPr>
+                <w:rFonts w:ascii="Arial" w:hAnsi="Arial" w:cs="Arial"/>
+              </w:rPr>
+              <w:t>FR-008</w:t>
+            </w:r>
+          </w:p>
+        </w:tc>
+        <w:tc>
+          <w:tcPr>
+            <w:tcW w:w="2580" w:type="dxa"/>
+          </w:tcPr>
+          <w:p>
+            <w:pPr>
+              <w:spacing w:line="360" w:lineRule="auto"/>
+              <w:jc w:val="both"/>
+              <w:rPr>
+                <w:rFonts w:ascii="Arial" w:hAnsi="Arial" w:cs="Arial"/>
+              </w:rPr>
+            </w:pPr>
+            <w:r>
+              <w:rPr>
+                <w:rFonts w:ascii="Arial" w:hAnsi="Arial" w:cs="Arial"/>
+              </w:rPr>
+              <w:t>Give Feedback</w:t>
+            </w:r>
+          </w:p>
+        </w:tc>
+        <w:tc>
+          <w:tcPr>
+            <w:tcW w:w="1866" w:type="dxa"/>
+          </w:tcPr>
+          <w:p>
+            <w:pPr>
+              <w:spacing w:line="360" w:lineRule="auto"/>
+              <w:jc w:val="both"/>
+              <w:rPr>
+                <w:rFonts w:ascii="Arial" w:hAnsi="Arial" w:cs="Arial"/>
+              </w:rPr>
+            </w:pPr>
+            <w:r>
+              <w:rPr>
+                <w:rFonts w:ascii="Arial" w:hAnsi="Arial" w:cs="Arial"/>
+              </w:rPr>
+              <w:t xml:space="preserve">Users can log into the system, select the staff </w:t>
+            </w:r>
+            <w:r>
+              <w:rPr>
+                <w:rFonts w:ascii="Arial" w:hAnsi="Arial" w:cs="Arial"/>
+              </w:rPr>
+              <w:t>and give feedback</w:t>
+            </w:r>
+          </w:p>
+        </w:tc>
+        <w:tc>
+          <w:tcPr>
+            <w:tcW w:w="1870" w:type="dxa"/>
+          </w:tcPr>
+          <w:p>
+            <w:pPr>
+              <w:spacing w:line="360" w:lineRule="auto"/>
+              <w:jc w:val="both"/>
+              <w:rPr>
+                <w:rFonts w:ascii="Arial" w:hAnsi="Arial" w:cs="Arial"/>
+              </w:rPr>
+            </w:pPr>
+          </w:p>
+        </w:tc>
+        <w:tc>
+          <w:tcPr>
+            <w:tcW w:w="1870" w:type="dxa"/>
+          </w:tcPr>
+          <w:p>
+            <w:pPr>
+              <w:spacing w:line="360" w:lineRule="auto"/>
+              <w:jc w:val="both"/>
+              <w:rPr>
+                <w:rFonts w:ascii="Arial" w:hAnsi="Arial" w:cs="Arial"/>
+              </w:rPr>
+            </w:pPr>
+            <w:r>
+              <w:rPr>
+                <w:rFonts w:ascii="Arial" w:hAnsi="Arial" w:cs="Arial"/>
+              </w:rPr>
+              <w:t>FR-001</w:t>
+            </w:r>
+          </w:p>
+        </w:tc>
+      </w:tr>
+      <w:tr>
+        <w:tc>
+          <w:tcPr>
+            <w:tcW w:w="1164" w:type="dxa"/>
+          </w:tcPr>
+          <w:p>
+            <w:pPr>
+              <w:spacing w:line="360" w:lineRule="auto"/>
+              <w:jc w:val="both"/>
+              <w:rPr>
+                <w:rFonts w:ascii="Arial" w:hAnsi="Arial" w:cs="Arial"/>
+              </w:rPr>
+            </w:pPr>
+            <w:r>
+              <w:rPr>
+                <w:rFonts w:ascii="Arial" w:hAnsi="Arial" w:cs="Arial"/>
+              </w:rPr>
+              <w:t>FR-009</w:t>
+            </w:r>
+          </w:p>
+        </w:tc>
+        <w:tc>
+          <w:tcPr>
+            <w:tcW w:w="2580" w:type="dxa"/>
+          </w:tcPr>
+          <w:p>
+            <w:pPr>
+              <w:spacing w:line="360" w:lineRule="auto"/>
+              <w:jc w:val="both"/>
+              <w:rPr>
+                <w:rFonts w:ascii="Arial" w:hAnsi="Arial" w:cs="Arial"/>
+              </w:rPr>
+            </w:pPr>
+            <w:r>
+              <w:rPr>
+                <w:rFonts w:ascii="Arial" w:hAnsi="Arial" w:cs="Arial"/>
+              </w:rPr>
+              <w:t>View other important notices</w:t>
+            </w:r>
+          </w:p>
+        </w:tc>
+        <w:tc>
+          <w:tcPr>
+            <w:tcW w:w="1866" w:type="dxa"/>
+          </w:tcPr>
+          <w:p>
+            <w:pPr>
+              <w:spacing w:line="360" w:lineRule="auto"/>
+              <w:jc w:val="both"/>
+              <w:rPr>
+                <w:rFonts w:ascii="Arial" w:hAnsi="Arial" w:cs="Arial"/>
+              </w:rPr>
+            </w:pPr>
+            <w:r>
+              <w:rPr>
+                <w:rFonts w:ascii="Arial" w:hAnsi="Arial" w:cs="Arial"/>
+              </w:rPr>
+              <w:t>Users once logged in the system can view notices posted by the admin</w:t>
+            </w:r>
+            <w:r>
+              <w:rPr>
+                <w:rFonts w:ascii="Arial" w:hAnsi="Arial" w:cs="Arial"/>
+              </w:rPr>
+              <w:t>.</w:t>
+            </w:r>
+          </w:p>
+        </w:tc>
+        <w:tc>
+          <w:tcPr>
+            <w:tcW w:w="1870" w:type="dxa"/>
+          </w:tcPr>
+          <w:p>
+            <w:pPr>
+              <w:spacing w:line="360" w:lineRule="auto"/>
+              <w:jc w:val="both"/>
+              <w:rPr>
+                <w:rFonts w:ascii="Arial" w:hAnsi="Arial" w:cs="Arial"/>
+              </w:rPr>
+            </w:pPr>
+          </w:p>
+        </w:tc>
+        <w:tc>
+          <w:tcPr>
+            <w:tcW w:w="1870" w:type="dxa"/>
+          </w:tcPr>
+          <w:p>
+            <w:pPr>
+              <w:spacing w:line="360" w:lineRule="auto"/>
+              <w:jc w:val="both"/>
+              <w:rPr>
+                <w:rFonts w:ascii="Arial" w:hAnsi="Arial" w:cs="Arial"/>
+              </w:rPr>
+            </w:pPr>
+            <w:r>
+              <w:rPr>
+                <w:rFonts w:ascii="Arial" w:hAnsi="Arial" w:cs="Arial"/>
+              </w:rPr>
+              <w:t>FR-001</w:t>
+            </w:r>
+          </w:p>
+        </w:tc>
+      </w:tr>
+      <w:tr>
+        <w:tc>
+          <w:tcPr>
+            <w:tcW w:w="1164" w:type="dxa"/>
+          </w:tcPr>
+          <w:p>
+            <w:pPr>
+              <w:spacing w:line="360" w:lineRule="auto"/>
+              <w:jc w:val="both"/>
+              <w:rPr>
+                <w:rFonts w:ascii="Arial" w:hAnsi="Arial" w:cs="Arial"/>
+              </w:rPr>
+            </w:pPr>
+            <w:r>
+              <w:rPr>
+                <w:rFonts w:ascii="Arial" w:hAnsi="Arial" w:cs="Arial"/>
+              </w:rPr>
+              <w:t>FR-010</w:t>
+            </w:r>
+          </w:p>
+        </w:tc>
+        <w:tc>
+          <w:tcPr>
+            <w:tcW w:w="2580" w:type="dxa"/>
+          </w:tcPr>
+          <w:p>
+            <w:pPr>
+              <w:spacing w:line="360" w:lineRule="auto"/>
+              <w:jc w:val="both"/>
+              <w:rPr>
+                <w:rFonts w:ascii="Arial" w:hAnsi="Arial" w:cs="Arial"/>
+              </w:rPr>
+            </w:pPr>
+            <w:r>
+              <w:rPr>
+                <w:rFonts w:ascii="Arial" w:hAnsi="Arial" w:cs="Arial"/>
+              </w:rPr>
+              <w:t>Post Query</w:t>
+            </w:r>
+          </w:p>
+        </w:tc>
+        <w:tc>
+          <w:tcPr>
+            <w:tcW w:w="1866" w:type="dxa"/>
+          </w:tcPr>
+          <w:p>
+            <w:pPr>
+              <w:spacing w:line="360" w:lineRule="auto"/>
+              <w:jc w:val="both"/>
+              <w:rPr>
+                <w:rFonts w:ascii="Arial" w:hAnsi="Arial" w:cs="Arial"/>
+              </w:rPr>
+            </w:pPr>
+            <w:r>
+              <w:rPr>
+                <w:rFonts w:ascii="Arial" w:hAnsi="Arial" w:cs="Arial"/>
+              </w:rPr>
+              <w:t xml:space="preserve">Users can post query in community forum </w:t>
+            </w:r>
+          </w:p>
+        </w:tc>
+        <w:tc>
+          <w:tcPr>
+            <w:tcW w:w="1870" w:type="dxa"/>
+          </w:tcPr>
+          <w:p>
+            <w:pPr>
+              <w:spacing w:line="360" w:lineRule="auto"/>
+              <w:jc w:val="both"/>
+              <w:rPr>
+                <w:rFonts w:ascii="Arial" w:hAnsi="Arial" w:cs="Arial"/>
+              </w:rPr>
+            </w:pPr>
+          </w:p>
+        </w:tc>
+        <w:tc>
+          <w:tcPr>
+            <w:tcW w:w="1870" w:type="dxa"/>
+          </w:tcPr>
+          <w:p>
+            <w:pPr>
+              <w:spacing w:line="360" w:lineRule="auto"/>
+              <w:jc w:val="both"/>
+              <w:rPr>
+                <w:rFonts w:ascii="Arial" w:hAnsi="Arial" w:cs="Arial"/>
+              </w:rPr>
+            </w:pPr>
+            <w:r>
+              <w:rPr>
+                <w:rFonts w:ascii="Arial" w:hAnsi="Arial" w:cs="Arial"/>
+              </w:rPr>
+              <w:t>FR-001</w:t>
+            </w:r>
+          </w:p>
+        </w:tc>
+      </w:tr>
+      <w:tr>
+        <w:tc>
+          <w:tcPr>
+            <w:tcW w:w="1164" w:type="dxa"/>
+          </w:tcPr>
+          <w:p>
+            <w:pPr>
+              <w:spacing w:line="360" w:lineRule="auto"/>
+              <w:jc w:val="both"/>
+              <w:rPr>
+                <w:rFonts w:ascii="Arial" w:hAnsi="Arial" w:cs="Arial"/>
+              </w:rPr>
+            </w:pPr>
+            <w:r>
+              <w:rPr>
+                <w:rFonts w:ascii="Arial" w:hAnsi="Arial" w:cs="Arial"/>
+              </w:rPr>
+              <w:t>FR-011</w:t>
+            </w:r>
+          </w:p>
+        </w:tc>
+        <w:tc>
+          <w:tcPr>
+            <w:tcW w:w="2580" w:type="dxa"/>
+          </w:tcPr>
+          <w:p>
+            <w:pPr>
+              <w:spacing w:line="360" w:lineRule="auto"/>
+              <w:jc w:val="both"/>
+              <w:rPr>
+                <w:rFonts w:ascii="Arial" w:hAnsi="Arial" w:cs="Arial"/>
+              </w:rPr>
+            </w:pPr>
+            <w:r>
+              <w:rPr>
+                <w:rFonts w:ascii="Arial" w:hAnsi="Arial" w:cs="Arial"/>
+              </w:rPr>
+              <w:t>Reply To posted Queries</w:t>
+            </w:r>
+          </w:p>
+        </w:tc>
+        <w:tc>
+          <w:tcPr>
+            <w:tcW w:w="1866" w:type="dxa"/>
+          </w:tcPr>
+          <w:p>
+            <w:pPr>
+              <w:spacing w:line="360" w:lineRule="auto"/>
+              <w:jc w:val="both"/>
+              <w:rPr>
+                <w:rFonts w:ascii="Arial" w:hAnsi="Arial" w:cs="Arial"/>
+              </w:rPr>
+            </w:pPr>
+            <w:r>
+              <w:rPr>
+                <w:rFonts w:ascii="Arial" w:hAnsi="Arial" w:cs="Arial"/>
+              </w:rPr>
+              <w:t>Users can reply to others query too</w:t>
+            </w:r>
+            <w:r>
+              <w:rPr>
+                <w:rFonts w:ascii="Arial" w:hAnsi="Arial" w:cs="Arial"/>
+              </w:rPr>
+              <w:t>.</w:t>
+            </w:r>
+          </w:p>
+        </w:tc>
+        <w:tc>
+          <w:tcPr>
+            <w:tcW w:w="1870" w:type="dxa"/>
+          </w:tcPr>
+          <w:p>
+            <w:pPr>
+              <w:spacing w:line="360" w:lineRule="auto"/>
+              <w:jc w:val="both"/>
+              <w:rPr>
+                <w:rFonts w:ascii="Arial" w:hAnsi="Arial" w:cs="Arial"/>
+              </w:rPr>
+            </w:pPr>
+          </w:p>
+        </w:tc>
+        <w:tc>
+          <w:tcPr>
+            <w:tcW w:w="1870" w:type="dxa"/>
+          </w:tcPr>
+          <w:p>
+            <w:pPr>
+              <w:spacing w:line="360" w:lineRule="auto"/>
+              <w:jc w:val="both"/>
+              <w:rPr>
+                <w:rFonts w:ascii="Arial" w:hAnsi="Arial" w:cs="Arial"/>
+              </w:rPr>
+            </w:pPr>
+            <w:r>
+              <w:rPr>
+                <w:rFonts w:ascii="Arial" w:hAnsi="Arial" w:cs="Arial"/>
+              </w:rPr>
+              <w:t>FR-001</w:t>
+            </w:r>
+          </w:p>
+        </w:tc>
+      </w:tr>
+    </w:tbl>
+    <w:p>
+      <w:pPr>
+        <w:spacing w:line="360" w:lineRule="auto"/>
+        <w:jc w:val="both"/>
+        <w:rPr>
+          <w:rFonts w:ascii="Arial" w:hAnsi="Arial" w:cs="Arial"/>
+        </w:rPr>
+      </w:pPr>
+    </w:p>
+    <w:p>
+      <w:pPr>
+        <w:spacing w:line="360" w:lineRule="auto"/>
+        <w:jc w:val="both"/>
+        <w:rPr>
+          <w:rFonts w:ascii="Arial" w:hAnsi="Arial" w:cs="Arial"/>
+        </w:rPr>
+      </w:pPr>
+    </w:p>
+    <w:p>
+      <w:pPr>
+        <w:spacing w:line="360" w:lineRule="auto"/>
+        <w:jc w:val="both"/>
+        <w:rPr>
+          <w:rFonts w:ascii="Arial" w:hAnsi="Arial" w:cs="Arial"/>
+        </w:rPr>
+      </w:pPr>
+      <w:r>
+        <w:rPr>
+          <w:rFonts w:ascii="Arial" w:hAnsi="Arial" w:cs="Arial"/>
+        </w:rPr>
+        <w:lastRenderedPageBreak/>
+        <w:t xml:space="preserve">Functional </w:t>
+      </w:r>
+      <w:r>
+        <w:rPr>
+          <w:rFonts w:ascii="Arial" w:hAnsi="Arial" w:cs="Arial"/>
+        </w:rPr>
+        <w:t>requirements</w:t>
+      </w:r>
+      <w:r>
+        <w:rPr>
+          <w:rFonts w:ascii="Arial" w:hAnsi="Arial" w:cs="Arial"/>
+        </w:rPr>
+        <w:t xml:space="preserve"> f</w:t>
+      </w:r>
+      <w:r>
+        <w:rPr>
+          <w:rFonts w:ascii="Arial" w:hAnsi="Arial" w:cs="Arial"/>
+        </w:rPr>
+        <w:t>o</w:t>
+      </w:r>
+      <w:r>
+        <w:rPr>
+          <w:rFonts w:ascii="Arial" w:hAnsi="Arial" w:cs="Arial"/>
+        </w:rPr>
+        <w:t xml:space="preserve">r admin </w:t>
+      </w:r>
+    </w:p>
+    <w:tbl>
+      <w:tblPr>
+        <w:tblStyle w:val="TableGrid"/>
+        <w:tblW w:w="0" w:type="auto"/>
+        <w:tblLook w:val="04A0" w:firstRow="1" w:lastRow="0" w:firstColumn="1" w:lastColumn="0" w:noHBand="0" w:noVBand="1"/>
+      </w:tblPr>
+      <w:tblGrid>
+        <w:gridCol w:w="1165"/>
+        <w:gridCol w:w="2575"/>
+        <w:gridCol w:w="1870"/>
+        <w:gridCol w:w="1870"/>
+        <w:gridCol w:w="1870"/>
+      </w:tblGrid>
+      <w:tr>
+        <w:tc>
+          <w:tcPr>
+            <w:tcW w:w="1165" w:type="dxa"/>
+          </w:tcPr>
+          <w:p>
+            <w:pPr>
+              <w:spacing w:line="360" w:lineRule="auto"/>
+              <w:jc w:val="both"/>
+              <w:rPr>
+                <w:rFonts w:ascii="Arial" w:hAnsi="Arial" w:cs="Arial"/>
+              </w:rPr>
+            </w:pPr>
+            <w:r>
+              <w:rPr>
+                <w:rFonts w:ascii="Arial" w:hAnsi="Arial" w:cs="Arial"/>
+              </w:rPr>
+              <w:t>S.N.</w:t>
+            </w:r>
+          </w:p>
+        </w:tc>
+        <w:tc>
+          <w:tcPr>
+            <w:tcW w:w="2575" w:type="dxa"/>
+          </w:tcPr>
+          <w:p>
+            <w:pPr>
+              <w:spacing w:line="360" w:lineRule="auto"/>
+              <w:jc w:val="both"/>
+              <w:rPr>
+                <w:rFonts w:ascii="Arial" w:hAnsi="Arial" w:cs="Arial"/>
+              </w:rPr>
+            </w:pPr>
+            <w:r>
+              <w:rPr>
+                <w:rFonts w:ascii="Arial" w:hAnsi="Arial" w:cs="Arial"/>
+              </w:rPr>
+              <w:t>Title</w:t>
+            </w:r>
+          </w:p>
+        </w:tc>
+        <w:tc>
+          <w:tcPr>
+            <w:tcW w:w="1870" w:type="dxa"/>
+          </w:tcPr>
+          <w:p>
+            <w:pPr>
+              <w:spacing w:line="360" w:lineRule="auto"/>
+              <w:jc w:val="both"/>
+              <w:rPr>
+                <w:rFonts w:ascii="Arial" w:hAnsi="Arial" w:cs="Arial"/>
+              </w:rPr>
+            </w:pPr>
+            <w:r>
+              <w:rPr>
+                <w:rFonts w:ascii="Arial" w:hAnsi="Arial" w:cs="Arial"/>
+              </w:rPr>
+              <w:t>Description</w:t>
+            </w:r>
+          </w:p>
+        </w:tc>
+        <w:tc>
+          <w:tcPr>
+            <w:tcW w:w="1870" w:type="dxa"/>
+          </w:tcPr>
+          <w:p>
+            <w:pPr>
+              <w:spacing w:line="360" w:lineRule="auto"/>
+              <w:jc w:val="both"/>
+              <w:rPr>
+                <w:rFonts w:ascii="Arial" w:hAnsi="Arial" w:cs="Arial"/>
+              </w:rPr>
+            </w:pPr>
+            <w:r>
+              <w:rPr>
+                <w:rFonts w:ascii="Arial" w:hAnsi="Arial" w:cs="Arial"/>
+              </w:rPr>
+              <w:t>Rational</w:t>
+            </w:r>
+          </w:p>
+        </w:tc>
+        <w:tc>
+          <w:tcPr>
+            <w:tcW w:w="1870" w:type="dxa"/>
+          </w:tcPr>
+          <w:p>
+            <w:pPr>
+              <w:spacing w:line="360" w:lineRule="auto"/>
+              <w:jc w:val="both"/>
+              <w:rPr>
+                <w:rFonts w:ascii="Arial" w:hAnsi="Arial" w:cs="Arial"/>
+              </w:rPr>
+            </w:pPr>
+            <w:r>
+              <w:rPr>
+                <w:rFonts w:ascii="Arial" w:hAnsi="Arial" w:cs="Arial"/>
+              </w:rPr>
+              <w:t>Dependencies</w:t>
+            </w:r>
+          </w:p>
+        </w:tc>
+      </w:tr>
+      <w:tr>
+        <w:tc>
+          <w:tcPr>
+            <w:tcW w:w="1165" w:type="dxa"/>
+          </w:tcPr>
+          <w:p>
+            <w:pPr>
+              <w:spacing w:line="360" w:lineRule="auto"/>
+              <w:jc w:val="both"/>
+              <w:rPr>
+                <w:rFonts w:ascii="Arial" w:hAnsi="Arial" w:cs="Arial"/>
+              </w:rPr>
+            </w:pPr>
+            <w:r>
+              <w:rPr>
+                <w:rFonts w:ascii="Arial" w:hAnsi="Arial" w:cs="Arial"/>
+              </w:rPr>
+              <w:t>FR-012</w:t>
+            </w:r>
+          </w:p>
+        </w:tc>
+        <w:tc>
+          <w:tcPr>
+            <w:tcW w:w="2575" w:type="dxa"/>
+          </w:tcPr>
+          <w:p>
+            <w:pPr>
+              <w:spacing w:line="360" w:lineRule="auto"/>
+              <w:jc w:val="both"/>
+              <w:rPr>
+                <w:rFonts w:ascii="Arial" w:hAnsi="Arial" w:cs="Arial"/>
+              </w:rPr>
+            </w:pPr>
+            <w:r>
+              <w:rPr>
+                <w:rFonts w:ascii="Arial" w:hAnsi="Arial" w:cs="Arial"/>
+              </w:rPr>
+              <w:t>Login into syste</w:t>
+            </w:r>
+            <w:r>
+              <w:rPr>
+                <w:rFonts w:ascii="Arial" w:hAnsi="Arial" w:cs="Arial"/>
+              </w:rPr>
+              <w:t>m</w:t>
+            </w:r>
+          </w:p>
+        </w:tc>
+        <w:tc>
+          <w:tcPr>
+            <w:tcW w:w="1870" w:type="dxa"/>
+          </w:tcPr>
+          <w:p>
+            <w:pPr>
+              <w:spacing w:line="360" w:lineRule="auto"/>
+              <w:jc w:val="both"/>
+              <w:rPr>
+                <w:rFonts w:ascii="Arial" w:hAnsi="Arial" w:cs="Arial"/>
+              </w:rPr>
+            </w:pPr>
+            <w:r>
+              <w:rPr>
+                <w:rFonts w:ascii="Arial" w:hAnsi="Arial" w:cs="Arial"/>
+              </w:rPr>
+              <w:t>Admin can login to the system by entering username and password</w:t>
+            </w:r>
+          </w:p>
+        </w:tc>
+        <w:tc>
+          <w:tcPr>
+            <w:tcW w:w="1870" w:type="dxa"/>
+          </w:tcPr>
+          <w:p>
+            <w:pPr>
+              <w:spacing w:line="360" w:lineRule="auto"/>
+              <w:jc w:val="both"/>
+              <w:rPr>
+                <w:rFonts w:ascii="Arial" w:hAnsi="Arial" w:cs="Arial"/>
+              </w:rPr>
+            </w:pPr>
+            <w:r>
+              <w:rPr>
+                <w:rFonts w:ascii="Arial" w:hAnsi="Arial" w:cs="Arial"/>
+              </w:rPr>
+              <w:t>Authentication of Username and password</w:t>
+            </w:r>
+          </w:p>
+        </w:tc>
+        <w:tc>
+          <w:tcPr>
+            <w:tcW w:w="1870" w:type="dxa"/>
+          </w:tcPr>
+          <w:p>
+            <w:pPr>
+              <w:spacing w:line="360" w:lineRule="auto"/>
+              <w:jc w:val="both"/>
+              <w:rPr>
+                <w:rFonts w:ascii="Arial" w:hAnsi="Arial" w:cs="Arial"/>
+              </w:rPr>
+            </w:pPr>
+          </w:p>
+        </w:tc>
+      </w:tr>
+      <w:tr>
+        <w:tc>
+          <w:tcPr>
+            <w:tcW w:w="1165" w:type="dxa"/>
+          </w:tcPr>
+          <w:p>
+            <w:pPr>
+              <w:spacing w:line="360" w:lineRule="auto"/>
+              <w:jc w:val="both"/>
+              <w:rPr>
+                <w:rFonts w:ascii="Arial" w:hAnsi="Arial" w:cs="Arial"/>
+              </w:rPr>
+            </w:pPr>
+            <w:r>
+              <w:rPr>
+                <w:rFonts w:ascii="Arial" w:hAnsi="Arial" w:cs="Arial"/>
+              </w:rPr>
+              <w:t>FR-013</w:t>
+            </w:r>
+          </w:p>
+        </w:tc>
+        <w:tc>
+          <w:tcPr>
+            <w:tcW w:w="2575" w:type="dxa"/>
+          </w:tcPr>
+          <w:p>
+            <w:pPr>
+              <w:spacing w:line="360" w:lineRule="auto"/>
+              <w:jc w:val="both"/>
+              <w:rPr>
+                <w:rFonts w:ascii="Arial" w:hAnsi="Arial" w:cs="Arial"/>
+              </w:rPr>
+            </w:pPr>
+            <w:r>
+              <w:rPr>
+                <w:rFonts w:ascii="Arial" w:hAnsi="Arial" w:cs="Arial"/>
+              </w:rPr>
+              <w:t>Update User details</w:t>
+            </w:r>
+          </w:p>
+        </w:tc>
+        <w:tc>
+          <w:tcPr>
+            <w:tcW w:w="1870" w:type="dxa"/>
+          </w:tcPr>
+          <w:p>
+            <w:pPr>
+              <w:spacing w:line="360" w:lineRule="auto"/>
+              <w:jc w:val="both"/>
+              <w:rPr>
+                <w:rFonts w:ascii="Arial" w:hAnsi="Arial" w:cs="Arial"/>
+              </w:rPr>
+            </w:pPr>
+            <w:r>
+              <w:rPr>
+                <w:rFonts w:ascii="Arial" w:hAnsi="Arial" w:cs="Arial"/>
+              </w:rPr>
+              <w:t>Admin can update user details if required</w:t>
+            </w:r>
+          </w:p>
+        </w:tc>
+        <w:tc>
+          <w:tcPr>
+            <w:tcW w:w="1870" w:type="dxa"/>
+          </w:tcPr>
+          <w:p>
+            <w:pPr>
+              <w:spacing w:line="360" w:lineRule="auto"/>
+              <w:jc w:val="both"/>
+              <w:rPr>
+                <w:rFonts w:ascii="Arial" w:hAnsi="Arial" w:cs="Arial"/>
+              </w:rPr>
+            </w:pPr>
+          </w:p>
+        </w:tc>
+        <w:tc>
+          <w:tcPr>
+            <w:tcW w:w="1870" w:type="dxa"/>
+          </w:tcPr>
+          <w:p>
+            <w:pPr>
+              <w:spacing w:line="360" w:lineRule="auto"/>
+              <w:jc w:val="both"/>
+              <w:rPr>
+                <w:rFonts w:ascii="Arial" w:hAnsi="Arial" w:cs="Arial"/>
+              </w:rPr>
+            </w:pPr>
+            <w:r>
+              <w:rPr>
+                <w:rFonts w:ascii="Arial" w:hAnsi="Arial" w:cs="Arial"/>
+              </w:rPr>
+              <w:t>FR-012</w:t>
+            </w:r>
+          </w:p>
+        </w:tc>
+      </w:tr>
+      <w:tr>
+        <w:tc>
+          <w:tcPr>
+            <w:tcW w:w="1165" w:type="dxa"/>
+          </w:tcPr>
+          <w:p>
+            <w:pPr>
+              <w:spacing w:line="360" w:lineRule="auto"/>
+              <w:jc w:val="both"/>
+              <w:rPr>
+                <w:rFonts w:ascii="Arial" w:hAnsi="Arial" w:cs="Arial"/>
+              </w:rPr>
+            </w:pPr>
+            <w:r>
+              <w:rPr>
+                <w:rFonts w:ascii="Arial" w:hAnsi="Arial" w:cs="Arial"/>
+              </w:rPr>
+              <w:t>FR-014</w:t>
+            </w:r>
+          </w:p>
+        </w:tc>
+        <w:tc>
+          <w:tcPr>
+            <w:tcW w:w="2575" w:type="dxa"/>
+          </w:tcPr>
+          <w:p>
+            <w:pPr>
+              <w:spacing w:line="360" w:lineRule="auto"/>
+              <w:jc w:val="both"/>
+              <w:rPr>
+                <w:rFonts w:ascii="Arial" w:hAnsi="Arial" w:cs="Arial"/>
+              </w:rPr>
+            </w:pPr>
+            <w:r>
+              <w:rPr>
+                <w:rFonts w:ascii="Arial" w:hAnsi="Arial" w:cs="Arial"/>
+              </w:rPr>
+              <w:t>Delete User</w:t>
+            </w:r>
+          </w:p>
+        </w:tc>
+        <w:tc>
+          <w:tcPr>
+            <w:tcW w:w="1870" w:type="dxa"/>
+          </w:tcPr>
+          <w:p>
+            <w:pPr>
+              <w:spacing w:line="360" w:lineRule="auto"/>
+              <w:jc w:val="both"/>
+              <w:rPr>
+                <w:rFonts w:ascii="Arial" w:hAnsi="Arial" w:cs="Arial"/>
+              </w:rPr>
+            </w:pPr>
+            <w:r>
+              <w:rPr>
+                <w:rFonts w:ascii="Arial" w:hAnsi="Arial" w:cs="Arial"/>
+              </w:rPr>
+              <w:t>Admin can also remove user from the system if he/she violates the rules</w:t>
+            </w:r>
+            <w:r>
+              <w:rPr>
+                <w:rFonts w:ascii="Arial" w:hAnsi="Arial" w:cs="Arial"/>
+              </w:rPr>
+              <w:t>.</w:t>
+            </w:r>
+          </w:p>
+        </w:tc>
+        <w:tc>
+          <w:tcPr>
+            <w:tcW w:w="1870" w:type="dxa"/>
+          </w:tcPr>
+          <w:p>
+            <w:pPr>
+              <w:spacing w:line="360" w:lineRule="auto"/>
+              <w:jc w:val="both"/>
+              <w:rPr>
+                <w:rFonts w:ascii="Arial" w:hAnsi="Arial" w:cs="Arial"/>
+              </w:rPr>
+            </w:pPr>
+          </w:p>
+        </w:tc>
+        <w:tc>
+          <w:tcPr>
+            <w:tcW w:w="1870" w:type="dxa"/>
+          </w:tcPr>
+          <w:p>
+            <w:pPr>
+              <w:spacing w:line="360" w:lineRule="auto"/>
+              <w:jc w:val="both"/>
+              <w:rPr>
+                <w:rFonts w:ascii="Arial" w:hAnsi="Arial" w:cs="Arial"/>
+              </w:rPr>
+            </w:pPr>
+            <w:r>
+              <w:rPr>
+                <w:rFonts w:ascii="Arial" w:hAnsi="Arial" w:cs="Arial"/>
+              </w:rPr>
+              <w:t>FR-01</w:t>
+            </w:r>
+            <w:r>
+              <w:rPr>
+                <w:rFonts w:ascii="Arial" w:hAnsi="Arial" w:cs="Arial"/>
+              </w:rPr>
+              <w:t>2</w:t>
+            </w:r>
+          </w:p>
+        </w:tc>
+      </w:tr>
+      <w:tr>
+        <w:tc>
+          <w:tcPr>
+            <w:tcW w:w="1165" w:type="dxa"/>
+          </w:tcPr>
+          <w:p>
+            <w:pPr>
+              <w:spacing w:line="360" w:lineRule="auto"/>
+              <w:jc w:val="both"/>
+              <w:rPr>
+                <w:rFonts w:ascii="Arial" w:hAnsi="Arial" w:cs="Arial"/>
+              </w:rPr>
+            </w:pPr>
+            <w:r>
+              <w:rPr>
+                <w:rFonts w:ascii="Arial" w:hAnsi="Arial" w:cs="Arial"/>
+              </w:rPr>
+              <w:t>FR-015</w:t>
+            </w:r>
+          </w:p>
+        </w:tc>
+        <w:tc>
+          <w:tcPr>
+            <w:tcW w:w="2575" w:type="dxa"/>
+          </w:tcPr>
+          <w:p>
+            <w:pPr>
+              <w:spacing w:line="360" w:lineRule="auto"/>
+              <w:jc w:val="both"/>
+              <w:rPr>
+                <w:rFonts w:ascii="Arial" w:hAnsi="Arial" w:cs="Arial"/>
+              </w:rPr>
+            </w:pPr>
+            <w:r>
+              <w:rPr>
+                <w:rFonts w:ascii="Arial" w:hAnsi="Arial" w:cs="Arial"/>
+              </w:rPr>
+              <w:t xml:space="preserve">Add Staffs </w:t>
+            </w:r>
+          </w:p>
+        </w:tc>
+        <w:tc>
+          <w:tcPr>
+            <w:tcW w:w="1870" w:type="dxa"/>
+          </w:tcPr>
+          <w:p>
+            <w:pPr>
+              <w:spacing w:line="360" w:lineRule="auto"/>
+              <w:jc w:val="both"/>
+              <w:rPr>
+                <w:rFonts w:ascii="Arial" w:hAnsi="Arial" w:cs="Arial"/>
+              </w:rPr>
+            </w:pPr>
+            <w:r>
+              <w:rPr>
+                <w:rFonts w:ascii="Arial" w:hAnsi="Arial" w:cs="Arial"/>
+              </w:rPr>
+              <w:t>Admin can add staffs according to various category</w:t>
+            </w:r>
+          </w:p>
+        </w:tc>
+        <w:tc>
+          <w:tcPr>
+            <w:tcW w:w="1870" w:type="dxa"/>
+          </w:tcPr>
+          <w:p>
+            <w:pPr>
+              <w:spacing w:line="360" w:lineRule="auto"/>
+              <w:jc w:val="both"/>
+              <w:rPr>
+                <w:rFonts w:ascii="Arial" w:hAnsi="Arial" w:cs="Arial"/>
+              </w:rPr>
+            </w:pPr>
+          </w:p>
+        </w:tc>
+        <w:tc>
+          <w:tcPr>
+            <w:tcW w:w="1870" w:type="dxa"/>
+          </w:tcPr>
+          <w:p>
+            <w:pPr>
+              <w:spacing w:line="360" w:lineRule="auto"/>
+              <w:jc w:val="both"/>
+              <w:rPr>
+                <w:rFonts w:ascii="Arial" w:hAnsi="Arial" w:cs="Arial"/>
+              </w:rPr>
+            </w:pPr>
+            <w:r>
+              <w:rPr>
+                <w:rFonts w:ascii="Arial" w:hAnsi="Arial" w:cs="Arial"/>
+              </w:rPr>
+              <w:t>FR-01</w:t>
+            </w:r>
+            <w:r>
+              <w:rPr>
+                <w:rFonts w:ascii="Arial" w:hAnsi="Arial" w:cs="Arial"/>
+              </w:rPr>
+              <w:t>2</w:t>
+            </w:r>
+          </w:p>
+        </w:tc>
+      </w:tr>
+      <w:tr>
+        <w:tc>
+          <w:tcPr>
+            <w:tcW w:w="1165" w:type="dxa"/>
+          </w:tcPr>
+          <w:p>
+            <w:pPr>
+              <w:spacing w:line="360" w:lineRule="auto"/>
+              <w:jc w:val="both"/>
+              <w:rPr>
+                <w:rFonts w:ascii="Arial" w:hAnsi="Arial" w:cs="Arial"/>
+              </w:rPr>
+            </w:pPr>
+            <w:r>
+              <w:rPr>
+                <w:rFonts w:ascii="Arial" w:hAnsi="Arial" w:cs="Arial"/>
+              </w:rPr>
+              <w:t>FR-016</w:t>
+            </w:r>
+          </w:p>
+        </w:tc>
+        <w:tc>
+          <w:tcPr>
+            <w:tcW w:w="2575" w:type="dxa"/>
+          </w:tcPr>
+          <w:p>
+            <w:pPr>
+              <w:spacing w:line="360" w:lineRule="auto"/>
+              <w:jc w:val="both"/>
+              <w:rPr>
+                <w:rFonts w:ascii="Arial" w:hAnsi="Arial" w:cs="Arial"/>
+              </w:rPr>
+            </w:pPr>
+            <w:r>
+              <w:rPr>
+                <w:rFonts w:ascii="Arial" w:hAnsi="Arial" w:cs="Arial"/>
+              </w:rPr>
+              <w:t>Remove Staffs</w:t>
+            </w:r>
+          </w:p>
+        </w:tc>
+        <w:tc>
+          <w:tcPr>
+            <w:tcW w:w="1870" w:type="dxa"/>
+          </w:tcPr>
+          <w:p>
+            <w:pPr>
+              <w:spacing w:line="360" w:lineRule="auto"/>
+              <w:jc w:val="both"/>
+              <w:rPr>
+                <w:rFonts w:ascii="Arial" w:hAnsi="Arial" w:cs="Arial"/>
+              </w:rPr>
+            </w:pPr>
+            <w:r>
+              <w:rPr>
+                <w:rFonts w:ascii="Arial" w:hAnsi="Arial" w:cs="Arial"/>
+              </w:rPr>
+              <w:t>Admin can remove staffs if necessary</w:t>
+            </w:r>
+          </w:p>
+        </w:tc>
+        <w:tc>
+          <w:tcPr>
+            <w:tcW w:w="1870" w:type="dxa"/>
+          </w:tcPr>
+          <w:p>
+            <w:pPr>
+              <w:spacing w:line="360" w:lineRule="auto"/>
+              <w:jc w:val="both"/>
+              <w:rPr>
+                <w:rFonts w:ascii="Arial" w:hAnsi="Arial" w:cs="Arial"/>
+              </w:rPr>
+            </w:pPr>
+          </w:p>
+        </w:tc>
+        <w:tc>
+          <w:tcPr>
+            <w:tcW w:w="1870" w:type="dxa"/>
+          </w:tcPr>
+          <w:p>
+            <w:pPr>
+              <w:spacing w:line="360" w:lineRule="auto"/>
+              <w:jc w:val="both"/>
+              <w:rPr>
+                <w:rFonts w:ascii="Arial" w:hAnsi="Arial" w:cs="Arial"/>
+              </w:rPr>
+            </w:pPr>
+            <w:r>
+              <w:rPr>
+                <w:rFonts w:ascii="Arial" w:hAnsi="Arial" w:cs="Arial"/>
+              </w:rPr>
+              <w:t>FR-01</w:t>
+            </w:r>
+            <w:r>
+              <w:rPr>
+                <w:rFonts w:ascii="Arial" w:hAnsi="Arial" w:cs="Arial"/>
+              </w:rPr>
+              <w:t>2</w:t>
+            </w:r>
+          </w:p>
+        </w:tc>
+      </w:tr>
+      <w:tr>
+        <w:tc>
+          <w:tcPr>
+            <w:tcW w:w="1165" w:type="dxa"/>
+          </w:tcPr>
+          <w:p>
+            <w:pPr>
+              <w:spacing w:line="360" w:lineRule="auto"/>
+              <w:jc w:val="both"/>
+              <w:rPr>
+                <w:rFonts w:ascii="Arial" w:hAnsi="Arial" w:cs="Arial"/>
+              </w:rPr>
+            </w:pPr>
+            <w:r>
+              <w:rPr>
+                <w:rFonts w:ascii="Arial" w:hAnsi="Arial" w:cs="Arial"/>
+              </w:rPr>
+              <w:t>FR-017</w:t>
+            </w:r>
+          </w:p>
+        </w:tc>
+        <w:tc>
+          <w:tcPr>
+            <w:tcW w:w="2575" w:type="dxa"/>
+          </w:tcPr>
+          <w:p>
+            <w:pPr>
+              <w:spacing w:line="360" w:lineRule="auto"/>
+              <w:jc w:val="both"/>
+              <w:rPr>
+                <w:rFonts w:ascii="Arial" w:hAnsi="Arial" w:cs="Arial"/>
+              </w:rPr>
+            </w:pPr>
+            <w:r>
+              <w:rPr>
+                <w:rFonts w:ascii="Arial" w:hAnsi="Arial" w:cs="Arial"/>
+              </w:rPr>
+              <w:t>View Feedback</w:t>
+            </w:r>
+          </w:p>
+        </w:tc>
+        <w:tc>
+          <w:tcPr>
+            <w:tcW w:w="1870" w:type="dxa"/>
+          </w:tcPr>
+          <w:p>
+            <w:pPr>
+              <w:spacing w:line="360" w:lineRule="auto"/>
+              <w:jc w:val="both"/>
+              <w:rPr>
+                <w:rFonts w:ascii="Arial" w:hAnsi="Arial" w:cs="Arial"/>
+              </w:rPr>
+            </w:pPr>
+            <w:r>
+              <w:rPr>
+                <w:rFonts w:ascii="Arial" w:hAnsi="Arial" w:cs="Arial"/>
+              </w:rPr>
+              <w:t>Admin can view feedbacks posted by various users.</w:t>
+            </w:r>
+          </w:p>
+        </w:tc>
+        <w:tc>
+          <w:tcPr>
+            <w:tcW w:w="1870" w:type="dxa"/>
+          </w:tcPr>
+          <w:p>
+            <w:pPr>
+              <w:spacing w:line="360" w:lineRule="auto"/>
+              <w:jc w:val="both"/>
+              <w:rPr>
+                <w:rFonts w:ascii="Arial" w:hAnsi="Arial" w:cs="Arial"/>
+              </w:rPr>
+            </w:pPr>
+          </w:p>
+        </w:tc>
+        <w:tc>
+          <w:tcPr>
+            <w:tcW w:w="1870" w:type="dxa"/>
+          </w:tcPr>
+          <w:p>
+            <w:pPr>
+              <w:spacing w:line="360" w:lineRule="auto"/>
+              <w:jc w:val="both"/>
+              <w:rPr>
+                <w:rFonts w:ascii="Arial" w:hAnsi="Arial" w:cs="Arial"/>
+              </w:rPr>
+            </w:pPr>
+            <w:r>
+              <w:rPr>
+                <w:rFonts w:ascii="Arial" w:hAnsi="Arial" w:cs="Arial"/>
+              </w:rPr>
+              <w:t>FR-012</w:t>
+            </w:r>
+          </w:p>
+        </w:tc>
+      </w:tr>
+      <w:tr>
+        <w:tc>
+          <w:tcPr>
+            <w:tcW w:w="1165" w:type="dxa"/>
+          </w:tcPr>
+          <w:p>
+            <w:pPr>
+              <w:spacing w:line="360" w:lineRule="auto"/>
+              <w:jc w:val="both"/>
+              <w:rPr>
+                <w:rFonts w:ascii="Arial" w:hAnsi="Arial" w:cs="Arial"/>
+              </w:rPr>
+            </w:pPr>
+            <w:r>
+              <w:rPr>
+                <w:rFonts w:ascii="Arial" w:hAnsi="Arial" w:cs="Arial"/>
+              </w:rPr>
+              <w:t>FR-018</w:t>
+            </w:r>
+          </w:p>
+        </w:tc>
+        <w:tc>
+          <w:tcPr>
+            <w:tcW w:w="2575" w:type="dxa"/>
+          </w:tcPr>
+          <w:p>
+            <w:pPr>
+              <w:spacing w:line="360" w:lineRule="auto"/>
+              <w:jc w:val="both"/>
+              <w:rPr>
+                <w:rFonts w:ascii="Arial" w:hAnsi="Arial" w:cs="Arial"/>
+              </w:rPr>
+            </w:pPr>
+            <w:r>
+              <w:rPr>
+                <w:rFonts w:ascii="Arial" w:hAnsi="Arial" w:cs="Arial"/>
+              </w:rPr>
+              <w:t xml:space="preserve">Add notices </w:t>
+            </w:r>
+          </w:p>
+        </w:tc>
+        <w:tc>
+          <w:tcPr>
+            <w:tcW w:w="1870" w:type="dxa"/>
+          </w:tcPr>
+          <w:p>
+            <w:pPr>
+              <w:spacing w:line="360" w:lineRule="auto"/>
+              <w:jc w:val="both"/>
+              <w:rPr>
+                <w:rFonts w:ascii="Arial" w:hAnsi="Arial" w:cs="Arial"/>
+              </w:rPr>
+            </w:pPr>
+            <w:r>
+              <w:rPr>
+                <w:rFonts w:ascii="Arial" w:hAnsi="Arial" w:cs="Arial"/>
+              </w:rPr>
+              <w:t>Admin can add notice so that the user can view them</w:t>
+            </w:r>
+          </w:p>
+        </w:tc>
+        <w:tc>
+          <w:tcPr>
+            <w:tcW w:w="1870" w:type="dxa"/>
+          </w:tcPr>
+          <w:p>
+            <w:pPr>
+              <w:spacing w:line="360" w:lineRule="auto"/>
+              <w:jc w:val="both"/>
+              <w:rPr>
+                <w:rFonts w:ascii="Arial" w:hAnsi="Arial" w:cs="Arial"/>
+              </w:rPr>
+            </w:pPr>
+          </w:p>
+        </w:tc>
+        <w:tc>
+          <w:tcPr>
+            <w:tcW w:w="1870" w:type="dxa"/>
+          </w:tcPr>
+          <w:p>
+            <w:pPr>
+              <w:spacing w:line="360" w:lineRule="auto"/>
+              <w:jc w:val="both"/>
+              <w:rPr>
+                <w:rFonts w:ascii="Arial" w:hAnsi="Arial" w:cs="Arial"/>
+              </w:rPr>
+            </w:pPr>
+            <w:r>
+              <w:rPr>
+                <w:rFonts w:ascii="Arial" w:hAnsi="Arial" w:cs="Arial"/>
+              </w:rPr>
+              <w:t>FR-012</w:t>
+            </w:r>
+          </w:p>
+        </w:tc>
+      </w:tr>
+      <w:tr>
+        <w:tc>
+          <w:tcPr>
+            <w:tcW w:w="1165" w:type="dxa"/>
+          </w:tcPr>
+          <w:p>
+            <w:pPr>
+              <w:spacing w:line="360" w:lineRule="auto"/>
+              <w:jc w:val="both"/>
+              <w:rPr>
+                <w:rFonts w:ascii="Arial" w:hAnsi="Arial" w:cs="Arial"/>
+              </w:rPr>
+            </w:pPr>
+            <w:r>
+              <w:rPr>
+                <w:rFonts w:ascii="Arial" w:hAnsi="Arial" w:cs="Arial"/>
+              </w:rPr>
+              <w:t>FR-019</w:t>
+            </w:r>
+          </w:p>
+        </w:tc>
+        <w:tc>
+          <w:tcPr>
+            <w:tcW w:w="2575" w:type="dxa"/>
+          </w:tcPr>
+          <w:p>
+            <w:pPr>
+              <w:spacing w:line="360" w:lineRule="auto"/>
+              <w:jc w:val="both"/>
+              <w:rPr>
+                <w:rFonts w:ascii="Arial" w:hAnsi="Arial" w:cs="Arial"/>
+              </w:rPr>
+            </w:pPr>
+            <w:r>
+              <w:rPr>
+                <w:rFonts w:ascii="Arial" w:hAnsi="Arial" w:cs="Arial"/>
+              </w:rPr>
+              <w:t>View graphs of individual staffs</w:t>
+            </w:r>
+          </w:p>
+        </w:tc>
+        <w:tc>
+          <w:tcPr>
+            <w:tcW w:w="1870" w:type="dxa"/>
+          </w:tcPr>
+          <w:p>
+            <w:pPr>
+              <w:spacing w:line="360" w:lineRule="auto"/>
+              <w:jc w:val="both"/>
+              <w:rPr>
+                <w:rFonts w:ascii="Arial" w:hAnsi="Arial" w:cs="Arial"/>
+              </w:rPr>
+            </w:pPr>
+            <w:r>
+              <w:rPr>
+                <w:rFonts w:ascii="Arial" w:hAnsi="Arial" w:cs="Arial"/>
+              </w:rPr>
+              <w:t>Admin can view rating graphs of various staffs.</w:t>
+            </w:r>
+          </w:p>
+        </w:tc>
+        <w:tc>
+          <w:tcPr>
+            <w:tcW w:w="1870" w:type="dxa"/>
+          </w:tcPr>
+          <w:p>
+            <w:pPr>
+              <w:spacing w:line="360" w:lineRule="auto"/>
+              <w:jc w:val="both"/>
+              <w:rPr>
+                <w:rFonts w:ascii="Arial" w:hAnsi="Arial" w:cs="Arial"/>
+              </w:rPr>
+            </w:pPr>
+          </w:p>
+        </w:tc>
+        <w:tc>
+          <w:tcPr>
+            <w:tcW w:w="1870" w:type="dxa"/>
+          </w:tcPr>
+          <w:p>
+            <w:pPr>
+              <w:spacing w:line="360" w:lineRule="auto"/>
+              <w:jc w:val="both"/>
+              <w:rPr>
+                <w:rFonts w:ascii="Arial" w:hAnsi="Arial" w:cs="Arial"/>
+              </w:rPr>
+            </w:pPr>
+            <w:r>
+              <w:rPr>
+                <w:rFonts w:ascii="Arial" w:hAnsi="Arial" w:cs="Arial"/>
+              </w:rPr>
+              <w:t>FR-012</w:t>
+            </w:r>
+          </w:p>
+        </w:tc>
+      </w:tr>
+    </w:tbl>
+    <w:p>
+      <w:pPr>
+        <w:spacing w:line="360" w:lineRule="auto"/>
+        <w:jc w:val="both"/>
+        <w:rPr>
+          <w:rFonts w:ascii="Arial" w:hAnsi="Arial" w:cs="Arial"/>
+          <w:b/>
+        </w:rPr>
+      </w:pPr>
+      <w:r>
+        <w:rPr>
+          <w:rFonts w:ascii="Arial" w:hAnsi="Arial" w:cs="Arial"/>
+          <w:b/>
+        </w:rPr>
+        <w:lastRenderedPageBreak/>
+        <w:t>Non</w:t>
+      </w:r>
+      <w:r>
+        <w:rPr>
+          <w:rFonts w:ascii="Arial" w:hAnsi="Arial" w:cs="Arial"/>
+          <w:b/>
+        </w:rPr>
+        <w:t>-</w:t>
+      </w:r>
+      <w:r>
+        <w:rPr>
+          <w:rFonts w:ascii="Arial" w:hAnsi="Arial" w:cs="Arial"/>
+          <w:b/>
+        </w:rPr>
+        <w:t>functional requirements</w:t>
+      </w:r>
+    </w:p>
+    <w:tbl>
+      <w:tblPr>
+        <w:tblStyle w:val="TableGrid"/>
+        <w:tblW w:w="0" w:type="auto"/>
+        <w:tblLook w:val="04A0" w:firstRow="1" w:lastRow="0" w:firstColumn="1" w:lastColumn="0" w:noHBand="0" w:noVBand="1"/>
+      </w:tblPr>
+      <w:tblGrid>
+        <w:gridCol w:w="1075"/>
+        <w:gridCol w:w="2070"/>
+        <w:gridCol w:w="2465"/>
+        <w:gridCol w:w="1870"/>
+        <w:gridCol w:w="1870"/>
+      </w:tblGrid>
+      <w:tr>
+        <w:tc>
+          <w:tcPr>
+            <w:tcW w:w="1075" w:type="dxa"/>
+          </w:tcPr>
+          <w:p>
+            <w:pPr>
+              <w:spacing w:line="360" w:lineRule="auto"/>
+              <w:jc w:val="both"/>
+              <w:rPr>
+                <w:rFonts w:ascii="Arial" w:hAnsi="Arial" w:cs="Arial"/>
+              </w:rPr>
+            </w:pPr>
+            <w:r>
+              <w:rPr>
+                <w:rFonts w:ascii="Arial" w:hAnsi="Arial" w:cs="Arial"/>
+              </w:rPr>
+              <w:t>S.N.</w:t>
+            </w:r>
+          </w:p>
+        </w:tc>
+        <w:tc>
+          <w:tcPr>
+            <w:tcW w:w="2070" w:type="dxa"/>
+          </w:tcPr>
+          <w:p>
+            <w:pPr>
+              <w:spacing w:line="360" w:lineRule="auto"/>
+              <w:jc w:val="both"/>
+              <w:rPr>
+                <w:rFonts w:ascii="Arial" w:hAnsi="Arial" w:cs="Arial"/>
+              </w:rPr>
+            </w:pPr>
+            <w:r>
+              <w:rPr>
+                <w:rFonts w:ascii="Arial" w:hAnsi="Arial" w:cs="Arial"/>
+              </w:rPr>
+              <w:t>Title</w:t>
+            </w:r>
+          </w:p>
+        </w:tc>
+        <w:tc>
+          <w:tcPr>
+            <w:tcW w:w="2465" w:type="dxa"/>
+          </w:tcPr>
+          <w:p>
+            <w:pPr>
+              <w:spacing w:line="360" w:lineRule="auto"/>
+              <w:jc w:val="both"/>
+              <w:rPr>
+                <w:rFonts w:ascii="Arial" w:hAnsi="Arial" w:cs="Arial"/>
+              </w:rPr>
+            </w:pPr>
+            <w:r>
+              <w:rPr>
+                <w:rFonts w:ascii="Arial" w:hAnsi="Arial" w:cs="Arial"/>
+              </w:rPr>
+              <w:t xml:space="preserve">Description </w:t>
+            </w:r>
+          </w:p>
+        </w:tc>
+        <w:tc>
+          <w:tcPr>
+            <w:tcW w:w="1870" w:type="dxa"/>
+          </w:tcPr>
+          <w:p>
+            <w:pPr>
+              <w:spacing w:line="360" w:lineRule="auto"/>
+              <w:jc w:val="both"/>
+              <w:rPr>
+                <w:rFonts w:ascii="Arial" w:hAnsi="Arial" w:cs="Arial"/>
+              </w:rPr>
+            </w:pPr>
+            <w:r>
+              <w:rPr>
+                <w:rFonts w:ascii="Arial" w:hAnsi="Arial" w:cs="Arial"/>
+              </w:rPr>
+              <w:t xml:space="preserve">Rational </w:t>
+            </w:r>
+          </w:p>
+        </w:tc>
+        <w:tc>
+          <w:tcPr>
+            <w:tcW w:w="1870" w:type="dxa"/>
+          </w:tcPr>
+          <w:p>
+            <w:pPr>
+              <w:spacing w:line="360" w:lineRule="auto"/>
+              <w:jc w:val="both"/>
+              <w:rPr>
+                <w:rFonts w:ascii="Arial" w:hAnsi="Arial" w:cs="Arial"/>
+              </w:rPr>
+            </w:pPr>
+            <w:r>
+              <w:rPr>
+                <w:rFonts w:ascii="Arial" w:hAnsi="Arial" w:cs="Arial"/>
+              </w:rPr>
+              <w:t>Dependencies</w:t>
+            </w:r>
+          </w:p>
+        </w:tc>
+      </w:tr>
+      <w:tr>
+        <w:tc>
+          <w:tcPr>
+            <w:tcW w:w="1075" w:type="dxa"/>
+          </w:tcPr>
+          <w:p>
+            <w:pPr>
+              <w:spacing w:line="360" w:lineRule="auto"/>
+              <w:jc w:val="both"/>
+              <w:rPr>
+                <w:rFonts w:ascii="Arial" w:hAnsi="Arial" w:cs="Arial"/>
+              </w:rPr>
+            </w:pPr>
+            <w:r>
+              <w:rPr>
+                <w:rFonts w:ascii="Arial" w:hAnsi="Arial" w:cs="Arial"/>
+              </w:rPr>
+              <w:t>NF-001</w:t>
+            </w:r>
+          </w:p>
+        </w:tc>
+        <w:tc>
+          <w:tcPr>
+            <w:tcW w:w="2070" w:type="dxa"/>
+          </w:tcPr>
+          <w:p>
+            <w:pPr>
+              <w:spacing w:line="360" w:lineRule="auto"/>
+              <w:jc w:val="both"/>
+              <w:rPr>
+                <w:rFonts w:ascii="Arial" w:hAnsi="Arial" w:cs="Arial"/>
+              </w:rPr>
+            </w:pPr>
+            <w:r>
+              <w:rPr>
+                <w:rFonts w:ascii="Arial" w:hAnsi="Arial" w:cs="Arial"/>
+              </w:rPr>
+              <w:t xml:space="preserve">Security </w:t>
+            </w:r>
+          </w:p>
+        </w:tc>
+        <w:tc>
+          <w:tcPr>
+            <w:tcW w:w="2465" w:type="dxa"/>
+          </w:tcPr>
+          <w:p>
+            <w:pPr>
+              <w:spacing w:line="360" w:lineRule="auto"/>
+              <w:jc w:val="both"/>
+              <w:rPr>
+                <w:rFonts w:ascii="Arial" w:hAnsi="Arial" w:cs="Arial"/>
+              </w:rPr>
+            </w:pPr>
+            <w:r>
+              <w:rPr>
+                <w:rFonts w:ascii="Arial" w:hAnsi="Arial" w:cs="Arial"/>
+              </w:rPr>
+              <w:t xml:space="preserve">Data of users as well as the system must be kept secure from theft </w:t>
+            </w:r>
+          </w:p>
+        </w:tc>
+        <w:tc>
+          <w:tcPr>
+            <w:tcW w:w="1870" w:type="dxa"/>
+          </w:tcPr>
+          <w:p>
+            <w:pPr>
+              <w:spacing w:line="360" w:lineRule="auto"/>
+              <w:jc w:val="both"/>
+              <w:rPr>
+                <w:rFonts w:ascii="Arial" w:hAnsi="Arial" w:cs="Arial"/>
+              </w:rPr>
+            </w:pPr>
+            <w:r>
+              <w:rPr>
+                <w:rFonts w:ascii="Arial" w:hAnsi="Arial" w:cs="Arial"/>
+              </w:rPr>
+              <w:t>Conserving security</w:t>
+            </w:r>
+          </w:p>
+        </w:tc>
+        <w:tc>
+          <w:tcPr>
+            <w:tcW w:w="1870" w:type="dxa"/>
+          </w:tcPr>
+          <w:p>
+            <w:pPr>
+              <w:spacing w:line="360" w:lineRule="auto"/>
+              <w:jc w:val="both"/>
+              <w:rPr>
+                <w:rFonts w:ascii="Arial" w:hAnsi="Arial" w:cs="Arial"/>
+              </w:rPr>
+            </w:pPr>
+            <w:r>
+              <w:rPr>
+                <w:rFonts w:ascii="Arial" w:hAnsi="Arial" w:cs="Arial"/>
+              </w:rPr>
+              <w:t>NF-003</w:t>
+            </w:r>
+          </w:p>
+        </w:tc>
+      </w:tr>
+      <w:tr>
+        <w:tc>
+          <w:tcPr>
+            <w:tcW w:w="1075" w:type="dxa"/>
+          </w:tcPr>
+          <w:p>
+            <w:pPr>
+              <w:spacing w:line="360" w:lineRule="auto"/>
+              <w:jc w:val="both"/>
+              <w:rPr>
+                <w:rFonts w:ascii="Arial" w:hAnsi="Arial" w:cs="Arial"/>
+              </w:rPr>
+            </w:pPr>
+            <w:r>
+              <w:rPr>
+                <w:rFonts w:ascii="Arial" w:hAnsi="Arial" w:cs="Arial"/>
+              </w:rPr>
+              <w:t>NF-002</w:t>
+            </w:r>
+          </w:p>
+        </w:tc>
+        <w:tc>
+          <w:tcPr>
+            <w:tcW w:w="2070" w:type="dxa"/>
+          </w:tcPr>
+          <w:p>
+            <w:pPr>
+              <w:spacing w:line="360" w:lineRule="auto"/>
+              <w:jc w:val="both"/>
+              <w:rPr>
+                <w:rFonts w:ascii="Arial" w:hAnsi="Arial" w:cs="Arial"/>
+              </w:rPr>
+            </w:pPr>
+            <w:r>
+              <w:rPr>
+                <w:rFonts w:ascii="Arial" w:hAnsi="Arial" w:cs="Arial"/>
+              </w:rPr>
+              <w:t>Availability</w:t>
+            </w:r>
+          </w:p>
+        </w:tc>
+        <w:tc>
+          <w:tcPr>
+            <w:tcW w:w="2465" w:type="dxa"/>
+          </w:tcPr>
+          <w:p>
+            <w:pPr>
+              <w:spacing w:line="360" w:lineRule="auto"/>
+              <w:jc w:val="both"/>
+              <w:rPr>
+                <w:rFonts w:ascii="Arial" w:hAnsi="Arial" w:cs="Arial"/>
+              </w:rPr>
+            </w:pPr>
+            <w:r>
+              <w:rPr>
+                <w:rFonts w:ascii="Arial" w:hAnsi="Arial" w:cs="Arial"/>
+              </w:rPr>
+              <w:t>System should not be down. It should function 24*7</w:t>
+            </w:r>
+          </w:p>
+        </w:tc>
+        <w:tc>
+          <w:tcPr>
+            <w:tcW w:w="1870" w:type="dxa"/>
+          </w:tcPr>
+          <w:p>
+            <w:pPr>
+              <w:spacing w:line="360" w:lineRule="auto"/>
+              <w:jc w:val="both"/>
+              <w:rPr>
+                <w:rFonts w:ascii="Arial" w:hAnsi="Arial" w:cs="Arial"/>
+              </w:rPr>
+            </w:pPr>
+            <w:r>
+              <w:rPr>
+                <w:rFonts w:ascii="Arial" w:hAnsi="Arial" w:cs="Arial"/>
+              </w:rPr>
+              <w:t xml:space="preserve">Conserving </w:t>
+            </w:r>
+            <w:r>
+              <w:rPr>
+                <w:rFonts w:ascii="Arial" w:hAnsi="Arial" w:cs="Arial"/>
+              </w:rPr>
+              <w:t>availability</w:t>
+            </w:r>
+          </w:p>
+        </w:tc>
+        <w:tc>
+          <w:tcPr>
+            <w:tcW w:w="1870" w:type="dxa"/>
+          </w:tcPr>
+          <w:p>
+            <w:pPr>
+              <w:spacing w:line="360" w:lineRule="auto"/>
+              <w:jc w:val="both"/>
+              <w:rPr>
+                <w:rFonts w:ascii="Arial" w:hAnsi="Arial" w:cs="Arial"/>
+              </w:rPr>
+            </w:pPr>
+            <w:r>
+              <w:rPr>
+                <w:rFonts w:ascii="Arial" w:hAnsi="Arial" w:cs="Arial"/>
+              </w:rPr>
+              <w:t>NF-003</w:t>
+            </w:r>
+          </w:p>
+        </w:tc>
+      </w:tr>
+      <w:tr>
+        <w:tc>
+          <w:tcPr>
+            <w:tcW w:w="1075" w:type="dxa"/>
+          </w:tcPr>
+          <w:p>
+            <w:pPr>
+              <w:spacing w:line="360" w:lineRule="auto"/>
+              <w:jc w:val="both"/>
+              <w:rPr>
+                <w:rFonts w:ascii="Arial" w:hAnsi="Arial" w:cs="Arial"/>
+              </w:rPr>
+            </w:pPr>
+            <w:r>
+              <w:rPr>
+                <w:rFonts w:ascii="Arial" w:hAnsi="Arial" w:cs="Arial"/>
+              </w:rPr>
+              <w:t>NF-003</w:t>
+            </w:r>
+          </w:p>
+        </w:tc>
+        <w:tc>
+          <w:tcPr>
+            <w:tcW w:w="2070" w:type="dxa"/>
+          </w:tcPr>
+          <w:p>
+            <w:pPr>
+              <w:spacing w:line="360" w:lineRule="auto"/>
+              <w:jc w:val="both"/>
+              <w:rPr>
+                <w:rFonts w:ascii="Arial" w:hAnsi="Arial" w:cs="Arial"/>
+              </w:rPr>
+            </w:pPr>
+            <w:r>
+              <w:rPr>
+                <w:rFonts w:ascii="Arial" w:hAnsi="Arial" w:cs="Arial"/>
+              </w:rPr>
+              <w:t xml:space="preserve">Reliability </w:t>
+            </w:r>
+          </w:p>
+        </w:tc>
+        <w:tc>
+          <w:tcPr>
+            <w:tcW w:w="2465" w:type="dxa"/>
+          </w:tcPr>
+          <w:p>
+            <w:pPr>
+              <w:spacing w:line="360" w:lineRule="auto"/>
+              <w:jc w:val="both"/>
+              <w:rPr>
+                <w:rFonts w:ascii="Arial" w:hAnsi="Arial" w:cs="Arial"/>
+              </w:rPr>
+            </w:pPr>
+            <w:r>
+              <w:rPr>
+                <w:rFonts w:ascii="Arial" w:hAnsi="Arial" w:cs="Arial"/>
+              </w:rPr>
+              <w:t xml:space="preserve">System must be reliable. </w:t>
+            </w:r>
+            <w:r>
+              <w:rPr>
+                <w:rFonts w:ascii="Arial" w:hAnsi="Arial" w:cs="Arial"/>
+              </w:rPr>
+              <w:t xml:space="preserve">User input and output must be </w:t>
+            </w:r>
+            <w:r>
+              <w:rPr>
+                <w:rFonts w:ascii="Arial" w:hAnsi="Arial" w:cs="Arial"/>
+              </w:rPr>
+              <w:t>handled</w:t>
+            </w:r>
+            <w:r>
+              <w:rPr>
+                <w:rFonts w:ascii="Arial" w:hAnsi="Arial" w:cs="Arial"/>
+              </w:rPr>
+              <w:t xml:space="preserve"> properly</w:t>
+            </w:r>
+          </w:p>
+        </w:tc>
+        <w:tc>
+          <w:tcPr>
+            <w:tcW w:w="1870" w:type="dxa"/>
+          </w:tcPr>
+          <w:p>
+            <w:pPr>
+              <w:spacing w:line="360" w:lineRule="auto"/>
+              <w:jc w:val="both"/>
+              <w:rPr>
+                <w:rFonts w:ascii="Arial" w:hAnsi="Arial" w:cs="Arial"/>
+              </w:rPr>
+            </w:pPr>
+            <w:r>
+              <w:rPr>
+                <w:rFonts w:ascii="Arial" w:hAnsi="Arial" w:cs="Arial"/>
+              </w:rPr>
+              <w:t>Data loss and incorrect data must be avoided</w:t>
+            </w:r>
+          </w:p>
+        </w:tc>
+        <w:tc>
+          <w:tcPr>
+            <w:tcW w:w="1870" w:type="dxa"/>
+          </w:tcPr>
+          <w:p>
+            <w:pPr>
+              <w:spacing w:line="360" w:lineRule="auto"/>
+              <w:jc w:val="both"/>
+              <w:rPr>
+                <w:rFonts w:ascii="Arial" w:hAnsi="Arial" w:cs="Arial"/>
+              </w:rPr>
+            </w:pPr>
+            <w:r>
+              <w:rPr>
+                <w:rFonts w:ascii="Arial" w:hAnsi="Arial" w:cs="Arial"/>
+              </w:rPr>
+              <w:t>NF-</w:t>
+            </w:r>
+            <w:r>
+              <w:rPr>
+                <w:rFonts w:ascii="Arial" w:hAnsi="Arial" w:cs="Arial"/>
+              </w:rPr>
+              <w:t>001, NF</w:t>
+            </w:r>
+            <w:r>
+              <w:rPr>
+                <w:rFonts w:ascii="Arial" w:hAnsi="Arial" w:cs="Arial"/>
+              </w:rPr>
+              <w:t>-</w:t>
+            </w:r>
+            <w:r>
+              <w:rPr>
+                <w:rFonts w:ascii="Arial" w:hAnsi="Arial" w:cs="Arial"/>
+              </w:rPr>
+              <w:t>002, NF</w:t>
+            </w:r>
+            <w:r>
+              <w:rPr>
+                <w:rFonts w:ascii="Arial" w:hAnsi="Arial" w:cs="Arial"/>
+              </w:rPr>
+              <w:t>-005</w:t>
+            </w:r>
+          </w:p>
+        </w:tc>
+      </w:tr>
+      <w:tr>
+        <w:tc>
+          <w:tcPr>
+            <w:tcW w:w="1075" w:type="dxa"/>
+          </w:tcPr>
+          <w:p>
+            <w:pPr>
+              <w:spacing w:line="360" w:lineRule="auto"/>
+              <w:jc w:val="both"/>
+              <w:rPr>
+                <w:rFonts w:ascii="Arial" w:hAnsi="Arial" w:cs="Arial"/>
+              </w:rPr>
+            </w:pPr>
+            <w:r>
+              <w:rPr>
+                <w:rFonts w:ascii="Arial" w:hAnsi="Arial" w:cs="Arial"/>
+              </w:rPr>
+              <w:t>NF-004</w:t>
+            </w:r>
+          </w:p>
+        </w:tc>
+        <w:tc>
+          <w:tcPr>
+            <w:tcW w:w="2070" w:type="dxa"/>
+          </w:tcPr>
+          <w:p>
+            <w:pPr>
+              <w:spacing w:line="360" w:lineRule="auto"/>
+              <w:jc w:val="both"/>
+              <w:rPr>
+                <w:rFonts w:ascii="Arial" w:hAnsi="Arial" w:cs="Arial"/>
+              </w:rPr>
+            </w:pPr>
+            <w:r>
+              <w:rPr>
+                <w:rFonts w:ascii="Arial" w:hAnsi="Arial" w:cs="Arial"/>
+              </w:rPr>
+              <w:t>Testability</w:t>
+            </w:r>
+          </w:p>
+        </w:tc>
+        <w:tc>
+          <w:tcPr>
+            <w:tcW w:w="2465" w:type="dxa"/>
+          </w:tcPr>
+          <w:p>
+            <w:pPr>
+              <w:spacing w:line="360" w:lineRule="auto"/>
+              <w:jc w:val="both"/>
+              <w:rPr>
+                <w:rFonts w:ascii="Arial" w:hAnsi="Arial" w:cs="Arial"/>
+              </w:rPr>
+            </w:pPr>
+            <w:r>
+              <w:rPr>
+                <w:rFonts w:ascii="Arial" w:hAnsi="Arial" w:cs="Arial"/>
+              </w:rPr>
+              <w:t>System must be tested thoroughly</w:t>
+            </w:r>
+          </w:p>
+        </w:tc>
+        <w:tc>
+          <w:tcPr>
+            <w:tcW w:w="1870" w:type="dxa"/>
+          </w:tcPr>
+          <w:p>
+            <w:pPr>
+              <w:spacing w:line="360" w:lineRule="auto"/>
+              <w:jc w:val="both"/>
+              <w:rPr>
+                <w:rFonts w:ascii="Arial" w:hAnsi="Arial" w:cs="Arial"/>
+              </w:rPr>
+            </w:pPr>
+            <w:r>
+              <w:rPr>
+                <w:rFonts w:ascii="Arial" w:hAnsi="Arial" w:cs="Arial"/>
+              </w:rPr>
+              <w:t>Maintain Testability and correctness of software</w:t>
+            </w:r>
+          </w:p>
+        </w:tc>
+        <w:tc>
+          <w:tcPr>
+            <w:tcW w:w="1870" w:type="dxa"/>
+          </w:tcPr>
+          <w:p>
+            <w:pPr>
+              <w:spacing w:line="360" w:lineRule="auto"/>
+              <w:jc w:val="both"/>
+              <w:rPr>
+                <w:rFonts w:ascii="Arial" w:hAnsi="Arial" w:cs="Arial"/>
+              </w:rPr>
+            </w:pPr>
+          </w:p>
+        </w:tc>
+      </w:tr>
+      <w:tr>
+        <w:tc>
+          <w:tcPr>
+            <w:tcW w:w="1075" w:type="dxa"/>
+          </w:tcPr>
+          <w:p>
+            <w:pPr>
+              <w:spacing w:line="360" w:lineRule="auto"/>
+              <w:jc w:val="both"/>
+              <w:rPr>
+                <w:rFonts w:ascii="Arial" w:hAnsi="Arial" w:cs="Arial"/>
+              </w:rPr>
+            </w:pPr>
+            <w:r>
+              <w:rPr>
+                <w:rFonts w:ascii="Arial" w:hAnsi="Arial" w:cs="Arial"/>
+              </w:rPr>
+              <w:t>NF-005</w:t>
+            </w:r>
+          </w:p>
+        </w:tc>
+        <w:tc>
+          <w:tcPr>
+            <w:tcW w:w="2070" w:type="dxa"/>
+          </w:tcPr>
+          <w:p>
+            <w:pPr>
+              <w:spacing w:line="360" w:lineRule="auto"/>
+              <w:jc w:val="both"/>
+              <w:rPr>
+                <w:rFonts w:ascii="Arial" w:hAnsi="Arial" w:cs="Arial"/>
+              </w:rPr>
+            </w:pPr>
+            <w:r>
+              <w:rPr>
+                <w:rFonts w:ascii="Arial" w:hAnsi="Arial" w:cs="Arial"/>
+              </w:rPr>
+              <w:t>Scalability</w:t>
+            </w:r>
+          </w:p>
+        </w:tc>
+        <w:tc>
+          <w:tcPr>
+            <w:tcW w:w="2465" w:type="dxa"/>
+          </w:tcPr>
+          <w:p>
+            <w:pPr>
+              <w:spacing w:line="360" w:lineRule="auto"/>
+              <w:jc w:val="both"/>
+              <w:rPr>
+                <w:rFonts w:ascii="Arial" w:hAnsi="Arial" w:cs="Arial"/>
+              </w:rPr>
+            </w:pPr>
+            <w:r>
+              <w:rPr>
+                <w:rFonts w:ascii="Arial" w:hAnsi="Arial" w:cs="Arial"/>
+              </w:rPr>
+              <w:t xml:space="preserve">It should fit in any conditions. </w:t>
+            </w:r>
+            <w:r>
+              <w:rPr>
+                <w:rFonts w:ascii="Arial" w:hAnsi="Arial" w:cs="Arial"/>
+              </w:rPr>
+              <w:t xml:space="preserve">It should function even if users of system </w:t>
+            </w:r>
+            <w:r>
+              <w:rPr>
+                <w:rFonts w:ascii="Arial" w:hAnsi="Arial" w:cs="Arial"/>
+              </w:rPr>
+              <w:t>grow</w:t>
+            </w:r>
+            <w:r>
+              <w:rPr>
+                <w:rFonts w:ascii="Arial" w:hAnsi="Arial" w:cs="Arial"/>
+              </w:rPr>
+              <w:t xml:space="preserve"> rapidly and in large number.</w:t>
+            </w:r>
+          </w:p>
+        </w:tc>
+        <w:tc>
+          <w:tcPr>
+            <w:tcW w:w="1870" w:type="dxa"/>
+          </w:tcPr>
+          <w:p>
+            <w:pPr>
+              <w:spacing w:line="360" w:lineRule="auto"/>
+              <w:jc w:val="both"/>
+              <w:rPr>
+                <w:rFonts w:ascii="Arial" w:hAnsi="Arial" w:cs="Arial"/>
+              </w:rPr>
+            </w:pPr>
+            <w:r>
+              <w:rPr>
+                <w:rFonts w:ascii="Arial" w:hAnsi="Arial" w:cs="Arial"/>
+              </w:rPr>
+              <w:t>For expansion of business</w:t>
+            </w:r>
+          </w:p>
+        </w:tc>
+        <w:tc>
+          <w:tcPr>
+            <w:tcW w:w="1870" w:type="dxa"/>
+          </w:tcPr>
+          <w:p>
+            <w:pPr>
+              <w:spacing w:line="360" w:lineRule="auto"/>
+              <w:jc w:val="both"/>
+              <w:rPr>
+                <w:rFonts w:ascii="Arial" w:hAnsi="Arial" w:cs="Arial"/>
+              </w:rPr>
+            </w:pPr>
+            <w:r>
+              <w:rPr>
+                <w:rFonts w:ascii="Arial" w:hAnsi="Arial" w:cs="Arial"/>
+              </w:rPr>
+              <w:t>NF-003</w:t>
+            </w:r>
+          </w:p>
+        </w:tc>
+      </w:tr>
+      <w:tr>
+        <w:tc>
+          <w:tcPr>
+            <w:tcW w:w="1075" w:type="dxa"/>
+          </w:tcPr>
+          <w:p>
+            <w:pPr>
+              <w:spacing w:line="360" w:lineRule="auto"/>
+              <w:jc w:val="both"/>
+              <w:rPr>
+                <w:rFonts w:ascii="Arial" w:hAnsi="Arial" w:cs="Arial"/>
+              </w:rPr>
+            </w:pPr>
+            <w:r>
+              <w:rPr>
+                <w:rFonts w:ascii="Arial" w:hAnsi="Arial" w:cs="Arial"/>
+              </w:rPr>
+              <w:t>NF-006</w:t>
+            </w:r>
+          </w:p>
+        </w:tc>
+        <w:tc>
+          <w:tcPr>
+            <w:tcW w:w="2070" w:type="dxa"/>
+          </w:tcPr>
+          <w:p>
+            <w:pPr>
+              <w:spacing w:line="360" w:lineRule="auto"/>
+              <w:jc w:val="both"/>
+              <w:rPr>
+                <w:rFonts w:ascii="Arial" w:hAnsi="Arial" w:cs="Arial"/>
+              </w:rPr>
+            </w:pPr>
+            <w:r>
+              <w:rPr>
+                <w:rFonts w:ascii="Arial" w:hAnsi="Arial" w:cs="Arial"/>
+              </w:rPr>
+              <w:t>Maintainability</w:t>
+            </w:r>
+          </w:p>
+        </w:tc>
+        <w:tc>
+          <w:tcPr>
+            <w:tcW w:w="2465" w:type="dxa"/>
+          </w:tcPr>
+          <w:p>
+            <w:pPr>
+              <w:spacing w:line="360" w:lineRule="auto"/>
+              <w:jc w:val="both"/>
+              <w:rPr>
+                <w:rFonts w:ascii="Arial" w:hAnsi="Arial" w:cs="Arial"/>
+              </w:rPr>
+            </w:pPr>
+            <w:r>
+              <w:rPr>
+                <w:rFonts w:ascii="Arial" w:hAnsi="Arial" w:cs="Arial"/>
+              </w:rPr>
+              <w:t>System components must be maintained easily.</w:t>
+            </w:r>
+          </w:p>
+        </w:tc>
+        <w:tc>
+          <w:tcPr>
+            <w:tcW w:w="1870" w:type="dxa"/>
+          </w:tcPr>
+          <w:p>
+            <w:pPr>
+              <w:spacing w:line="360" w:lineRule="auto"/>
+              <w:jc w:val="both"/>
+              <w:rPr>
+                <w:rFonts w:ascii="Arial" w:hAnsi="Arial" w:cs="Arial"/>
+              </w:rPr>
+            </w:pPr>
+            <w:r>
+              <w:rPr>
+                <w:rFonts w:ascii="Arial" w:hAnsi="Arial" w:cs="Arial"/>
+              </w:rPr>
+              <w:t>Solving small problems and fixing bugs.</w:t>
+            </w:r>
+          </w:p>
+        </w:tc>
+        <w:tc>
+          <w:tcPr>
+            <w:tcW w:w="1870" w:type="dxa"/>
+          </w:tcPr>
+          <w:p>
+            <w:pPr>
+              <w:spacing w:line="360" w:lineRule="auto"/>
+              <w:jc w:val="both"/>
+              <w:rPr>
+                <w:rFonts w:ascii="Arial" w:hAnsi="Arial" w:cs="Arial"/>
+              </w:rPr>
+            </w:pPr>
+            <w:r>
+              <w:rPr>
+                <w:rFonts w:ascii="Arial" w:hAnsi="Arial" w:cs="Arial"/>
+              </w:rPr>
+              <w:t>NF-001</w:t>
+            </w:r>
+          </w:p>
+        </w:tc>
+      </w:tr>
+      <w:tr>
+        <w:tc>
+          <w:tcPr>
+            <w:tcW w:w="1075" w:type="dxa"/>
+          </w:tcPr>
+          <w:p>
+            <w:pPr>
+              <w:spacing w:line="360" w:lineRule="auto"/>
+              <w:jc w:val="both"/>
+              <w:rPr>
+                <w:rFonts w:ascii="Arial" w:hAnsi="Arial" w:cs="Arial"/>
+              </w:rPr>
+            </w:pPr>
+            <w:r>
+              <w:rPr>
+                <w:rFonts w:ascii="Arial" w:hAnsi="Arial" w:cs="Arial"/>
+              </w:rPr>
+              <w:t>NF-007</w:t>
+            </w:r>
+          </w:p>
+        </w:tc>
+        <w:tc>
+          <w:tcPr>
+            <w:tcW w:w="2070" w:type="dxa"/>
+          </w:tcPr>
+          <w:p>
+            <w:pPr>
+              <w:spacing w:line="360" w:lineRule="auto"/>
+              <w:jc w:val="both"/>
+              <w:rPr>
+                <w:rFonts w:ascii="Arial" w:hAnsi="Arial" w:cs="Arial"/>
+              </w:rPr>
+            </w:pPr>
+            <w:r>
+              <w:rPr>
+                <w:rFonts w:ascii="Arial" w:hAnsi="Arial" w:cs="Arial"/>
+              </w:rPr>
+              <w:t>Serviceability</w:t>
+            </w:r>
+          </w:p>
+        </w:tc>
+        <w:tc>
+          <w:tcPr>
+            <w:tcW w:w="2465" w:type="dxa"/>
+          </w:tcPr>
+          <w:p>
+            <w:pPr>
+              <w:spacing w:line="360" w:lineRule="auto"/>
+              <w:jc w:val="both"/>
+              <w:rPr>
+                <w:rFonts w:ascii="Arial" w:hAnsi="Arial" w:cs="Arial"/>
+              </w:rPr>
+            </w:pPr>
+            <w:r>
+              <w:rPr>
+                <w:rFonts w:ascii="Arial" w:hAnsi="Arial" w:cs="Arial"/>
+              </w:rPr>
+              <w:t>Help s</w:t>
+            </w:r>
+            <w:r>
+              <w:rPr>
+                <w:rFonts w:ascii="Arial" w:hAnsi="Arial" w:cs="Arial"/>
+              </w:rPr>
+              <w:t xml:space="preserve">ervice should be provided by developer team </w:t>
+            </w:r>
+            <w:r>
+              <w:rPr>
+                <w:rFonts w:ascii="Arial" w:hAnsi="Arial" w:cs="Arial"/>
+              </w:rPr>
+              <w:t>if necessary.</w:t>
+            </w:r>
+          </w:p>
+        </w:tc>
+        <w:tc>
+          <w:tcPr>
+            <w:tcW w:w="1870" w:type="dxa"/>
+          </w:tcPr>
+          <w:p>
+            <w:pPr>
+              <w:spacing w:line="360" w:lineRule="auto"/>
+              <w:jc w:val="both"/>
+              <w:rPr>
+                <w:rFonts w:ascii="Arial" w:hAnsi="Arial" w:cs="Arial"/>
+              </w:rPr>
+            </w:pPr>
+            <w:r>
+              <w:rPr>
+                <w:rFonts w:ascii="Arial" w:hAnsi="Arial" w:cs="Arial"/>
+              </w:rPr>
+              <w:t>Helping users to solve the problems that they are facing.</w:t>
+            </w:r>
+          </w:p>
+        </w:tc>
+        <w:tc>
+          <w:tcPr>
+            <w:tcW w:w="1870" w:type="dxa"/>
+          </w:tcPr>
+          <w:p>
+            <w:pPr>
+              <w:spacing w:line="360" w:lineRule="auto"/>
+              <w:jc w:val="both"/>
+              <w:rPr>
+                <w:rFonts w:ascii="Arial" w:hAnsi="Arial" w:cs="Arial"/>
+              </w:rPr>
+            </w:pPr>
+          </w:p>
+        </w:tc>
+      </w:tr>
+      <w:tr>
+        <w:tc>
+          <w:tcPr>
+            <w:tcW w:w="1075" w:type="dxa"/>
+          </w:tcPr>
+          <w:p>
+            <w:pPr>
+              <w:spacing w:line="360" w:lineRule="auto"/>
+              <w:jc w:val="both"/>
+              <w:rPr>
+                <w:rFonts w:ascii="Arial" w:hAnsi="Arial" w:cs="Arial"/>
+              </w:rPr>
+            </w:pPr>
+            <w:r>
+              <w:rPr>
+                <w:rFonts w:ascii="Arial" w:hAnsi="Arial" w:cs="Arial"/>
+              </w:rPr>
+              <w:t>NF-008</w:t>
+            </w:r>
+          </w:p>
+        </w:tc>
+        <w:tc>
+          <w:tcPr>
+            <w:tcW w:w="2070" w:type="dxa"/>
+          </w:tcPr>
+          <w:p>
+            <w:pPr>
+              <w:spacing w:line="360" w:lineRule="auto"/>
+              <w:jc w:val="both"/>
+              <w:rPr>
+                <w:rFonts w:ascii="Arial" w:hAnsi="Arial" w:cs="Arial"/>
+              </w:rPr>
+            </w:pPr>
+            <w:r>
+              <w:rPr>
+                <w:rFonts w:ascii="Arial" w:hAnsi="Arial" w:cs="Arial"/>
+              </w:rPr>
+              <w:t>Performance</w:t>
+            </w:r>
+          </w:p>
+        </w:tc>
+        <w:tc>
+          <w:tcPr>
+            <w:tcW w:w="2465" w:type="dxa"/>
+          </w:tcPr>
+          <w:p>
+            <w:pPr>
+              <w:spacing w:line="360" w:lineRule="auto"/>
+              <w:jc w:val="both"/>
+              <w:rPr>
+                <w:rFonts w:ascii="Arial" w:hAnsi="Arial" w:cs="Arial"/>
+              </w:rPr>
+            </w:pPr>
+            <w:r>
+              <w:rPr>
+                <w:rFonts w:ascii="Arial" w:hAnsi="Arial" w:cs="Arial"/>
+              </w:rPr>
+              <w:t>Software should be optimized and less resources should be used.</w:t>
+            </w:r>
+          </w:p>
+        </w:tc>
+        <w:tc>
+          <w:tcPr>
+            <w:tcW w:w="1870" w:type="dxa"/>
+          </w:tcPr>
+          <w:p>
+            <w:pPr>
+              <w:spacing w:line="360" w:lineRule="auto"/>
+              <w:jc w:val="both"/>
+              <w:rPr>
+                <w:rFonts w:ascii="Arial" w:hAnsi="Arial" w:cs="Arial"/>
+              </w:rPr>
+            </w:pPr>
+            <w:r>
+              <w:rPr>
+                <w:rFonts w:ascii="Arial" w:hAnsi="Arial" w:cs="Arial"/>
+              </w:rPr>
+              <w:t>Helps to boost performance and response time.</w:t>
+            </w:r>
+          </w:p>
+        </w:tc>
+        <w:tc>
+          <w:tcPr>
+            <w:tcW w:w="1870" w:type="dxa"/>
+          </w:tcPr>
+          <w:p>
+            <w:pPr>
+              <w:spacing w:line="360" w:lineRule="auto"/>
+              <w:jc w:val="both"/>
+              <w:rPr>
+                <w:rFonts w:ascii="Arial" w:hAnsi="Arial" w:cs="Arial"/>
+              </w:rPr>
+            </w:pPr>
+            <w:r>
+              <w:rPr>
+                <w:rFonts w:ascii="Arial" w:hAnsi="Arial" w:cs="Arial"/>
+              </w:rPr>
+              <w:t>NF-001</w:t>
+            </w:r>
+          </w:p>
+        </w:tc>
+      </w:tr>
+      <w:tr>
+        <w:tc>
+          <w:tcPr>
+            <w:tcW w:w="1075" w:type="dxa"/>
+          </w:tcPr>
+          <w:p>
+            <w:pPr>
+              <w:spacing w:line="360" w:lineRule="auto"/>
+              <w:jc w:val="both"/>
+              <w:rPr>
+                <w:rFonts w:ascii="Arial" w:hAnsi="Arial" w:cs="Arial"/>
+              </w:rPr>
+            </w:pPr>
+            <w:r>
+              <w:rPr>
+                <w:rFonts w:ascii="Arial" w:hAnsi="Arial" w:cs="Arial"/>
+              </w:rPr>
+              <w:lastRenderedPageBreak/>
+              <w:t>NF-009</w:t>
+            </w:r>
+          </w:p>
+        </w:tc>
+        <w:tc>
+          <w:tcPr>
+            <w:tcW w:w="2070" w:type="dxa"/>
+          </w:tcPr>
+          <w:p>
+            <w:pPr>
+              <w:spacing w:line="360" w:lineRule="auto"/>
+              <w:jc w:val="both"/>
+              <w:rPr>
+                <w:rFonts w:ascii="Arial" w:hAnsi="Arial" w:cs="Arial"/>
+              </w:rPr>
+            </w:pPr>
+            <w:r>
+              <w:rPr>
+                <w:rFonts w:ascii="Arial" w:hAnsi="Arial" w:cs="Arial"/>
+              </w:rPr>
+              <w:t>Recoverability</w:t>
+            </w:r>
+          </w:p>
+        </w:tc>
+        <w:tc>
+          <w:tcPr>
+            <w:tcW w:w="2465" w:type="dxa"/>
+          </w:tcPr>
+          <w:p>
+            <w:pPr>
+              <w:spacing w:line="360" w:lineRule="auto"/>
+              <w:jc w:val="both"/>
+              <w:rPr>
+                <w:rFonts w:ascii="Arial" w:hAnsi="Arial" w:cs="Arial"/>
+              </w:rPr>
+            </w:pPr>
+            <w:r>
+              <w:rPr>
+                <w:rFonts w:ascii="Arial" w:hAnsi="Arial" w:cs="Arial"/>
+              </w:rPr>
+              <w:t xml:space="preserve">Data should be </w:t>
+            </w:r>
+            <w:r>
+              <w:rPr>
+                <w:rFonts w:ascii="Arial" w:hAnsi="Arial" w:cs="Arial"/>
+              </w:rPr>
+              <w:t>recovered</w:t>
+            </w:r>
+            <w:r>
+              <w:rPr>
+                <w:rFonts w:ascii="Arial" w:hAnsi="Arial" w:cs="Arial"/>
+              </w:rPr>
+              <w:t xml:space="preserve"> in case of accidental deletion and damage.</w:t>
+            </w:r>
+          </w:p>
+        </w:tc>
+        <w:tc>
+          <w:tcPr>
+            <w:tcW w:w="1870" w:type="dxa"/>
+          </w:tcPr>
+          <w:p>
+            <w:pPr>
+              <w:spacing w:line="360" w:lineRule="auto"/>
+              <w:jc w:val="both"/>
+              <w:rPr>
+                <w:rFonts w:ascii="Arial" w:hAnsi="Arial" w:cs="Arial"/>
+              </w:rPr>
+            </w:pPr>
+            <w:r>
+              <w:rPr>
+                <w:rFonts w:ascii="Arial" w:hAnsi="Arial" w:cs="Arial"/>
+              </w:rPr>
+              <w:t>Ensuring availability</w:t>
+            </w:r>
+          </w:p>
+        </w:tc>
+        <w:tc>
+          <w:tcPr>
+            <w:tcW w:w="1870" w:type="dxa"/>
+          </w:tcPr>
+          <w:p>
+            <w:pPr>
+              <w:spacing w:line="360" w:lineRule="auto"/>
+              <w:jc w:val="both"/>
+              <w:rPr>
+                <w:rFonts w:ascii="Arial" w:hAnsi="Arial" w:cs="Arial"/>
+              </w:rPr>
+            </w:pPr>
+            <w:r>
+              <w:rPr>
+                <w:rFonts w:ascii="Arial" w:hAnsi="Arial" w:cs="Arial"/>
+              </w:rPr>
+              <w:t>NF-003</w:t>
+            </w:r>
+          </w:p>
+        </w:tc>
+      </w:tr>
+      <w:tr>
+        <w:tc>
+          <w:tcPr>
+            <w:tcW w:w="1075" w:type="dxa"/>
+          </w:tcPr>
+          <w:p>
+            <w:pPr>
+              <w:spacing w:line="360" w:lineRule="auto"/>
+              <w:jc w:val="both"/>
+              <w:rPr>
+                <w:rFonts w:ascii="Arial" w:hAnsi="Arial" w:cs="Arial"/>
+              </w:rPr>
+            </w:pPr>
+            <w:r>
+              <w:rPr>
+                <w:rFonts w:ascii="Arial" w:hAnsi="Arial" w:cs="Arial"/>
+              </w:rPr>
+              <w:t>NF-010</w:t>
+            </w:r>
+          </w:p>
+        </w:tc>
+        <w:tc>
+          <w:tcPr>
+            <w:tcW w:w="2070" w:type="dxa"/>
+          </w:tcPr>
+          <w:p>
+            <w:pPr>
+              <w:spacing w:line="360" w:lineRule="auto"/>
+              <w:jc w:val="both"/>
+              <w:rPr>
+                <w:rFonts w:ascii="Arial" w:hAnsi="Arial" w:cs="Arial"/>
+              </w:rPr>
+            </w:pPr>
+            <w:r>
+              <w:rPr>
+                <w:rFonts w:ascii="Arial" w:hAnsi="Arial" w:cs="Arial"/>
+              </w:rPr>
+              <w:t>Interoperability</w:t>
+            </w:r>
+          </w:p>
+        </w:tc>
+        <w:tc>
+          <w:tcPr>
+            <w:tcW w:w="2465" w:type="dxa"/>
+          </w:tcPr>
+          <w:p>
+            <w:pPr>
+              <w:spacing w:line="360" w:lineRule="auto"/>
+              <w:jc w:val="both"/>
+              <w:rPr>
+                <w:rFonts w:ascii="Arial" w:hAnsi="Arial" w:cs="Arial"/>
+              </w:rPr>
+            </w:pPr>
+            <w:r>
+              <w:rPr>
+                <w:rFonts w:ascii="Arial" w:hAnsi="Arial" w:cs="Arial"/>
+              </w:rPr>
+              <w:t>Data are allowed for unrestricted sharing between different system.</w:t>
+            </w:r>
+          </w:p>
+        </w:tc>
+        <w:tc>
+          <w:tcPr>
+            <w:tcW w:w="1870" w:type="dxa"/>
+          </w:tcPr>
+          <w:p>
+            <w:pPr>
+              <w:spacing w:line="360" w:lineRule="auto"/>
+              <w:jc w:val="both"/>
+              <w:rPr>
+                <w:rFonts w:ascii="Arial" w:hAnsi="Arial" w:cs="Arial"/>
+              </w:rPr>
+            </w:pPr>
+            <w:r>
+              <w:rPr>
+                <w:rFonts w:ascii="Arial" w:hAnsi="Arial" w:cs="Arial"/>
+              </w:rPr>
+              <w:t>To share information and resources.</w:t>
+            </w:r>
+          </w:p>
+        </w:tc>
+        <w:tc>
+          <w:tcPr>
+            <w:tcW w:w="1870" w:type="dxa"/>
+          </w:tcPr>
+          <w:p>
+            <w:pPr>
+              <w:spacing w:line="360" w:lineRule="auto"/>
+              <w:jc w:val="both"/>
+              <w:rPr>
+                <w:rFonts w:ascii="Arial" w:hAnsi="Arial" w:cs="Arial"/>
+              </w:rPr>
+            </w:pPr>
+          </w:p>
+        </w:tc>
+      </w:tr>
+    </w:tbl>
+    <w:p>
+      <w:pPr>
+        <w:spacing w:line="360" w:lineRule="auto"/>
+        <w:jc w:val="both"/>
+        <w:rPr>
+          <w:rFonts w:ascii="Arial" w:hAnsi="Arial" w:cs="Arial"/>
+        </w:rPr>
+      </w:pPr>
+    </w:p>
+    <w:p>
+      <w:pPr>
+        <w:spacing w:line="360" w:lineRule="auto"/>
+        <w:jc w:val="both"/>
+        <w:rPr>
+          <w:rFonts w:ascii="Arial" w:hAnsi="Arial" w:cs="Arial"/>
+          <w:b/>
+        </w:rPr>
+      </w:pPr>
+      <w:r>
+        <w:rPr>
+          <w:rFonts w:ascii="Arial" w:hAnsi="Arial" w:cs="Arial"/>
+          <w:b/>
+        </w:rPr>
+        <w:t>Mosque</w:t>
+      </w:r>
+      <w:r>
+        <w:rPr>
+          <w:rFonts w:ascii="Arial" w:hAnsi="Arial" w:cs="Arial"/>
+          <w:b/>
+        </w:rPr>
+        <w:t xml:space="preserve"> </w:t>
+      </w:r>
+      <w:r>
+        <w:rPr>
+          <w:rFonts w:ascii="Arial" w:hAnsi="Arial" w:cs="Arial"/>
+          <w:b/>
+        </w:rPr>
+        <w:t xml:space="preserve">prioritization </w:t>
+      </w:r>
+    </w:p>
+    <w:p>
+      <w:pPr>
+        <w:spacing w:line="360" w:lineRule="auto"/>
+        <w:jc w:val="both"/>
+        <w:rPr>
+          <w:rFonts w:ascii="Arial" w:hAnsi="Arial" w:cs="Arial"/>
+        </w:rPr>
+      </w:pPr>
+      <w:r>
+        <w:rPr>
+          <w:rFonts w:ascii="Arial" w:hAnsi="Arial" w:cs="Arial"/>
+        </w:rPr>
+        <w:t xml:space="preserve">In </w:t>
+      </w:r>
+      <w:r>
+        <w:rPr>
+          <w:rFonts w:ascii="Arial" w:hAnsi="Arial" w:cs="Arial"/>
+        </w:rPr>
+        <w:t xml:space="preserve">a DSDM </w:t>
+      </w:r>
+      <w:r>
+        <w:rPr>
+          <w:rFonts w:ascii="Arial" w:hAnsi="Arial" w:cs="Arial"/>
+        </w:rPr>
+        <w:t>project time is fixed.</w:t>
+      </w:r>
+      <w:r>
+        <w:rPr>
+          <w:rFonts w:ascii="Arial" w:hAnsi="Arial" w:cs="Arial"/>
+        </w:rPr>
+        <w:t xml:space="preserve"> </w:t>
+      </w:r>
+      <w:r>
+        <w:rPr>
+          <w:rFonts w:ascii="Arial" w:hAnsi="Arial" w:cs="Arial"/>
+        </w:rPr>
+        <w:t xml:space="preserve">It is very necessary to understand the importance of work that needs to be done in specific order to meet deadlines. </w:t>
+      </w:r>
+      <w:r>
+        <w:rPr>
+          <w:rFonts w:ascii="Arial" w:hAnsi="Arial" w:cs="Arial"/>
+        </w:rPr>
+        <w:t>Moscow is a tool or technique that helps to understand and manage priorities in which following letters stand for:</w:t>
+      </w:r>
+    </w:p>
+    <w:p>
+      <w:pPr>
+        <w:pStyle w:val="ListParagraph"/>
+        <w:numPr>
+          <w:ilvl w:val="0"/>
+          <w:numId w:val="7"/>
+        </w:numPr>
+        <w:spacing w:line="360" w:lineRule="auto"/>
+        <w:jc w:val="both"/>
+        <w:rPr>
+          <w:rFonts w:ascii="Arial" w:hAnsi="Arial" w:cs="Arial"/>
+        </w:rPr>
+      </w:pPr>
+      <w:r>
+        <w:rPr>
+          <w:rFonts w:ascii="Arial" w:hAnsi="Arial" w:cs="Arial"/>
+          <w:b/>
+        </w:rPr>
+        <w:t>M</w:t>
+      </w:r>
+      <w:r>
+        <w:rPr>
+          <w:rFonts w:ascii="Arial" w:hAnsi="Arial" w:cs="Arial"/>
+        </w:rPr>
+        <w:t>ust Have</w:t>
+      </w:r>
+    </w:p>
+    <w:p>
+      <w:pPr>
+        <w:pStyle w:val="ListParagraph"/>
+        <w:numPr>
+          <w:ilvl w:val="0"/>
+          <w:numId w:val="7"/>
+        </w:numPr>
+        <w:spacing w:line="360" w:lineRule="auto"/>
+        <w:jc w:val="both"/>
+        <w:rPr>
+          <w:rFonts w:ascii="Arial" w:hAnsi="Arial" w:cs="Arial"/>
+        </w:rPr>
+      </w:pPr>
+      <w:r>
+        <w:rPr>
+          <w:rFonts w:ascii="Arial" w:hAnsi="Arial" w:cs="Arial"/>
+          <w:b/>
+        </w:rPr>
+        <w:t>S</w:t>
+      </w:r>
+      <w:r>
+        <w:rPr>
+          <w:rFonts w:ascii="Arial" w:hAnsi="Arial" w:cs="Arial"/>
+        </w:rPr>
+        <w:t>hould Have</w:t>
+      </w:r>
+    </w:p>
+    <w:p>
+      <w:pPr>
+        <w:pStyle w:val="ListParagraph"/>
+        <w:numPr>
+          <w:ilvl w:val="0"/>
+          <w:numId w:val="7"/>
+        </w:numPr>
+        <w:spacing w:line="360" w:lineRule="auto"/>
+        <w:jc w:val="both"/>
+        <w:rPr>
+          <w:rFonts w:ascii="Arial" w:hAnsi="Arial" w:cs="Arial"/>
+        </w:rPr>
+      </w:pPr>
+      <w:r>
+        <w:rPr>
+          <w:rFonts w:ascii="Arial" w:hAnsi="Arial" w:cs="Arial"/>
+          <w:b/>
+        </w:rPr>
         <w:t>C</w:t>
       </w:r>
-      <w:bookmarkStart w:id="0" w:name="_GoBack"/>
-      <w:bookmarkEnd w:id="0"/>
-      <w:r>
-        <w:rPr>
-          <w:rStyle w:val="one-click"/>
-          <w:rFonts w:ascii="Arial" w:hAnsi="Arial" w:cs="Arial"/>
-          <w:color w:val="1A1A1A"/>
-          <w:sz w:val="27"/>
-          <w:szCs w:val="27"/>
-          <w:shd w:val="clear" w:color="auto" w:fill="FFFFFF"/>
-        </w:rPr>
-        <w:t>apable </w:t>
-      </w:r>
-      <w:r>
-        <w:rPr>
-          <w:rFonts w:ascii="Arial" w:hAnsi="Arial" w:cs="Arial"/>
-          <w:color w:val="1A1A1A"/>
-          <w:sz w:val="27"/>
-          <w:szCs w:val="27"/>
-          <w:shd w:val="clear" w:color="auto" w:fill="FFFFFF"/>
-        </w:rPr>
-        <w:t>of </w:t>
-      </w:r>
-      <w:r>
-        <w:rPr>
-          <w:rStyle w:val="one-click"/>
-          <w:rFonts w:ascii="Arial" w:hAnsi="Arial" w:cs="Arial"/>
-          <w:color w:val="1A1A1A"/>
-          <w:sz w:val="27"/>
-          <w:szCs w:val="27"/>
-          <w:shd w:val="clear" w:color="auto" w:fill="FFFFFF"/>
-        </w:rPr>
-        <w:t>being done, effected, </w:t>
-      </w:r>
-      <w:r>
-        <w:rPr>
-          <w:rFonts w:ascii="Arial" w:hAnsi="Arial" w:cs="Arial"/>
-          <w:color w:val="1A1A1A"/>
-          <w:sz w:val="27"/>
-          <w:szCs w:val="27"/>
-          <w:shd w:val="clear" w:color="auto" w:fill="FFFFFF"/>
-        </w:rPr>
-        <w:t>or </w:t>
-      </w:r>
-      <w:r>
-        <w:rPr>
-          <w:rStyle w:val="one-click"/>
-          <w:rFonts w:ascii="Arial" w:hAnsi="Arial" w:cs="Arial"/>
-          <w:color w:val="3A76C3"/>
-          <w:sz w:val="27"/>
-          <w:szCs w:val="27"/>
-          <w:shd w:val="clear" w:color="auto" w:fill="FFFFFF"/>
-        </w:rPr>
-        <w:t>accomplished</w:t>
-      </w:r>
+      <w:r>
+        <w:rPr>
+          <w:rFonts w:ascii="Arial" w:hAnsi="Arial" w:cs="Arial"/>
+        </w:rPr>
+        <w:t xml:space="preserve">ould Have </w:t>
+      </w:r>
+    </w:p>
+    <w:p>
+      <w:pPr>
+        <w:pStyle w:val="ListParagraph"/>
+        <w:numPr>
+          <w:ilvl w:val="0"/>
+          <w:numId w:val="7"/>
+        </w:numPr>
+        <w:spacing w:line="360" w:lineRule="auto"/>
+        <w:jc w:val="both"/>
+        <w:rPr>
+          <w:rFonts w:ascii="Arial" w:hAnsi="Arial" w:cs="Arial"/>
+        </w:rPr>
+      </w:pPr>
+      <w:r>
+        <w:rPr>
+          <w:rFonts w:ascii="Arial" w:hAnsi="Arial" w:cs="Arial"/>
+          <w:b/>
+        </w:rPr>
+        <w:t>W</w:t>
+      </w:r>
+      <w:r>
+        <w:rPr>
+          <w:rFonts w:ascii="Arial" w:hAnsi="Arial" w:cs="Arial"/>
+        </w:rPr>
+        <w:t>on’t</w:t>
+      </w:r>
+      <w:r>
+        <w:rPr>
+          <w:rFonts w:ascii="Arial" w:hAnsi="Arial" w:cs="Arial"/>
+        </w:rPr>
+        <w:t xml:space="preserve"> Have this time</w:t>
+      </w:r>
+    </w:p>
+    <w:p>
+      <w:pPr>
+        <w:spacing w:line="360" w:lineRule="auto"/>
+        <w:jc w:val="both"/>
+        <w:rPr>
+          <w:rFonts w:ascii="Arial" w:hAnsi="Arial" w:cs="Arial"/>
+        </w:rPr>
+      </w:pPr>
+      <w:r>
+        <w:rPr>
+          <w:rFonts w:ascii="Arial" w:hAnsi="Arial" w:cs="Arial"/>
+        </w:rPr>
+        <w:t>Prioritization of requirement of Feedback management system is given below:</w:t>
+      </w:r>
+    </w:p>
+    <w:tbl>
+      <w:tblPr>
+        <w:tblStyle w:val="TableGrid"/>
+        <w:tblW w:w="0" w:type="auto"/>
+        <w:tblLook w:val="04A0" w:firstRow="1" w:lastRow="0" w:firstColumn="1" w:lastColumn="0" w:noHBand="0" w:noVBand="1"/>
+      </w:tblPr>
+      <w:tblGrid>
+        <w:gridCol w:w="1075"/>
+        <w:gridCol w:w="5158"/>
+        <w:gridCol w:w="3117"/>
+      </w:tblGrid>
+      <w:tr>
+        <w:tc>
+          <w:tcPr>
+            <w:tcW w:w="1075" w:type="dxa"/>
+          </w:tcPr>
+          <w:p>
+            <w:pPr>
+              <w:spacing w:line="360" w:lineRule="auto"/>
+              <w:jc w:val="both"/>
+              <w:rPr>
+                <w:rFonts w:ascii="Arial" w:hAnsi="Arial" w:cs="Arial"/>
+              </w:rPr>
+            </w:pPr>
+            <w:r>
+              <w:rPr>
+                <w:rFonts w:ascii="Arial" w:hAnsi="Arial" w:cs="Arial"/>
+              </w:rPr>
+              <w:t>S.N.</w:t>
+            </w:r>
+          </w:p>
+        </w:tc>
+        <w:tc>
+          <w:tcPr>
+            <w:tcW w:w="5158" w:type="dxa"/>
+          </w:tcPr>
+          <w:p>
+            <w:pPr>
+              <w:spacing w:line="360" w:lineRule="auto"/>
+              <w:jc w:val="both"/>
+              <w:rPr>
+                <w:rFonts w:ascii="Arial" w:hAnsi="Arial" w:cs="Arial"/>
+              </w:rPr>
+            </w:pPr>
+            <w:r>
+              <w:rPr>
+                <w:rFonts w:ascii="Arial" w:hAnsi="Arial" w:cs="Arial"/>
+              </w:rPr>
+              <w:t>Functional Requirements</w:t>
+            </w:r>
+          </w:p>
+        </w:tc>
+        <w:tc>
+          <w:tcPr>
+            <w:tcW w:w="3117" w:type="dxa"/>
+          </w:tcPr>
+          <w:p>
+            <w:pPr>
+              <w:spacing w:line="360" w:lineRule="auto"/>
+              <w:jc w:val="both"/>
+              <w:rPr>
+                <w:rFonts w:ascii="Arial" w:hAnsi="Arial" w:cs="Arial"/>
+              </w:rPr>
+            </w:pPr>
+            <w:r>
+              <w:rPr>
+                <w:rFonts w:ascii="Arial" w:hAnsi="Arial" w:cs="Arial"/>
+              </w:rPr>
+              <w:t>MOSCOW</w:t>
+            </w:r>
+          </w:p>
+        </w:tc>
+      </w:tr>
+      <w:tr>
+        <w:tc>
+          <w:tcPr>
+            <w:tcW w:w="1075" w:type="dxa"/>
+          </w:tcPr>
+          <w:p>
+            <w:pPr>
+              <w:spacing w:line="360" w:lineRule="auto"/>
+              <w:jc w:val="both"/>
+              <w:rPr>
+                <w:rFonts w:ascii="Arial" w:hAnsi="Arial" w:cs="Arial"/>
+              </w:rPr>
+            </w:pPr>
+            <w:r>
+              <w:rPr>
+                <w:rFonts w:ascii="Arial" w:hAnsi="Arial" w:cs="Arial"/>
+              </w:rPr>
+              <w:t>FR-001</w:t>
+            </w:r>
+          </w:p>
+        </w:tc>
+        <w:tc>
+          <w:tcPr>
+            <w:tcW w:w="5158" w:type="dxa"/>
+          </w:tcPr>
+          <w:p>
+            <w:pPr>
+              <w:spacing w:line="360" w:lineRule="auto"/>
+              <w:jc w:val="both"/>
+              <w:rPr>
+                <w:rFonts w:ascii="Arial" w:hAnsi="Arial" w:cs="Arial"/>
+              </w:rPr>
+            </w:pPr>
+            <w:r>
+              <w:rPr>
+                <w:rFonts w:ascii="Arial" w:hAnsi="Arial" w:cs="Arial"/>
+              </w:rPr>
+              <w:t>Login into system</w:t>
+            </w:r>
+          </w:p>
+        </w:tc>
+        <w:tc>
+          <w:tcPr>
+            <w:tcW w:w="3117" w:type="dxa"/>
+          </w:tcPr>
+          <w:p>
+            <w:pPr>
+              <w:spacing w:line="360" w:lineRule="auto"/>
+              <w:jc w:val="both"/>
+              <w:rPr>
+                <w:rFonts w:ascii="Arial" w:hAnsi="Arial" w:cs="Arial"/>
+              </w:rPr>
+            </w:pPr>
+            <w:r>
+              <w:rPr>
+                <w:rFonts w:ascii="Arial" w:hAnsi="Arial" w:cs="Arial"/>
+              </w:rPr>
+              <w:t xml:space="preserve">Must </w:t>
+            </w:r>
+            <w:r>
+              <w:rPr>
+                <w:rFonts w:ascii="Arial" w:hAnsi="Arial" w:cs="Arial"/>
+              </w:rPr>
+              <w:t>Have</w:t>
+            </w:r>
+          </w:p>
+        </w:tc>
+      </w:tr>
+      <w:tr>
+        <w:tc>
+          <w:tcPr>
+            <w:tcW w:w="1075" w:type="dxa"/>
+          </w:tcPr>
+          <w:p>
+            <w:pPr>
+              <w:spacing w:line="360" w:lineRule="auto"/>
+              <w:jc w:val="both"/>
+              <w:rPr>
+                <w:rFonts w:ascii="Arial" w:hAnsi="Arial" w:cs="Arial"/>
+              </w:rPr>
+            </w:pPr>
+            <w:r>
+              <w:rPr>
+                <w:rFonts w:ascii="Arial" w:hAnsi="Arial" w:cs="Arial"/>
+              </w:rPr>
+              <w:t>FR-00</w:t>
+            </w:r>
+            <w:r>
+              <w:rPr>
+                <w:rFonts w:ascii="Arial" w:hAnsi="Arial" w:cs="Arial"/>
+              </w:rPr>
+              <w:t>2</w:t>
+            </w:r>
+          </w:p>
+        </w:tc>
+        <w:tc>
+          <w:tcPr>
+            <w:tcW w:w="5158" w:type="dxa"/>
+          </w:tcPr>
+          <w:p>
+            <w:pPr>
+              <w:spacing w:line="360" w:lineRule="auto"/>
+              <w:jc w:val="both"/>
+              <w:rPr>
+                <w:rFonts w:ascii="Arial" w:hAnsi="Arial" w:cs="Arial"/>
+              </w:rPr>
+            </w:pPr>
+            <w:r>
+              <w:rPr>
+                <w:rFonts w:ascii="Arial" w:hAnsi="Arial" w:cs="Arial"/>
+              </w:rPr>
+              <w:t>Registration</w:t>
+            </w:r>
+          </w:p>
+        </w:tc>
+        <w:tc>
+          <w:tcPr>
+            <w:tcW w:w="3117" w:type="dxa"/>
+          </w:tcPr>
+          <w:p>
+            <w:pPr>
+              <w:spacing w:line="360" w:lineRule="auto"/>
+              <w:jc w:val="both"/>
+              <w:rPr>
+                <w:rFonts w:ascii="Arial" w:hAnsi="Arial" w:cs="Arial"/>
+              </w:rPr>
+            </w:pPr>
+            <w:r>
+              <w:rPr>
+                <w:rFonts w:ascii="Arial" w:hAnsi="Arial" w:cs="Arial"/>
+              </w:rPr>
+              <w:t xml:space="preserve">Must </w:t>
+            </w:r>
+            <w:r>
+              <w:rPr>
+                <w:rFonts w:ascii="Arial" w:hAnsi="Arial" w:cs="Arial"/>
+              </w:rPr>
+              <w:t>Have</w:t>
+            </w:r>
+          </w:p>
+        </w:tc>
+      </w:tr>
+      <w:tr>
+        <w:tc>
+          <w:tcPr>
+            <w:tcW w:w="1075" w:type="dxa"/>
+          </w:tcPr>
+          <w:p>
+            <w:pPr>
+              <w:spacing w:line="360" w:lineRule="auto"/>
+              <w:jc w:val="both"/>
+              <w:rPr>
+                <w:rFonts w:ascii="Arial" w:hAnsi="Arial" w:cs="Arial"/>
+              </w:rPr>
+            </w:pPr>
+            <w:r>
+              <w:rPr>
+                <w:rFonts w:ascii="Arial" w:hAnsi="Arial" w:cs="Arial"/>
+              </w:rPr>
+              <w:t>FR-00</w:t>
+            </w:r>
+            <w:r>
+              <w:rPr>
+                <w:rFonts w:ascii="Arial" w:hAnsi="Arial" w:cs="Arial"/>
+              </w:rPr>
+              <w:t>3</w:t>
+            </w:r>
+          </w:p>
+        </w:tc>
+        <w:tc>
+          <w:tcPr>
+            <w:tcW w:w="5158" w:type="dxa"/>
+          </w:tcPr>
+          <w:p>
+            <w:pPr>
+              <w:spacing w:line="360" w:lineRule="auto"/>
+              <w:jc w:val="both"/>
+              <w:rPr>
+                <w:rFonts w:ascii="Arial" w:hAnsi="Arial" w:cs="Arial"/>
+              </w:rPr>
+            </w:pPr>
+            <w:r>
+              <w:rPr>
+                <w:rFonts w:ascii="Arial" w:hAnsi="Arial" w:cs="Arial"/>
+              </w:rPr>
+              <w:t xml:space="preserve">View Staffs </w:t>
+            </w:r>
+          </w:p>
+        </w:tc>
+        <w:tc>
+          <w:tcPr>
+            <w:tcW w:w="3117" w:type="dxa"/>
+          </w:tcPr>
+          <w:p>
+            <w:pPr>
+              <w:spacing w:line="360" w:lineRule="auto"/>
+              <w:jc w:val="both"/>
+              <w:rPr>
+                <w:rFonts w:ascii="Arial" w:hAnsi="Arial" w:cs="Arial"/>
+              </w:rPr>
+            </w:pPr>
+            <w:r>
+              <w:rPr>
+                <w:rFonts w:ascii="Arial" w:hAnsi="Arial" w:cs="Arial"/>
+              </w:rPr>
+              <w:t xml:space="preserve">Must </w:t>
+            </w:r>
+            <w:r>
+              <w:rPr>
+                <w:rFonts w:ascii="Arial" w:hAnsi="Arial" w:cs="Arial"/>
+              </w:rPr>
+              <w:t>Have</w:t>
+            </w:r>
+          </w:p>
+        </w:tc>
+      </w:tr>
+      <w:tr>
+        <w:tc>
+          <w:tcPr>
+            <w:tcW w:w="1075" w:type="dxa"/>
+          </w:tcPr>
+          <w:p>
+            <w:pPr>
+              <w:spacing w:line="360" w:lineRule="auto"/>
+              <w:jc w:val="both"/>
+              <w:rPr>
+                <w:rFonts w:ascii="Arial" w:hAnsi="Arial" w:cs="Arial"/>
+              </w:rPr>
+            </w:pPr>
+            <w:r>
+              <w:rPr>
+                <w:rFonts w:ascii="Arial" w:hAnsi="Arial" w:cs="Arial"/>
+              </w:rPr>
+              <w:t>FR-00</w:t>
+            </w:r>
+            <w:r>
+              <w:rPr>
+                <w:rFonts w:ascii="Arial" w:hAnsi="Arial" w:cs="Arial"/>
+              </w:rPr>
+              <w:t>4</w:t>
+            </w:r>
+          </w:p>
+        </w:tc>
+        <w:tc>
+          <w:tcPr>
+            <w:tcW w:w="5158" w:type="dxa"/>
+          </w:tcPr>
+          <w:p>
+            <w:pPr>
+              <w:spacing w:line="360" w:lineRule="auto"/>
+              <w:jc w:val="both"/>
+              <w:rPr>
+                <w:rFonts w:ascii="Arial" w:hAnsi="Arial" w:cs="Arial"/>
+              </w:rPr>
+            </w:pPr>
+            <w:r>
+              <w:rPr>
+                <w:rFonts w:ascii="Arial" w:hAnsi="Arial" w:cs="Arial"/>
+              </w:rPr>
+              <w:t>Update Details</w:t>
+            </w:r>
+          </w:p>
+        </w:tc>
+        <w:tc>
+          <w:tcPr>
+            <w:tcW w:w="3117" w:type="dxa"/>
+          </w:tcPr>
+          <w:p>
+            <w:pPr>
+              <w:spacing w:line="360" w:lineRule="auto"/>
+              <w:jc w:val="both"/>
+              <w:rPr>
+                <w:rFonts w:ascii="Arial" w:hAnsi="Arial" w:cs="Arial"/>
+              </w:rPr>
+            </w:pPr>
+            <w:r>
+              <w:rPr>
+                <w:rFonts w:ascii="Arial" w:hAnsi="Arial" w:cs="Arial"/>
+              </w:rPr>
+              <w:t xml:space="preserve">Should </w:t>
+            </w:r>
+            <w:r>
+              <w:rPr>
+                <w:rFonts w:ascii="Arial" w:hAnsi="Arial" w:cs="Arial"/>
+              </w:rPr>
+              <w:t>Have</w:t>
+            </w:r>
+          </w:p>
+        </w:tc>
+      </w:tr>
+      <w:tr>
+        <w:tc>
+          <w:tcPr>
+            <w:tcW w:w="1075" w:type="dxa"/>
+          </w:tcPr>
+          <w:p>
+            <w:pPr>
+              <w:spacing w:line="360" w:lineRule="auto"/>
+              <w:jc w:val="both"/>
+              <w:rPr>
+                <w:rFonts w:ascii="Arial" w:hAnsi="Arial" w:cs="Arial"/>
+              </w:rPr>
+            </w:pPr>
+            <w:r>
+              <w:rPr>
+                <w:rFonts w:ascii="Arial" w:hAnsi="Arial" w:cs="Arial"/>
+              </w:rPr>
+              <w:t>FR-00</w:t>
+            </w:r>
+            <w:r>
+              <w:rPr>
+                <w:rFonts w:ascii="Arial" w:hAnsi="Arial" w:cs="Arial"/>
+              </w:rPr>
+              <w:t>5</w:t>
+            </w:r>
+          </w:p>
+        </w:tc>
+        <w:tc>
+          <w:tcPr>
+            <w:tcW w:w="5158" w:type="dxa"/>
+          </w:tcPr>
+          <w:p>
+            <w:pPr>
+              <w:spacing w:line="360" w:lineRule="auto"/>
+              <w:jc w:val="both"/>
+              <w:rPr>
+                <w:rFonts w:ascii="Arial" w:hAnsi="Arial" w:cs="Arial"/>
+              </w:rPr>
+            </w:pPr>
+            <w:r>
+              <w:rPr>
+                <w:rFonts w:ascii="Arial" w:hAnsi="Arial" w:cs="Arial"/>
+              </w:rPr>
+              <w:t>Delete Account</w:t>
+            </w:r>
+          </w:p>
+        </w:tc>
+        <w:tc>
+          <w:tcPr>
+            <w:tcW w:w="3117" w:type="dxa"/>
+          </w:tcPr>
+          <w:p>
+            <w:pPr>
+              <w:spacing w:line="360" w:lineRule="auto"/>
+              <w:jc w:val="both"/>
+              <w:rPr>
+                <w:rFonts w:ascii="Arial" w:hAnsi="Arial" w:cs="Arial"/>
+              </w:rPr>
+            </w:pPr>
+            <w:r>
+              <w:rPr>
+                <w:rFonts w:ascii="Arial" w:hAnsi="Arial" w:cs="Arial"/>
+              </w:rPr>
+              <w:t>Should Have</w:t>
+            </w:r>
+          </w:p>
+        </w:tc>
+      </w:tr>
+      <w:tr>
+        <w:tc>
+          <w:tcPr>
+            <w:tcW w:w="1075" w:type="dxa"/>
+          </w:tcPr>
+          <w:p>
+            <w:pPr>
+              <w:spacing w:line="360" w:lineRule="auto"/>
+              <w:jc w:val="both"/>
+              <w:rPr>
+                <w:rFonts w:ascii="Arial" w:hAnsi="Arial" w:cs="Arial"/>
+              </w:rPr>
+            </w:pPr>
+            <w:r>
+              <w:rPr>
+                <w:rFonts w:ascii="Arial" w:hAnsi="Arial" w:cs="Arial"/>
+              </w:rPr>
+              <w:t>FR-00</w:t>
+            </w:r>
+            <w:r>
+              <w:rPr>
+                <w:rFonts w:ascii="Arial" w:hAnsi="Arial" w:cs="Arial"/>
+              </w:rPr>
+              <w:t>6</w:t>
+            </w:r>
+          </w:p>
+        </w:tc>
+        <w:tc>
+          <w:tcPr>
+            <w:tcW w:w="5158" w:type="dxa"/>
+          </w:tcPr>
+          <w:p>
+            <w:pPr>
+              <w:spacing w:line="360" w:lineRule="auto"/>
+              <w:jc w:val="both"/>
+              <w:rPr>
+                <w:rFonts w:ascii="Arial" w:hAnsi="Arial" w:cs="Arial"/>
+              </w:rPr>
+            </w:pPr>
+            <w:r>
+              <w:rPr>
+                <w:rFonts w:ascii="Arial" w:hAnsi="Arial" w:cs="Arial"/>
+              </w:rPr>
+              <w:t>View Individual Staffs account</w:t>
+            </w:r>
+          </w:p>
+        </w:tc>
+        <w:tc>
+          <w:tcPr>
+            <w:tcW w:w="3117" w:type="dxa"/>
+          </w:tcPr>
+          <w:p>
+            <w:pPr>
+              <w:spacing w:line="360" w:lineRule="auto"/>
+              <w:jc w:val="both"/>
+              <w:rPr>
+                <w:rFonts w:ascii="Arial" w:hAnsi="Arial" w:cs="Arial"/>
+              </w:rPr>
+            </w:pPr>
+            <w:r>
+              <w:rPr>
+                <w:rFonts w:ascii="Arial" w:hAnsi="Arial" w:cs="Arial"/>
+              </w:rPr>
+              <w:t>Should have</w:t>
+            </w:r>
+          </w:p>
+        </w:tc>
+      </w:tr>
+      <w:tr>
+        <w:tc>
+          <w:tcPr>
+            <w:tcW w:w="1075" w:type="dxa"/>
+          </w:tcPr>
+          <w:p>
+            <w:pPr>
+              <w:spacing w:line="360" w:lineRule="auto"/>
+              <w:jc w:val="both"/>
+              <w:rPr>
+                <w:rFonts w:ascii="Arial" w:hAnsi="Arial" w:cs="Arial"/>
+              </w:rPr>
+            </w:pPr>
+            <w:r>
+              <w:rPr>
+                <w:rFonts w:ascii="Arial" w:hAnsi="Arial" w:cs="Arial"/>
+              </w:rPr>
+              <w:t>FR-00</w:t>
+            </w:r>
+            <w:r>
+              <w:rPr>
+                <w:rFonts w:ascii="Arial" w:hAnsi="Arial" w:cs="Arial"/>
+              </w:rPr>
+              <w:t>7</w:t>
+            </w:r>
+          </w:p>
+        </w:tc>
+        <w:tc>
+          <w:tcPr>
+            <w:tcW w:w="5158" w:type="dxa"/>
+          </w:tcPr>
+          <w:p>
+            <w:pPr>
+              <w:spacing w:line="360" w:lineRule="auto"/>
+              <w:jc w:val="both"/>
+              <w:rPr>
+                <w:rFonts w:ascii="Arial" w:hAnsi="Arial" w:cs="Arial"/>
+              </w:rPr>
+            </w:pPr>
+            <w:r>
+              <w:rPr>
+                <w:rFonts w:ascii="Arial" w:hAnsi="Arial" w:cs="Arial"/>
+              </w:rPr>
+              <w:t>Rate staffs</w:t>
+            </w:r>
+          </w:p>
+        </w:tc>
+        <w:tc>
+          <w:tcPr>
+            <w:tcW w:w="3117" w:type="dxa"/>
+          </w:tcPr>
+          <w:p>
+            <w:pPr>
+              <w:spacing w:line="360" w:lineRule="auto"/>
+              <w:jc w:val="both"/>
+              <w:rPr>
+                <w:rFonts w:ascii="Arial" w:hAnsi="Arial" w:cs="Arial"/>
+              </w:rPr>
+            </w:pPr>
+            <w:r>
+              <w:rPr>
+                <w:rFonts w:ascii="Arial" w:hAnsi="Arial" w:cs="Arial"/>
+              </w:rPr>
+              <w:t xml:space="preserve">Must have </w:t>
+            </w:r>
+          </w:p>
+        </w:tc>
+      </w:tr>
+      <w:tr>
+        <w:tc>
+          <w:tcPr>
+            <w:tcW w:w="1075" w:type="dxa"/>
+          </w:tcPr>
+          <w:p>
+            <w:pPr>
+              <w:spacing w:line="360" w:lineRule="auto"/>
+              <w:jc w:val="both"/>
+              <w:rPr>
+                <w:rFonts w:ascii="Arial" w:hAnsi="Arial" w:cs="Arial"/>
+              </w:rPr>
+            </w:pPr>
+            <w:r>
+              <w:rPr>
+                <w:rFonts w:ascii="Arial" w:hAnsi="Arial" w:cs="Arial"/>
+              </w:rPr>
+              <w:t>FR-008</w:t>
+            </w:r>
+          </w:p>
+        </w:tc>
+        <w:tc>
+          <w:tcPr>
+            <w:tcW w:w="5158" w:type="dxa"/>
+          </w:tcPr>
+          <w:p>
+            <w:pPr>
+              <w:spacing w:line="360" w:lineRule="auto"/>
+              <w:jc w:val="both"/>
+              <w:rPr>
+                <w:rFonts w:ascii="Arial" w:hAnsi="Arial" w:cs="Arial"/>
+              </w:rPr>
+            </w:pPr>
+            <w:r>
+              <w:rPr>
+                <w:rFonts w:ascii="Arial" w:hAnsi="Arial" w:cs="Arial"/>
+              </w:rPr>
+              <w:t>Give Feedback</w:t>
+            </w:r>
+          </w:p>
+        </w:tc>
+        <w:tc>
+          <w:tcPr>
+            <w:tcW w:w="3117" w:type="dxa"/>
+          </w:tcPr>
+          <w:p>
+            <w:pPr>
+              <w:spacing w:line="360" w:lineRule="auto"/>
+              <w:jc w:val="both"/>
+              <w:rPr>
+                <w:rFonts w:ascii="Arial" w:hAnsi="Arial" w:cs="Arial"/>
+              </w:rPr>
+            </w:pPr>
+            <w:r>
+              <w:rPr>
+                <w:rFonts w:ascii="Arial" w:hAnsi="Arial" w:cs="Arial"/>
+              </w:rPr>
+              <w:t xml:space="preserve">Must have </w:t>
+            </w:r>
+          </w:p>
+        </w:tc>
+      </w:tr>
+      <w:tr>
+        <w:tc>
+          <w:tcPr>
+            <w:tcW w:w="1075" w:type="dxa"/>
+          </w:tcPr>
+          <w:p>
+            <w:pPr>
+              <w:spacing w:line="360" w:lineRule="auto"/>
+              <w:jc w:val="both"/>
+              <w:rPr>
+                <w:rFonts w:ascii="Arial" w:hAnsi="Arial" w:cs="Arial"/>
+              </w:rPr>
+            </w:pPr>
+            <w:r>
+              <w:rPr>
+                <w:rFonts w:ascii="Arial" w:hAnsi="Arial" w:cs="Arial"/>
+              </w:rPr>
+              <w:t>FR-009</w:t>
+            </w:r>
+          </w:p>
+        </w:tc>
+        <w:tc>
+          <w:tcPr>
+            <w:tcW w:w="5158" w:type="dxa"/>
+          </w:tcPr>
+          <w:p>
+            <w:pPr>
+              <w:spacing w:line="360" w:lineRule="auto"/>
+              <w:jc w:val="both"/>
+              <w:rPr>
+                <w:rFonts w:ascii="Arial" w:hAnsi="Arial" w:cs="Arial"/>
+              </w:rPr>
+            </w:pPr>
+            <w:r>
+              <w:rPr>
+                <w:rFonts w:ascii="Arial" w:hAnsi="Arial" w:cs="Arial"/>
+              </w:rPr>
+              <w:t>View other important notices</w:t>
+            </w:r>
+          </w:p>
+        </w:tc>
+        <w:tc>
+          <w:tcPr>
+            <w:tcW w:w="3117" w:type="dxa"/>
+          </w:tcPr>
+          <w:p>
+            <w:pPr>
+              <w:spacing w:line="360" w:lineRule="auto"/>
+              <w:jc w:val="both"/>
+              <w:rPr>
+                <w:rFonts w:ascii="Arial" w:hAnsi="Arial" w:cs="Arial"/>
+              </w:rPr>
+            </w:pPr>
+            <w:r>
+              <w:rPr>
+                <w:rFonts w:ascii="Arial" w:hAnsi="Arial" w:cs="Arial"/>
+              </w:rPr>
+              <w:t xml:space="preserve">Should have </w:t>
+            </w:r>
+          </w:p>
+        </w:tc>
+      </w:tr>
+      <w:tr>
+        <w:tc>
+          <w:tcPr>
+            <w:tcW w:w="1075" w:type="dxa"/>
+          </w:tcPr>
+          <w:p>
+            <w:pPr>
+              <w:spacing w:line="360" w:lineRule="auto"/>
+              <w:jc w:val="both"/>
+              <w:rPr>
+                <w:rFonts w:ascii="Arial" w:hAnsi="Arial" w:cs="Arial"/>
+              </w:rPr>
+            </w:pPr>
+            <w:r>
+              <w:rPr>
+                <w:rFonts w:ascii="Arial" w:hAnsi="Arial" w:cs="Arial"/>
+              </w:rPr>
+              <w:t>FR-010</w:t>
+            </w:r>
+          </w:p>
+        </w:tc>
+        <w:tc>
+          <w:tcPr>
+            <w:tcW w:w="5158" w:type="dxa"/>
+          </w:tcPr>
+          <w:p>
+            <w:pPr>
+              <w:spacing w:line="360" w:lineRule="auto"/>
+              <w:jc w:val="both"/>
+              <w:rPr>
+                <w:rFonts w:ascii="Arial" w:hAnsi="Arial" w:cs="Arial"/>
+              </w:rPr>
+            </w:pPr>
+            <w:r>
+              <w:rPr>
+                <w:rFonts w:ascii="Arial" w:hAnsi="Arial" w:cs="Arial"/>
+              </w:rPr>
+              <w:t>Post Query</w:t>
+            </w:r>
+          </w:p>
+        </w:tc>
+        <w:tc>
+          <w:tcPr>
+            <w:tcW w:w="3117" w:type="dxa"/>
+          </w:tcPr>
+          <w:p>
+            <w:pPr>
+              <w:spacing w:line="360" w:lineRule="auto"/>
+              <w:jc w:val="both"/>
+              <w:rPr>
+                <w:rFonts w:ascii="Arial" w:hAnsi="Arial" w:cs="Arial"/>
+              </w:rPr>
+            </w:pPr>
+            <w:r>
+              <w:rPr>
+                <w:rFonts w:ascii="Arial" w:hAnsi="Arial" w:cs="Arial"/>
+              </w:rPr>
+              <w:t xml:space="preserve">Should have </w:t>
+            </w:r>
+          </w:p>
+        </w:tc>
+      </w:tr>
+      <w:tr>
+        <w:tc>
+          <w:tcPr>
+            <w:tcW w:w="1075" w:type="dxa"/>
+          </w:tcPr>
+          <w:p>
+            <w:pPr>
+              <w:spacing w:line="360" w:lineRule="auto"/>
+              <w:jc w:val="both"/>
+              <w:rPr>
+                <w:rFonts w:ascii="Arial" w:hAnsi="Arial" w:cs="Arial"/>
+              </w:rPr>
+            </w:pPr>
+            <w:r>
+              <w:rPr>
+                <w:rFonts w:ascii="Arial" w:hAnsi="Arial" w:cs="Arial"/>
+              </w:rPr>
+              <w:t>FR-011</w:t>
+            </w:r>
+          </w:p>
+        </w:tc>
+        <w:tc>
+          <w:tcPr>
+            <w:tcW w:w="5158" w:type="dxa"/>
+          </w:tcPr>
+          <w:p>
+            <w:pPr>
+              <w:spacing w:line="360" w:lineRule="auto"/>
+              <w:jc w:val="both"/>
+              <w:rPr>
+                <w:rFonts w:ascii="Arial" w:hAnsi="Arial" w:cs="Arial"/>
+              </w:rPr>
+            </w:pPr>
+            <w:r>
+              <w:rPr>
+                <w:rFonts w:ascii="Arial" w:hAnsi="Arial" w:cs="Arial"/>
+              </w:rPr>
+              <w:t>Reply To posted Queries</w:t>
+            </w:r>
+          </w:p>
+        </w:tc>
+        <w:tc>
+          <w:tcPr>
+            <w:tcW w:w="3117" w:type="dxa"/>
+          </w:tcPr>
+          <w:p>
+            <w:pPr>
+              <w:spacing w:line="360" w:lineRule="auto"/>
+              <w:jc w:val="both"/>
+              <w:rPr>
+                <w:rFonts w:ascii="Arial" w:hAnsi="Arial" w:cs="Arial"/>
+              </w:rPr>
+            </w:pPr>
+            <w:r>
+              <w:rPr>
+                <w:rFonts w:ascii="Arial" w:hAnsi="Arial" w:cs="Arial"/>
+              </w:rPr>
+              <w:t xml:space="preserve">Should have </w:t>
+            </w:r>
+          </w:p>
+        </w:tc>
+      </w:tr>
+    </w:tbl>
+    <w:p>
+      <w:pPr>
+        <w:spacing w:line="360" w:lineRule="auto"/>
+        <w:jc w:val="both"/>
+        <w:rPr>
+          <w:rFonts w:ascii="Arial" w:hAnsi="Arial" w:cs="Arial"/>
+        </w:rPr>
+      </w:pPr>
+    </w:p>
+    <w:p>
+      <w:pPr>
+        <w:spacing w:line="360" w:lineRule="auto"/>
+        <w:jc w:val="both"/>
+        <w:rPr>
+          <w:rFonts w:ascii="Arial" w:hAnsi="Arial" w:cs="Arial"/>
+        </w:rPr>
+      </w:pPr>
+      <w:r>
+        <w:rPr>
+          <w:rFonts w:ascii="Arial" w:hAnsi="Arial" w:cs="Arial"/>
+        </w:rPr>
+        <w:lastRenderedPageBreak/>
+        <w:t>MOSCOW prioritization for Admin</w:t>
+      </w:r>
+    </w:p>
+    <w:tbl>
+      <w:tblPr>
+        <w:tblStyle w:val="TableGrid"/>
+        <w:tblW w:w="0" w:type="auto"/>
+        <w:tblLook w:val="04A0" w:firstRow="1" w:lastRow="0" w:firstColumn="1" w:lastColumn="0" w:noHBand="0" w:noVBand="1"/>
+      </w:tblPr>
+      <w:tblGrid>
+        <w:gridCol w:w="1075"/>
+        <w:gridCol w:w="5158"/>
+        <w:gridCol w:w="3117"/>
+      </w:tblGrid>
+      <w:tr>
+        <w:tc>
+          <w:tcPr>
+            <w:tcW w:w="1075" w:type="dxa"/>
+          </w:tcPr>
+          <w:p>
+            <w:pPr>
+              <w:spacing w:line="360" w:lineRule="auto"/>
+              <w:jc w:val="both"/>
+              <w:rPr>
+                <w:rFonts w:ascii="Arial" w:hAnsi="Arial" w:cs="Arial"/>
+              </w:rPr>
+            </w:pPr>
+            <w:r>
+              <w:rPr>
+                <w:rFonts w:ascii="Arial" w:hAnsi="Arial" w:cs="Arial"/>
+              </w:rPr>
+              <w:t>S.N.</w:t>
+            </w:r>
+          </w:p>
+        </w:tc>
+        <w:tc>
+          <w:tcPr>
+            <w:tcW w:w="5158" w:type="dxa"/>
+          </w:tcPr>
+          <w:p>
+            <w:pPr>
+              <w:spacing w:line="360" w:lineRule="auto"/>
+              <w:jc w:val="both"/>
+              <w:rPr>
+                <w:rFonts w:ascii="Arial" w:hAnsi="Arial" w:cs="Arial"/>
+              </w:rPr>
+            </w:pPr>
+            <w:r>
+              <w:rPr>
+                <w:rFonts w:ascii="Arial" w:hAnsi="Arial" w:cs="Arial"/>
+              </w:rPr>
+              <w:t>Functional Requirements</w:t>
+            </w:r>
+          </w:p>
+        </w:tc>
+        <w:tc>
+          <w:tcPr>
+            <w:tcW w:w="3117" w:type="dxa"/>
+          </w:tcPr>
+          <w:p>
+            <w:pPr>
+              <w:spacing w:line="360" w:lineRule="auto"/>
+              <w:jc w:val="both"/>
+              <w:rPr>
+                <w:rFonts w:ascii="Arial" w:hAnsi="Arial" w:cs="Arial"/>
+              </w:rPr>
+            </w:pPr>
+            <w:r>
+              <w:rPr>
+                <w:rFonts w:ascii="Arial" w:hAnsi="Arial" w:cs="Arial"/>
+              </w:rPr>
+              <w:t>MOSCOW</w:t>
+            </w:r>
+          </w:p>
+        </w:tc>
+      </w:tr>
+      <w:tr>
+        <w:tc>
+          <w:tcPr>
+            <w:tcW w:w="1075" w:type="dxa"/>
+          </w:tcPr>
+          <w:p>
+            <w:pPr>
+              <w:spacing w:line="360" w:lineRule="auto"/>
+              <w:jc w:val="both"/>
+              <w:rPr>
+                <w:rFonts w:ascii="Arial" w:hAnsi="Arial" w:cs="Arial"/>
+              </w:rPr>
+            </w:pPr>
+            <w:r>
+              <w:rPr>
+                <w:rFonts w:ascii="Arial" w:hAnsi="Arial" w:cs="Arial"/>
+              </w:rPr>
+              <w:t>FR-012</w:t>
+            </w:r>
+          </w:p>
+        </w:tc>
+        <w:tc>
+          <w:tcPr>
+            <w:tcW w:w="5158" w:type="dxa"/>
+          </w:tcPr>
+          <w:p>
+            <w:pPr>
+              <w:spacing w:line="360" w:lineRule="auto"/>
+              <w:jc w:val="both"/>
+              <w:rPr>
+                <w:rFonts w:ascii="Arial" w:hAnsi="Arial" w:cs="Arial"/>
+              </w:rPr>
+            </w:pPr>
+            <w:r>
+              <w:rPr>
+                <w:rFonts w:ascii="Arial" w:hAnsi="Arial" w:cs="Arial"/>
+              </w:rPr>
+              <w:t>Login into system</w:t>
+            </w:r>
+          </w:p>
+        </w:tc>
+        <w:tc>
+          <w:tcPr>
+            <w:tcW w:w="3117" w:type="dxa"/>
+          </w:tcPr>
+          <w:p>
+            <w:pPr>
+              <w:spacing w:line="360" w:lineRule="auto"/>
+              <w:jc w:val="both"/>
+              <w:rPr>
+                <w:rFonts w:ascii="Arial" w:hAnsi="Arial" w:cs="Arial"/>
+              </w:rPr>
+            </w:pPr>
+            <w:r>
+              <w:rPr>
+                <w:rFonts w:ascii="Arial" w:hAnsi="Arial" w:cs="Arial"/>
+              </w:rPr>
+              <w:t xml:space="preserve">Must </w:t>
+            </w:r>
+            <w:r>
+              <w:rPr>
+                <w:rFonts w:ascii="Arial" w:hAnsi="Arial" w:cs="Arial"/>
+              </w:rPr>
+              <w:t>have</w:t>
+            </w:r>
+          </w:p>
+        </w:tc>
+      </w:tr>
+      <w:tr>
+        <w:tc>
+          <w:tcPr>
+            <w:tcW w:w="1075" w:type="dxa"/>
+          </w:tcPr>
+          <w:p>
+            <w:pPr>
+              <w:spacing w:line="360" w:lineRule="auto"/>
+              <w:jc w:val="both"/>
+              <w:rPr>
+                <w:rFonts w:ascii="Arial" w:hAnsi="Arial" w:cs="Arial"/>
+              </w:rPr>
+            </w:pPr>
+            <w:r>
+              <w:rPr>
+                <w:rFonts w:ascii="Arial" w:hAnsi="Arial" w:cs="Arial"/>
+              </w:rPr>
+              <w:t>FR-013</w:t>
+            </w:r>
+          </w:p>
+        </w:tc>
+        <w:tc>
+          <w:tcPr>
+            <w:tcW w:w="5158" w:type="dxa"/>
+          </w:tcPr>
+          <w:p>
+            <w:pPr>
+              <w:spacing w:line="360" w:lineRule="auto"/>
+              <w:jc w:val="both"/>
+              <w:rPr>
+                <w:rFonts w:ascii="Arial" w:hAnsi="Arial" w:cs="Arial"/>
+              </w:rPr>
+            </w:pPr>
+            <w:r>
+              <w:rPr>
+                <w:rFonts w:ascii="Arial" w:hAnsi="Arial" w:cs="Arial"/>
+              </w:rPr>
+              <w:t>Update User details</w:t>
+            </w:r>
+          </w:p>
+        </w:tc>
+        <w:tc>
+          <w:tcPr>
+            <w:tcW w:w="3117" w:type="dxa"/>
+          </w:tcPr>
+          <w:p>
+            <w:pPr>
+              <w:spacing w:line="360" w:lineRule="auto"/>
+              <w:jc w:val="both"/>
+              <w:rPr>
+                <w:rFonts w:ascii="Arial" w:hAnsi="Arial" w:cs="Arial"/>
+              </w:rPr>
+            </w:pPr>
+            <w:r>
+              <w:rPr>
+                <w:rFonts w:ascii="Arial" w:hAnsi="Arial" w:cs="Arial"/>
+              </w:rPr>
+              <w:t xml:space="preserve">Should </w:t>
+            </w:r>
+            <w:r>
+              <w:rPr>
+                <w:rFonts w:ascii="Arial" w:hAnsi="Arial" w:cs="Arial"/>
+              </w:rPr>
+              <w:t>have</w:t>
+            </w:r>
+          </w:p>
+        </w:tc>
+      </w:tr>
+      <w:tr>
+        <w:tc>
+          <w:tcPr>
+            <w:tcW w:w="1075" w:type="dxa"/>
+          </w:tcPr>
+          <w:p>
+            <w:pPr>
+              <w:spacing w:line="360" w:lineRule="auto"/>
+              <w:jc w:val="both"/>
+              <w:rPr>
+                <w:rFonts w:ascii="Arial" w:hAnsi="Arial" w:cs="Arial"/>
+              </w:rPr>
+            </w:pPr>
+            <w:r>
+              <w:rPr>
+                <w:rFonts w:ascii="Arial" w:hAnsi="Arial" w:cs="Arial"/>
+              </w:rPr>
+              <w:t>FR-014</w:t>
+            </w:r>
+          </w:p>
+        </w:tc>
+        <w:tc>
+          <w:tcPr>
+            <w:tcW w:w="5158" w:type="dxa"/>
+          </w:tcPr>
+          <w:p>
+            <w:pPr>
+              <w:spacing w:line="360" w:lineRule="auto"/>
+              <w:jc w:val="both"/>
+              <w:rPr>
+                <w:rFonts w:ascii="Arial" w:hAnsi="Arial" w:cs="Arial"/>
+              </w:rPr>
+            </w:pPr>
+            <w:r>
+              <w:rPr>
+                <w:rFonts w:ascii="Arial" w:hAnsi="Arial" w:cs="Arial"/>
+              </w:rPr>
+              <w:t>Delete User</w:t>
+            </w:r>
+          </w:p>
+        </w:tc>
+        <w:tc>
+          <w:tcPr>
+            <w:tcW w:w="3117" w:type="dxa"/>
+          </w:tcPr>
+          <w:p>
+            <w:pPr>
+              <w:spacing w:line="360" w:lineRule="auto"/>
+              <w:jc w:val="both"/>
+              <w:rPr>
+                <w:rFonts w:ascii="Arial" w:hAnsi="Arial" w:cs="Arial"/>
+              </w:rPr>
+            </w:pPr>
+            <w:r>
+              <w:rPr>
+                <w:rFonts w:ascii="Arial" w:hAnsi="Arial" w:cs="Arial"/>
+              </w:rPr>
+              <w:t xml:space="preserve">Must have </w:t>
+            </w:r>
+          </w:p>
+        </w:tc>
+      </w:tr>
+      <w:tr>
+        <w:tc>
+          <w:tcPr>
+            <w:tcW w:w="1075" w:type="dxa"/>
+          </w:tcPr>
+          <w:p>
+            <w:pPr>
+              <w:spacing w:line="360" w:lineRule="auto"/>
+              <w:jc w:val="both"/>
+              <w:rPr>
+                <w:rFonts w:ascii="Arial" w:hAnsi="Arial" w:cs="Arial"/>
+              </w:rPr>
+            </w:pPr>
+            <w:r>
+              <w:rPr>
+                <w:rFonts w:ascii="Arial" w:hAnsi="Arial" w:cs="Arial"/>
+              </w:rPr>
+              <w:t>FR-015</w:t>
+            </w:r>
+          </w:p>
+        </w:tc>
+        <w:tc>
+          <w:tcPr>
+            <w:tcW w:w="5158" w:type="dxa"/>
+          </w:tcPr>
+          <w:p>
+            <w:pPr>
+              <w:spacing w:line="360" w:lineRule="auto"/>
+              <w:jc w:val="both"/>
+              <w:rPr>
+                <w:rFonts w:ascii="Arial" w:hAnsi="Arial" w:cs="Arial"/>
+              </w:rPr>
+            </w:pPr>
+            <w:r>
+              <w:rPr>
+                <w:rFonts w:ascii="Arial" w:hAnsi="Arial" w:cs="Arial"/>
+              </w:rPr>
+              <w:t xml:space="preserve">Add Staffs </w:t>
+            </w:r>
+          </w:p>
+        </w:tc>
+        <w:tc>
+          <w:tcPr>
+            <w:tcW w:w="3117" w:type="dxa"/>
+          </w:tcPr>
+          <w:p>
+            <w:pPr>
+              <w:spacing w:line="360" w:lineRule="auto"/>
+              <w:jc w:val="both"/>
+              <w:rPr>
+                <w:rFonts w:ascii="Arial" w:hAnsi="Arial" w:cs="Arial"/>
+              </w:rPr>
+            </w:pPr>
+            <w:r>
+              <w:rPr>
+                <w:rFonts w:ascii="Arial" w:hAnsi="Arial" w:cs="Arial"/>
+              </w:rPr>
+              <w:t xml:space="preserve">Must have </w:t>
+            </w:r>
+          </w:p>
+        </w:tc>
+      </w:tr>
+      <w:tr>
+        <w:tc>
+          <w:tcPr>
+            <w:tcW w:w="1075" w:type="dxa"/>
+          </w:tcPr>
+          <w:p>
+            <w:pPr>
+              <w:spacing w:line="360" w:lineRule="auto"/>
+              <w:jc w:val="both"/>
+              <w:rPr>
+                <w:rFonts w:ascii="Arial" w:hAnsi="Arial" w:cs="Arial"/>
+              </w:rPr>
+            </w:pPr>
+            <w:r>
+              <w:rPr>
+                <w:rFonts w:ascii="Arial" w:hAnsi="Arial" w:cs="Arial"/>
+              </w:rPr>
+              <w:t>FR-016</w:t>
+            </w:r>
+          </w:p>
+        </w:tc>
+        <w:tc>
+          <w:tcPr>
+            <w:tcW w:w="5158" w:type="dxa"/>
+          </w:tcPr>
+          <w:p>
+            <w:pPr>
+              <w:spacing w:line="360" w:lineRule="auto"/>
+              <w:jc w:val="both"/>
+              <w:rPr>
+                <w:rFonts w:ascii="Arial" w:hAnsi="Arial" w:cs="Arial"/>
+              </w:rPr>
+            </w:pPr>
+            <w:r>
+              <w:rPr>
+                <w:rFonts w:ascii="Arial" w:hAnsi="Arial" w:cs="Arial"/>
+              </w:rPr>
+              <w:t>Remove Staffs</w:t>
+            </w:r>
+          </w:p>
+        </w:tc>
+        <w:tc>
+          <w:tcPr>
+            <w:tcW w:w="3117" w:type="dxa"/>
+          </w:tcPr>
+          <w:p>
+            <w:pPr>
+              <w:spacing w:line="360" w:lineRule="auto"/>
+              <w:jc w:val="both"/>
+              <w:rPr>
+                <w:rFonts w:ascii="Arial" w:hAnsi="Arial" w:cs="Arial"/>
+              </w:rPr>
+            </w:pPr>
+            <w:r>
+              <w:rPr>
+                <w:rFonts w:ascii="Arial" w:hAnsi="Arial" w:cs="Arial"/>
+              </w:rPr>
+              <w:t xml:space="preserve">Should have </w:t>
+            </w:r>
+          </w:p>
+        </w:tc>
+      </w:tr>
+      <w:tr>
+        <w:tc>
+          <w:tcPr>
+            <w:tcW w:w="1075" w:type="dxa"/>
+          </w:tcPr>
+          <w:p>
+            <w:pPr>
+              <w:spacing w:line="360" w:lineRule="auto"/>
+              <w:jc w:val="both"/>
+              <w:rPr>
+                <w:rFonts w:ascii="Arial" w:hAnsi="Arial" w:cs="Arial"/>
+              </w:rPr>
+            </w:pPr>
+            <w:r>
+              <w:rPr>
+                <w:rFonts w:ascii="Arial" w:hAnsi="Arial" w:cs="Arial"/>
+              </w:rPr>
+              <w:t>FR-017</w:t>
+            </w:r>
+          </w:p>
+        </w:tc>
+        <w:tc>
+          <w:tcPr>
+            <w:tcW w:w="5158" w:type="dxa"/>
+          </w:tcPr>
+          <w:p>
+            <w:pPr>
+              <w:spacing w:line="360" w:lineRule="auto"/>
+              <w:jc w:val="both"/>
+              <w:rPr>
+                <w:rFonts w:ascii="Arial" w:hAnsi="Arial" w:cs="Arial"/>
+              </w:rPr>
+            </w:pPr>
+            <w:r>
+              <w:rPr>
+                <w:rFonts w:ascii="Arial" w:hAnsi="Arial" w:cs="Arial"/>
+              </w:rPr>
+              <w:t>View Feedback</w:t>
+            </w:r>
+          </w:p>
+        </w:tc>
+        <w:tc>
+          <w:tcPr>
+            <w:tcW w:w="3117" w:type="dxa"/>
+          </w:tcPr>
+          <w:p>
+            <w:pPr>
+              <w:spacing w:line="360" w:lineRule="auto"/>
+              <w:jc w:val="both"/>
+              <w:rPr>
+                <w:rFonts w:ascii="Arial" w:hAnsi="Arial" w:cs="Arial"/>
+              </w:rPr>
+            </w:pPr>
+            <w:r>
+              <w:rPr>
+                <w:rFonts w:ascii="Arial" w:hAnsi="Arial" w:cs="Arial"/>
+              </w:rPr>
+              <w:t xml:space="preserve">Must have </w:t>
+            </w:r>
+          </w:p>
+        </w:tc>
+      </w:tr>
+      <w:tr>
+        <w:tc>
+          <w:tcPr>
+            <w:tcW w:w="1075" w:type="dxa"/>
+          </w:tcPr>
+          <w:p>
+            <w:pPr>
+              <w:spacing w:line="360" w:lineRule="auto"/>
+              <w:jc w:val="both"/>
+              <w:rPr>
+                <w:rFonts w:ascii="Arial" w:hAnsi="Arial" w:cs="Arial"/>
+              </w:rPr>
+            </w:pPr>
+            <w:r>
+              <w:rPr>
+                <w:rFonts w:ascii="Arial" w:hAnsi="Arial" w:cs="Arial"/>
+              </w:rPr>
+              <w:t>FR-018</w:t>
+            </w:r>
+          </w:p>
+        </w:tc>
+        <w:tc>
+          <w:tcPr>
+            <w:tcW w:w="5158" w:type="dxa"/>
+          </w:tcPr>
+          <w:p>
+            <w:pPr>
+              <w:spacing w:line="360" w:lineRule="auto"/>
+              <w:jc w:val="both"/>
+              <w:rPr>
+                <w:rFonts w:ascii="Arial" w:hAnsi="Arial" w:cs="Arial"/>
+              </w:rPr>
+            </w:pPr>
+            <w:r>
+              <w:rPr>
+                <w:rFonts w:ascii="Arial" w:hAnsi="Arial" w:cs="Arial"/>
+              </w:rPr>
+              <w:t xml:space="preserve">Add notices </w:t>
+            </w:r>
+          </w:p>
+        </w:tc>
+        <w:tc>
+          <w:tcPr>
+            <w:tcW w:w="3117" w:type="dxa"/>
+          </w:tcPr>
+          <w:p>
+            <w:pPr>
+              <w:spacing w:line="360" w:lineRule="auto"/>
+              <w:jc w:val="both"/>
+              <w:rPr>
+                <w:rFonts w:ascii="Arial" w:hAnsi="Arial" w:cs="Arial"/>
+              </w:rPr>
+            </w:pPr>
+            <w:r>
+              <w:rPr>
+                <w:rFonts w:ascii="Arial" w:hAnsi="Arial" w:cs="Arial"/>
+              </w:rPr>
+              <w:t xml:space="preserve">Must have </w:t>
+            </w:r>
+          </w:p>
+        </w:tc>
+      </w:tr>
+      <w:tr>
+        <w:tc>
+          <w:tcPr>
+            <w:tcW w:w="1075" w:type="dxa"/>
+          </w:tcPr>
+          <w:p>
+            <w:pPr>
+              <w:spacing w:line="360" w:lineRule="auto"/>
+              <w:jc w:val="both"/>
+              <w:rPr>
+                <w:rFonts w:ascii="Arial" w:hAnsi="Arial" w:cs="Arial"/>
+              </w:rPr>
+            </w:pPr>
+            <w:r>
+              <w:rPr>
+                <w:rFonts w:ascii="Arial" w:hAnsi="Arial" w:cs="Arial"/>
+              </w:rPr>
+              <w:t>FR-019</w:t>
+            </w:r>
+          </w:p>
+        </w:tc>
+        <w:tc>
+          <w:tcPr>
+            <w:tcW w:w="5158" w:type="dxa"/>
+          </w:tcPr>
+          <w:p>
+            <w:pPr>
+              <w:spacing w:line="360" w:lineRule="auto"/>
+              <w:jc w:val="both"/>
+              <w:rPr>
+                <w:rFonts w:ascii="Arial" w:hAnsi="Arial" w:cs="Arial"/>
+              </w:rPr>
+            </w:pPr>
+            <w:r>
+              <w:rPr>
+                <w:rFonts w:ascii="Arial" w:hAnsi="Arial" w:cs="Arial"/>
+              </w:rPr>
+              <w:t>View graphs of individual staffs</w:t>
+            </w:r>
+          </w:p>
+        </w:tc>
+        <w:tc>
+          <w:tcPr>
+            <w:tcW w:w="3117" w:type="dxa"/>
+          </w:tcPr>
+          <w:p>
+            <w:pPr>
+              <w:spacing w:line="360" w:lineRule="auto"/>
+              <w:jc w:val="both"/>
+              <w:rPr>
+                <w:rFonts w:ascii="Arial" w:hAnsi="Arial" w:cs="Arial"/>
+              </w:rPr>
+            </w:pPr>
+            <w:r>
+              <w:rPr>
+                <w:rFonts w:ascii="Arial" w:hAnsi="Arial" w:cs="Arial"/>
+              </w:rPr>
+              <w:t xml:space="preserve">Should have </w:t>
+            </w:r>
+          </w:p>
+        </w:tc>
+      </w:tr>
+    </w:tbl>
+    <w:p>
+      <w:pPr>
+        <w:spacing w:line="360" w:lineRule="auto"/>
+        <w:jc w:val="both"/>
+        <w:rPr>
+          <w:rFonts w:ascii="Arial" w:hAnsi="Arial" w:cs="Arial"/>
+        </w:rPr>
+      </w:pPr>
+    </w:p>
+    <w:p>
+      <w:pPr>
+        <w:spacing w:line="360" w:lineRule="auto"/>
+        <w:jc w:val="both"/>
+        <w:rPr>
+          <w:rFonts w:ascii="Arial" w:hAnsi="Arial" w:cs="Arial"/>
+          <w:b/>
+        </w:rPr>
+      </w:pPr>
+      <w:r>
+        <w:rPr>
+          <w:rFonts w:ascii="Arial" w:hAnsi="Arial" w:cs="Arial"/>
+          <w:b/>
+        </w:rPr>
+        <w:t xml:space="preserve">Non-Functional Requirements </w:t>
+      </w:r>
+      <w:r>
+        <w:rPr>
+          <w:rFonts w:ascii="Arial" w:hAnsi="Arial" w:cs="Arial"/>
+          <w:b/>
+        </w:rPr>
+        <w:t xml:space="preserve"> </w:t>
+      </w:r>
+    </w:p>
+    <w:tbl>
+      <w:tblPr>
+        <w:tblStyle w:val="TableGrid"/>
+        <w:tblW w:w="0" w:type="auto"/>
+        <w:tblLook w:val="04A0" w:firstRow="1" w:lastRow="0" w:firstColumn="1" w:lastColumn="0" w:noHBand="0" w:noVBand="1"/>
+      </w:tblPr>
+      <w:tblGrid>
+        <w:gridCol w:w="1075"/>
+        <w:gridCol w:w="5158"/>
+        <w:gridCol w:w="3117"/>
+      </w:tblGrid>
+      <w:tr>
+        <w:tc>
+          <w:tcPr>
+            <w:tcW w:w="1075" w:type="dxa"/>
+          </w:tcPr>
+          <w:p>
+            <w:pPr>
+              <w:spacing w:line="360" w:lineRule="auto"/>
+              <w:jc w:val="both"/>
+              <w:rPr>
+                <w:rFonts w:ascii="Arial" w:hAnsi="Arial" w:cs="Arial"/>
+              </w:rPr>
+            </w:pPr>
+            <w:r>
+              <w:rPr>
+                <w:rFonts w:ascii="Arial" w:hAnsi="Arial" w:cs="Arial"/>
+              </w:rPr>
+              <w:t>S.N.</w:t>
+            </w:r>
+          </w:p>
+        </w:tc>
+        <w:tc>
+          <w:tcPr>
+            <w:tcW w:w="5158" w:type="dxa"/>
+          </w:tcPr>
+          <w:p>
+            <w:pPr>
+              <w:spacing w:line="360" w:lineRule="auto"/>
+              <w:jc w:val="both"/>
+              <w:rPr>
+                <w:rFonts w:ascii="Arial" w:hAnsi="Arial" w:cs="Arial"/>
+              </w:rPr>
+            </w:pPr>
+            <w:r>
+              <w:rPr>
+                <w:rFonts w:ascii="Arial" w:hAnsi="Arial" w:cs="Arial"/>
+              </w:rPr>
+              <w:t xml:space="preserve">Non-functional requirements  </w:t>
+            </w:r>
+          </w:p>
+        </w:tc>
+        <w:tc>
+          <w:tcPr>
+            <w:tcW w:w="3117" w:type="dxa"/>
+          </w:tcPr>
+          <w:p>
+            <w:pPr>
+              <w:spacing w:line="360" w:lineRule="auto"/>
+              <w:jc w:val="both"/>
+              <w:rPr>
+                <w:rFonts w:ascii="Arial" w:hAnsi="Arial" w:cs="Arial"/>
+              </w:rPr>
+            </w:pPr>
+            <w:r>
+              <w:rPr>
+                <w:rFonts w:ascii="Arial" w:hAnsi="Arial" w:cs="Arial"/>
+              </w:rPr>
+              <w:t>MOSCOW</w:t>
+            </w:r>
+          </w:p>
+        </w:tc>
+      </w:tr>
+      <w:tr>
+        <w:tc>
+          <w:tcPr>
+            <w:tcW w:w="1075" w:type="dxa"/>
+          </w:tcPr>
+          <w:p>
+            <w:pPr>
+              <w:spacing w:line="360" w:lineRule="auto"/>
+              <w:jc w:val="both"/>
+              <w:rPr>
+                <w:rFonts w:ascii="Arial" w:hAnsi="Arial" w:cs="Arial"/>
+              </w:rPr>
+            </w:pPr>
+            <w:r>
+              <w:rPr>
+                <w:rFonts w:ascii="Arial" w:hAnsi="Arial" w:cs="Arial"/>
+              </w:rPr>
+              <w:t>NF-001</w:t>
+            </w:r>
+          </w:p>
+        </w:tc>
+        <w:tc>
+          <w:tcPr>
+            <w:tcW w:w="5158" w:type="dxa"/>
+          </w:tcPr>
+          <w:p>
+            <w:pPr>
+              <w:spacing w:line="360" w:lineRule="auto"/>
+              <w:jc w:val="both"/>
+              <w:rPr>
+                <w:rFonts w:ascii="Arial" w:hAnsi="Arial" w:cs="Arial"/>
+              </w:rPr>
+            </w:pPr>
+            <w:r>
+              <w:rPr>
+                <w:rFonts w:ascii="Arial" w:hAnsi="Arial" w:cs="Arial"/>
+              </w:rPr>
+              <w:t xml:space="preserve">Security </w:t>
+            </w:r>
+          </w:p>
+        </w:tc>
+        <w:tc>
+          <w:tcPr>
+            <w:tcW w:w="3117" w:type="dxa"/>
+          </w:tcPr>
+          <w:p>
+            <w:pPr>
+              <w:spacing w:line="360" w:lineRule="auto"/>
+              <w:jc w:val="both"/>
+              <w:rPr>
+                <w:rFonts w:ascii="Arial" w:hAnsi="Arial" w:cs="Arial"/>
+              </w:rPr>
+            </w:pPr>
+            <w:r>
+              <w:rPr>
+                <w:rFonts w:ascii="Arial" w:hAnsi="Arial" w:cs="Arial"/>
+              </w:rPr>
+              <w:t xml:space="preserve">Must have </w:t>
+            </w:r>
+          </w:p>
+        </w:tc>
+      </w:tr>
+      <w:tr>
+        <w:tc>
+          <w:tcPr>
+            <w:tcW w:w="1075" w:type="dxa"/>
+          </w:tcPr>
+          <w:p>
+            <w:pPr>
+              <w:spacing w:line="360" w:lineRule="auto"/>
+              <w:jc w:val="both"/>
+              <w:rPr>
+                <w:rFonts w:ascii="Arial" w:hAnsi="Arial" w:cs="Arial"/>
+              </w:rPr>
+            </w:pPr>
+            <w:r>
+              <w:rPr>
+                <w:rFonts w:ascii="Arial" w:hAnsi="Arial" w:cs="Arial"/>
+              </w:rPr>
+              <w:t>NF-002</w:t>
+            </w:r>
+          </w:p>
+        </w:tc>
+        <w:tc>
+          <w:tcPr>
+            <w:tcW w:w="5158" w:type="dxa"/>
+          </w:tcPr>
+          <w:p>
+            <w:pPr>
+              <w:spacing w:line="360" w:lineRule="auto"/>
+              <w:jc w:val="both"/>
+              <w:rPr>
+                <w:rFonts w:ascii="Arial" w:hAnsi="Arial" w:cs="Arial"/>
+              </w:rPr>
+            </w:pPr>
+            <w:r>
+              <w:rPr>
+                <w:rFonts w:ascii="Arial" w:hAnsi="Arial" w:cs="Arial"/>
+              </w:rPr>
+              <w:t>Availability</w:t>
+            </w:r>
+          </w:p>
+        </w:tc>
+        <w:tc>
+          <w:tcPr>
+            <w:tcW w:w="3117" w:type="dxa"/>
+          </w:tcPr>
+          <w:p>
+            <w:pPr>
+              <w:spacing w:line="360" w:lineRule="auto"/>
+              <w:jc w:val="both"/>
+              <w:rPr>
+                <w:rFonts w:ascii="Arial" w:hAnsi="Arial" w:cs="Arial"/>
+              </w:rPr>
+            </w:pPr>
+            <w:r>
+              <w:rPr>
+                <w:rFonts w:ascii="Arial" w:hAnsi="Arial" w:cs="Arial"/>
+              </w:rPr>
+              <w:t xml:space="preserve">Should have </w:t>
+            </w:r>
+          </w:p>
+        </w:tc>
+      </w:tr>
+      <w:tr>
+        <w:tc>
+          <w:tcPr>
+            <w:tcW w:w="1075" w:type="dxa"/>
+          </w:tcPr>
+          <w:p>
+            <w:pPr>
+              <w:spacing w:line="360" w:lineRule="auto"/>
+              <w:jc w:val="both"/>
+              <w:rPr>
+                <w:rFonts w:ascii="Arial" w:hAnsi="Arial" w:cs="Arial"/>
+              </w:rPr>
+            </w:pPr>
+            <w:r>
+              <w:rPr>
+                <w:rFonts w:ascii="Arial" w:hAnsi="Arial" w:cs="Arial"/>
+              </w:rPr>
+              <w:t>NF-003</w:t>
+            </w:r>
+          </w:p>
+        </w:tc>
+        <w:tc>
+          <w:tcPr>
+            <w:tcW w:w="5158" w:type="dxa"/>
+          </w:tcPr>
+          <w:p>
+            <w:pPr>
+              <w:spacing w:line="360" w:lineRule="auto"/>
+              <w:jc w:val="both"/>
+              <w:rPr>
+                <w:rFonts w:ascii="Arial" w:hAnsi="Arial" w:cs="Arial"/>
+              </w:rPr>
+            </w:pPr>
+            <w:r>
+              <w:rPr>
+                <w:rFonts w:ascii="Arial" w:hAnsi="Arial" w:cs="Arial"/>
+              </w:rPr>
+              <w:t xml:space="preserve">Reliability </w:t>
+            </w:r>
+          </w:p>
+        </w:tc>
+        <w:tc>
+          <w:tcPr>
+            <w:tcW w:w="3117" w:type="dxa"/>
+          </w:tcPr>
+          <w:p>
+            <w:pPr>
+              <w:spacing w:line="360" w:lineRule="auto"/>
+              <w:jc w:val="both"/>
+              <w:rPr>
+                <w:rFonts w:ascii="Arial" w:hAnsi="Arial" w:cs="Arial"/>
+              </w:rPr>
+            </w:pPr>
+            <w:r>
+              <w:rPr>
+                <w:rFonts w:ascii="Arial" w:hAnsi="Arial" w:cs="Arial"/>
+              </w:rPr>
+              <w:t xml:space="preserve">Should have </w:t>
+            </w:r>
+          </w:p>
+        </w:tc>
+      </w:tr>
+      <w:tr>
+        <w:tc>
+          <w:tcPr>
+            <w:tcW w:w="1075" w:type="dxa"/>
+          </w:tcPr>
+          <w:p>
+            <w:pPr>
+              <w:spacing w:line="360" w:lineRule="auto"/>
+              <w:jc w:val="both"/>
+              <w:rPr>
+                <w:rFonts w:ascii="Arial" w:hAnsi="Arial" w:cs="Arial"/>
+              </w:rPr>
+            </w:pPr>
+            <w:r>
+              <w:rPr>
+                <w:rFonts w:ascii="Arial" w:hAnsi="Arial" w:cs="Arial"/>
+              </w:rPr>
+              <w:t>NF-004</w:t>
+            </w:r>
+          </w:p>
+        </w:tc>
+        <w:tc>
+          <w:tcPr>
+            <w:tcW w:w="5158" w:type="dxa"/>
+          </w:tcPr>
+          <w:p>
+            <w:pPr>
+              <w:spacing w:line="360" w:lineRule="auto"/>
+              <w:jc w:val="both"/>
+              <w:rPr>
+                <w:rFonts w:ascii="Arial" w:hAnsi="Arial" w:cs="Arial"/>
+              </w:rPr>
+            </w:pPr>
+            <w:r>
+              <w:rPr>
+                <w:rFonts w:ascii="Arial" w:hAnsi="Arial" w:cs="Arial"/>
+              </w:rPr>
+              <w:t>Testability</w:t>
+            </w:r>
+          </w:p>
+        </w:tc>
+        <w:tc>
+          <w:tcPr>
+            <w:tcW w:w="3117" w:type="dxa"/>
+          </w:tcPr>
+          <w:p>
+            <w:pPr>
+              <w:spacing w:line="360" w:lineRule="auto"/>
+              <w:jc w:val="both"/>
+              <w:rPr>
+                <w:rFonts w:ascii="Arial" w:hAnsi="Arial" w:cs="Arial"/>
+              </w:rPr>
+            </w:pPr>
+            <w:r>
+              <w:rPr>
+                <w:rFonts w:ascii="Arial" w:hAnsi="Arial" w:cs="Arial"/>
+              </w:rPr>
+              <w:t xml:space="preserve">Must have </w:t>
+            </w:r>
+          </w:p>
+        </w:tc>
+      </w:tr>
+      <w:tr>
+        <w:tc>
+          <w:tcPr>
+            <w:tcW w:w="1075" w:type="dxa"/>
+          </w:tcPr>
+          <w:p>
+            <w:pPr>
+              <w:spacing w:line="360" w:lineRule="auto"/>
+              <w:jc w:val="both"/>
+              <w:rPr>
+                <w:rFonts w:ascii="Arial" w:hAnsi="Arial" w:cs="Arial"/>
+              </w:rPr>
+            </w:pPr>
+            <w:r>
+              <w:rPr>
+                <w:rFonts w:ascii="Arial" w:hAnsi="Arial" w:cs="Arial"/>
+              </w:rPr>
+              <w:t>NF-005</w:t>
+            </w:r>
+          </w:p>
+        </w:tc>
+        <w:tc>
+          <w:tcPr>
+            <w:tcW w:w="5158" w:type="dxa"/>
+          </w:tcPr>
+          <w:p>
+            <w:pPr>
+              <w:spacing w:line="360" w:lineRule="auto"/>
+              <w:jc w:val="both"/>
+              <w:rPr>
+                <w:rFonts w:ascii="Arial" w:hAnsi="Arial" w:cs="Arial"/>
+              </w:rPr>
+            </w:pPr>
+            <w:r>
+              <w:rPr>
+                <w:rFonts w:ascii="Arial" w:hAnsi="Arial" w:cs="Arial"/>
+              </w:rPr>
+              <w:t>Scalability</w:t>
+            </w:r>
+          </w:p>
+        </w:tc>
+        <w:tc>
+          <w:tcPr>
+            <w:tcW w:w="3117" w:type="dxa"/>
+          </w:tcPr>
+          <w:p>
+            <w:pPr>
+              <w:spacing w:line="360" w:lineRule="auto"/>
+              <w:jc w:val="both"/>
+              <w:rPr>
+                <w:rFonts w:ascii="Arial" w:hAnsi="Arial" w:cs="Arial"/>
+              </w:rPr>
+            </w:pPr>
+            <w:r>
+              <w:rPr>
+                <w:rFonts w:ascii="Arial" w:hAnsi="Arial" w:cs="Arial"/>
+              </w:rPr>
+              <w:t xml:space="preserve">Should have </w:t>
+            </w:r>
+          </w:p>
+        </w:tc>
+      </w:tr>
+      <w:tr>
+        <w:tc>
+          <w:tcPr>
+            <w:tcW w:w="1075" w:type="dxa"/>
+          </w:tcPr>
+          <w:p>
+            <w:pPr>
+              <w:spacing w:line="360" w:lineRule="auto"/>
+              <w:jc w:val="both"/>
+              <w:rPr>
+                <w:rFonts w:ascii="Arial" w:hAnsi="Arial" w:cs="Arial"/>
+              </w:rPr>
+            </w:pPr>
+            <w:r>
+              <w:rPr>
+                <w:rFonts w:ascii="Arial" w:hAnsi="Arial" w:cs="Arial"/>
+              </w:rPr>
+              <w:t>NF-006</w:t>
+            </w:r>
+          </w:p>
+        </w:tc>
+        <w:tc>
+          <w:tcPr>
+            <w:tcW w:w="5158" w:type="dxa"/>
+          </w:tcPr>
+          <w:p>
+            <w:pPr>
+              <w:spacing w:line="360" w:lineRule="auto"/>
+              <w:jc w:val="both"/>
+              <w:rPr>
+                <w:rFonts w:ascii="Arial" w:hAnsi="Arial" w:cs="Arial"/>
+              </w:rPr>
+            </w:pPr>
+            <w:r>
+              <w:rPr>
+                <w:rFonts w:ascii="Arial" w:hAnsi="Arial" w:cs="Arial"/>
+              </w:rPr>
+              <w:t>Maintainability</w:t>
+            </w:r>
+          </w:p>
+        </w:tc>
+        <w:tc>
+          <w:tcPr>
+            <w:tcW w:w="3117" w:type="dxa"/>
+          </w:tcPr>
+          <w:p>
+            <w:pPr>
+              <w:spacing w:line="360" w:lineRule="auto"/>
+              <w:jc w:val="both"/>
+              <w:rPr>
+                <w:rFonts w:ascii="Arial" w:hAnsi="Arial" w:cs="Arial"/>
+              </w:rPr>
+            </w:pPr>
+            <w:r>
+              <w:rPr>
+                <w:rFonts w:ascii="Arial" w:hAnsi="Arial" w:cs="Arial"/>
+              </w:rPr>
+              <w:t xml:space="preserve">Must have </w:t>
+            </w:r>
+          </w:p>
+        </w:tc>
+      </w:tr>
+      <w:tr>
+        <w:tc>
+          <w:tcPr>
+            <w:tcW w:w="1075" w:type="dxa"/>
+          </w:tcPr>
+          <w:p>
+            <w:pPr>
+              <w:spacing w:line="360" w:lineRule="auto"/>
+              <w:jc w:val="both"/>
+              <w:rPr>
+                <w:rFonts w:ascii="Arial" w:hAnsi="Arial" w:cs="Arial"/>
+              </w:rPr>
+            </w:pPr>
+            <w:r>
+              <w:rPr>
+                <w:rFonts w:ascii="Arial" w:hAnsi="Arial" w:cs="Arial"/>
+              </w:rPr>
+              <w:t>NF-007</w:t>
+            </w:r>
+          </w:p>
+        </w:tc>
+        <w:tc>
+          <w:tcPr>
+            <w:tcW w:w="5158" w:type="dxa"/>
+          </w:tcPr>
+          <w:p>
+            <w:pPr>
+              <w:spacing w:line="360" w:lineRule="auto"/>
+              <w:jc w:val="both"/>
+              <w:rPr>
+                <w:rFonts w:ascii="Arial" w:hAnsi="Arial" w:cs="Arial"/>
+              </w:rPr>
+            </w:pPr>
+            <w:r>
+              <w:rPr>
+                <w:rFonts w:ascii="Arial" w:hAnsi="Arial" w:cs="Arial"/>
+              </w:rPr>
+              <w:t>Serviceability</w:t>
+            </w:r>
+          </w:p>
+        </w:tc>
+        <w:tc>
+          <w:tcPr>
+            <w:tcW w:w="3117" w:type="dxa"/>
+          </w:tcPr>
+          <w:p>
+            <w:pPr>
+              <w:spacing w:line="360" w:lineRule="auto"/>
+              <w:jc w:val="both"/>
+              <w:rPr>
+                <w:rFonts w:ascii="Arial" w:hAnsi="Arial" w:cs="Arial"/>
+              </w:rPr>
+            </w:pPr>
+            <w:r>
+              <w:rPr>
+                <w:rFonts w:ascii="Arial" w:hAnsi="Arial" w:cs="Arial"/>
+              </w:rPr>
+              <w:t xml:space="preserve">Won’t have </w:t>
+            </w:r>
+          </w:p>
+        </w:tc>
+      </w:tr>
+      <w:tr>
+        <w:tc>
+          <w:tcPr>
+            <w:tcW w:w="1075" w:type="dxa"/>
+          </w:tcPr>
+          <w:p>
+            <w:pPr>
+              <w:spacing w:line="360" w:lineRule="auto"/>
+              <w:jc w:val="both"/>
+              <w:rPr>
+                <w:rFonts w:ascii="Arial" w:hAnsi="Arial" w:cs="Arial"/>
+              </w:rPr>
+            </w:pPr>
+            <w:r>
+              <w:rPr>
+                <w:rFonts w:ascii="Arial" w:hAnsi="Arial" w:cs="Arial"/>
+              </w:rPr>
+              <w:t>NF-008</w:t>
+            </w:r>
+          </w:p>
+        </w:tc>
+        <w:tc>
+          <w:tcPr>
+            <w:tcW w:w="5158" w:type="dxa"/>
+          </w:tcPr>
+          <w:p>
+            <w:pPr>
+              <w:spacing w:line="360" w:lineRule="auto"/>
+              <w:jc w:val="both"/>
+              <w:rPr>
+                <w:rFonts w:ascii="Arial" w:hAnsi="Arial" w:cs="Arial"/>
+              </w:rPr>
+            </w:pPr>
+            <w:r>
+              <w:rPr>
+                <w:rFonts w:ascii="Arial" w:hAnsi="Arial" w:cs="Arial"/>
+              </w:rPr>
+              <w:t>Performance</w:t>
+            </w:r>
+          </w:p>
+        </w:tc>
+        <w:tc>
+          <w:tcPr>
+            <w:tcW w:w="3117" w:type="dxa"/>
+          </w:tcPr>
+          <w:p>
+            <w:pPr>
+              <w:spacing w:line="360" w:lineRule="auto"/>
+              <w:jc w:val="both"/>
+              <w:rPr>
+                <w:rFonts w:ascii="Arial" w:hAnsi="Arial" w:cs="Arial"/>
+              </w:rPr>
+            </w:pPr>
+            <w:r>
+              <w:rPr>
+                <w:rFonts w:ascii="Arial" w:hAnsi="Arial" w:cs="Arial"/>
+              </w:rPr>
+              <w:t xml:space="preserve">Won’t have </w:t>
+            </w:r>
+          </w:p>
+        </w:tc>
+      </w:tr>
+      <w:tr>
+        <w:tc>
+          <w:tcPr>
+            <w:tcW w:w="1075" w:type="dxa"/>
+          </w:tcPr>
+          <w:p>
+            <w:pPr>
+              <w:spacing w:line="360" w:lineRule="auto"/>
+              <w:jc w:val="both"/>
+              <w:rPr>
+                <w:rFonts w:ascii="Arial" w:hAnsi="Arial" w:cs="Arial"/>
+              </w:rPr>
+            </w:pPr>
+            <w:r>
+              <w:rPr>
+                <w:rFonts w:ascii="Arial" w:hAnsi="Arial" w:cs="Arial"/>
+              </w:rPr>
+              <w:t>NF-009</w:t>
+            </w:r>
+          </w:p>
+        </w:tc>
+        <w:tc>
+          <w:tcPr>
+            <w:tcW w:w="5158" w:type="dxa"/>
+          </w:tcPr>
+          <w:p>
+            <w:pPr>
+              <w:spacing w:line="360" w:lineRule="auto"/>
+              <w:jc w:val="both"/>
+              <w:rPr>
+                <w:rFonts w:ascii="Arial" w:hAnsi="Arial" w:cs="Arial"/>
+              </w:rPr>
+            </w:pPr>
+            <w:r>
+              <w:rPr>
+                <w:rFonts w:ascii="Arial" w:hAnsi="Arial" w:cs="Arial"/>
+              </w:rPr>
+              <w:t>Recoverability</w:t>
+            </w:r>
+          </w:p>
+        </w:tc>
+        <w:tc>
+          <w:tcPr>
+            <w:tcW w:w="3117" w:type="dxa"/>
+          </w:tcPr>
+          <w:p>
+            <w:pPr>
+              <w:spacing w:line="360" w:lineRule="auto"/>
+              <w:jc w:val="both"/>
+              <w:rPr>
+                <w:rFonts w:ascii="Arial" w:hAnsi="Arial" w:cs="Arial"/>
+              </w:rPr>
+            </w:pPr>
+            <w:r>
+              <w:rPr>
+                <w:rFonts w:ascii="Arial" w:hAnsi="Arial" w:cs="Arial"/>
+              </w:rPr>
+              <w:t xml:space="preserve">Won’t have </w:t>
+            </w:r>
+          </w:p>
+        </w:tc>
+      </w:tr>
+      <w:tr>
+        <w:tc>
+          <w:tcPr>
+            <w:tcW w:w="1075" w:type="dxa"/>
+          </w:tcPr>
+          <w:p>
+            <w:pPr>
+              <w:spacing w:line="360" w:lineRule="auto"/>
+              <w:jc w:val="both"/>
+              <w:rPr>
+                <w:rFonts w:ascii="Arial" w:hAnsi="Arial" w:cs="Arial"/>
+              </w:rPr>
+            </w:pPr>
+            <w:r>
+              <w:rPr>
+                <w:rFonts w:ascii="Arial" w:hAnsi="Arial" w:cs="Arial"/>
+              </w:rPr>
+              <w:t>NF-010</w:t>
+            </w:r>
+          </w:p>
+        </w:tc>
+        <w:tc>
+          <w:tcPr>
+            <w:tcW w:w="5158" w:type="dxa"/>
+          </w:tcPr>
+          <w:p>
+            <w:pPr>
+              <w:spacing w:line="360" w:lineRule="auto"/>
+              <w:jc w:val="both"/>
+              <w:rPr>
+                <w:rFonts w:ascii="Arial" w:hAnsi="Arial" w:cs="Arial"/>
+              </w:rPr>
+            </w:pPr>
+            <w:r>
+              <w:rPr>
+                <w:rFonts w:ascii="Arial" w:hAnsi="Arial" w:cs="Arial"/>
+              </w:rPr>
+              <w:t>Interoperability</w:t>
+            </w:r>
+          </w:p>
+        </w:tc>
+        <w:tc>
+          <w:tcPr>
+            <w:tcW w:w="3117" w:type="dxa"/>
+          </w:tcPr>
+          <w:p>
+            <w:pPr>
+              <w:spacing w:line="360" w:lineRule="auto"/>
+              <w:jc w:val="both"/>
+              <w:rPr>
+                <w:rFonts w:ascii="Arial" w:hAnsi="Arial" w:cs="Arial"/>
+              </w:rPr>
+            </w:pPr>
+            <w:r>
+              <w:rPr>
+                <w:rFonts w:ascii="Arial" w:hAnsi="Arial" w:cs="Arial"/>
+              </w:rPr>
+              <w:t xml:space="preserve">Won’t have </w:t>
+            </w:r>
+          </w:p>
+        </w:tc>
+      </w:tr>
+    </w:tbl>
+    <w:p>
+      <w:pPr>
+        <w:spacing w:line="360" w:lineRule="auto"/>
+        <w:jc w:val="both"/>
+        <w:rPr>
+          <w:rFonts w:ascii="Arial" w:hAnsi="Arial" w:cs="Arial"/>
+          <w:b/>
+        </w:rPr>
+      </w:pPr>
+    </w:p>
+    <w:p>
+      <w:pPr>
+        <w:spacing w:line="360" w:lineRule="auto"/>
+        <w:jc w:val="both"/>
+        <w:rPr>
+          <w:rFonts w:ascii="Arial" w:hAnsi="Arial" w:cs="Arial"/>
+          <w:b/>
+        </w:rPr>
+      </w:pPr>
+      <w:r>
+        <w:rPr>
+          <w:rFonts w:ascii="Arial" w:hAnsi="Arial" w:cs="Arial"/>
+          <w:b/>
+        </w:rPr>
+        <w:t>2.4.4. Hardware Software Specification</w:t>
+      </w:r>
+    </w:p>
+    <w:p>
+      <w:pPr>
+        <w:spacing w:line="360" w:lineRule="auto"/>
+        <w:jc w:val="both"/>
+        <w:rPr>
+          <w:rFonts w:ascii="Arial" w:hAnsi="Arial" w:cs="Arial"/>
+          <w:b/>
+        </w:rPr>
+      </w:pPr>
+    </w:p>
+    <w:p>
+      <w:pPr>
+        <w:spacing w:line="360" w:lineRule="auto"/>
+        <w:jc w:val="both"/>
+        <w:rPr>
+          <w:rFonts w:ascii="Arial" w:hAnsi="Arial" w:cs="Arial"/>
+          <w:b/>
+        </w:rPr>
+      </w:pPr>
+    </w:p>
+    <w:p>
+      <w:pPr>
+        <w:spacing w:line="360" w:lineRule="auto"/>
+        <w:jc w:val="both"/>
+        <w:rPr>
+          <w:rFonts w:ascii="Arial" w:hAnsi="Arial" w:cs="Arial"/>
+          <w:b/>
+        </w:rPr>
+      </w:pPr>
+    </w:p>
+    <w:p>
+      <w:pPr>
+        <w:spacing w:line="360" w:lineRule="auto"/>
+        <w:jc w:val="both"/>
+        <w:rPr>
+          <w:rFonts w:ascii="Arial" w:hAnsi="Arial" w:cs="Arial"/>
+          <w:b/>
+        </w:rPr>
+      </w:pPr>
+    </w:p>
+    <w:p>
+      <w:pPr>
+        <w:spacing w:line="360" w:lineRule="auto"/>
+        <w:jc w:val="both"/>
+        <w:rPr>
+          <w:rFonts w:ascii="Arial" w:hAnsi="Arial" w:cs="Arial"/>
+          <w:b/>
+        </w:rPr>
+      </w:pPr>
+    </w:p>
+    <w:p>
+      <w:pPr>
+        <w:spacing w:line="360" w:lineRule="auto"/>
+        <w:jc w:val="both"/>
+        <w:rPr>
+          <w:rFonts w:ascii="Arial" w:hAnsi="Arial" w:cs="Arial"/>
+          <w:b/>
+        </w:rPr>
+      </w:pPr>
+      <w:r>
+        <w:rPr>
+          <w:rFonts w:ascii="Arial" w:hAnsi="Arial" w:cs="Arial"/>
+          <w:b/>
+        </w:rPr>
+        <w:lastRenderedPageBreak/>
+        <w:t xml:space="preserve">2.5. Use case Diagram </w:t>
+      </w:r>
+    </w:p>
+    <w:p>
+      <w:pPr>
+        <w:spacing w:line="360" w:lineRule="auto"/>
+        <w:jc w:val="both"/>
+        <w:rPr>
+          <w:rFonts w:ascii="Arial" w:hAnsi="Arial" w:cs="Arial"/>
+          <w:b/>
+        </w:rPr>
+      </w:pPr>
     </w:p>
     <w:p>
       <w:pPr>
@@ -566,12 +7533,175 @@
 </w:document>
 </file>
 
+<file path=word/endnotes.xml><?xml version="1.0" encoding="utf-8"?>
+<w:endnotes xmlns:wpc="http://schemas.microsoft.com/office/word/2010/wordprocessingCanvas" xmlns:cx="http://schemas.microsoft.com/office/drawing/2014/chartex" xmlns:cx1="http://schemas.microsoft.com/office/drawing/2015/9/8/chartex" xmlns:cx2="http://schemas.microsoft.com/office/drawing/2015/10/21/chartex" xmlns:cx3="http://schemas.microsoft.com/office/drawing/2016/5/9/chartex" xmlns:cx4="http://schemas.microsoft.com/office/drawing/2016/5/10/chartex" xmlns:cx5="http://schemas.microsoft.com/office/drawing/2016/5/11/chartex" xmlns:cx6="http://schemas.microsoft.com/office/drawing/2016/5/12/chartex" xmlns:cx7="http://schemas.microsoft.com/office/drawing/2016/5/13/chartex" xmlns:cx8="http://schemas.microsoft.com/office/drawing/2016/5/14/chartex" xmlns:mc="http://schemas.openxmlformats.org/markup-compatibility/2006" xmlns:aink="http://schemas.microsoft.com/office/drawing/2016/ink" xmlns:am3d="http://schemas.microsoft.com/office/drawing/2017/model3d" xmlns:o="urn:schemas-microsoft-com:office:office" xmlns:r="http://schemas.openxmlformats.org/officeDocument/2006/relationships" xmlns:m="http://schemas.openxmlformats.org/officeDocument/2006/math" xmlns:v="urn:schemas-microsoft-com:vml" xmlns:wp14="http://schemas.microsoft.com/office/word/2010/wordprocessingDrawing" xmlns:wp="http://schemas.openxmlformats.org/drawingml/2006/wordprocessingDrawing" xmlns:w10="urn:schemas-microsoft-com:office:word" xmlns:w="http://schemas.openxmlformats.org/wordprocessingml/2006/main" xmlns:w14="http://schemas.microsoft.com/office/word/2010/wordml" xmlns:w15="http://schemas.microsoft.com/office/word/2012/wordml" xmlns:w16cid="http://schemas.microsoft.com/office/word/2016/wordml/cid" xmlns:w16se="http://schemas.microsoft.com/office/word/2015/wordml/symex" xmlns:wpg="http://schemas.microsoft.com/office/word/2010/wordprocessingGroup" xmlns:wpi="http://schemas.microsoft.com/office/word/2010/wordprocessingInk" xmlns:wne="http://schemas.microsoft.com/office/word/2006/wordml" xmlns:wps="http://schemas.microsoft.com/office/word/2010/wordprocessingShape" mc:Ignorable="w14 w15 w16se w16cid wp14">
+  <w:endnote w:type="separator" w:id="-1">
+    <w:p>
+      <w:pPr>
+        <w:spacing w:after="0" w:line="240" w:lineRule="auto"/>
+      </w:pPr>
+      <w:r>
+        <w:separator/>
+      </w:r>
+    </w:p>
+  </w:endnote>
+  <w:endnote w:type="continuationSeparator" w:id="0">
+    <w:p>
+      <w:pPr>
+        <w:spacing w:after="0" w:line="240" w:lineRule="auto"/>
+      </w:pPr>
+      <w:r>
+        <w:continuationSeparator/>
+      </w:r>
+    </w:p>
+  </w:endnote>
+</w:endnotes>
+</file>
+
+<file path=word/footnotes.xml><?xml version="1.0" encoding="utf-8"?>
+<w:footnotes xmlns:wpc="http://schemas.microsoft.com/office/word/2010/wordprocessingCanvas" xmlns:cx="http://schemas.microsoft.com/office/drawing/2014/chartex" xmlns:cx1="http://schemas.microsoft.com/office/drawing/2015/9/8/chartex" xmlns:cx2="http://schemas.microsoft.com/office/drawing/2015/10/21/chartex" xmlns:cx3="http://schemas.microsoft.com/office/drawing/2016/5/9/chartex" xmlns:cx4="http://schemas.microsoft.com/office/drawing/2016/5/10/chartex" xmlns:cx5="http://schemas.microsoft.com/office/drawing/2016/5/11/chartex" xmlns:cx6="http://schemas.microsoft.com/office/drawing/2016/5/12/chartex" xmlns:cx7="http://schemas.microsoft.com/office/drawing/2016/5/13/chartex" xmlns:cx8="http://schemas.microsoft.com/office/drawing/2016/5/14/chartex" xmlns:mc="http://schemas.openxmlformats.org/markup-compatibility/2006" xmlns:aink="http://schemas.microsoft.com/office/drawing/2016/ink" xmlns:am3d="http://schemas.microsoft.com/office/drawing/2017/model3d" xmlns:o="urn:schemas-microsoft-com:office:office" xmlns:r="http://schemas.openxmlformats.org/officeDocument/2006/relationships" xmlns:m="http://schemas.openxmlformats.org/officeDocument/2006/math" xmlns:v="urn:schemas-microsoft-com:vml" xmlns:wp14="http://schemas.microsoft.com/office/word/2010/wordprocessingDrawing" xmlns:wp="http://schemas.openxmlformats.org/drawingml/2006/wordprocessingDrawing" xmlns:w10="urn:schemas-microsoft-com:office:word" xmlns:w="http://schemas.openxmlformats.org/wordprocessingml/2006/main" xmlns:w14="http://schemas.microsoft.com/office/word/2010/wordml" xmlns:w15="http://schemas.microsoft.com/office/word/2012/wordml" xmlns:w16cid="http://schemas.microsoft.com/office/word/2016/wordml/cid" xmlns:w16se="http://schemas.microsoft.com/office/word/2015/wordml/symex" xmlns:wpg="http://schemas.microsoft.com/office/word/2010/wordprocessingGroup" xmlns:wpi="http://schemas.microsoft.com/office/word/2010/wordprocessingInk" xmlns:wne="http://schemas.microsoft.com/office/word/2006/wordml" xmlns:wps="http://schemas.microsoft.com/office/word/2010/wordprocessingShape" mc:Ignorable="w14 w15 w16se w16cid wp14">
+  <w:footnote w:type="separator" w:id="-1">
+    <w:p>
+      <w:pPr>
+        <w:spacing w:after="0" w:line="240" w:lineRule="auto"/>
+      </w:pPr>
+      <w:r>
+        <w:separator/>
+      </w:r>
+    </w:p>
+  </w:footnote>
+  <w:footnote w:type="continuationSeparator" w:id="0">
+    <w:p>
+      <w:pPr>
+        <w:spacing w:after="0" w:line="240" w:lineRule="auto"/>
+      </w:pPr>
+      <w:r>
+        <w:continuationSeparator/>
+      </w:r>
+    </w:p>
+  </w:footnote>
+</w:footnotes>
+</file>
+
 <file path=word/numbering.xml><?xml version="1.0" encoding="utf-8"?>
 <w:numbering xmlns:wpc="http://schemas.microsoft.com/office/word/2010/wordprocessingCanvas" xmlns:cx="http://schemas.microsoft.com/office/drawing/2014/chartex" xmlns:cx1="http://schemas.microsoft.com/office/drawing/2015/9/8/chartex" xmlns:cx2="http://schemas.microsoft.com/office/drawing/2015/10/21/chartex" xmlns:cx3="http://schemas.microsoft.com/office/drawing/2016/5/9/chartex" xmlns:cx4="http://schemas.microsoft.com/office/drawing/2016/5/10/chartex" xmlns:cx5="http://schemas.microsoft.com/office/drawing/2016/5/11/chartex" xmlns:cx6="http://schemas.microsoft.com/office/drawing/2016/5/12/chartex" xmlns:cx7="http://schemas.microsoft.com/office/drawing/2016/5/13/chartex" xmlns:cx8="http://schemas.microsoft.com/office/drawing/2016/5/14/chartex" xmlns:mc="http://schemas.openxmlformats.org/markup-compatibility/2006" xmlns:aink="http://schemas.microsoft.com/office/drawing/2016/ink" xmlns:am3d="http://schemas.microsoft.com/office/drawing/2017/model3d" xmlns:o="urn:schemas-microsoft-com:office:office" xmlns:r="http://schemas.openxmlformats.org/officeDocument/2006/relationships" xmlns:m="http://schemas.openxmlformats.org/officeDocument/2006/math" xmlns:v="urn:schemas-microsoft-com:vml" xmlns:wp14="http://schemas.microsoft.com/office/word/2010/wordprocessingDrawing" xmlns:wp="http://schemas.openxmlformats.org/drawingml/2006/wordprocessingDrawing" xmlns:w10="urn:schemas-microsoft-com:office:word" xmlns:w="http://schemas.openxmlformats.org/wordprocessingml/2006/main" xmlns:w14="http://schemas.microsoft.com/office/word/2010/wordml" xmlns:w15="http://schemas.microsoft.com/office/word/2012/wordml" xmlns:w16cid="http://schemas.microsoft.com/office/word/2016/wordml/cid" xmlns:w16se="http://schemas.microsoft.com/office/word/2015/wordml/symex" xmlns:wpg="http://schemas.microsoft.com/office/word/2010/wordprocessingGroup" xmlns:wpi="http://schemas.microsoft.com/office/word/2010/wordprocessingInk" xmlns:wne="http://schemas.microsoft.com/office/word/2006/wordml" xmlns:wps="http://schemas.microsoft.com/office/word/2010/wordprocessingShape" mc:Ignorable="w14 w15 w16se w16cid wp14">
   <w:abstractNum w:abstractNumId="0" w15:restartNumberingAfterBreak="0">
-    <w:nsid w:val="4F2A52DA"/>
+    <w:nsid w:val="0B9038E9"/>
     <w:multiLevelType w:val="hybridMultilevel"/>
-    <w:tmpl w:val="C4964720"/>
+    <w:tmpl w:val="27C298FE"/>
+    <w:lvl w:ilvl="0" w:tplc="0409000B">
+      <w:start w:val="1"/>
+      <w:numFmt w:val="bullet"/>
+      <w:lvlText w:val=""/>
+      <w:lvlJc w:val="left"/>
+      <w:pPr>
+        <w:ind w:left="720" w:hanging="360"/>
+      </w:pPr>
+      <w:rPr>
+        <w:rFonts w:ascii="Wingdings" w:hAnsi="Wingdings" w:hint="default"/>
+      </w:rPr>
+    </w:lvl>
+    <w:lvl w:ilvl="1" w:tplc="04090003" w:tentative="1">
+      <w:start w:val="1"/>
+      <w:numFmt w:val="bullet"/>
+      <w:lvlText w:val="o"/>
+      <w:lvlJc w:val="left"/>
+      <w:pPr>
+        <w:ind w:left="1440" w:hanging="360"/>
+      </w:pPr>
+      <w:rPr>
+        <w:rFonts w:ascii="Courier New" w:hAnsi="Courier New" w:cs="Courier New" w:hint="default"/>
+      </w:rPr>
+    </w:lvl>
+    <w:lvl w:ilvl="2" w:tplc="04090005" w:tentative="1">
+      <w:start w:val="1"/>
+      <w:numFmt w:val="bullet"/>
+      <w:lvlText w:val=""/>
+      <w:lvlJc w:val="left"/>
+      <w:pPr>
+        <w:ind w:left="2160" w:hanging="360"/>
+      </w:pPr>
+      <w:rPr>
+        <w:rFonts w:ascii="Wingdings" w:hAnsi="Wingdings" w:hint="default"/>
+      </w:rPr>
+    </w:lvl>
+    <w:lvl w:ilvl="3" w:tplc="04090001" w:tentative="1">
+      <w:start w:val="1"/>
+      <w:numFmt w:val="bullet"/>
+      <w:lvlText w:val=""/>
+      <w:lvlJc w:val="left"/>
+      <w:pPr>
+        <w:ind w:left="2880" w:hanging="360"/>
+      </w:pPr>
+      <w:rPr>
+        <w:rFonts w:ascii="Symbol" w:hAnsi="Symbol" w:hint="default"/>
+      </w:rPr>
+    </w:lvl>
+    <w:lvl w:ilvl="4" w:tplc="04090003" w:tentative="1">
+      <w:start w:val="1"/>
+      <w:numFmt w:val="bullet"/>
+      <w:lvlText w:val="o"/>
+      <w:lvlJc w:val="left"/>
+      <w:pPr>
+        <w:ind w:left="3600" w:hanging="360"/>
+      </w:pPr>
+      <w:rPr>
+        <w:rFonts w:ascii="Courier New" w:hAnsi="Courier New" w:cs="Courier New" w:hint="default"/>
+      </w:rPr>
+    </w:lvl>
+    <w:lvl w:ilvl="5" w:tplc="04090005" w:tentative="1">
+      <w:start w:val="1"/>
+      <w:numFmt w:val="bullet"/>
+      <w:lvlText w:val=""/>
+      <w:lvlJc w:val="left"/>
+      <w:pPr>
+        <w:ind w:left="4320" w:hanging="360"/>
+      </w:pPr>
+      <w:rPr>
+        <w:rFonts w:ascii="Wingdings" w:hAnsi="Wingdings" w:hint="default"/>
+      </w:rPr>
+    </w:lvl>
+    <w:lvl w:ilvl="6" w:tplc="04090001" w:tentative="1">
+      <w:start w:val="1"/>
+      <w:numFmt w:val="bullet"/>
+      <w:lvlText w:val=""/>
+      <w:lvlJc w:val="left"/>
+      <w:pPr>
+        <w:ind w:left="5040" w:hanging="360"/>
+      </w:pPr>
+      <w:rPr>
+        <w:rFonts w:ascii="Symbol" w:hAnsi="Symbol" w:hint="default"/>
+      </w:rPr>
+    </w:lvl>
+    <w:lvl w:ilvl="7" w:tplc="04090003" w:tentative="1">
+      <w:start w:val="1"/>
+      <w:numFmt w:val="bullet"/>
+      <w:lvlText w:val="o"/>
+      <w:lvlJc w:val="left"/>
+      <w:pPr>
+        <w:ind w:left="5760" w:hanging="360"/>
+      </w:pPr>
+      <w:rPr>
+        <w:rFonts w:ascii="Courier New" w:hAnsi="Courier New" w:cs="Courier New" w:hint="default"/>
+      </w:rPr>
+    </w:lvl>
+    <w:lvl w:ilvl="8" w:tplc="04090005" w:tentative="1">
+      <w:start w:val="1"/>
+      <w:numFmt w:val="bullet"/>
+      <w:lvlText w:val=""/>
+      <w:lvlJc w:val="left"/>
+      <w:pPr>
+        <w:ind w:left="6480" w:hanging="360"/>
+      </w:pPr>
+      <w:rPr>
+        <w:rFonts w:ascii="Wingdings" w:hAnsi="Wingdings" w:hint="default"/>
+      </w:rPr>
+    </w:lvl>
+  </w:abstractNum>
+  <w:abstractNum w:abstractNumId="1" w15:restartNumberingAfterBreak="0">
+    <w:nsid w:val="45F63F27"/>
+    <w:multiLevelType w:val="hybridMultilevel"/>
+    <w:tmpl w:val="581A4D9A"/>
     <w:lvl w:ilvl="0" w:tplc="04090017">
       <w:start w:val="1"/>
       <w:numFmt w:val="lowerLetter"/>
@@ -657,8 +7787,567 @@
       </w:pPr>
     </w:lvl>
   </w:abstractNum>
+  <w:abstractNum w:abstractNumId="2" w15:restartNumberingAfterBreak="0">
+    <w:nsid w:val="4F2A52DA"/>
+    <w:multiLevelType w:val="hybridMultilevel"/>
+    <w:tmpl w:val="C4964720"/>
+    <w:lvl w:ilvl="0" w:tplc="04090017">
+      <w:start w:val="1"/>
+      <w:numFmt w:val="lowerLetter"/>
+      <w:lvlText w:val="%1)"/>
+      <w:lvlJc w:val="left"/>
+      <w:pPr>
+        <w:ind w:left="720" w:hanging="360"/>
+      </w:pPr>
+      <w:rPr>
+        <w:rFonts w:hint="default"/>
+      </w:rPr>
+    </w:lvl>
+    <w:lvl w:ilvl="1" w:tplc="04090019" w:tentative="1">
+      <w:start w:val="1"/>
+      <w:numFmt w:val="lowerLetter"/>
+      <w:lvlText w:val="%2."/>
+      <w:lvlJc w:val="left"/>
+      <w:pPr>
+        <w:ind w:left="1440" w:hanging="360"/>
+      </w:pPr>
+    </w:lvl>
+    <w:lvl w:ilvl="2" w:tplc="0409001B" w:tentative="1">
+      <w:start w:val="1"/>
+      <w:numFmt w:val="lowerRoman"/>
+      <w:lvlText w:val="%3."/>
+      <w:lvlJc w:val="right"/>
+      <w:pPr>
+        <w:ind w:left="2160" w:hanging="180"/>
+      </w:pPr>
+    </w:lvl>
+    <w:lvl w:ilvl="3" w:tplc="0409000F" w:tentative="1">
+      <w:start w:val="1"/>
+      <w:numFmt w:val="decimal"/>
+      <w:lvlText w:val="%4."/>
+      <w:lvlJc w:val="left"/>
+      <w:pPr>
+        <w:ind w:left="2880" w:hanging="360"/>
+      </w:pPr>
+    </w:lvl>
+    <w:lvl w:ilvl="4" w:tplc="04090019" w:tentative="1">
+      <w:start w:val="1"/>
+      <w:numFmt w:val="lowerLetter"/>
+      <w:lvlText w:val="%5."/>
+      <w:lvlJc w:val="left"/>
+      <w:pPr>
+        <w:ind w:left="3600" w:hanging="360"/>
+      </w:pPr>
+    </w:lvl>
+    <w:lvl w:ilvl="5" w:tplc="0409001B" w:tentative="1">
+      <w:start w:val="1"/>
+      <w:numFmt w:val="lowerRoman"/>
+      <w:lvlText w:val="%6."/>
+      <w:lvlJc w:val="right"/>
+      <w:pPr>
+        <w:ind w:left="4320" w:hanging="180"/>
+      </w:pPr>
+    </w:lvl>
+    <w:lvl w:ilvl="6" w:tplc="0409000F" w:tentative="1">
+      <w:start w:val="1"/>
+      <w:numFmt w:val="decimal"/>
+      <w:lvlText w:val="%7."/>
+      <w:lvlJc w:val="left"/>
+      <w:pPr>
+        <w:ind w:left="5040" w:hanging="360"/>
+      </w:pPr>
+    </w:lvl>
+    <w:lvl w:ilvl="7" w:tplc="04090019" w:tentative="1">
+      <w:start w:val="1"/>
+      <w:numFmt w:val="lowerLetter"/>
+      <w:lvlText w:val="%8."/>
+      <w:lvlJc w:val="left"/>
+      <w:pPr>
+        <w:ind w:left="5760" w:hanging="360"/>
+      </w:pPr>
+    </w:lvl>
+    <w:lvl w:ilvl="8" w:tplc="0409001B" w:tentative="1">
+      <w:start w:val="1"/>
+      <w:numFmt w:val="lowerRoman"/>
+      <w:lvlText w:val="%9."/>
+      <w:lvlJc w:val="right"/>
+      <w:pPr>
+        <w:ind w:left="6480" w:hanging="180"/>
+      </w:pPr>
+    </w:lvl>
+  </w:abstractNum>
+  <w:abstractNum w:abstractNumId="3" w15:restartNumberingAfterBreak="0">
+    <w:nsid w:val="53216926"/>
+    <w:multiLevelType w:val="hybridMultilevel"/>
+    <w:tmpl w:val="31866C8E"/>
+    <w:lvl w:ilvl="0" w:tplc="04090001">
+      <w:start w:val="1"/>
+      <w:numFmt w:val="bullet"/>
+      <w:lvlText w:val=""/>
+      <w:lvlJc w:val="left"/>
+      <w:pPr>
+        <w:ind w:left="720" w:hanging="360"/>
+      </w:pPr>
+      <w:rPr>
+        <w:rFonts w:ascii="Symbol" w:hAnsi="Symbol" w:hint="default"/>
+      </w:rPr>
+    </w:lvl>
+    <w:lvl w:ilvl="1" w:tplc="04090003" w:tentative="1">
+      <w:start w:val="1"/>
+      <w:numFmt w:val="bullet"/>
+      <w:lvlText w:val="o"/>
+      <w:lvlJc w:val="left"/>
+      <w:pPr>
+        <w:ind w:left="1440" w:hanging="360"/>
+      </w:pPr>
+      <w:rPr>
+        <w:rFonts w:ascii="Courier New" w:hAnsi="Courier New" w:cs="Courier New" w:hint="default"/>
+      </w:rPr>
+    </w:lvl>
+    <w:lvl w:ilvl="2" w:tplc="04090005" w:tentative="1">
+      <w:start w:val="1"/>
+      <w:numFmt w:val="bullet"/>
+      <w:lvlText w:val=""/>
+      <w:lvlJc w:val="left"/>
+      <w:pPr>
+        <w:ind w:left="2160" w:hanging="360"/>
+      </w:pPr>
+      <w:rPr>
+        <w:rFonts w:ascii="Wingdings" w:hAnsi="Wingdings" w:hint="default"/>
+      </w:rPr>
+    </w:lvl>
+    <w:lvl w:ilvl="3" w:tplc="04090001" w:tentative="1">
+      <w:start w:val="1"/>
+      <w:numFmt w:val="bullet"/>
+      <w:lvlText w:val=""/>
+      <w:lvlJc w:val="left"/>
+      <w:pPr>
+        <w:ind w:left="2880" w:hanging="360"/>
+      </w:pPr>
+      <w:rPr>
+        <w:rFonts w:ascii="Symbol" w:hAnsi="Symbol" w:hint="default"/>
+      </w:rPr>
+    </w:lvl>
+    <w:lvl w:ilvl="4" w:tplc="04090003" w:tentative="1">
+      <w:start w:val="1"/>
+      <w:numFmt w:val="bullet"/>
+      <w:lvlText w:val="o"/>
+      <w:lvlJc w:val="left"/>
+      <w:pPr>
+        <w:ind w:left="3600" w:hanging="360"/>
+      </w:pPr>
+      <w:rPr>
+        <w:rFonts w:ascii="Courier New" w:hAnsi="Courier New" w:cs="Courier New" w:hint="default"/>
+      </w:rPr>
+    </w:lvl>
+    <w:lvl w:ilvl="5" w:tplc="04090005" w:tentative="1">
+      <w:start w:val="1"/>
+      <w:numFmt w:val="bullet"/>
+      <w:lvlText w:val=""/>
+      <w:lvlJc w:val="left"/>
+      <w:pPr>
+        <w:ind w:left="4320" w:hanging="360"/>
+      </w:pPr>
+      <w:rPr>
+        <w:rFonts w:ascii="Wingdings" w:hAnsi="Wingdings" w:hint="default"/>
+      </w:rPr>
+    </w:lvl>
+    <w:lvl w:ilvl="6" w:tplc="04090001" w:tentative="1">
+      <w:start w:val="1"/>
+      <w:numFmt w:val="bullet"/>
+      <w:lvlText w:val=""/>
+      <w:lvlJc w:val="left"/>
+      <w:pPr>
+        <w:ind w:left="5040" w:hanging="360"/>
+      </w:pPr>
+      <w:rPr>
+        <w:rFonts w:ascii="Symbol" w:hAnsi="Symbol" w:hint="default"/>
+      </w:rPr>
+    </w:lvl>
+    <w:lvl w:ilvl="7" w:tplc="04090003" w:tentative="1">
+      <w:start w:val="1"/>
+      <w:numFmt w:val="bullet"/>
+      <w:lvlText w:val="o"/>
+      <w:lvlJc w:val="left"/>
+      <w:pPr>
+        <w:ind w:left="5760" w:hanging="360"/>
+      </w:pPr>
+      <w:rPr>
+        <w:rFonts w:ascii="Courier New" w:hAnsi="Courier New" w:cs="Courier New" w:hint="default"/>
+      </w:rPr>
+    </w:lvl>
+    <w:lvl w:ilvl="8" w:tplc="04090005" w:tentative="1">
+      <w:start w:val="1"/>
+      <w:numFmt w:val="bullet"/>
+      <w:lvlText w:val=""/>
+      <w:lvlJc w:val="left"/>
+      <w:pPr>
+        <w:ind w:left="6480" w:hanging="360"/>
+      </w:pPr>
+      <w:rPr>
+        <w:rFonts w:ascii="Wingdings" w:hAnsi="Wingdings" w:hint="default"/>
+      </w:rPr>
+    </w:lvl>
+  </w:abstractNum>
+  <w:abstractNum w:abstractNumId="4" w15:restartNumberingAfterBreak="0">
+    <w:nsid w:val="654F60CC"/>
+    <w:multiLevelType w:val="hybridMultilevel"/>
+    <w:tmpl w:val="73BC510C"/>
+    <w:lvl w:ilvl="0" w:tplc="04090001">
+      <w:start w:val="1"/>
+      <w:numFmt w:val="bullet"/>
+      <w:lvlText w:val=""/>
+      <w:lvlJc w:val="left"/>
+      <w:pPr>
+        <w:ind w:left="720" w:hanging="360"/>
+      </w:pPr>
+      <w:rPr>
+        <w:rFonts w:ascii="Symbol" w:hAnsi="Symbol" w:hint="default"/>
+      </w:rPr>
+    </w:lvl>
+    <w:lvl w:ilvl="1" w:tplc="04090003" w:tentative="1">
+      <w:start w:val="1"/>
+      <w:numFmt w:val="bullet"/>
+      <w:lvlText w:val="o"/>
+      <w:lvlJc w:val="left"/>
+      <w:pPr>
+        <w:ind w:left="1440" w:hanging="360"/>
+      </w:pPr>
+      <w:rPr>
+        <w:rFonts w:ascii="Courier New" w:hAnsi="Courier New" w:cs="Courier New" w:hint="default"/>
+      </w:rPr>
+    </w:lvl>
+    <w:lvl w:ilvl="2" w:tplc="04090005" w:tentative="1">
+      <w:start w:val="1"/>
+      <w:numFmt w:val="bullet"/>
+      <w:lvlText w:val=""/>
+      <w:lvlJc w:val="left"/>
+      <w:pPr>
+        <w:ind w:left="2160" w:hanging="360"/>
+      </w:pPr>
+      <w:rPr>
+        <w:rFonts w:ascii="Wingdings" w:hAnsi="Wingdings" w:hint="default"/>
+      </w:rPr>
+    </w:lvl>
+    <w:lvl w:ilvl="3" w:tplc="04090001" w:tentative="1">
+      <w:start w:val="1"/>
+      <w:numFmt w:val="bullet"/>
+      <w:lvlText w:val=""/>
+      <w:lvlJc w:val="left"/>
+      <w:pPr>
+        <w:ind w:left="2880" w:hanging="360"/>
+      </w:pPr>
+      <w:rPr>
+        <w:rFonts w:ascii="Symbol" w:hAnsi="Symbol" w:hint="default"/>
+      </w:rPr>
+    </w:lvl>
+    <w:lvl w:ilvl="4" w:tplc="04090003" w:tentative="1">
+      <w:start w:val="1"/>
+      <w:numFmt w:val="bullet"/>
+      <w:lvlText w:val="o"/>
+      <w:lvlJc w:val="left"/>
+      <w:pPr>
+        <w:ind w:left="3600" w:hanging="360"/>
+      </w:pPr>
+      <w:rPr>
+        <w:rFonts w:ascii="Courier New" w:hAnsi="Courier New" w:cs="Courier New" w:hint="default"/>
+      </w:rPr>
+    </w:lvl>
+    <w:lvl w:ilvl="5" w:tplc="04090005" w:tentative="1">
+      <w:start w:val="1"/>
+      <w:numFmt w:val="bullet"/>
+      <w:lvlText w:val=""/>
+      <w:lvlJc w:val="left"/>
+      <w:pPr>
+        <w:ind w:left="4320" w:hanging="360"/>
+      </w:pPr>
+      <w:rPr>
+        <w:rFonts w:ascii="Wingdings" w:hAnsi="Wingdings" w:hint="default"/>
+      </w:rPr>
+    </w:lvl>
+    <w:lvl w:ilvl="6" w:tplc="04090001" w:tentative="1">
+      <w:start w:val="1"/>
+      <w:numFmt w:val="bullet"/>
+      <w:lvlText w:val=""/>
+      <w:lvlJc w:val="left"/>
+      <w:pPr>
+        <w:ind w:left="5040" w:hanging="360"/>
+      </w:pPr>
+      <w:rPr>
+        <w:rFonts w:ascii="Symbol" w:hAnsi="Symbol" w:hint="default"/>
+      </w:rPr>
+    </w:lvl>
+    <w:lvl w:ilvl="7" w:tplc="04090003" w:tentative="1">
+      <w:start w:val="1"/>
+      <w:numFmt w:val="bullet"/>
+      <w:lvlText w:val="o"/>
+      <w:lvlJc w:val="left"/>
+      <w:pPr>
+        <w:ind w:left="5760" w:hanging="360"/>
+      </w:pPr>
+      <w:rPr>
+        <w:rFonts w:ascii="Courier New" w:hAnsi="Courier New" w:cs="Courier New" w:hint="default"/>
+      </w:rPr>
+    </w:lvl>
+    <w:lvl w:ilvl="8" w:tplc="04090005" w:tentative="1">
+      <w:start w:val="1"/>
+      <w:numFmt w:val="bullet"/>
+      <w:lvlText w:val=""/>
+      <w:lvlJc w:val="left"/>
+      <w:pPr>
+        <w:ind w:left="6480" w:hanging="360"/>
+      </w:pPr>
+      <w:rPr>
+        <w:rFonts w:ascii="Wingdings" w:hAnsi="Wingdings" w:hint="default"/>
+      </w:rPr>
+    </w:lvl>
+  </w:abstractNum>
+  <w:abstractNum w:abstractNumId="5" w15:restartNumberingAfterBreak="0">
+    <w:nsid w:val="678B02A2"/>
+    <w:multiLevelType w:val="hybridMultilevel"/>
+    <w:tmpl w:val="4F82BDC0"/>
+    <w:lvl w:ilvl="0" w:tplc="04090001">
+      <w:start w:val="1"/>
+      <w:numFmt w:val="bullet"/>
+      <w:lvlText w:val=""/>
+      <w:lvlJc w:val="left"/>
+      <w:pPr>
+        <w:ind w:left="780" w:hanging="360"/>
+      </w:pPr>
+      <w:rPr>
+        <w:rFonts w:ascii="Symbol" w:hAnsi="Symbol" w:hint="default"/>
+      </w:rPr>
+    </w:lvl>
+    <w:lvl w:ilvl="1" w:tplc="04090003" w:tentative="1">
+      <w:start w:val="1"/>
+      <w:numFmt w:val="bullet"/>
+      <w:lvlText w:val="o"/>
+      <w:lvlJc w:val="left"/>
+      <w:pPr>
+        <w:ind w:left="1500" w:hanging="360"/>
+      </w:pPr>
+      <w:rPr>
+        <w:rFonts w:ascii="Courier New" w:hAnsi="Courier New" w:cs="Courier New" w:hint="default"/>
+      </w:rPr>
+    </w:lvl>
+    <w:lvl w:ilvl="2" w:tplc="04090005" w:tentative="1">
+      <w:start w:val="1"/>
+      <w:numFmt w:val="bullet"/>
+      <w:lvlText w:val=""/>
+      <w:lvlJc w:val="left"/>
+      <w:pPr>
+        <w:ind w:left="2220" w:hanging="360"/>
+      </w:pPr>
+      <w:rPr>
+        <w:rFonts w:ascii="Wingdings" w:hAnsi="Wingdings" w:hint="default"/>
+      </w:rPr>
+    </w:lvl>
+    <w:lvl w:ilvl="3" w:tplc="04090001" w:tentative="1">
+      <w:start w:val="1"/>
+      <w:numFmt w:val="bullet"/>
+      <w:lvlText w:val=""/>
+      <w:lvlJc w:val="left"/>
+      <w:pPr>
+        <w:ind w:left="2940" w:hanging="360"/>
+      </w:pPr>
+      <w:rPr>
+        <w:rFonts w:ascii="Symbol" w:hAnsi="Symbol" w:hint="default"/>
+      </w:rPr>
+    </w:lvl>
+    <w:lvl w:ilvl="4" w:tplc="04090003" w:tentative="1">
+      <w:start w:val="1"/>
+      <w:numFmt w:val="bullet"/>
+      <w:lvlText w:val="o"/>
+      <w:lvlJc w:val="left"/>
+      <w:pPr>
+        <w:ind w:left="3660" w:hanging="360"/>
+      </w:pPr>
+      <w:rPr>
+        <w:rFonts w:ascii="Courier New" w:hAnsi="Courier New" w:cs="Courier New" w:hint="default"/>
+      </w:rPr>
+    </w:lvl>
+    <w:lvl w:ilvl="5" w:tplc="04090005" w:tentative="1">
+      <w:start w:val="1"/>
+      <w:numFmt w:val="bullet"/>
+      <w:lvlText w:val=""/>
+      <w:lvlJc w:val="left"/>
+      <w:pPr>
+        <w:ind w:left="4380" w:hanging="360"/>
+      </w:pPr>
+      <w:rPr>
+        <w:rFonts w:ascii="Wingdings" w:hAnsi="Wingdings" w:hint="default"/>
+      </w:rPr>
+    </w:lvl>
+    <w:lvl w:ilvl="6" w:tplc="04090001" w:tentative="1">
+      <w:start w:val="1"/>
+      <w:numFmt w:val="bullet"/>
+      <w:lvlText w:val=""/>
+      <w:lvlJc w:val="left"/>
+      <w:pPr>
+        <w:ind w:left="5100" w:hanging="360"/>
+      </w:pPr>
+      <w:rPr>
+        <w:rFonts w:ascii="Symbol" w:hAnsi="Symbol" w:hint="default"/>
+      </w:rPr>
+    </w:lvl>
+    <w:lvl w:ilvl="7" w:tplc="04090003" w:tentative="1">
+      <w:start w:val="1"/>
+      <w:numFmt w:val="bullet"/>
+      <w:lvlText w:val="o"/>
+      <w:lvlJc w:val="left"/>
+      <w:pPr>
+        <w:ind w:left="5820" w:hanging="360"/>
+      </w:pPr>
+      <w:rPr>
+        <w:rFonts w:ascii="Courier New" w:hAnsi="Courier New" w:cs="Courier New" w:hint="default"/>
+      </w:rPr>
+    </w:lvl>
+    <w:lvl w:ilvl="8" w:tplc="04090005" w:tentative="1">
+      <w:start w:val="1"/>
+      <w:numFmt w:val="bullet"/>
+      <w:lvlText w:val=""/>
+      <w:lvlJc w:val="left"/>
+      <w:pPr>
+        <w:ind w:left="6540" w:hanging="360"/>
+      </w:pPr>
+      <w:rPr>
+        <w:rFonts w:ascii="Wingdings" w:hAnsi="Wingdings" w:hint="default"/>
+      </w:rPr>
+    </w:lvl>
+  </w:abstractNum>
+  <w:abstractNum w:abstractNumId="6" w15:restartNumberingAfterBreak="0">
+    <w:nsid w:val="756C76C0"/>
+    <w:multiLevelType w:val="hybridMultilevel"/>
+    <w:tmpl w:val="C47445DA"/>
+    <w:lvl w:ilvl="0" w:tplc="04090001">
+      <w:start w:val="1"/>
+      <w:numFmt w:val="bullet"/>
+      <w:lvlText w:val=""/>
+      <w:lvlJc w:val="left"/>
+      <w:pPr>
+        <w:ind w:left="720" w:hanging="360"/>
+      </w:pPr>
+      <w:rPr>
+        <w:rFonts w:ascii="Symbol" w:hAnsi="Symbol" w:hint="default"/>
+      </w:rPr>
+    </w:lvl>
+    <w:lvl w:ilvl="1" w:tplc="04090003" w:tentative="1">
+      <w:start w:val="1"/>
+      <w:numFmt w:val="bullet"/>
+      <w:lvlText w:val="o"/>
+      <w:lvlJc w:val="left"/>
+      <w:pPr>
+        <w:ind w:left="1440" w:hanging="360"/>
+      </w:pPr>
+      <w:rPr>
+        <w:rFonts w:ascii="Courier New" w:hAnsi="Courier New" w:cs="Courier New" w:hint="default"/>
+      </w:rPr>
+    </w:lvl>
+    <w:lvl w:ilvl="2" w:tplc="04090005" w:tentative="1">
+      <w:start w:val="1"/>
+      <w:numFmt w:val="bullet"/>
+      <w:lvlText w:val=""/>
+      <w:lvlJc w:val="left"/>
+      <w:pPr>
+        <w:ind w:left="2160" w:hanging="360"/>
+      </w:pPr>
+      <w:rPr>
+        <w:rFonts w:ascii="Wingdings" w:hAnsi="Wingdings" w:hint="default"/>
+      </w:rPr>
+    </w:lvl>
+    <w:lvl w:ilvl="3" w:tplc="04090001" w:tentative="1">
+      <w:start w:val="1"/>
+      <w:numFmt w:val="bullet"/>
+      <w:lvlText w:val=""/>
+      <w:lvlJc w:val="left"/>
+      <w:pPr>
+        <w:ind w:left="2880" w:hanging="360"/>
+      </w:pPr>
+      <w:rPr>
+        <w:rFonts w:ascii="Symbol" w:hAnsi="Symbol" w:hint="default"/>
+      </w:rPr>
+    </w:lvl>
+    <w:lvl w:ilvl="4" w:tplc="04090003" w:tentative="1">
+      <w:start w:val="1"/>
+      <w:numFmt w:val="bullet"/>
+      <w:lvlText w:val="o"/>
+      <w:lvlJc w:val="left"/>
+      <w:pPr>
+        <w:ind w:left="3600" w:hanging="360"/>
+      </w:pPr>
+      <w:rPr>
+        <w:rFonts w:ascii="Courier New" w:hAnsi="Courier New" w:cs="Courier New" w:hint="default"/>
+      </w:rPr>
+    </w:lvl>
+    <w:lvl w:ilvl="5" w:tplc="04090005" w:tentative="1">
+      <w:start w:val="1"/>
+      <w:numFmt w:val="bullet"/>
+      <w:lvlText w:val=""/>
+      <w:lvlJc w:val="left"/>
+      <w:pPr>
+        <w:ind w:left="4320" w:hanging="360"/>
+      </w:pPr>
+      <w:rPr>
+        <w:rFonts w:ascii="Wingdings" w:hAnsi="Wingdings" w:hint="default"/>
+      </w:rPr>
+    </w:lvl>
+    <w:lvl w:ilvl="6" w:tplc="04090001" w:tentative="1">
+      <w:start w:val="1"/>
+      <w:numFmt w:val="bullet"/>
+      <w:lvlText w:val=""/>
+      <w:lvlJc w:val="left"/>
+      <w:pPr>
+        <w:ind w:left="5040" w:hanging="360"/>
+      </w:pPr>
+      <w:rPr>
+        <w:rFonts w:ascii="Symbol" w:hAnsi="Symbol" w:hint="default"/>
+      </w:rPr>
+    </w:lvl>
+    <w:lvl w:ilvl="7" w:tplc="04090003" w:tentative="1">
+      <w:start w:val="1"/>
+      <w:numFmt w:val="bullet"/>
+      <w:lvlText w:val="o"/>
+      <w:lvlJc w:val="left"/>
+      <w:pPr>
+        <w:ind w:left="5760" w:hanging="360"/>
+      </w:pPr>
+      <w:rPr>
+        <w:rFonts w:ascii="Courier New" w:hAnsi="Courier New" w:cs="Courier New" w:hint="default"/>
+      </w:rPr>
+    </w:lvl>
+    <w:lvl w:ilvl="8" w:tplc="04090005" w:tentative="1">
+      <w:start w:val="1"/>
+      <w:numFmt w:val="bullet"/>
+      <w:lvlText w:val=""/>
+      <w:lvlJc w:val="left"/>
+      <w:pPr>
+        <w:ind w:left="6480" w:hanging="360"/>
+      </w:pPr>
+      <w:rPr>
+        <w:rFonts w:ascii="Wingdings" w:hAnsi="Wingdings" w:hint="default"/>
+      </w:rPr>
+    </w:lvl>
+  </w:abstractNum>
   <w:num w:numId="1">
+    <w:abstractNumId w:val="2"/>
+  </w:num>
+  <w:num w:numId="2">
+    <w:abstractNumId w:val="1"/>
+  </w:num>
+  <w:num w:numId="3">
+    <w:abstractNumId w:val="6"/>
+  </w:num>
+  <w:num w:numId="4">
+    <w:abstractNumId w:val="5"/>
+  </w:num>
+  <w:num w:numId="5">
+    <w:abstractNumId w:val="3"/>
+  </w:num>
+  <w:num w:numId="6">
     <w:abstractNumId w:val="0"/>
+  </w:num>
+  <w:num w:numId="7">
+    <w:abstractNumId w:val="4"/>
   </w:num>
 </w:numbering>
 </file>
@@ -1105,6 +8794,69 @@
     <w:basedOn w:val="DefaultParagraphFont"/>
     <w:rsid w:val="00CC4DD2"/>
   </w:style>
+  <w:style w:type="table" w:styleId="TableGrid">
+    <w:name w:val="Table Grid"/>
+    <w:basedOn w:val="TableNormal"/>
+    <w:uiPriority w:val="39"/>
+    <w:rsid w:val="001872CD"/>
+    <w:pPr>
+      <w:spacing w:after="0" w:line="240" w:lineRule="auto"/>
+    </w:pPr>
+    <w:tblPr>
+      <w:tblBorders>
+        <w:top w:val="single" w:sz="4" w:space="0" w:color="auto"/>
+        <w:left w:val="single" w:sz="4" w:space="0" w:color="auto"/>
+        <w:bottom w:val="single" w:sz="4" w:space="0" w:color="auto"/>
+        <w:right w:val="single" w:sz="4" w:space="0" w:color="auto"/>
+        <w:insideH w:val="single" w:sz="4" w:space="0" w:color="auto"/>
+        <w:insideV w:val="single" w:sz="4" w:space="0" w:color="auto"/>
+      </w:tblBorders>
+    </w:tblPr>
+  </w:style>
+  <w:style w:type="paragraph" w:styleId="Header">
+    <w:name w:val="header"/>
+    <w:basedOn w:val="Normal"/>
+    <w:link w:val="HeaderChar"/>
+    <w:uiPriority w:val="99"/>
+    <w:unhideWhenUsed/>
+    <w:rsid w:val="004137D7"/>
+    <w:pPr>
+      <w:tabs>
+        <w:tab w:val="center" w:pos="4680"/>
+        <w:tab w:val="right" w:pos="9360"/>
+      </w:tabs>
+      <w:spacing w:after="0" w:line="240" w:lineRule="auto"/>
+    </w:pPr>
+  </w:style>
+  <w:style w:type="character" w:customStyle="1" w:styleId="HeaderChar">
+    <w:name w:val="Header Char"/>
+    <w:basedOn w:val="DefaultParagraphFont"/>
+    <w:link w:val="Header"/>
+    <w:uiPriority w:val="99"/>
+    <w:rsid w:val="004137D7"/>
+  </w:style>
+  <w:style w:type="paragraph" w:styleId="Footer">
+    <w:name w:val="footer"/>
+    <w:basedOn w:val="Normal"/>
+    <w:link w:val="FooterChar"/>
+    <w:uiPriority w:val="99"/>
+    <w:unhideWhenUsed/>
+    <w:rsid w:val="004137D7"/>
+    <w:pPr>
+      <w:tabs>
+        <w:tab w:val="center" w:pos="4680"/>
+        <w:tab w:val="right" w:pos="9360"/>
+      </w:tabs>
+      <w:spacing w:after="0" w:line="240" w:lineRule="auto"/>
+    </w:pPr>
+  </w:style>
+  <w:style w:type="character" w:customStyle="1" w:styleId="FooterChar">
+    <w:name w:val="Footer Char"/>
+    <w:basedOn w:val="DefaultParagraphFont"/>
+    <w:link w:val="Footer"/>
+    <w:uiPriority w:val="99"/>
+    <w:rsid w:val="004137D7"/>
+  </w:style>
 </w:styles>
 </file>
 
@@ -1401,4 +9153,16 @@
     </a:ext>
   </a:extLst>
 </a:theme>
+</file>
+
+<file path=customXml/item1.xml><?xml version="1.0" encoding="utf-8"?>
+<b:Sources xmlns:b="http://schemas.openxmlformats.org/officeDocument/2006/bibliography" xmlns="http://schemas.openxmlformats.org/officeDocument/2006/bibliography" SelectedStyle="\APASixthEditionOfficeOnline.xsl" StyleName="APA" Version="6"/>
+</file>
+
+<file path=customXml/itemProps1.xml><?xml version="1.0" encoding="utf-8"?>
+<ds:datastoreItem xmlns:ds="http://schemas.openxmlformats.org/officeDocument/2006/customXml" ds:itemID="{2F729128-BDAC-4481-A2D4-2D6803953E30}">
+  <ds:schemaRefs>
+    <ds:schemaRef ds:uri="http://schemas.openxmlformats.org/officeDocument/2006/bibliography"/>
+  </ds:schemaRefs>
+</ds:datastoreItem>
 </file>
--- a/Analysis/00174394_UTKRISHTA BHATTARAI_CP_ANALYSIS.docx
+++ b/Analysis/00174394_UTKRISHTA BHATTARAI_CP_ANALYSIS.docx
@@ -1198,6 +1198,48 @@
         </w:rPr>
         <w:t>Economic feasibility</w:t>
       </w:r>
+      <w:r>
+        <w:rPr>
+          <w:rFonts w:ascii="Arial" w:hAnsi="Arial" w:cs="Arial"/>
+        </w:rPr>
+        <w:t>: It gives a clear idea on the economic status of the project</w:t>
+      </w:r>
+      <w:r>
+        <w:rPr>
+          <w:rFonts w:ascii="Arial" w:hAnsi="Arial" w:cs="Arial"/>
+        </w:rPr>
+        <w:t>. It also gives an idea about the economic benefit that the project will give after the project is completed.</w:t>
+      </w:r>
+      <w:r>
+        <w:rPr>
+          <w:rFonts w:ascii="Arial" w:hAnsi="Arial" w:cs="Arial"/>
+        </w:rPr>
+        <w:t xml:space="preserve"> </w:t>
+      </w:r>
+      <w:r>
+        <w:rPr>
+          <w:rFonts w:ascii="Arial" w:hAnsi="Arial" w:cs="Arial"/>
+        </w:rPr>
+        <w:t>So,</w:t>
+      </w:r>
+      <w:r>
+        <w:rPr>
+          <w:rFonts w:ascii="Arial" w:hAnsi="Arial" w:cs="Arial"/>
+        </w:rPr>
+        <w:t xml:space="preserve"> in this phase a decision on </w:t>
+      </w:r>
+      <w:r>
+        <w:rPr>
+          <w:rFonts w:ascii="Arial" w:hAnsi="Arial" w:cs="Arial"/>
+        </w:rPr>
+        <w:t>whether a</w:t>
+      </w:r>
+      <w:r>
+        <w:rPr>
+          <w:rFonts w:ascii="Arial" w:hAnsi="Arial" w:cs="Arial"/>
+        </w:rPr>
+        <w:t xml:space="preserve"> project should be initiated or not.</w:t>
+      </w:r>
     </w:p>
     <w:p>
       <w:pPr>
@@ -1216,7 +1258,25 @@
         <w:rPr>
           <w:rFonts w:ascii="Arial" w:hAnsi="Arial" w:cs="Arial"/>
         </w:rPr>
-        <w:t xml:space="preserve">Legal feasibility </w:t>
+        <w:t xml:space="preserve">Legal </w:t>
+      </w:r>
+      <w:r>
+        <w:rPr>
+          <w:rFonts w:ascii="Arial" w:hAnsi="Arial" w:cs="Arial"/>
+        </w:rPr>
+        <w:t xml:space="preserve">feasibility: This type of study gives an information on whether a project is legally valid. </w:t>
+      </w:r>
+      <w:r>
+        <w:rPr>
+          <w:rFonts w:ascii="Arial" w:hAnsi="Arial" w:cs="Arial"/>
+        </w:rPr>
+        <w:t>This type of study</w:t>
+      </w:r>
+      <w:r>
+        <w:rPr>
+          <w:rFonts w:ascii="Arial" w:hAnsi="Arial" w:cs="Arial"/>
+        </w:rPr>
+        <w:t xml:space="preserve"> gives an idea on legal boundary of the system. </w:t>
       </w:r>
     </w:p>
     <w:p>
@@ -1238,6 +1298,30 @@
         </w:rPr>
         <w:t>Operational feasibility</w:t>
       </w:r>
+      <w:r>
+        <w:rPr>
+          <w:rFonts w:ascii="Arial" w:hAnsi="Arial" w:cs="Arial"/>
+        </w:rPr>
+        <w:t xml:space="preserve">: </w:t>
+      </w:r>
+      <w:r>
+        <w:rPr>
+          <w:rFonts w:ascii="Arial" w:hAnsi="Arial" w:cs="Arial"/>
+        </w:rPr>
+        <w:t xml:space="preserve">It studies on how the project is going to solve the current problem faced by an </w:t>
+      </w:r>
+      <w:r>
+        <w:rPr>
+          <w:rFonts w:ascii="Arial" w:hAnsi="Arial" w:cs="Arial"/>
+        </w:rPr>
+        <w:t>organisation</w:t>
+      </w:r>
+      <w:r>
+        <w:rPr>
+          <w:rFonts w:ascii="Arial" w:hAnsi="Arial" w:cs="Arial"/>
+        </w:rPr>
+        <w:t xml:space="preserve">. </w:t>
+      </w:r>
     </w:p>
     <w:p>
       <w:pPr>
@@ -1258,6 +1342,30 @@
         </w:rPr>
         <w:t>Scheduling feasibility.</w:t>
       </w:r>
+      <w:r>
+        <w:rPr>
+          <w:rFonts w:ascii="Arial" w:hAnsi="Arial" w:cs="Arial"/>
+        </w:rPr>
+        <w:t xml:space="preserve"> It is the most important study that needs to be done before initiating a project. </w:t>
+      </w:r>
+      <w:r>
+        <w:rPr>
+          <w:rFonts w:ascii="Arial" w:hAnsi="Arial" w:cs="Arial"/>
+        </w:rPr>
+        <w:t>It will give a clear idea on whether the project will</w:t>
+      </w:r>
+      <w:r>
+        <w:rPr>
+          <w:rFonts w:ascii="Arial" w:hAnsi="Arial" w:cs="Arial"/>
+        </w:rPr>
+        <w:t xml:space="preserve"> get completed in given time frame and complete the given requirements. </w:t>
+      </w:r>
+      <w:r>
+        <w:rPr>
+          <w:rFonts w:ascii="Arial" w:hAnsi="Arial" w:cs="Arial"/>
+        </w:rPr>
+        <w:t xml:space="preserve"> </w:t>
+      </w:r>
     </w:p>
     <w:p>
       <w:pPr>
@@ -1452,6 +1560,7 @@
         <w:rPr>
           <w:rFonts w:ascii="Arial" w:hAnsi="Arial" w:cs="Arial"/>
         </w:rPr>
+        <w:lastRenderedPageBreak/>
         <w:t>It provides feedback which guarantee to the client that the developer team understand the problems and issues that needs to be solved and the behavior of the system that are necessary to address those problems</w:t>
       </w:r>
       <w:r>
@@ -1522,7 +1631,6 @@
         <w:rPr>
           <w:rFonts w:ascii="Arial" w:hAnsi="Arial" w:cs="Arial"/>
         </w:rPr>
-        <w:lastRenderedPageBreak/>
         <w:t xml:space="preserve">It helps in determining the </w:t>
       </w:r>
       <w:r>
@@ -2081,7 +2189,14 @@
               <w:rPr>
                 <w:rFonts w:ascii="Arial" w:hAnsi="Arial" w:cs="Arial"/>
               </w:rPr>
-              <w:t>Users can update their credentials after being logged in to the system.</w:t>
+              <w:t xml:space="preserve">Users can update their credentials after </w:t>
+            </w:r>
+            <w:r>
+              <w:rPr>
+                <w:rFonts w:ascii="Arial" w:hAnsi="Arial" w:cs="Arial"/>
+              </w:rPr>
+              <w:lastRenderedPageBreak/>
+              <w:t>being logged in to the system.</w:t>
             </w:r>
           </w:p>
         </w:tc>
@@ -2177,14 +2292,7 @@
               <w:rPr>
                 <w:rFonts w:ascii="Arial" w:hAnsi="Arial" w:cs="Arial"/>
               </w:rPr>
-              <w:t xml:space="preserve">Users can delete their account and take break </w:t>
-            </w:r>
-            <w:r>
-              <w:rPr>
-                <w:rFonts w:ascii="Arial" w:hAnsi="Arial" w:cs="Arial"/>
-              </w:rPr>
-              <w:lastRenderedPageBreak/>
-              <w:t>from the system if they want</w:t>
+              <w:t>Users can delete their account and take break from the system if they want</w:t>
             </w:r>
           </w:p>
         </w:tc>
@@ -2370,8 +2478,6 @@
               </w:rPr>
               <w:t>s</w:t>
             </w:r>
-            <w:bookmarkStart w:id="0" w:name="_GoBack"/>
-            <w:bookmarkEnd w:id="0"/>
           </w:p>
         </w:tc>
         <w:tc>
@@ -2746,6 +2852,7 @@
               <w:rPr>
                 <w:rFonts w:ascii="Arial" w:hAnsi="Arial" w:cs="Arial"/>
               </w:rPr>
+              <w:lastRenderedPageBreak/>
               <w:t>FR-011</w:t>
             </w:r>
           </w:p>
@@ -2862,7 +2969,6 @@
         <w:rPr>
           <w:rFonts w:ascii="Arial" w:hAnsi="Arial" w:cs="Arial"/>
         </w:rPr>
-        <w:lastRenderedPageBreak/>
         <w:t xml:space="preserve">Functional </w:t>
       </w:r>
       <w:r>
@@ -3628,6 +3734,7 @@
               <w:rPr>
                 <w:rFonts w:ascii="Arial" w:hAnsi="Arial" w:cs="Arial"/>
               </w:rPr>
+              <w:lastRenderedPageBreak/>
               <w:t>FR-018</w:t>
             </w:r>
           </w:p>
@@ -3818,7 +3925,6 @@
           <w:rFonts w:ascii="Arial" w:hAnsi="Arial" w:cs="Arial"/>
           <w:b/>
         </w:rPr>
-        <w:lastRenderedPageBreak/>
         <w:t>Non</w:t>
       </w:r>
       <w:r>
@@ -4640,6 +4746,7 @@
               <w:rPr>
                 <w:rFonts w:ascii="Arial" w:hAnsi="Arial" w:cs="Arial"/>
               </w:rPr>
+              <w:lastRenderedPageBreak/>
               <w:t>NF-007</w:t>
             </w:r>
           </w:p>
@@ -4850,7 +4957,6 @@
               <w:rPr>
                 <w:rFonts w:ascii="Arial" w:hAnsi="Arial" w:cs="Arial"/>
               </w:rPr>
-              <w:lastRenderedPageBreak/>
               <w:t>NF-009</w:t>
             </w:r>
           </w:p>
@@ -5389,13 +5495,7 @@
               <w:rPr>
                 <w:rFonts w:ascii="Arial" w:hAnsi="Arial" w:cs="Arial"/>
               </w:rPr>
-              <w:t xml:space="preserve">Must </w:t>
-            </w:r>
-            <w:r>
-              <w:rPr>
-                <w:rFonts w:ascii="Arial" w:hAnsi="Arial" w:cs="Arial"/>
-              </w:rPr>
-              <w:t>Have</w:t>
+              <w:t>Must Have</w:t>
             </w:r>
           </w:p>
         </w:tc>
@@ -5417,13 +5517,7 @@
               <w:rPr>
                 <w:rFonts w:ascii="Arial" w:hAnsi="Arial" w:cs="Arial"/>
               </w:rPr>
-              <w:t>FR-00</w:t>
-            </w:r>
-            <w:r>
-              <w:rPr>
-                <w:rFonts w:ascii="Arial" w:hAnsi="Arial" w:cs="Arial"/>
-              </w:rPr>
-              <w:t>2</w:t>
+              <w:t>FR-002</w:t>
             </w:r>
           </w:p>
         </w:tc>
@@ -5463,13 +5557,7 @@
               <w:rPr>
                 <w:rFonts w:ascii="Arial" w:hAnsi="Arial" w:cs="Arial"/>
               </w:rPr>
-              <w:t xml:space="preserve">Must </w:t>
-            </w:r>
-            <w:r>
-              <w:rPr>
-                <w:rFonts w:ascii="Arial" w:hAnsi="Arial" w:cs="Arial"/>
-              </w:rPr>
-              <w:t>Have</w:t>
+              <w:t>Must Have</w:t>
             </w:r>
           </w:p>
         </w:tc>
@@ -5491,13 +5579,7 @@
               <w:rPr>
                 <w:rFonts w:ascii="Arial" w:hAnsi="Arial" w:cs="Arial"/>
               </w:rPr>
-              <w:t>FR-00</w:t>
-            </w:r>
-            <w:r>
-              <w:rPr>
-                <w:rFonts w:ascii="Arial" w:hAnsi="Arial" w:cs="Arial"/>
-              </w:rPr>
-              <w:t>3</w:t>
+              <w:t>FR-003</w:t>
             </w:r>
           </w:p>
         </w:tc>
@@ -5537,13 +5619,7 @@
               <w:rPr>
                 <w:rFonts w:ascii="Arial" w:hAnsi="Arial" w:cs="Arial"/>
               </w:rPr>
-              <w:t xml:space="preserve">Must </w:t>
-            </w:r>
-            <w:r>
-              <w:rPr>
-                <w:rFonts w:ascii="Arial" w:hAnsi="Arial" w:cs="Arial"/>
-              </w:rPr>
-              <w:t>Have</w:t>
+              <w:t>Must Have</w:t>
             </w:r>
           </w:p>
         </w:tc>
@@ -5565,13 +5641,7 @@
               <w:rPr>
                 <w:rFonts w:ascii="Arial" w:hAnsi="Arial" w:cs="Arial"/>
               </w:rPr>
-              <w:t>FR-00</w:t>
-            </w:r>
-            <w:r>
-              <w:rPr>
-                <w:rFonts w:ascii="Arial" w:hAnsi="Arial" w:cs="Arial"/>
-              </w:rPr>
-              <w:t>4</w:t>
+              <w:t>FR-004</w:t>
             </w:r>
           </w:p>
         </w:tc>
@@ -5611,13 +5681,7 @@
               <w:rPr>
                 <w:rFonts w:ascii="Arial" w:hAnsi="Arial" w:cs="Arial"/>
               </w:rPr>
-              <w:t xml:space="preserve">Should </w:t>
-            </w:r>
-            <w:r>
-              <w:rPr>
-                <w:rFonts w:ascii="Arial" w:hAnsi="Arial" w:cs="Arial"/>
-              </w:rPr>
-              <w:t>Have</w:t>
+              <w:t>Should Have</w:t>
             </w:r>
           </w:p>
         </w:tc>
@@ -5639,13 +5703,8 @@
               <w:rPr>
                 <w:rFonts w:ascii="Arial" w:hAnsi="Arial" w:cs="Arial"/>
               </w:rPr>
-              <w:t>FR-00</w:t>
-            </w:r>
-            <w:r>
-              <w:rPr>
-                <w:rFonts w:ascii="Arial" w:hAnsi="Arial" w:cs="Arial"/>
-              </w:rPr>
-              <w:t>5</w:t>
+              <w:lastRenderedPageBreak/>
+              <w:t>FR-005</w:t>
             </w:r>
           </w:p>
         </w:tc>
@@ -5707,13 +5766,7 @@
               <w:rPr>
                 <w:rFonts w:ascii="Arial" w:hAnsi="Arial" w:cs="Arial"/>
               </w:rPr>
-              <w:t>FR-00</w:t>
-            </w:r>
-            <w:r>
-              <w:rPr>
-                <w:rFonts w:ascii="Arial" w:hAnsi="Arial" w:cs="Arial"/>
-              </w:rPr>
-              <w:t>6</w:t>
+              <w:t>FR-006</w:t>
             </w:r>
           </w:p>
         </w:tc>
@@ -5775,13 +5828,7 @@
               <w:rPr>
                 <w:rFonts w:ascii="Arial" w:hAnsi="Arial" w:cs="Arial"/>
               </w:rPr>
-              <w:t>FR-00</w:t>
-            </w:r>
-            <w:r>
-              <w:rPr>
-                <w:rFonts w:ascii="Arial" w:hAnsi="Arial" w:cs="Arial"/>
-              </w:rPr>
-              <w:t>7</w:t>
+              <w:t>FR-007</w:t>
             </w:r>
           </w:p>
         </w:tc>
@@ -6096,7 +6143,6 @@
         <w:rPr>
           <w:rFonts w:ascii="Arial" w:hAnsi="Arial" w:cs="Arial"/>
         </w:rPr>
-        <w:lastRenderedPageBreak/>
         <w:t>MOSCOW prioritization for Admin</w:t>
       </w:r>
     </w:p>
@@ -7433,6 +7479,7 @@
           <w:rFonts w:ascii="Arial" w:hAnsi="Arial" w:cs="Arial"/>
           <w:b/>
         </w:rPr>
+        <w:lastRenderedPageBreak/>
         <w:t>2.4.4. Hardware Software Specification</w:t>
       </w:r>
     </w:p>
@@ -7442,9 +7489,64 @@
         <w:jc w:val="both"/>
         <w:rPr>
           <w:rFonts w:ascii="Arial" w:hAnsi="Arial" w:cs="Arial"/>
-          <w:b/>
-        </w:rPr>
-      </w:pPr>
+        </w:rPr>
+      </w:pPr>
+      <w:proofErr w:type="spellStart"/>
+      <w:r>
+        <w:rPr>
+          <w:rFonts w:ascii="Arial" w:hAnsi="Arial" w:cs="Arial"/>
+        </w:rPr>
+        <w:t>Voli</w:t>
+      </w:r>
+      <w:proofErr w:type="spellEnd"/>
+      <w:r>
+        <w:rPr>
+          <w:rFonts w:ascii="Arial" w:hAnsi="Arial" w:cs="Arial"/>
+        </w:rPr>
+        <w:t xml:space="preserve"> </w:t>
+      </w:r>
+      <w:proofErr w:type="spellStart"/>
+      <w:r>
+        <w:rPr>
+          <w:rFonts w:ascii="Arial" w:hAnsi="Arial" w:cs="Arial"/>
+        </w:rPr>
+        <w:t>garxu</w:t>
+      </w:r>
+      <w:proofErr w:type="spellEnd"/>
+      <w:r>
+        <w:rPr>
+          <w:rFonts w:ascii="Arial" w:hAnsi="Arial" w:cs="Arial"/>
+        </w:rPr>
+        <w:t xml:space="preserve"> </w:t>
+      </w:r>
+      <w:proofErr w:type="spellStart"/>
+      <w:r>
+        <w:rPr>
+          <w:rFonts w:ascii="Arial" w:hAnsi="Arial" w:cs="Arial"/>
+        </w:rPr>
+        <w:t>yaa</w:t>
+      </w:r>
+      <w:proofErr w:type="spellEnd"/>
+      <w:r>
+        <w:rPr>
+          <w:rFonts w:ascii="Arial" w:hAnsi="Arial" w:cs="Arial"/>
+        </w:rPr>
+        <w:t xml:space="preserve"> </w:t>
+      </w:r>
+      <w:proofErr w:type="spellStart"/>
+      <w:r>
+        <w:rPr>
+          <w:rFonts w:ascii="Arial" w:hAnsi="Arial" w:cs="Arial"/>
+        </w:rPr>
+        <w:t>bata</w:t>
+      </w:r>
+      <w:proofErr w:type="spellEnd"/>
+      <w:r>
+        <w:rPr>
+          <w:rFonts w:ascii="Arial" w:hAnsi="Arial" w:cs="Arial"/>
+        </w:rPr>
+        <w:t xml:space="preserve"> </w:t>
+      </w:r>
     </w:p>
     <w:p>
       <w:pPr>
@@ -7452,7 +7554,6 @@
         <w:jc w:val="both"/>
         <w:rPr>
           <w:rFonts w:ascii="Arial" w:hAnsi="Arial" w:cs="Arial"/>
-          <w:b/>
         </w:rPr>
       </w:pPr>
     </w:p>
@@ -7462,9 +7563,58 @@
         <w:jc w:val="both"/>
         <w:rPr>
           <w:rFonts w:ascii="Arial" w:hAnsi="Arial" w:cs="Arial"/>
-          <w:b/>
-        </w:rPr>
-      </w:pPr>
+        </w:rPr>
+      </w:pPr>
+      <w:r>
+        <w:rPr>
+          <w:rFonts w:ascii="Arial" w:hAnsi="Arial" w:cs="Arial"/>
+        </w:rPr>
+        <w:t>--</w:t>
+      </w:r>
+      <w:proofErr w:type="spellStart"/>
+      <w:r>
+        <w:rPr>
+          <w:rFonts w:ascii="Arial" w:hAnsi="Arial" w:cs="Arial"/>
+        </w:rPr>
+        <w:t>voli</w:t>
+      </w:r>
+      <w:proofErr w:type="spellEnd"/>
+      <w:r>
+        <w:rPr>
+          <w:rFonts w:ascii="Arial" w:hAnsi="Arial" w:cs="Arial"/>
+        </w:rPr>
+        <w:t xml:space="preserve"> commit </w:t>
+      </w:r>
+      <w:proofErr w:type="spellStart"/>
+      <w:r>
+        <w:rPr>
+          <w:rFonts w:ascii="Arial" w:hAnsi="Arial" w:cs="Arial"/>
+        </w:rPr>
+        <w:t>garnu</w:t>
+      </w:r>
+      <w:proofErr w:type="spellEnd"/>
+      <w:r>
+        <w:rPr>
+          <w:rFonts w:ascii="Arial" w:hAnsi="Arial" w:cs="Arial"/>
+        </w:rPr>
+        <w:t xml:space="preserve"> </w:t>
+      </w:r>
+      <w:proofErr w:type="spellStart"/>
+      <w:r>
+        <w:rPr>
+          <w:rFonts w:ascii="Arial" w:hAnsi="Arial" w:cs="Arial"/>
+        </w:rPr>
+        <w:t>xa</w:t>
+      </w:r>
+      <w:proofErr w:type="spellEnd"/>
+      <w:r>
+        <w:rPr>
+          <w:rFonts w:ascii="Arial" w:hAnsi="Arial" w:cs="Arial"/>
+        </w:rPr>
+        <w:t xml:space="preserve"> GIT ma</w:t>
+      </w:r>
+      <w:bookmarkStart w:id="0" w:name="_GoBack"/>
+      <w:bookmarkEnd w:id="0"/>
     </w:p>
     <w:p>
       <w:pPr>
@@ -7495,12 +7645,31 @@
           <w:b/>
         </w:rPr>
       </w:pPr>
-      <w:r>
+    </w:p>
+    <w:p>
+      <w:pPr>
+        <w:spacing w:line="360" w:lineRule="auto"/>
+        <w:jc w:val="both"/>
         <w:rPr>
           <w:rFonts w:ascii="Arial" w:hAnsi="Arial" w:cs="Arial"/>
           <w:b/>
         </w:rPr>
-        <w:lastRenderedPageBreak/>
+      </w:pPr>
+    </w:p>
+    <w:p>
+      <w:pPr>
+        <w:spacing w:line="360" w:lineRule="auto"/>
+        <w:jc w:val="both"/>
+        <w:rPr>
+          <w:rFonts w:ascii="Arial" w:hAnsi="Arial" w:cs="Arial"/>
+          <w:b/>
+        </w:rPr>
+      </w:pPr>
+      <w:r>
+        <w:rPr>
+          <w:rFonts w:ascii="Arial" w:hAnsi="Arial" w:cs="Arial"/>
+          <w:b/>
+        </w:rPr>
         <w:t xml:space="preserve">2.5. Use case Diagram </w:t>
       </w:r>
     </w:p>
@@ -9160,7 +9329,7 @@
 </file>
 
 <file path=customXml/itemProps1.xml><?xml version="1.0" encoding="utf-8"?>
-<ds:datastoreItem xmlns:ds="http://schemas.openxmlformats.org/officeDocument/2006/customXml" ds:itemID="{2F729128-BDAC-4481-A2D4-2D6803953E30}">
+<ds:datastoreItem xmlns:ds="http://schemas.openxmlformats.org/officeDocument/2006/customXml" ds:itemID="{DAF509F9-096D-492C-A7D2-E358F48BDDD6}">
   <ds:schemaRefs>
     <ds:schemaRef ds:uri="http://schemas.openxmlformats.org/officeDocument/2006/bibliography"/>
   </ds:schemaRefs>

--- a/Analysis/00174394_UTKRISHTA BHATTARAI_CP_ANALYSIS.docx
+++ b/Analysis/00174394_UTKRISHTA BHATTARAI_CP_ANALYSIS.docx
@@ -328,11 +328,44 @@
           <w:b/>
         </w:rPr>
       </w:pPr>
-      <w:r>
+    </w:p>
+    <w:p>
+      <w:pPr>
+        <w:spacing w:line="360" w:lineRule="auto"/>
+        <w:ind w:left="360"/>
+        <w:jc w:val="both"/>
         <w:rPr>
           <w:rFonts w:ascii="Arial" w:hAnsi="Arial" w:cs="Arial"/>
           <w:b/>
         </w:rPr>
+      </w:pPr>
+    </w:p>
+    <w:p>
+      <w:pPr>
+        <w:spacing w:line="360" w:lineRule="auto"/>
+        <w:ind w:left="360"/>
+        <w:jc w:val="both"/>
+        <w:rPr>
+          <w:rFonts w:ascii="Arial" w:hAnsi="Arial" w:cs="Arial"/>
+          <w:b/>
+        </w:rPr>
+      </w:pPr>
+    </w:p>
+    <w:p>
+      <w:pPr>
+        <w:spacing w:line="360" w:lineRule="auto"/>
+        <w:jc w:val="both"/>
+        <w:rPr>
+          <w:rFonts w:ascii="Arial" w:hAnsi="Arial" w:cs="Arial"/>
+          <w:b/>
+        </w:rPr>
+      </w:pPr>
+      <w:r>
+        <w:rPr>
+          <w:rFonts w:ascii="Arial" w:hAnsi="Arial" w:cs="Arial"/>
+          <w:b/>
+        </w:rPr>
+        <w:lastRenderedPageBreak/>
         <w:t>2.2. Analysis Methodology</w:t>
       </w:r>
     </w:p>
@@ -378,14 +411,7 @@
         <w:rPr>
           <w:rFonts w:ascii="Arial" w:hAnsi="Arial" w:cs="Arial"/>
         </w:rPr>
-        <w:t xml:space="preserve"> Analysis refers to studying and methodology refers to the systematic </w:t>
-      </w:r>
-      <w:r>
-        <w:rPr>
-          <w:rFonts w:ascii="Arial" w:hAnsi="Arial" w:cs="Arial"/>
-        </w:rPr>
-        <w:lastRenderedPageBreak/>
-        <w:t>approach, so combing these</w:t>
+        <w:t xml:space="preserve"> Analysis refers to studying and methodology refers to the systematic approach, so combing these</w:t>
       </w:r>
       <w:r>
         <w:rPr>
@@ -439,13 +465,13 @@
         <w:rPr>
           <w:rFonts w:ascii="Arial" w:hAnsi="Arial" w:cs="Arial"/>
         </w:rPr>
-        <w:t>seven</w:t>
-      </w:r>
-      <w:r>
-        <w:rPr>
-          <w:rFonts w:ascii="Arial" w:hAnsi="Arial" w:cs="Arial"/>
-        </w:rPr>
-        <w:t xml:space="preserve"> steps</w:t>
+        <w:t xml:space="preserve">six main </w:t>
+      </w:r>
+      <w:r>
+        <w:rPr>
+          <w:rFonts w:ascii="Arial" w:hAnsi="Arial" w:cs="Arial"/>
+        </w:rPr>
+        <w:t>steps</w:t>
       </w:r>
       <w:r>
         <w:rPr>
@@ -465,7 +491,7 @@
         <w:pStyle w:val="ListParagraph"/>
         <w:numPr>
           <w:ilvl w:val="0"/>
-          <w:numId w:val="3"/>
+          <w:numId w:val="9"/>
         </w:numPr>
         <w:spacing w:line="360" w:lineRule="auto"/>
         <w:jc w:val="both"/>
@@ -477,43 +503,7 @@
         <w:rPr>
           <w:rFonts w:ascii="Arial" w:hAnsi="Arial" w:cs="Arial"/>
         </w:rPr>
-        <w:t>First step is to find out problematic situation.</w:t>
-      </w:r>
-      <w:r>
-        <w:rPr>
-          <w:rFonts w:ascii="Arial" w:hAnsi="Arial" w:cs="Arial"/>
-        </w:rPr>
-        <w:t xml:space="preserve"> Problems faced are recorded from staffs with the help of Interviews, </w:t>
-      </w:r>
-      <w:r>
-        <w:rPr>
-          <w:rFonts w:ascii="Arial" w:hAnsi="Arial" w:cs="Arial"/>
-        </w:rPr>
-        <w:t>Questionnaire</w:t>
-      </w:r>
-      <w:r>
-        <w:rPr>
-          <w:rFonts w:ascii="Arial" w:hAnsi="Arial" w:cs="Arial"/>
-        </w:rPr>
-        <w:t xml:space="preserve"> e</w:t>
-      </w:r>
-      <w:r>
-        <w:rPr>
-          <w:rFonts w:ascii="Arial" w:hAnsi="Arial" w:cs="Arial"/>
-        </w:rPr>
-        <w:t>tc</w:t>
-      </w:r>
-      <w:r>
-        <w:rPr>
-          <w:rFonts w:ascii="Arial" w:hAnsi="Arial" w:cs="Arial"/>
-        </w:rPr>
-        <w:t xml:space="preserve">. </w:t>
-      </w:r>
-      <w:r>
-        <w:rPr>
-          <w:rFonts w:ascii="Arial" w:hAnsi="Arial" w:cs="Arial"/>
-        </w:rPr>
-        <w:t xml:space="preserve"> </w:t>
+        <w:t>Analyse current system and produce a rich picture. A rich picture is somehow like a Data flow diagram but the specific process is not followed while drawing a rich picture.</w:t>
       </w:r>
     </w:p>
     <w:p>
@@ -521,7 +511,7 @@
         <w:pStyle w:val="ListParagraph"/>
         <w:numPr>
           <w:ilvl w:val="0"/>
-          <w:numId w:val="3"/>
+          <w:numId w:val="9"/>
         </w:numPr>
         <w:spacing w:line="360" w:lineRule="auto"/>
         <w:jc w:val="both"/>
@@ -533,13 +523,13 @@
         <w:rPr>
           <w:rFonts w:ascii="Arial" w:hAnsi="Arial" w:cs="Arial"/>
         </w:rPr>
-        <w:t>Second step is to express problem situation,</w:t>
-      </w:r>
-      <w:r>
-        <w:rPr>
-          <w:rFonts w:ascii="Arial" w:hAnsi="Arial" w:cs="Arial"/>
-        </w:rPr>
-        <w:t xml:space="preserve"> rich picture is used to express problem situation. </w:t>
+        <w:t xml:space="preserve">Second step is to define a root definition of significant parts of the system. </w:t>
+      </w:r>
+      <w:r>
+        <w:rPr>
+          <w:rFonts w:ascii="Arial" w:hAnsi="Arial" w:cs="Arial"/>
+        </w:rPr>
+        <w:t>Root definition can be issue based and primary task based. Problems faced by the current system is shown in this diagram.</w:t>
       </w:r>
     </w:p>
     <w:p>
@@ -547,7 +537,7 @@
         <w:pStyle w:val="ListParagraph"/>
         <w:numPr>
           <w:ilvl w:val="0"/>
-          <w:numId w:val="3"/>
+          <w:numId w:val="9"/>
         </w:numPr>
         <w:spacing w:line="360" w:lineRule="auto"/>
         <w:jc w:val="both"/>
@@ -559,67 +549,7 @@
         <w:rPr>
           <w:rFonts w:ascii="Arial" w:hAnsi="Arial" w:cs="Arial"/>
         </w:rPr>
-        <w:t xml:space="preserve">Third step is to </w:t>
-      </w:r>
-      <w:r>
-        <w:rPr>
-          <w:rFonts w:ascii="Arial" w:hAnsi="Arial" w:cs="Arial"/>
-        </w:rPr>
-        <w:t xml:space="preserve">derive root definitions of </w:t>
-      </w:r>
-      <w:r>
-        <w:rPr>
-          <w:rFonts w:ascii="Arial" w:hAnsi="Arial" w:cs="Arial"/>
-        </w:rPr>
-        <w:t>re</w:t>
-      </w:r>
-      <w:r>
-        <w:rPr>
-          <w:rFonts w:ascii="Arial" w:hAnsi="Arial" w:cs="Arial"/>
-        </w:rPr>
-        <w:t>leva</w:t>
-      </w:r>
-      <w:r>
-        <w:rPr>
-          <w:rFonts w:ascii="Arial" w:hAnsi="Arial" w:cs="Arial"/>
-        </w:rPr>
-        <w:t>nt systems.</w:t>
-      </w:r>
-      <w:r>
-        <w:rPr>
-          <w:rFonts w:ascii="Arial" w:hAnsi="Arial" w:cs="Arial"/>
-        </w:rPr>
-        <w:t xml:space="preserve"> </w:t>
-      </w:r>
-      <w:r>
-        <w:rPr>
-          <w:rFonts w:ascii="Arial" w:hAnsi="Arial" w:cs="Arial"/>
-        </w:rPr>
-        <w:t xml:space="preserve">Root definition is a definition of </w:t>
-      </w:r>
-      <w:r>
-        <w:rPr>
-          <w:rFonts w:ascii="Arial" w:hAnsi="Arial" w:cs="Arial"/>
-        </w:rPr>
-        <w:t xml:space="preserve">purpose of </w:t>
-      </w:r>
-      <w:r>
-        <w:rPr>
-          <w:rFonts w:ascii="Arial" w:hAnsi="Arial" w:cs="Arial"/>
-        </w:rPr>
-        <w:t>the system of the human-activity.</w:t>
-      </w:r>
-      <w:r>
-        <w:rPr>
-          <w:rFonts w:ascii="Arial" w:hAnsi="Arial" w:cs="Arial"/>
-        </w:rPr>
-        <w:t xml:space="preserve"> CATWOE framework is used to define root definition</w:t>
-      </w:r>
-      <w:r>
-        <w:rPr>
-          <w:rFonts w:ascii="Arial" w:hAnsi="Arial" w:cs="Arial"/>
-        </w:rPr>
-        <w:t>.</w:t>
+        <w:t>Third step is to conceptual diagram. It is a diagram in which an ideal system is shown, it models on how the data should flow and it gives an idea on how the system should be and function.</w:t>
       </w:r>
     </w:p>
     <w:p>
@@ -627,7 +557,7 @@
         <w:pStyle w:val="ListParagraph"/>
         <w:numPr>
           <w:ilvl w:val="0"/>
-          <w:numId w:val="3"/>
+          <w:numId w:val="9"/>
         </w:numPr>
         <w:spacing w:line="360" w:lineRule="auto"/>
         <w:jc w:val="both"/>
@@ -639,19 +569,7 @@
         <w:rPr>
           <w:rFonts w:ascii="Arial" w:hAnsi="Arial" w:cs="Arial"/>
         </w:rPr>
-        <w:t xml:space="preserve">Fourth step is to </w:t>
-      </w:r>
-      <w:r>
-        <w:rPr>
-          <w:rFonts w:ascii="Arial" w:hAnsi="Arial" w:cs="Arial"/>
-        </w:rPr>
-        <w:t xml:space="preserve">derive conceptual model. </w:t>
-      </w:r>
-      <w:r>
-        <w:rPr>
-          <w:rFonts w:ascii="Arial" w:hAnsi="Arial" w:cs="Arial"/>
-        </w:rPr>
-        <w:t>In this step an ideal diagram that could solve the most of the problem is shown.</w:t>
+        <w:t>Fourth step is to compare the conceptual system with the actual problem.</w:t>
       </w:r>
     </w:p>
     <w:p>
@@ -659,7 +577,7 @@
         <w:pStyle w:val="ListParagraph"/>
         <w:numPr>
           <w:ilvl w:val="0"/>
-          <w:numId w:val="3"/>
+          <w:numId w:val="9"/>
         </w:numPr>
         <w:spacing w:line="360" w:lineRule="auto"/>
         <w:jc w:val="both"/>
@@ -671,13 +589,7 @@
         <w:rPr>
           <w:rFonts w:ascii="Arial" w:hAnsi="Arial" w:cs="Arial"/>
         </w:rPr>
-        <w:t>Fifth step is to compare conceptual model with the real world</w:t>
-      </w:r>
-      <w:r>
-        <w:rPr>
-          <w:rFonts w:ascii="Arial" w:hAnsi="Arial" w:cs="Arial"/>
-        </w:rPr>
-        <w:t>.</w:t>
+        <w:t>Fifth step is to select feasible options that assist for easy development of the system, both developer and client team discuss on this topic.</w:t>
       </w:r>
     </w:p>
     <w:p>
@@ -685,7 +597,7 @@
         <w:pStyle w:val="ListParagraph"/>
         <w:numPr>
           <w:ilvl w:val="0"/>
-          <w:numId w:val="3"/>
+          <w:numId w:val="9"/>
         </w:numPr>
         <w:spacing w:line="360" w:lineRule="auto"/>
         <w:jc w:val="both"/>
@@ -697,139 +609,8 @@
         <w:rPr>
           <w:rFonts w:ascii="Arial" w:hAnsi="Arial" w:cs="Arial"/>
         </w:rPr>
-        <w:t>Sixth step is to analyse feasible and desirable change.</w:t>
-      </w:r>
-      <w:r>
-        <w:rPr>
-          <w:rFonts w:ascii="Arial" w:hAnsi="Arial" w:cs="Arial"/>
-        </w:rPr>
-        <w:t xml:space="preserve"> </w:t>
-      </w:r>
-      <w:r>
-        <w:rPr>
-          <w:rFonts w:ascii="Arial" w:hAnsi="Arial" w:cs="Arial"/>
-        </w:rPr>
-        <w:t xml:space="preserve">In this step we will understand how various activities are </w:t>
-      </w:r>
-      <w:r>
-        <w:rPr>
-          <w:rFonts w:ascii="Arial" w:hAnsi="Arial" w:cs="Arial"/>
-        </w:rPr>
-        <w:t>performed</w:t>
-      </w:r>
-      <w:r>
-        <w:rPr>
-          <w:rFonts w:ascii="Arial" w:hAnsi="Arial" w:cs="Arial"/>
-        </w:rPr>
-        <w:t>.</w:t>
-      </w:r>
-      <w:r>
-        <w:rPr>
-          <w:rFonts w:ascii="Arial" w:hAnsi="Arial" w:cs="Arial"/>
-        </w:rPr>
-        <w:t xml:space="preserve"> </w:t>
-      </w:r>
-      <w:r>
-        <w:rPr>
-          <w:rFonts w:ascii="Arial" w:hAnsi="Arial" w:cs="Arial"/>
-        </w:rPr>
-        <w:t xml:space="preserve">And </w:t>
-      </w:r>
-      <w:r>
-        <w:rPr>
-          <w:rFonts w:ascii="Arial" w:hAnsi="Arial" w:cs="Arial"/>
-        </w:rPr>
-        <w:t>also,</w:t>
-      </w:r>
-      <w:r>
-        <w:rPr>
-          <w:rFonts w:ascii="Arial" w:hAnsi="Arial" w:cs="Arial"/>
-        </w:rPr>
-        <w:t xml:space="preserve"> only those changes are made which is feasible.</w:t>
-      </w:r>
-    </w:p>
-    <w:p>
-      <w:pPr>
-        <w:pStyle w:val="ListParagraph"/>
-        <w:numPr>
-          <w:ilvl w:val="0"/>
-          <w:numId w:val="3"/>
-        </w:numPr>
-        <w:spacing w:line="360" w:lineRule="auto"/>
-        <w:jc w:val="both"/>
-        <w:rPr>
-          <w:rFonts w:ascii="Arial" w:hAnsi="Arial" w:cs="Arial"/>
-        </w:rPr>
-      </w:pPr>
-      <w:r>
-        <w:rPr>
-          <w:rFonts w:ascii="Arial" w:hAnsi="Arial" w:cs="Arial"/>
-        </w:rPr>
-        <w:t xml:space="preserve">Seventh step is to </w:t>
-      </w:r>
-      <w:r>
-        <w:rPr>
-          <w:rFonts w:ascii="Arial" w:hAnsi="Arial" w:cs="Arial"/>
-        </w:rPr>
-        <w:t xml:space="preserve">take action. </w:t>
-      </w:r>
-      <w:r>
-        <w:rPr>
-          <w:rFonts w:ascii="Arial" w:hAnsi="Arial" w:cs="Arial"/>
-        </w:rPr>
-        <w:t xml:space="preserve">The conceptual diagram with </w:t>
-      </w:r>
-      <w:r>
-        <w:rPr>
-          <w:rFonts w:ascii="Arial" w:hAnsi="Arial" w:cs="Arial"/>
-        </w:rPr>
-        <w:t xml:space="preserve">feasible changes </w:t>
-      </w:r>
-      <w:r>
-        <w:rPr>
-          <w:rFonts w:ascii="Arial" w:hAnsi="Arial" w:cs="Arial"/>
-        </w:rPr>
-        <w:t>is</w:t>
-      </w:r>
-      <w:r>
-        <w:rPr>
-          <w:rFonts w:ascii="Arial" w:hAnsi="Arial" w:cs="Arial"/>
-        </w:rPr>
-        <w:t xml:space="preserve"> implemented.</w:t>
-      </w:r>
-      <w:r>
-        <w:rPr>
-          <w:rFonts w:ascii="Arial" w:hAnsi="Arial" w:cs="Arial"/>
-        </w:rPr>
-        <w:t xml:space="preserve"> </w:t>
-      </w:r>
-      <w:r>
-        <w:rPr>
-          <w:rFonts w:ascii="Arial" w:hAnsi="Arial" w:cs="Arial"/>
-        </w:rPr>
-        <w:t xml:space="preserve"> </w:t>
-      </w:r>
-      <w:r>
-        <w:rPr>
-          <w:rFonts w:ascii="Arial" w:hAnsi="Arial" w:cs="Arial"/>
-        </w:rPr>
-        <w:t xml:space="preserve"> </w:t>
-      </w:r>
-      <w:r>
-        <w:rPr>
-          <w:rFonts w:ascii="Arial" w:hAnsi="Arial" w:cs="Arial"/>
-        </w:rPr>
-        <w:t xml:space="preserve"> </w:t>
-      </w:r>
-    </w:p>
-    <w:p>
-      <w:pPr>
-        <w:spacing w:line="360" w:lineRule="auto"/>
-        <w:jc w:val="both"/>
-        <w:rPr>
-          <w:rFonts w:ascii="Arial" w:hAnsi="Arial" w:cs="Arial"/>
-        </w:rPr>
-      </w:pPr>
+        <w:t xml:space="preserve">Sixth and the final step is to implement the new system. </w:t>
+      </w:r>
     </w:p>
     <w:p>
       <w:pPr>
@@ -1009,6 +790,7 @@
         <w:rPr>
           <w:rFonts w:ascii="Arial" w:hAnsi="Arial" w:cs="Arial"/>
         </w:rPr>
+        <w:lastRenderedPageBreak/>
         <w:t xml:space="preserve"> </w:t>
       </w:r>
       <w:r>
@@ -1023,14 +805,158 @@
         </w:rPr>
         <w:t xml:space="preserve"> </w:t>
       </w:r>
-    </w:p>
-    <w:p>
-      <w:pPr>
-        <w:spacing w:line="360" w:lineRule="auto"/>
-        <w:jc w:val="both"/>
-        <w:rPr>
-          <w:rFonts w:ascii="Arial" w:hAnsi="Arial" w:cs="Arial"/>
-          <w:b/>
+      <w:r>
+        <w:rPr>
+          <w:rFonts w:ascii="Arial" w:hAnsi="Arial" w:cs="Arial"/>
+          <w:noProof/>
+        </w:rPr>
+        <w:drawing>
+          <wp:inline distT="0" distB="0" distL="0" distR="0" wp14:anchorId="1C29641C" wp14:editId="67978736">
+            <wp:extent cx="7924800" cy="5943600"/>
+            <wp:effectExtent l="0" t="0" r="0" b="0"/>
+            <wp:docPr id="8" name="Picture 8"/>
+            <wp:cNvGraphicFramePr>
+              <a:graphicFrameLocks xmlns:a="http://schemas.openxmlformats.org/drawingml/2006/main" noChangeAspect="1"/>
+            </wp:cNvGraphicFramePr>
+            <a:graphic xmlns:a="http://schemas.openxmlformats.org/drawingml/2006/main">
+              <a:graphicData uri="http://schemas.openxmlformats.org/drawingml/2006/picture">
+                <pic:pic xmlns:pic="http://schemas.openxmlformats.org/drawingml/2006/picture">
+                  <pic:nvPicPr>
+                    <pic:cNvPr id="8" name="IMG_0021.jpg"/>
+                    <pic:cNvPicPr/>
+                  </pic:nvPicPr>
+                  <pic:blipFill>
+                    <a:blip r:embed="rId8" cstate="print">
+                      <a:extLst>
+                        <a:ext uri="{28A0092B-C50C-407E-A947-70E740481C1C}">
+                          <a14:useLocalDpi xmlns:a14="http://schemas.microsoft.com/office/drawing/2010/main" val="0"/>
+                        </a:ext>
+                      </a:extLst>
+                    </a:blip>
+                    <a:stretch>
+                      <a:fillRect/>
+                    </a:stretch>
+                  </pic:blipFill>
+                  <pic:spPr>
+                    <a:xfrm rot="5400000">
+                      <a:off x="0" y="0"/>
+                      <a:ext cx="7924800" cy="5943600"/>
+                    </a:xfrm>
+                    <a:prstGeom prst="rect">
+                      <a:avLst/>
+                    </a:prstGeom>
+                  </pic:spPr>
+                </pic:pic>
+              </a:graphicData>
+            </a:graphic>
+          </wp:inline>
+        </w:drawing>
+      </w:r>
+      <w:r>
+        <w:rPr>
+          <w:rFonts w:ascii="Arial" w:hAnsi="Arial" w:cs="Arial"/>
+          <w:noProof/>
+        </w:rPr>
+        <w:lastRenderedPageBreak/>
+        <w:drawing>
+          <wp:inline distT="0" distB="0" distL="0" distR="0" wp14:anchorId="7A8C7A2F" wp14:editId="3B2B219F">
+            <wp:extent cx="7924800" cy="5943600"/>
+            <wp:effectExtent l="0" t="0" r="0" b="0"/>
+            <wp:docPr id="9" name="Picture 9"/>
+            <wp:cNvGraphicFramePr>
+              <a:graphicFrameLocks xmlns:a="http://schemas.openxmlformats.org/drawingml/2006/main" noChangeAspect="1"/>
+            </wp:cNvGraphicFramePr>
+            <a:graphic xmlns:a="http://schemas.openxmlformats.org/drawingml/2006/main">
+              <a:graphicData uri="http://schemas.openxmlformats.org/drawingml/2006/picture">
+                <pic:pic xmlns:pic="http://schemas.openxmlformats.org/drawingml/2006/picture">
+                  <pic:nvPicPr>
+                    <pic:cNvPr id="9" name="IMG_0022.jpg"/>
+                    <pic:cNvPicPr/>
+                  </pic:nvPicPr>
+                  <pic:blipFill>
+                    <a:blip r:embed="rId9" cstate="print">
+                      <a:extLst>
+                        <a:ext uri="{28A0092B-C50C-407E-A947-70E740481C1C}">
+                          <a14:useLocalDpi xmlns:a14="http://schemas.microsoft.com/office/drawing/2010/main" val="0"/>
+                        </a:ext>
+                      </a:extLst>
+                    </a:blip>
+                    <a:stretch>
+                      <a:fillRect/>
+                    </a:stretch>
+                  </pic:blipFill>
+                  <pic:spPr>
+                    <a:xfrm rot="5400000">
+                      <a:off x="0" y="0"/>
+                      <a:ext cx="7924800" cy="5943600"/>
+                    </a:xfrm>
+                    <a:prstGeom prst="rect">
+                      <a:avLst/>
+                    </a:prstGeom>
+                  </pic:spPr>
+                </pic:pic>
+              </a:graphicData>
+            </a:graphic>
+          </wp:inline>
+        </w:drawing>
+      </w:r>
+      <w:bookmarkStart w:id="0" w:name="_GoBack"/>
+      <w:r>
+        <w:rPr>
+          <w:rFonts w:ascii="Arial" w:hAnsi="Arial" w:cs="Arial"/>
+          <w:noProof/>
+        </w:rPr>
+        <w:lastRenderedPageBreak/>
+        <w:drawing>
+          <wp:inline distT="0" distB="0" distL="0" distR="0" wp14:anchorId="2EC5321C" wp14:editId="00B5A609">
+            <wp:extent cx="7924800" cy="5943600"/>
+            <wp:effectExtent l="0" t="0" r="0" b="0"/>
+            <wp:docPr id="10" name="Picture 10"/>
+            <wp:cNvGraphicFramePr>
+              <a:graphicFrameLocks xmlns:a="http://schemas.openxmlformats.org/drawingml/2006/main" noChangeAspect="1"/>
+            </wp:cNvGraphicFramePr>
+            <a:graphic xmlns:a="http://schemas.openxmlformats.org/drawingml/2006/main">
+              <a:graphicData uri="http://schemas.openxmlformats.org/drawingml/2006/picture">
+                <pic:pic xmlns:pic="http://schemas.openxmlformats.org/drawingml/2006/picture">
+                  <pic:nvPicPr>
+                    <pic:cNvPr id="10" name="IMG_0023.jpg"/>
+                    <pic:cNvPicPr/>
+                  </pic:nvPicPr>
+                  <pic:blipFill>
+                    <a:blip r:embed="rId10" cstate="print">
+                      <a:extLst>
+                        <a:ext uri="{28A0092B-C50C-407E-A947-70E740481C1C}">
+                          <a14:useLocalDpi xmlns:a14="http://schemas.microsoft.com/office/drawing/2010/main" val="0"/>
+                        </a:ext>
+                      </a:extLst>
+                    </a:blip>
+                    <a:stretch>
+                      <a:fillRect/>
+                    </a:stretch>
+                  </pic:blipFill>
+                  <pic:spPr>
+                    <a:xfrm rot="5400000">
+                      <a:off x="0" y="0"/>
+                      <a:ext cx="7924800" cy="5943600"/>
+                    </a:xfrm>
+                    <a:prstGeom prst="rect">
+                      <a:avLst/>
+                    </a:prstGeom>
+                  </pic:spPr>
+                </pic:pic>
+              </a:graphicData>
+            </a:graphic>
+          </wp:inline>
+        </w:drawing>
+      </w:r>
+      <w:bookmarkEnd w:id="0"/>
+    </w:p>
+    <w:p>
+      <w:pPr>
+        <w:spacing w:line="360" w:lineRule="auto"/>
+        <w:jc w:val="both"/>
+        <w:rPr>
+          <w:rFonts w:ascii="Arial" w:hAnsi="Arial" w:cs="Arial"/>
         </w:rPr>
       </w:pPr>
       <w:r>
@@ -1196,49 +1122,7 @@
         <w:rPr>
           <w:rFonts w:ascii="Arial" w:hAnsi="Arial" w:cs="Arial"/>
         </w:rPr>
-        <w:t>Economic feasibility</w:t>
-      </w:r>
-      <w:r>
-        <w:rPr>
-          <w:rFonts w:ascii="Arial" w:hAnsi="Arial" w:cs="Arial"/>
-        </w:rPr>
-        <w:t>: It gives a clear idea on the economic status of the project</w:t>
-      </w:r>
-      <w:r>
-        <w:rPr>
-          <w:rFonts w:ascii="Arial" w:hAnsi="Arial" w:cs="Arial"/>
-        </w:rPr>
-        <w:t>. It also gives an idea about the economic benefit that the project will give after the project is completed.</w:t>
-      </w:r>
-      <w:r>
-        <w:rPr>
-          <w:rFonts w:ascii="Arial" w:hAnsi="Arial" w:cs="Arial"/>
-        </w:rPr>
-        <w:t xml:space="preserve"> </w:t>
-      </w:r>
-      <w:r>
-        <w:rPr>
-          <w:rFonts w:ascii="Arial" w:hAnsi="Arial" w:cs="Arial"/>
-        </w:rPr>
-        <w:t>So,</w:t>
-      </w:r>
-      <w:r>
-        <w:rPr>
-          <w:rFonts w:ascii="Arial" w:hAnsi="Arial" w:cs="Arial"/>
-        </w:rPr>
-        <w:t xml:space="preserve"> in this phase a decision on </w:t>
-      </w:r>
-      <w:r>
-        <w:rPr>
-          <w:rFonts w:ascii="Arial" w:hAnsi="Arial" w:cs="Arial"/>
-        </w:rPr>
-        <w:t>whether a</w:t>
-      </w:r>
-      <w:r>
-        <w:rPr>
-          <w:rFonts w:ascii="Arial" w:hAnsi="Arial" w:cs="Arial"/>
-        </w:rPr>
-        <w:t xml:space="preserve"> project should be initiated or not.</w:t>
+        <w:t>Economic feasibility: It gives a clear idea on the economic status of the project. It also gives an idea about the economic benefit that the project will give after the project is completed. So, in this phase a decision on whether a project should be initiated or not.</w:t>
       </w:r>
     </w:p>
     <w:p>
@@ -1258,25 +1142,7 @@
         <w:rPr>
           <w:rFonts w:ascii="Arial" w:hAnsi="Arial" w:cs="Arial"/>
         </w:rPr>
-        <w:t xml:space="preserve">Legal </w:t>
-      </w:r>
-      <w:r>
-        <w:rPr>
-          <w:rFonts w:ascii="Arial" w:hAnsi="Arial" w:cs="Arial"/>
-        </w:rPr>
-        <w:t xml:space="preserve">feasibility: This type of study gives an information on whether a project is legally valid. </w:t>
-      </w:r>
-      <w:r>
-        <w:rPr>
-          <w:rFonts w:ascii="Arial" w:hAnsi="Arial" w:cs="Arial"/>
-        </w:rPr>
-        <w:t>This type of study</w:t>
-      </w:r>
-      <w:r>
-        <w:rPr>
-          <w:rFonts w:ascii="Arial" w:hAnsi="Arial" w:cs="Arial"/>
-        </w:rPr>
-        <w:t xml:space="preserve"> gives an idea on legal boundary of the system. </w:t>
+        <w:t xml:space="preserve">Legal feasibility: This type of study gives an information on whether a project is legally valid. This type of study gives an idea on legal boundary of the system. </w:t>
       </w:r>
     </w:p>
     <w:p>
@@ -1296,31 +1162,21 @@
         <w:rPr>
           <w:rFonts w:ascii="Arial" w:hAnsi="Arial" w:cs="Arial"/>
         </w:rPr>
-        <w:t>Operational feasibility</w:t>
-      </w:r>
-      <w:r>
-        <w:rPr>
-          <w:rFonts w:ascii="Arial" w:hAnsi="Arial" w:cs="Arial"/>
-        </w:rPr>
-        <w:t xml:space="preserve">: </w:t>
-      </w:r>
-      <w:r>
-        <w:rPr>
-          <w:rFonts w:ascii="Arial" w:hAnsi="Arial" w:cs="Arial"/>
-        </w:rPr>
-        <w:t xml:space="preserve">It studies on how the project is going to solve the current problem faced by an </w:t>
-      </w:r>
-      <w:r>
-        <w:rPr>
-          <w:rFonts w:ascii="Arial" w:hAnsi="Arial" w:cs="Arial"/>
-        </w:rPr>
-        <w:t>organisation</w:t>
-      </w:r>
-      <w:r>
-        <w:rPr>
-          <w:rFonts w:ascii="Arial" w:hAnsi="Arial" w:cs="Arial"/>
-        </w:rPr>
-        <w:t xml:space="preserve">. </w:t>
+        <w:t xml:space="preserve">Operational feasibility: </w:t>
+      </w:r>
+      <w:proofErr w:type="gramStart"/>
+      <w:r>
+        <w:rPr>
+          <w:rFonts w:ascii="Arial" w:hAnsi="Arial" w:cs="Arial"/>
+        </w:rPr>
+        <w:t>It</w:t>
+      </w:r>
+      <w:proofErr w:type="gramEnd"/>
+      <w:r>
+        <w:rPr>
+          <w:rFonts w:ascii="Arial" w:hAnsi="Arial" w:cs="Arial"/>
+        </w:rPr>
+        <w:t xml:space="preserve"> studies on how the project is going to solve the current problem faced by an organisation. </w:t>
       </w:r>
     </w:p>
     <w:p>
@@ -1340,25 +1196,135 @@
         <w:rPr>
           <w:rFonts w:ascii="Arial" w:hAnsi="Arial" w:cs="Arial"/>
         </w:rPr>
-        <w:t>Scheduling feasibility.</w:t>
-      </w:r>
-      <w:r>
-        <w:rPr>
-          <w:rFonts w:ascii="Arial" w:hAnsi="Arial" w:cs="Arial"/>
-        </w:rPr>
-        <w:t xml:space="preserve"> It is the most important study that needs to be done before initiating a project. </w:t>
-      </w:r>
-      <w:r>
-        <w:rPr>
-          <w:rFonts w:ascii="Arial" w:hAnsi="Arial" w:cs="Arial"/>
-        </w:rPr>
-        <w:t>It will give a clear idea on whether the project will</w:t>
-      </w:r>
-      <w:r>
-        <w:rPr>
-          <w:rFonts w:ascii="Arial" w:hAnsi="Arial" w:cs="Arial"/>
-        </w:rPr>
-        <w:t xml:space="preserve"> get completed in given time frame and complete the given requirements. </w:t>
+        <w:t xml:space="preserve">Scheduling feasibility. It is the most important study that needs to be done before initiating a project. It will give a clear idea on whether the project will get completed in given time frame and complete the given requirements.  </w:t>
+      </w:r>
+    </w:p>
+    <w:p>
+      <w:pPr>
+        <w:spacing w:line="360" w:lineRule="auto"/>
+        <w:ind w:left="360"/>
+        <w:jc w:val="both"/>
+        <w:rPr>
+          <w:rFonts w:ascii="Arial" w:hAnsi="Arial" w:cs="Arial"/>
+        </w:rPr>
+      </w:pPr>
+    </w:p>
+    <w:p>
+      <w:pPr>
+        <w:spacing w:line="360" w:lineRule="auto"/>
+        <w:jc w:val="both"/>
+        <w:rPr>
+          <w:rFonts w:ascii="Arial" w:hAnsi="Arial" w:cs="Arial"/>
+        </w:rPr>
+      </w:pPr>
+    </w:p>
+    <w:p>
+      <w:pPr>
+        <w:spacing w:line="360" w:lineRule="auto"/>
+        <w:jc w:val="both"/>
+        <w:rPr>
+          <w:rFonts w:ascii="Arial" w:hAnsi="Arial" w:cs="Arial"/>
+          <w:b/>
+        </w:rPr>
+      </w:pPr>
+    </w:p>
+    <w:p>
+      <w:pPr>
+        <w:spacing w:line="360" w:lineRule="auto"/>
+        <w:jc w:val="both"/>
+        <w:rPr>
+          <w:rFonts w:ascii="Arial" w:hAnsi="Arial" w:cs="Arial"/>
+          <w:b/>
+        </w:rPr>
+      </w:pPr>
+    </w:p>
+    <w:p>
+      <w:pPr>
+        <w:spacing w:line="360" w:lineRule="auto"/>
+        <w:jc w:val="both"/>
+        <w:rPr>
+          <w:rFonts w:ascii="Arial" w:hAnsi="Arial" w:cs="Arial"/>
+          <w:b/>
+        </w:rPr>
+      </w:pPr>
+    </w:p>
+    <w:p>
+      <w:pPr>
+        <w:spacing w:line="360" w:lineRule="auto"/>
+        <w:jc w:val="both"/>
+        <w:rPr>
+          <w:rFonts w:ascii="Arial" w:hAnsi="Arial" w:cs="Arial"/>
+          <w:b/>
+        </w:rPr>
+      </w:pPr>
+    </w:p>
+    <w:p>
+      <w:pPr>
+        <w:spacing w:line="360" w:lineRule="auto"/>
+        <w:jc w:val="both"/>
+        <w:rPr>
+          <w:rFonts w:ascii="Arial" w:hAnsi="Arial" w:cs="Arial"/>
+          <w:b/>
+        </w:rPr>
+      </w:pPr>
+    </w:p>
+    <w:p>
+      <w:pPr>
+        <w:spacing w:line="360" w:lineRule="auto"/>
+        <w:jc w:val="both"/>
+        <w:rPr>
+          <w:rFonts w:ascii="Arial" w:hAnsi="Arial" w:cs="Arial"/>
+          <w:b/>
+        </w:rPr>
+      </w:pPr>
+    </w:p>
+    <w:p>
+      <w:pPr>
+        <w:spacing w:line="360" w:lineRule="auto"/>
+        <w:jc w:val="both"/>
+        <w:rPr>
+          <w:rFonts w:ascii="Arial" w:hAnsi="Arial" w:cs="Arial"/>
+          <w:b/>
+        </w:rPr>
+      </w:pPr>
+    </w:p>
+    <w:p>
+      <w:pPr>
+        <w:spacing w:line="360" w:lineRule="auto"/>
+        <w:jc w:val="both"/>
+        <w:rPr>
+          <w:rFonts w:ascii="Arial" w:hAnsi="Arial" w:cs="Arial"/>
+          <w:b/>
+        </w:rPr>
+      </w:pPr>
+      <w:r>
+        <w:rPr>
+          <w:rFonts w:ascii="Arial" w:hAnsi="Arial" w:cs="Arial"/>
+          <w:b/>
+        </w:rPr>
+        <w:lastRenderedPageBreak/>
+        <w:t>2.4. Software Requirement Specification</w:t>
+      </w:r>
+    </w:p>
+    <w:p>
+      <w:pPr>
+        <w:spacing w:line="360" w:lineRule="auto"/>
+        <w:jc w:val="both"/>
+        <w:rPr>
+          <w:rFonts w:ascii="Arial" w:hAnsi="Arial" w:cs="Arial"/>
+        </w:rPr>
+      </w:pPr>
+      <w:r>
+        <w:rPr>
+          <w:rFonts w:ascii="Arial" w:hAnsi="Arial" w:cs="Arial"/>
+        </w:rPr>
+        <w:t xml:space="preserve">Software requirement specification is </w:t>
+      </w:r>
+      <w:r>
+        <w:rPr>
+          <w:rFonts w:ascii="Arial" w:hAnsi="Arial" w:cs="Arial"/>
+        </w:rPr>
+        <w:t>an</w:t>
       </w:r>
       <w:r>
         <w:rPr>
@@ -1366,58 +1332,65 @@
         </w:rPr>
         <w:t xml:space="preserve"> </w:t>
       </w:r>
-    </w:p>
-    <w:p>
-      <w:pPr>
-        <w:spacing w:line="360" w:lineRule="auto"/>
-        <w:jc w:val="both"/>
-        <w:rPr>
-          <w:rFonts w:ascii="Arial" w:hAnsi="Arial" w:cs="Arial"/>
-        </w:rPr>
-      </w:pPr>
+      <w:r>
+        <w:rPr>
+          <w:rFonts w:ascii="Arial" w:hAnsi="Arial" w:cs="Arial"/>
+        </w:rPr>
+        <w:t>explanation</w:t>
+      </w:r>
+      <w:r>
+        <w:rPr>
+          <w:rFonts w:ascii="Arial" w:hAnsi="Arial" w:cs="Arial"/>
+        </w:rPr>
+        <w:t xml:space="preserve"> of system that is to be developed.</w:t>
+      </w:r>
       <w:r>
         <w:rPr>
           <w:rFonts w:ascii="Arial" w:hAnsi="Arial" w:cs="Arial"/>
         </w:rPr>
         <w:t xml:space="preserve"> </w:t>
       </w:r>
-    </w:p>
-    <w:p>
-      <w:pPr>
-        <w:spacing w:line="360" w:lineRule="auto"/>
-        <w:jc w:val="both"/>
-        <w:rPr>
-          <w:rFonts w:ascii="Arial" w:hAnsi="Arial" w:cs="Arial"/>
-          <w:b/>
-        </w:rPr>
-      </w:pPr>
-      <w:r>
-        <w:rPr>
-          <w:rFonts w:ascii="Arial" w:hAnsi="Arial" w:cs="Arial"/>
-          <w:b/>
-        </w:rPr>
-        <w:t>2.4. Software Requirement Specification</w:t>
-      </w:r>
-    </w:p>
-    <w:p>
-      <w:pPr>
-        <w:spacing w:line="360" w:lineRule="auto"/>
-        <w:jc w:val="both"/>
-        <w:rPr>
-          <w:rFonts w:ascii="Arial" w:hAnsi="Arial" w:cs="Arial"/>
-        </w:rPr>
-      </w:pPr>
-      <w:r>
-        <w:rPr>
-          <w:rFonts w:ascii="Arial" w:hAnsi="Arial" w:cs="Arial"/>
-        </w:rPr>
-        <w:t xml:space="preserve">Software requirement specification is </w:t>
-      </w:r>
-      <w:r>
-        <w:rPr>
-          <w:rFonts w:ascii="Arial" w:hAnsi="Arial" w:cs="Arial"/>
-        </w:rPr>
-        <w:t>an</w:t>
+      <w:r>
+        <w:rPr>
+          <w:rFonts w:ascii="Arial" w:hAnsi="Arial" w:cs="Arial"/>
+        </w:rPr>
+        <w:t>SRS he</w:t>
+      </w:r>
+      <w:r>
+        <w:rPr>
+          <w:rFonts w:ascii="Arial" w:hAnsi="Arial" w:cs="Arial"/>
+        </w:rPr>
+        <w:t xml:space="preserve">lps to lay out non-functional and functional requirement </w:t>
+      </w:r>
+      <w:r>
+        <w:rPr>
+          <w:rFonts w:ascii="Arial" w:hAnsi="Arial" w:cs="Arial"/>
+        </w:rPr>
+        <w:t xml:space="preserve">and this involves a set of use cases that explains user interaction that the software must have for the user satisfaction. </w:t>
+      </w:r>
+      <w:r>
+        <w:rPr>
+          <w:rFonts w:ascii="Arial" w:hAnsi="Arial" w:cs="Arial"/>
+        </w:rPr>
+        <w:t>It helps in maintaining an agreement</w:t>
+      </w:r>
+      <w:r>
+        <w:rPr>
+          <w:rFonts w:ascii="Arial" w:hAnsi="Arial" w:cs="Arial"/>
+        </w:rPr>
+        <w:t xml:space="preserve"> between client and developer team on how the software will be and how a software should function. </w:t>
+      </w:r>
+      <w:r>
+        <w:rPr>
+          <w:rFonts w:ascii="Arial" w:hAnsi="Arial" w:cs="Arial"/>
+        </w:rPr>
+        <w:t xml:space="preserve">It helps in providing a realistic estimation on product costs, risks, schedules etc. </w:t>
+      </w:r>
+      <w:r>
+        <w:rPr>
+          <w:rFonts w:ascii="Arial" w:hAnsi="Arial" w:cs="Arial"/>
+        </w:rPr>
+        <w:t>It can help to prevent software project failure by identifying risk in early phase and the ways to mitigate them.</w:t>
       </w:r>
       <w:r>
         <w:rPr>
@@ -1429,13 +1402,7 @@
         <w:rPr>
           <w:rFonts w:ascii="Arial" w:hAnsi="Arial" w:cs="Arial"/>
         </w:rPr>
-        <w:t>explanation</w:t>
-      </w:r>
-      <w:r>
-        <w:rPr>
-          <w:rFonts w:ascii="Arial" w:hAnsi="Arial" w:cs="Arial"/>
-        </w:rPr>
-        <w:t xml:space="preserve"> of system that is to be developed.</w:t>
+        <w:t>Software Requirement specification helps to minimize the efforts and time that developers require a specific goal and also help in minimizing development cost.</w:t>
       </w:r>
       <w:r>
         <w:rPr>
@@ -1443,69 +1410,6 @@
         </w:rPr>
         <w:t xml:space="preserve"> </w:t>
       </w:r>
-      <w:r>
-        <w:rPr>
-          <w:rFonts w:ascii="Arial" w:hAnsi="Arial" w:cs="Arial"/>
-        </w:rPr>
-        <w:t>SRS he</w:t>
-      </w:r>
-      <w:r>
-        <w:rPr>
-          <w:rFonts w:ascii="Arial" w:hAnsi="Arial" w:cs="Arial"/>
-        </w:rPr>
-        <w:t xml:space="preserve">lps to lay out non-functional and functional requirement </w:t>
-      </w:r>
-      <w:r>
-        <w:rPr>
-          <w:rFonts w:ascii="Arial" w:hAnsi="Arial" w:cs="Arial"/>
-        </w:rPr>
-        <w:t xml:space="preserve">and this involves a set of use cases that explains user interaction that the software must have for the user satisfaction. </w:t>
-      </w:r>
-      <w:r>
-        <w:rPr>
-          <w:rFonts w:ascii="Arial" w:hAnsi="Arial" w:cs="Arial"/>
-        </w:rPr>
-        <w:t>It helps in maintaining an agreement</w:t>
-      </w:r>
-      <w:r>
-        <w:rPr>
-          <w:rFonts w:ascii="Arial" w:hAnsi="Arial" w:cs="Arial"/>
-        </w:rPr>
-        <w:t xml:space="preserve"> between client and developer team on how the software will be and how a software should function. </w:t>
-      </w:r>
-      <w:r>
-        <w:rPr>
-          <w:rFonts w:ascii="Arial" w:hAnsi="Arial" w:cs="Arial"/>
-        </w:rPr>
-        <w:t xml:space="preserve">It helps in providing a realistic estimation on product costs, risks, schedules etc. </w:t>
-      </w:r>
-      <w:r>
-        <w:rPr>
-          <w:rFonts w:ascii="Arial" w:hAnsi="Arial" w:cs="Arial"/>
-        </w:rPr>
-        <w:t>It can help to prevent software project failure by identifying risk in early phase and the ways to mitigate them.</w:t>
-      </w:r>
-      <w:r>
-        <w:rPr>
-          <w:rFonts w:ascii="Arial" w:hAnsi="Arial" w:cs="Arial"/>
-        </w:rPr>
-        <w:t xml:space="preserve"> </w:t>
-      </w:r>
-      <w:r>
-        <w:rPr>
-          <w:rFonts w:ascii="Arial" w:hAnsi="Arial" w:cs="Arial"/>
-        </w:rPr>
-        <w:t>Software Requirement specification helps to minimize the efforts and time that developers require a specific goal and also help in minimizing development cost.</w:t>
-      </w:r>
-    </w:p>
-    <w:p>
-      <w:pPr>
-        <w:spacing w:line="360" w:lineRule="auto"/>
-        <w:jc w:val="both"/>
-        <w:rPr>
-          <w:rFonts w:ascii="Arial" w:hAnsi="Arial" w:cs="Arial"/>
-        </w:rPr>
-      </w:pPr>
       <w:r>
         <w:rPr>
           <w:rFonts w:ascii="Arial" w:hAnsi="Arial" w:cs="Arial"/>
@@ -1560,7 +1464,6 @@
         <w:rPr>
           <w:rFonts w:ascii="Arial" w:hAnsi="Arial" w:cs="Arial"/>
         </w:rPr>
-        <w:lastRenderedPageBreak/>
         <w:t>It provides feedback which guarantee to the client that the developer team understand the problems and issues that needs to be solved and the behavior of the system that are necessary to address those problems</w:t>
       </w:r>
       <w:r>
@@ -1663,15 +1566,6 @@
         </w:rPr>
         <w:t>.</w:t>
       </w:r>
-    </w:p>
-    <w:p>
-      <w:pPr>
-        <w:spacing w:line="360" w:lineRule="auto"/>
-        <w:jc w:val="both"/>
-        <w:rPr>
-          <w:rFonts w:ascii="Arial" w:hAnsi="Arial" w:cs="Arial"/>
-        </w:rPr>
-      </w:pPr>
     </w:p>
     <w:p>
       <w:pPr>
@@ -1724,16 +1618,16 @@
         <w:tblLook w:val="04A0" w:firstRow="1" w:lastRow="0" w:firstColumn="1" w:lastColumn="0" w:noHBand="0" w:noVBand="1"/>
       </w:tblPr>
       <w:tblGrid>
-        <w:gridCol w:w="1164"/>
-        <w:gridCol w:w="2580"/>
-        <w:gridCol w:w="1866"/>
-        <w:gridCol w:w="1870"/>
-        <w:gridCol w:w="1870"/>
+        <w:gridCol w:w="1075"/>
+        <w:gridCol w:w="1859"/>
+        <w:gridCol w:w="2177"/>
+        <w:gridCol w:w="2616"/>
+        <w:gridCol w:w="1623"/>
       </w:tblGrid>
       <w:tr>
         <w:tc>
           <w:tcPr>
-            <w:tcW w:w="1164" w:type="dxa"/>
+            <w:tcW w:w="1075" w:type="dxa"/>
           </w:tcPr>
           <w:p>
             <w:pPr>
@@ -1753,7 +1647,7 @@
         </w:tc>
         <w:tc>
           <w:tcPr>
-            <w:tcW w:w="2580" w:type="dxa"/>
+            <w:tcW w:w="1859" w:type="dxa"/>
           </w:tcPr>
           <w:p>
             <w:pPr>
@@ -1773,7 +1667,7 @@
         </w:tc>
         <w:tc>
           <w:tcPr>
-            <w:tcW w:w="1866" w:type="dxa"/>
+            <w:tcW w:w="2177" w:type="dxa"/>
           </w:tcPr>
           <w:p>
             <w:pPr>
@@ -1793,7 +1687,7 @@
         </w:tc>
         <w:tc>
           <w:tcPr>
-            <w:tcW w:w="1870" w:type="dxa"/>
+            <w:tcW w:w="2616" w:type="dxa"/>
           </w:tcPr>
           <w:p>
             <w:pPr>
@@ -1813,7 +1707,7 @@
         </w:tc>
         <w:tc>
           <w:tcPr>
-            <w:tcW w:w="1870" w:type="dxa"/>
+            <w:tcW w:w="1623" w:type="dxa"/>
           </w:tcPr>
           <w:p>
             <w:pPr>
@@ -1835,7 +1729,7 @@
       <w:tr>
         <w:tc>
           <w:tcPr>
-            <w:tcW w:w="1164" w:type="dxa"/>
+            <w:tcW w:w="1075" w:type="dxa"/>
           </w:tcPr>
           <w:p>
             <w:pPr>
@@ -1855,7 +1749,7 @@
         </w:tc>
         <w:tc>
           <w:tcPr>
-            <w:tcW w:w="2580" w:type="dxa"/>
+            <w:tcW w:w="1859" w:type="dxa"/>
           </w:tcPr>
           <w:p>
             <w:pPr>
@@ -1875,7 +1769,7 @@
         </w:tc>
         <w:tc>
           <w:tcPr>
-            <w:tcW w:w="1866" w:type="dxa"/>
+            <w:tcW w:w="2177" w:type="dxa"/>
           </w:tcPr>
           <w:p>
             <w:pPr>
@@ -1895,7 +1789,7 @@
         </w:tc>
         <w:tc>
           <w:tcPr>
-            <w:tcW w:w="1870" w:type="dxa"/>
+            <w:tcW w:w="2616" w:type="dxa"/>
           </w:tcPr>
           <w:p>
             <w:pPr>
@@ -1915,7 +1809,7 @@
         </w:tc>
         <w:tc>
           <w:tcPr>
-            <w:tcW w:w="1870" w:type="dxa"/>
+            <w:tcW w:w="1623" w:type="dxa"/>
           </w:tcPr>
           <w:p>
             <w:pPr>
@@ -1937,7 +1831,7 @@
       <w:tr>
         <w:tc>
           <w:tcPr>
-            <w:tcW w:w="1164" w:type="dxa"/>
+            <w:tcW w:w="1075" w:type="dxa"/>
           </w:tcPr>
           <w:p>
             <w:pPr>
@@ -1957,7 +1851,7 @@
         </w:tc>
         <w:tc>
           <w:tcPr>
-            <w:tcW w:w="2580" w:type="dxa"/>
+            <w:tcW w:w="1859" w:type="dxa"/>
           </w:tcPr>
           <w:p>
             <w:pPr>
@@ -1977,7 +1871,7 @@
         </w:tc>
         <w:tc>
           <w:tcPr>
-            <w:tcW w:w="1866" w:type="dxa"/>
+            <w:tcW w:w="2177" w:type="dxa"/>
           </w:tcPr>
           <w:p>
             <w:pPr>
@@ -1997,21 +1891,27 @@
         </w:tc>
         <w:tc>
           <w:tcPr>
-            <w:tcW w:w="1870" w:type="dxa"/>
-          </w:tcPr>
-          <w:p>
-            <w:pPr>
-              <w:spacing w:line="360" w:lineRule="auto"/>
-              <w:jc w:val="both"/>
-              <w:rPr>
-                <w:rFonts w:ascii="Arial" w:hAnsi="Arial" w:cs="Arial"/>
-              </w:rPr>
-            </w:pPr>
-          </w:p>
-        </w:tc>
-        <w:tc>
-          <w:tcPr>
-            <w:tcW w:w="1870" w:type="dxa"/>
+            <w:tcW w:w="2616" w:type="dxa"/>
+          </w:tcPr>
+          <w:p>
+            <w:pPr>
+              <w:spacing w:line="360" w:lineRule="auto"/>
+              <w:jc w:val="both"/>
+              <w:rPr>
+                <w:rFonts w:ascii="Arial" w:hAnsi="Arial" w:cs="Arial"/>
+              </w:rPr>
+            </w:pPr>
+            <w:r>
+              <w:rPr>
+                <w:rFonts w:ascii="Arial" w:hAnsi="Arial" w:cs="Arial"/>
+              </w:rPr>
+              <w:t>For being registered into the system.</w:t>
+            </w:r>
+          </w:p>
+        </w:tc>
+        <w:tc>
+          <w:tcPr>
+            <w:tcW w:w="1623" w:type="dxa"/>
           </w:tcPr>
           <w:p>
             <w:pPr>
@@ -2027,27 +1927,28 @@
       <w:tr>
         <w:tc>
           <w:tcPr>
-            <w:tcW w:w="1164" w:type="dxa"/>
-          </w:tcPr>
-          <w:p>
-            <w:pPr>
-              <w:spacing w:line="360" w:lineRule="auto"/>
-              <w:jc w:val="both"/>
-              <w:rPr>
-                <w:rFonts w:ascii="Arial" w:hAnsi="Arial" w:cs="Arial"/>
-              </w:rPr>
-            </w:pPr>
-            <w:r>
-              <w:rPr>
-                <w:rFonts w:ascii="Arial" w:hAnsi="Arial" w:cs="Arial"/>
-              </w:rPr>
+            <w:tcW w:w="1075" w:type="dxa"/>
+          </w:tcPr>
+          <w:p>
+            <w:pPr>
+              <w:spacing w:line="360" w:lineRule="auto"/>
+              <w:jc w:val="both"/>
+              <w:rPr>
+                <w:rFonts w:ascii="Arial" w:hAnsi="Arial" w:cs="Arial"/>
+              </w:rPr>
+            </w:pPr>
+            <w:r>
+              <w:rPr>
+                <w:rFonts w:ascii="Arial" w:hAnsi="Arial" w:cs="Arial"/>
+              </w:rPr>
+              <w:lastRenderedPageBreak/>
               <w:t>FR-003</w:t>
             </w:r>
           </w:p>
         </w:tc>
         <w:tc>
           <w:tcPr>
-            <w:tcW w:w="2580" w:type="dxa"/>
+            <w:tcW w:w="1859" w:type="dxa"/>
           </w:tcPr>
           <w:p>
             <w:pPr>
@@ -2067,7 +1968,7 @@
         </w:tc>
         <w:tc>
           <w:tcPr>
-            <w:tcW w:w="1866" w:type="dxa"/>
+            <w:tcW w:w="2177" w:type="dxa"/>
           </w:tcPr>
           <w:p>
             <w:pPr>
@@ -2099,21 +2000,27 @@
         </w:tc>
         <w:tc>
           <w:tcPr>
-            <w:tcW w:w="1870" w:type="dxa"/>
-          </w:tcPr>
-          <w:p>
-            <w:pPr>
-              <w:spacing w:line="360" w:lineRule="auto"/>
-              <w:jc w:val="both"/>
-              <w:rPr>
-                <w:rFonts w:ascii="Arial" w:hAnsi="Arial" w:cs="Arial"/>
-              </w:rPr>
-            </w:pPr>
-          </w:p>
-        </w:tc>
-        <w:tc>
-          <w:tcPr>
-            <w:tcW w:w="1870" w:type="dxa"/>
+            <w:tcW w:w="2616" w:type="dxa"/>
+          </w:tcPr>
+          <w:p>
+            <w:pPr>
+              <w:spacing w:line="360" w:lineRule="auto"/>
+              <w:jc w:val="both"/>
+              <w:rPr>
+                <w:rFonts w:ascii="Arial" w:hAnsi="Arial" w:cs="Arial"/>
+              </w:rPr>
+            </w:pPr>
+            <w:r>
+              <w:rPr>
+                <w:rFonts w:ascii="Arial" w:hAnsi="Arial" w:cs="Arial"/>
+              </w:rPr>
+              <w:t>To view staffs and also to assist in deleting, updating</w:t>
+            </w:r>
+          </w:p>
+        </w:tc>
+        <w:tc>
+          <w:tcPr>
+            <w:tcW w:w="1623" w:type="dxa"/>
           </w:tcPr>
           <w:p>
             <w:pPr>
@@ -2135,7 +2042,7 @@
       <w:tr>
         <w:tc>
           <w:tcPr>
-            <w:tcW w:w="1164" w:type="dxa"/>
+            <w:tcW w:w="1075" w:type="dxa"/>
           </w:tcPr>
           <w:p>
             <w:pPr>
@@ -2155,7 +2062,7 @@
         </w:tc>
         <w:tc>
           <w:tcPr>
-            <w:tcW w:w="2580" w:type="dxa"/>
+            <w:tcW w:w="1859" w:type="dxa"/>
           </w:tcPr>
           <w:p>
             <w:pPr>
@@ -2175,48 +2082,47 @@
         </w:tc>
         <w:tc>
           <w:tcPr>
-            <w:tcW w:w="1866" w:type="dxa"/>
-          </w:tcPr>
-          <w:p>
-            <w:pPr>
-              <w:spacing w:line="360" w:lineRule="auto"/>
-              <w:jc w:val="both"/>
-              <w:rPr>
-                <w:rFonts w:ascii="Arial" w:hAnsi="Arial" w:cs="Arial"/>
-              </w:rPr>
-            </w:pPr>
-            <w:r>
-              <w:rPr>
-                <w:rFonts w:ascii="Arial" w:hAnsi="Arial" w:cs="Arial"/>
-              </w:rPr>
-              <w:t xml:space="preserve">Users can update their credentials after </w:t>
-            </w:r>
-            <w:r>
-              <w:rPr>
-                <w:rFonts w:ascii="Arial" w:hAnsi="Arial" w:cs="Arial"/>
-              </w:rPr>
-              <w:lastRenderedPageBreak/>
-              <w:t>being logged in to the system.</w:t>
-            </w:r>
-          </w:p>
-        </w:tc>
-        <w:tc>
-          <w:tcPr>
-            <w:tcW w:w="1870" w:type="dxa"/>
-          </w:tcPr>
-          <w:p>
-            <w:pPr>
-              <w:spacing w:line="360" w:lineRule="auto"/>
-              <w:jc w:val="both"/>
-              <w:rPr>
-                <w:rFonts w:ascii="Arial" w:hAnsi="Arial" w:cs="Arial"/>
-              </w:rPr>
-            </w:pPr>
-          </w:p>
-        </w:tc>
-        <w:tc>
-          <w:tcPr>
-            <w:tcW w:w="1870" w:type="dxa"/>
+            <w:tcW w:w="2177" w:type="dxa"/>
+          </w:tcPr>
+          <w:p>
+            <w:pPr>
+              <w:spacing w:line="360" w:lineRule="auto"/>
+              <w:jc w:val="both"/>
+              <w:rPr>
+                <w:rFonts w:ascii="Arial" w:hAnsi="Arial" w:cs="Arial"/>
+              </w:rPr>
+            </w:pPr>
+            <w:r>
+              <w:rPr>
+                <w:rFonts w:ascii="Arial" w:hAnsi="Arial" w:cs="Arial"/>
+              </w:rPr>
+              <w:t>Users can update their credentials after being logged in to the system.</w:t>
+            </w:r>
+          </w:p>
+        </w:tc>
+        <w:tc>
+          <w:tcPr>
+            <w:tcW w:w="2616" w:type="dxa"/>
+          </w:tcPr>
+          <w:p>
+            <w:pPr>
+              <w:spacing w:line="360" w:lineRule="auto"/>
+              <w:jc w:val="both"/>
+              <w:rPr>
+                <w:rFonts w:ascii="Arial" w:hAnsi="Arial" w:cs="Arial"/>
+              </w:rPr>
+            </w:pPr>
+            <w:r>
+              <w:rPr>
+                <w:rFonts w:ascii="Arial" w:hAnsi="Arial" w:cs="Arial"/>
+              </w:rPr>
+              <w:t>To update details if necessary</w:t>
+            </w:r>
+          </w:p>
+        </w:tc>
+        <w:tc>
+          <w:tcPr>
+            <w:tcW w:w="1623" w:type="dxa"/>
           </w:tcPr>
           <w:p>
             <w:pPr>
@@ -2238,7 +2144,7 @@
       <w:tr>
         <w:tc>
           <w:tcPr>
-            <w:tcW w:w="1164" w:type="dxa"/>
+            <w:tcW w:w="1075" w:type="dxa"/>
           </w:tcPr>
           <w:p>
             <w:pPr>
@@ -2258,7 +2164,7 @@
         </w:tc>
         <w:tc>
           <w:tcPr>
-            <w:tcW w:w="2580" w:type="dxa"/>
+            <w:tcW w:w="1859" w:type="dxa"/>
           </w:tcPr>
           <w:p>
             <w:pPr>
@@ -2278,7 +2184,7 @@
         </w:tc>
         <w:tc>
           <w:tcPr>
-            <w:tcW w:w="1866" w:type="dxa"/>
+            <w:tcW w:w="2177" w:type="dxa"/>
           </w:tcPr>
           <w:p>
             <w:pPr>
@@ -2298,21 +2204,27 @@
         </w:tc>
         <w:tc>
           <w:tcPr>
-            <w:tcW w:w="1870" w:type="dxa"/>
-          </w:tcPr>
-          <w:p>
-            <w:pPr>
-              <w:spacing w:line="360" w:lineRule="auto"/>
-              <w:jc w:val="both"/>
-              <w:rPr>
-                <w:rFonts w:ascii="Arial" w:hAnsi="Arial" w:cs="Arial"/>
-              </w:rPr>
-            </w:pPr>
-          </w:p>
-        </w:tc>
-        <w:tc>
-          <w:tcPr>
-            <w:tcW w:w="1870" w:type="dxa"/>
+            <w:tcW w:w="2616" w:type="dxa"/>
+          </w:tcPr>
+          <w:p>
+            <w:pPr>
+              <w:spacing w:line="360" w:lineRule="auto"/>
+              <w:jc w:val="both"/>
+              <w:rPr>
+                <w:rFonts w:ascii="Arial" w:hAnsi="Arial" w:cs="Arial"/>
+              </w:rPr>
+            </w:pPr>
+            <w:r>
+              <w:rPr>
+                <w:rFonts w:ascii="Arial" w:hAnsi="Arial" w:cs="Arial"/>
+              </w:rPr>
+              <w:t>To delete account permanently if needed.</w:t>
+            </w:r>
+          </w:p>
+        </w:tc>
+        <w:tc>
+          <w:tcPr>
+            <w:tcW w:w="1623" w:type="dxa"/>
           </w:tcPr>
           <w:p>
             <w:pPr>
@@ -2334,7 +2246,7 @@
       <w:tr>
         <w:tc>
           <w:tcPr>
-            <w:tcW w:w="1164" w:type="dxa"/>
+            <w:tcW w:w="1075" w:type="dxa"/>
           </w:tcPr>
           <w:p>
             <w:pPr>
@@ -2354,7 +2266,7 @@
         </w:tc>
         <w:tc>
           <w:tcPr>
-            <w:tcW w:w="2580" w:type="dxa"/>
+            <w:tcW w:w="1859" w:type="dxa"/>
           </w:tcPr>
           <w:p>
             <w:pPr>
@@ -2374,7 +2286,7 @@
         </w:tc>
         <w:tc>
           <w:tcPr>
-            <w:tcW w:w="1866" w:type="dxa"/>
+            <w:tcW w:w="2177" w:type="dxa"/>
           </w:tcPr>
           <w:p>
             <w:pPr>
@@ -2400,21 +2312,27 @@
         </w:tc>
         <w:tc>
           <w:tcPr>
-            <w:tcW w:w="1870" w:type="dxa"/>
-          </w:tcPr>
-          <w:p>
-            <w:pPr>
-              <w:spacing w:line="360" w:lineRule="auto"/>
-              <w:jc w:val="both"/>
-              <w:rPr>
-                <w:rFonts w:ascii="Arial" w:hAnsi="Arial" w:cs="Arial"/>
-              </w:rPr>
-            </w:pPr>
-          </w:p>
-        </w:tc>
-        <w:tc>
-          <w:tcPr>
-            <w:tcW w:w="1870" w:type="dxa"/>
+            <w:tcW w:w="2616" w:type="dxa"/>
+          </w:tcPr>
+          <w:p>
+            <w:pPr>
+              <w:spacing w:line="360" w:lineRule="auto"/>
+              <w:jc w:val="both"/>
+              <w:rPr>
+                <w:rFonts w:ascii="Arial" w:hAnsi="Arial" w:cs="Arial"/>
+              </w:rPr>
+            </w:pPr>
+            <w:r>
+              <w:rPr>
+                <w:rFonts w:ascii="Arial" w:hAnsi="Arial" w:cs="Arial"/>
+              </w:rPr>
+              <w:t>To view account and edit if necessary</w:t>
+            </w:r>
+          </w:p>
+        </w:tc>
+        <w:tc>
+          <w:tcPr>
+            <w:tcW w:w="1623" w:type="dxa"/>
           </w:tcPr>
           <w:p>
             <w:pPr>
@@ -2434,9 +2352,12 @@
         </w:tc>
       </w:tr>
       <w:tr>
-        <w:tc>
-          <w:tcPr>
-            <w:tcW w:w="1164" w:type="dxa"/>
+        <w:trPr>
+          <w:trHeight w:val="1790"/>
+        </w:trPr>
+        <w:tc>
+          <w:tcPr>
+            <w:tcW w:w="1075" w:type="dxa"/>
           </w:tcPr>
           <w:p>
             <w:pPr>
@@ -2456,7 +2377,7 @@
         </w:tc>
         <w:tc>
           <w:tcPr>
-            <w:tcW w:w="2580" w:type="dxa"/>
+            <w:tcW w:w="1859" w:type="dxa"/>
           </w:tcPr>
           <w:p>
             <w:pPr>
@@ -2482,7 +2403,7 @@
         </w:tc>
         <w:tc>
           <w:tcPr>
-            <w:tcW w:w="1866" w:type="dxa"/>
+            <w:tcW w:w="2177" w:type="dxa"/>
           </w:tcPr>
           <w:p>
             <w:pPr>
@@ -2502,21 +2423,27 @@
         </w:tc>
         <w:tc>
           <w:tcPr>
-            <w:tcW w:w="1870" w:type="dxa"/>
-          </w:tcPr>
-          <w:p>
-            <w:pPr>
-              <w:spacing w:line="360" w:lineRule="auto"/>
-              <w:jc w:val="both"/>
-              <w:rPr>
-                <w:rFonts w:ascii="Arial" w:hAnsi="Arial" w:cs="Arial"/>
-              </w:rPr>
-            </w:pPr>
-          </w:p>
-        </w:tc>
-        <w:tc>
-          <w:tcPr>
-            <w:tcW w:w="1870" w:type="dxa"/>
+            <w:tcW w:w="2616" w:type="dxa"/>
+          </w:tcPr>
+          <w:p>
+            <w:pPr>
+              <w:spacing w:line="360" w:lineRule="auto"/>
+              <w:jc w:val="both"/>
+              <w:rPr>
+                <w:rFonts w:ascii="Arial" w:hAnsi="Arial" w:cs="Arial"/>
+              </w:rPr>
+            </w:pPr>
+            <w:r>
+              <w:rPr>
+                <w:rFonts w:ascii="Arial" w:hAnsi="Arial" w:cs="Arial"/>
+              </w:rPr>
+              <w:t>To give rating so that other users can view highest rated and least rated staffs</w:t>
+            </w:r>
+          </w:p>
+        </w:tc>
+        <w:tc>
+          <w:tcPr>
+            <w:tcW w:w="1623" w:type="dxa"/>
           </w:tcPr>
           <w:p>
             <w:pPr>
@@ -2538,7 +2465,7 @@
       <w:tr>
         <w:tc>
           <w:tcPr>
-            <w:tcW w:w="1164" w:type="dxa"/>
+            <w:tcW w:w="1075" w:type="dxa"/>
           </w:tcPr>
           <w:p>
             <w:pPr>
@@ -2558,7 +2485,7 @@
         </w:tc>
         <w:tc>
           <w:tcPr>
-            <w:tcW w:w="2580" w:type="dxa"/>
+            <w:tcW w:w="1859" w:type="dxa"/>
           </w:tcPr>
           <w:p>
             <w:pPr>
@@ -2578,7 +2505,7 @@
         </w:tc>
         <w:tc>
           <w:tcPr>
-            <w:tcW w:w="1866" w:type="dxa"/>
+            <w:tcW w:w="2177" w:type="dxa"/>
           </w:tcPr>
           <w:p>
             <w:pPr>
@@ -2604,21 +2531,27 @@
         </w:tc>
         <w:tc>
           <w:tcPr>
-            <w:tcW w:w="1870" w:type="dxa"/>
-          </w:tcPr>
-          <w:p>
-            <w:pPr>
-              <w:spacing w:line="360" w:lineRule="auto"/>
-              <w:jc w:val="both"/>
-              <w:rPr>
-                <w:rFonts w:ascii="Arial" w:hAnsi="Arial" w:cs="Arial"/>
-              </w:rPr>
-            </w:pPr>
-          </w:p>
-        </w:tc>
-        <w:tc>
-          <w:tcPr>
-            <w:tcW w:w="1870" w:type="dxa"/>
+            <w:tcW w:w="2616" w:type="dxa"/>
+          </w:tcPr>
+          <w:p>
+            <w:pPr>
+              <w:spacing w:line="360" w:lineRule="auto"/>
+              <w:jc w:val="both"/>
+              <w:rPr>
+                <w:rFonts w:ascii="Arial" w:hAnsi="Arial" w:cs="Arial"/>
+              </w:rPr>
+            </w:pPr>
+            <w:r>
+              <w:rPr>
+                <w:rFonts w:ascii="Arial" w:hAnsi="Arial" w:cs="Arial"/>
+              </w:rPr>
+              <w:t>To give feedback which is the main thing to do on this system</w:t>
+            </w:r>
+          </w:p>
+        </w:tc>
+        <w:tc>
+          <w:tcPr>
+            <w:tcW w:w="1623" w:type="dxa"/>
           </w:tcPr>
           <w:p>
             <w:pPr>
@@ -2640,7 +2573,7 @@
       <w:tr>
         <w:tc>
           <w:tcPr>
-            <w:tcW w:w="1164" w:type="dxa"/>
+            <w:tcW w:w="1075" w:type="dxa"/>
           </w:tcPr>
           <w:p>
             <w:pPr>
@@ -2660,7 +2593,7 @@
         </w:tc>
         <w:tc>
           <w:tcPr>
-            <w:tcW w:w="2580" w:type="dxa"/>
+            <w:tcW w:w="1859" w:type="dxa"/>
           </w:tcPr>
           <w:p>
             <w:pPr>
@@ -2680,7 +2613,7 @@
         </w:tc>
         <w:tc>
           <w:tcPr>
-            <w:tcW w:w="1866" w:type="dxa"/>
+            <w:tcW w:w="2177" w:type="dxa"/>
           </w:tcPr>
           <w:p>
             <w:pPr>
@@ -2706,21 +2639,27 @@
         </w:tc>
         <w:tc>
           <w:tcPr>
-            <w:tcW w:w="1870" w:type="dxa"/>
-          </w:tcPr>
-          <w:p>
-            <w:pPr>
-              <w:spacing w:line="360" w:lineRule="auto"/>
-              <w:jc w:val="both"/>
-              <w:rPr>
-                <w:rFonts w:ascii="Arial" w:hAnsi="Arial" w:cs="Arial"/>
-              </w:rPr>
-            </w:pPr>
-          </w:p>
-        </w:tc>
-        <w:tc>
-          <w:tcPr>
-            <w:tcW w:w="1870" w:type="dxa"/>
+            <w:tcW w:w="2616" w:type="dxa"/>
+          </w:tcPr>
+          <w:p>
+            <w:pPr>
+              <w:spacing w:line="360" w:lineRule="auto"/>
+              <w:jc w:val="both"/>
+              <w:rPr>
+                <w:rFonts w:ascii="Arial" w:hAnsi="Arial" w:cs="Arial"/>
+              </w:rPr>
+            </w:pPr>
+            <w:r>
+              <w:rPr>
+                <w:rFonts w:ascii="Arial" w:hAnsi="Arial" w:cs="Arial"/>
+              </w:rPr>
+              <w:t>To view notices that are posted by admin</w:t>
+            </w:r>
+          </w:p>
+        </w:tc>
+        <w:tc>
+          <w:tcPr>
+            <w:tcW w:w="1623" w:type="dxa"/>
           </w:tcPr>
           <w:p>
             <w:pPr>
@@ -2742,7 +2681,7 @@
       <w:tr>
         <w:tc>
           <w:tcPr>
-            <w:tcW w:w="1164" w:type="dxa"/>
+            <w:tcW w:w="1075" w:type="dxa"/>
           </w:tcPr>
           <w:p>
             <w:pPr>
@@ -2762,7 +2701,7 @@
         </w:tc>
         <w:tc>
           <w:tcPr>
-            <w:tcW w:w="2580" w:type="dxa"/>
+            <w:tcW w:w="1859" w:type="dxa"/>
           </w:tcPr>
           <w:p>
             <w:pPr>
@@ -2782,7 +2721,7 @@
         </w:tc>
         <w:tc>
           <w:tcPr>
-            <w:tcW w:w="1866" w:type="dxa"/>
+            <w:tcW w:w="2177" w:type="dxa"/>
           </w:tcPr>
           <w:p>
             <w:pPr>
@@ -2802,21 +2741,27 @@
         </w:tc>
         <w:tc>
           <w:tcPr>
-            <w:tcW w:w="1870" w:type="dxa"/>
-          </w:tcPr>
-          <w:p>
-            <w:pPr>
-              <w:spacing w:line="360" w:lineRule="auto"/>
-              <w:jc w:val="both"/>
-              <w:rPr>
-                <w:rFonts w:ascii="Arial" w:hAnsi="Arial" w:cs="Arial"/>
-              </w:rPr>
-            </w:pPr>
-          </w:p>
-        </w:tc>
-        <w:tc>
-          <w:tcPr>
-            <w:tcW w:w="1870" w:type="dxa"/>
+            <w:tcW w:w="2616" w:type="dxa"/>
+          </w:tcPr>
+          <w:p>
+            <w:pPr>
+              <w:spacing w:line="360" w:lineRule="auto"/>
+              <w:jc w:val="both"/>
+              <w:rPr>
+                <w:rFonts w:ascii="Arial" w:hAnsi="Arial" w:cs="Arial"/>
+              </w:rPr>
+            </w:pPr>
+            <w:r>
+              <w:rPr>
+                <w:rFonts w:ascii="Arial" w:hAnsi="Arial" w:cs="Arial"/>
+              </w:rPr>
+              <w:t>To post query if user faces any problems</w:t>
+            </w:r>
+          </w:p>
+        </w:tc>
+        <w:tc>
+          <w:tcPr>
+            <w:tcW w:w="1623" w:type="dxa"/>
           </w:tcPr>
           <w:p>
             <w:pPr>
@@ -2838,7 +2783,7 @@
       <w:tr>
         <w:tc>
           <w:tcPr>
-            <w:tcW w:w="1164" w:type="dxa"/>
+            <w:tcW w:w="1075" w:type="dxa"/>
           </w:tcPr>
           <w:p>
             <w:pPr>
@@ -2859,7 +2804,7 @@
         </w:tc>
         <w:tc>
           <w:tcPr>
-            <w:tcW w:w="2580" w:type="dxa"/>
+            <w:tcW w:w="1859" w:type="dxa"/>
           </w:tcPr>
           <w:p>
             <w:pPr>
@@ -2879,7 +2824,7 @@
         </w:tc>
         <w:tc>
           <w:tcPr>
-            <w:tcW w:w="1866" w:type="dxa"/>
+            <w:tcW w:w="2177" w:type="dxa"/>
           </w:tcPr>
           <w:p>
             <w:pPr>
@@ -2905,21 +2850,27 @@
         </w:tc>
         <w:tc>
           <w:tcPr>
-            <w:tcW w:w="1870" w:type="dxa"/>
-          </w:tcPr>
-          <w:p>
-            <w:pPr>
-              <w:spacing w:line="360" w:lineRule="auto"/>
-              <w:jc w:val="both"/>
-              <w:rPr>
-                <w:rFonts w:ascii="Arial" w:hAnsi="Arial" w:cs="Arial"/>
-              </w:rPr>
-            </w:pPr>
-          </w:p>
-        </w:tc>
-        <w:tc>
-          <w:tcPr>
-            <w:tcW w:w="1870" w:type="dxa"/>
+            <w:tcW w:w="2616" w:type="dxa"/>
+          </w:tcPr>
+          <w:p>
+            <w:pPr>
+              <w:spacing w:line="360" w:lineRule="auto"/>
+              <w:jc w:val="both"/>
+              <w:rPr>
+                <w:rFonts w:ascii="Arial" w:hAnsi="Arial" w:cs="Arial"/>
+              </w:rPr>
+            </w:pPr>
+            <w:r>
+              <w:rPr>
+                <w:rFonts w:ascii="Arial" w:hAnsi="Arial" w:cs="Arial"/>
+              </w:rPr>
+              <w:t>To reply to questions if some users have specific knowledge on that topic.</w:t>
+            </w:r>
+          </w:p>
+        </w:tc>
+        <w:tc>
+          <w:tcPr>
+            <w:tcW w:w="1623" w:type="dxa"/>
           </w:tcPr>
           <w:p>
             <w:pPr>
@@ -2963,35 +2914,41 @@
         <w:jc w:val="both"/>
         <w:rPr>
           <w:rFonts w:ascii="Arial" w:hAnsi="Arial" w:cs="Arial"/>
-        </w:rPr>
-      </w:pPr>
-      <w:r>
-        <w:rPr>
-          <w:rFonts w:ascii="Arial" w:hAnsi="Arial" w:cs="Arial"/>
+          <w:b/>
+        </w:rPr>
+      </w:pPr>
+      <w:r>
+        <w:rPr>
+          <w:rFonts w:ascii="Arial" w:hAnsi="Arial" w:cs="Arial"/>
+          <w:b/>
         </w:rPr>
         <w:t xml:space="preserve">Functional </w:t>
       </w:r>
       <w:r>
         <w:rPr>
           <w:rFonts w:ascii="Arial" w:hAnsi="Arial" w:cs="Arial"/>
+          <w:b/>
         </w:rPr>
         <w:t>requirements</w:t>
       </w:r>
       <w:r>
         <w:rPr>
           <w:rFonts w:ascii="Arial" w:hAnsi="Arial" w:cs="Arial"/>
+          <w:b/>
         </w:rPr>
         <w:t xml:space="preserve"> f</w:t>
       </w:r>
       <w:r>
         <w:rPr>
           <w:rFonts w:ascii="Arial" w:hAnsi="Arial" w:cs="Arial"/>
+          <w:b/>
         </w:rPr>
         <w:t>o</w:t>
       </w:r>
       <w:r>
         <w:rPr>
           <w:rFonts w:ascii="Arial" w:hAnsi="Arial" w:cs="Arial"/>
+          <w:b/>
         </w:rPr>
         <w:t xml:space="preserve">r admin </w:t>
       </w:r>
@@ -3210,6 +3167,12 @@
                 <w:rFonts w:ascii="Arial" w:hAnsi="Arial" w:cs="Arial"/>
               </w:rPr>
             </w:pPr>
+            <w:r>
+              <w:rPr>
+                <w:rFonts w:ascii="Arial" w:hAnsi="Arial" w:cs="Arial"/>
+              </w:rPr>
+              <w:t>-</w:t>
+            </w:r>
           </w:p>
         </w:tc>
       </w:tr>
@@ -3286,6 +3249,12 @@
                 <w:rFonts w:ascii="Arial" w:hAnsi="Arial" w:cs="Arial"/>
               </w:rPr>
             </w:pPr>
+            <w:r>
+              <w:rPr>
+                <w:rFonts w:ascii="Arial" w:hAnsi="Arial" w:cs="Arial"/>
+              </w:rPr>
+              <w:t>To update user details if user provide any error details.</w:t>
+            </w:r>
           </w:p>
         </w:tc>
         <w:tc>
@@ -3388,6 +3357,12 @@
                 <w:rFonts w:ascii="Arial" w:hAnsi="Arial" w:cs="Arial"/>
               </w:rPr>
             </w:pPr>
+            <w:r>
+              <w:rPr>
+                <w:rFonts w:ascii="Arial" w:hAnsi="Arial" w:cs="Arial"/>
+              </w:rPr>
+              <w:t>To permanently delete user account if any user violates the rules.</w:t>
+            </w:r>
           </w:p>
         </w:tc>
         <w:tc>
@@ -3490,6 +3465,12 @@
                 <w:rFonts w:ascii="Arial" w:hAnsi="Arial" w:cs="Arial"/>
               </w:rPr>
             </w:pPr>
+            <w:r>
+              <w:rPr>
+                <w:rFonts w:ascii="Arial" w:hAnsi="Arial" w:cs="Arial"/>
+              </w:rPr>
+              <w:t>To add staffs so that user can view in their UI.</w:t>
+            </w:r>
           </w:p>
         </w:tc>
         <w:tc>
@@ -3592,6 +3573,12 @@
                 <w:rFonts w:ascii="Arial" w:hAnsi="Arial" w:cs="Arial"/>
               </w:rPr>
             </w:pPr>
+            <w:r>
+              <w:rPr>
+                <w:rFonts w:ascii="Arial" w:hAnsi="Arial" w:cs="Arial"/>
+              </w:rPr>
+              <w:t>To remove details from system if required.</w:t>
+            </w:r>
           </w:p>
         </w:tc>
         <w:tc>
@@ -3638,6 +3625,7 @@
               <w:rPr>
                 <w:rFonts w:ascii="Arial" w:hAnsi="Arial" w:cs="Arial"/>
               </w:rPr>
+              <w:lastRenderedPageBreak/>
               <w:t>FR-017</w:t>
             </w:r>
           </w:p>
@@ -3694,6 +3682,12 @@
                 <w:rFonts w:ascii="Arial" w:hAnsi="Arial" w:cs="Arial"/>
               </w:rPr>
             </w:pPr>
+            <w:r>
+              <w:rPr>
+                <w:rFonts w:ascii="Arial" w:hAnsi="Arial" w:cs="Arial"/>
+              </w:rPr>
+              <w:t>To view feedbacks and take actions.</w:t>
+            </w:r>
           </w:p>
         </w:tc>
         <w:tc>
@@ -3734,7 +3728,6 @@
               <w:rPr>
                 <w:rFonts w:ascii="Arial" w:hAnsi="Arial" w:cs="Arial"/>
               </w:rPr>
-              <w:lastRenderedPageBreak/>
               <w:t>FR-018</w:t>
             </w:r>
           </w:p>
@@ -3791,6 +3784,12 @@
                 <w:rFonts w:ascii="Arial" w:hAnsi="Arial" w:cs="Arial"/>
               </w:rPr>
             </w:pPr>
+            <w:r>
+              <w:rPr>
+                <w:rFonts w:ascii="Arial" w:hAnsi="Arial" w:cs="Arial"/>
+              </w:rPr>
+              <w:t>To post some important notices.</w:t>
+            </w:r>
           </w:p>
         </w:tc>
         <w:tc>
@@ -3851,7 +3850,7 @@
               <w:rPr>
                 <w:rFonts w:ascii="Arial" w:hAnsi="Arial" w:cs="Arial"/>
               </w:rPr>
-              <w:t>View graphs of individual staffs</w:t>
+              <w:t>Create Poll</w:t>
             </w:r>
           </w:p>
         </w:tc>
@@ -3871,7 +3870,13 @@
               <w:rPr>
                 <w:rFonts w:ascii="Arial" w:hAnsi="Arial" w:cs="Arial"/>
               </w:rPr>
-              <w:t>Admin can view rating graphs of various staffs.</w:t>
+              <w:t xml:space="preserve">Admin can </w:t>
+            </w:r>
+            <w:r>
+              <w:rPr>
+                <w:rFonts w:ascii="Arial" w:hAnsi="Arial" w:cs="Arial"/>
+              </w:rPr>
+              <w:t>create poll</w:t>
             </w:r>
           </w:p>
         </w:tc>
@@ -3887,6 +3892,12 @@
                 <w:rFonts w:ascii="Arial" w:hAnsi="Arial" w:cs="Arial"/>
               </w:rPr>
             </w:pPr>
+            <w:r>
+              <w:rPr>
+                <w:rFonts w:ascii="Arial" w:hAnsi="Arial" w:cs="Arial"/>
+              </w:rPr>
+              <w:t>To get knowledge on user likes and dislikes.</w:t>
+            </w:r>
           </w:p>
         </w:tc>
         <w:tc>
@@ -4644,6 +4655,7 @@
               <w:rPr>
                 <w:rFonts w:ascii="Arial" w:hAnsi="Arial" w:cs="Arial"/>
               </w:rPr>
+              <w:lastRenderedPageBreak/>
               <w:t>NF-006</w:t>
             </w:r>
           </w:p>
@@ -4746,7 +4758,6 @@
               <w:rPr>
                 <w:rFonts w:ascii="Arial" w:hAnsi="Arial" w:cs="Arial"/>
               </w:rPr>
-              <w:lastRenderedPageBreak/>
               <w:t>NF-007</w:t>
             </w:r>
           </w:p>
@@ -5358,10 +5369,38 @@
           <w:rFonts w:ascii="Arial" w:hAnsi="Arial" w:cs="Arial"/>
         </w:rPr>
       </w:pPr>
-      <w:r>
-        <w:rPr>
-          <w:rFonts w:ascii="Arial" w:hAnsi="Arial" w:cs="Arial"/>
-        </w:rPr>
+    </w:p>
+    <w:p>
+      <w:pPr>
+        <w:spacing w:line="360" w:lineRule="auto"/>
+        <w:jc w:val="both"/>
+        <w:rPr>
+          <w:rFonts w:ascii="Arial" w:hAnsi="Arial" w:cs="Arial"/>
+        </w:rPr>
+      </w:pPr>
+    </w:p>
+    <w:p>
+      <w:pPr>
+        <w:spacing w:line="360" w:lineRule="auto"/>
+        <w:jc w:val="both"/>
+        <w:rPr>
+          <w:rFonts w:ascii="Arial" w:hAnsi="Arial" w:cs="Arial"/>
+        </w:rPr>
+      </w:pPr>
+    </w:p>
+    <w:p>
+      <w:pPr>
+        <w:spacing w:line="360" w:lineRule="auto"/>
+        <w:jc w:val="both"/>
+        <w:rPr>
+          <w:rFonts w:ascii="Arial" w:hAnsi="Arial" w:cs="Arial"/>
+        </w:rPr>
+      </w:pPr>
+      <w:r>
+        <w:rPr>
+          <w:rFonts w:ascii="Arial" w:hAnsi="Arial" w:cs="Arial"/>
+        </w:rPr>
+        <w:lastRenderedPageBreak/>
         <w:t>Prioritization of requirement of Feedback management system is given below:</w:t>
       </w:r>
     </w:p>
@@ -5387,11 +5426,13 @@
               <w:jc w:val="both"/>
               <w:rPr>
                 <w:rFonts w:ascii="Arial" w:hAnsi="Arial" w:cs="Arial"/>
-              </w:rPr>
-            </w:pPr>
-            <w:r>
-              <w:rPr>
-                <w:rFonts w:ascii="Arial" w:hAnsi="Arial" w:cs="Arial"/>
+                <w:b/>
+              </w:rPr>
+            </w:pPr>
+            <w:r>
+              <w:rPr>
+                <w:rFonts w:ascii="Arial" w:hAnsi="Arial" w:cs="Arial"/>
+                <w:b/>
               </w:rPr>
               <w:t>S.N.</w:t>
             </w:r>
@@ -5407,11 +5448,13 @@
               <w:jc w:val="both"/>
               <w:rPr>
                 <w:rFonts w:ascii="Arial" w:hAnsi="Arial" w:cs="Arial"/>
-              </w:rPr>
-            </w:pPr>
-            <w:r>
-              <w:rPr>
-                <w:rFonts w:ascii="Arial" w:hAnsi="Arial" w:cs="Arial"/>
+                <w:b/>
+              </w:rPr>
+            </w:pPr>
+            <w:r>
+              <w:rPr>
+                <w:rFonts w:ascii="Arial" w:hAnsi="Arial" w:cs="Arial"/>
+                <w:b/>
               </w:rPr>
               <w:t>Functional Requirements</w:t>
             </w:r>
@@ -5427,11 +5470,13 @@
               <w:jc w:val="both"/>
               <w:rPr>
                 <w:rFonts w:ascii="Arial" w:hAnsi="Arial" w:cs="Arial"/>
-              </w:rPr>
-            </w:pPr>
-            <w:r>
-              <w:rPr>
-                <w:rFonts w:ascii="Arial" w:hAnsi="Arial" w:cs="Arial"/>
+                <w:b/>
+              </w:rPr>
+            </w:pPr>
+            <w:r>
+              <w:rPr>
+                <w:rFonts w:ascii="Arial" w:hAnsi="Arial" w:cs="Arial"/>
+                <w:b/>
               </w:rPr>
               <w:t>MOSCOW</w:t>
             </w:r>
@@ -5703,7 +5748,6 @@
               <w:rPr>
                 <w:rFonts w:ascii="Arial" w:hAnsi="Arial" w:cs="Arial"/>
               </w:rPr>
-              <w:lastRenderedPageBreak/>
               <w:t>FR-005</w:t>
             </w:r>
           </w:p>
@@ -6168,11 +6212,13 @@
               <w:jc w:val="both"/>
               <w:rPr>
                 <w:rFonts w:ascii="Arial" w:hAnsi="Arial" w:cs="Arial"/>
-              </w:rPr>
-            </w:pPr>
-            <w:r>
-              <w:rPr>
-                <w:rFonts w:ascii="Arial" w:hAnsi="Arial" w:cs="Arial"/>
+                <w:b/>
+              </w:rPr>
+            </w:pPr>
+            <w:r>
+              <w:rPr>
+                <w:rFonts w:ascii="Arial" w:hAnsi="Arial" w:cs="Arial"/>
+                <w:b/>
               </w:rPr>
               <w:t>S.N.</w:t>
             </w:r>
@@ -6188,11 +6234,13 @@
               <w:jc w:val="both"/>
               <w:rPr>
                 <w:rFonts w:ascii="Arial" w:hAnsi="Arial" w:cs="Arial"/>
-              </w:rPr>
-            </w:pPr>
-            <w:r>
-              <w:rPr>
-                <w:rFonts w:ascii="Arial" w:hAnsi="Arial" w:cs="Arial"/>
+                <w:b/>
+              </w:rPr>
+            </w:pPr>
+            <w:r>
+              <w:rPr>
+                <w:rFonts w:ascii="Arial" w:hAnsi="Arial" w:cs="Arial"/>
+                <w:b/>
               </w:rPr>
               <w:t>Functional Requirements</w:t>
             </w:r>
@@ -6208,11 +6256,13 @@
               <w:jc w:val="both"/>
               <w:rPr>
                 <w:rFonts w:ascii="Arial" w:hAnsi="Arial" w:cs="Arial"/>
-              </w:rPr>
-            </w:pPr>
-            <w:r>
-              <w:rPr>
-                <w:rFonts w:ascii="Arial" w:hAnsi="Arial" w:cs="Arial"/>
+                <w:b/>
+              </w:rPr>
+            </w:pPr>
+            <w:r>
+              <w:rPr>
+                <w:rFonts w:ascii="Arial" w:hAnsi="Arial" w:cs="Arial"/>
+                <w:b/>
               </w:rPr>
               <w:t>MOSCOW</w:t>
             </w:r>
@@ -6702,7 +6752,7 @@
               <w:rPr>
                 <w:rFonts w:ascii="Arial" w:hAnsi="Arial" w:cs="Arial"/>
               </w:rPr>
-              <w:t>View graphs of individual staffs</w:t>
+              <w:t>Create Poll</w:t>
             </w:r>
           </w:p>
         </w:tc>
@@ -6746,11 +6796,62 @@
           <w:b/>
         </w:rPr>
       </w:pPr>
-      <w:r>
+    </w:p>
+    <w:p>
+      <w:pPr>
+        <w:spacing w:line="360" w:lineRule="auto"/>
+        <w:jc w:val="both"/>
         <w:rPr>
           <w:rFonts w:ascii="Arial" w:hAnsi="Arial" w:cs="Arial"/>
           <w:b/>
         </w:rPr>
+      </w:pPr>
+    </w:p>
+    <w:p>
+      <w:pPr>
+        <w:spacing w:line="360" w:lineRule="auto"/>
+        <w:jc w:val="both"/>
+        <w:rPr>
+          <w:rFonts w:ascii="Arial" w:hAnsi="Arial" w:cs="Arial"/>
+          <w:b/>
+        </w:rPr>
+      </w:pPr>
+    </w:p>
+    <w:p>
+      <w:pPr>
+        <w:spacing w:line="360" w:lineRule="auto"/>
+        <w:jc w:val="both"/>
+        <w:rPr>
+          <w:rFonts w:ascii="Arial" w:hAnsi="Arial" w:cs="Arial"/>
+          <w:b/>
+        </w:rPr>
+      </w:pPr>
+    </w:p>
+    <w:p>
+      <w:pPr>
+        <w:spacing w:line="360" w:lineRule="auto"/>
+        <w:jc w:val="both"/>
+        <w:rPr>
+          <w:rFonts w:ascii="Arial" w:hAnsi="Arial" w:cs="Arial"/>
+          <w:b/>
+        </w:rPr>
+      </w:pPr>
+    </w:p>
+    <w:p>
+      <w:pPr>
+        <w:spacing w:line="360" w:lineRule="auto"/>
+        <w:jc w:val="both"/>
+        <w:rPr>
+          <w:rFonts w:ascii="Arial" w:hAnsi="Arial" w:cs="Arial"/>
+          <w:b/>
+        </w:rPr>
+      </w:pPr>
+      <w:r>
+        <w:rPr>
+          <w:rFonts w:ascii="Arial" w:hAnsi="Arial" w:cs="Arial"/>
+          <w:b/>
+        </w:rPr>
+        <w:lastRenderedPageBreak/>
         <w:t xml:space="preserve">Non-Functional Requirements </w:t>
       </w:r>
       <w:r>
@@ -6783,11 +6884,13 @@
               <w:jc w:val="both"/>
               <w:rPr>
                 <w:rFonts w:ascii="Arial" w:hAnsi="Arial" w:cs="Arial"/>
-              </w:rPr>
-            </w:pPr>
-            <w:r>
-              <w:rPr>
-                <w:rFonts w:ascii="Arial" w:hAnsi="Arial" w:cs="Arial"/>
+                <w:b/>
+              </w:rPr>
+            </w:pPr>
+            <w:r>
+              <w:rPr>
+                <w:rFonts w:ascii="Arial" w:hAnsi="Arial" w:cs="Arial"/>
+                <w:b/>
               </w:rPr>
               <w:t>S.N.</w:t>
             </w:r>
@@ -6803,11 +6906,13 @@
               <w:jc w:val="both"/>
               <w:rPr>
                 <w:rFonts w:ascii="Arial" w:hAnsi="Arial" w:cs="Arial"/>
-              </w:rPr>
-            </w:pPr>
-            <w:r>
-              <w:rPr>
-                <w:rFonts w:ascii="Arial" w:hAnsi="Arial" w:cs="Arial"/>
+                <w:b/>
+              </w:rPr>
+            </w:pPr>
+            <w:r>
+              <w:rPr>
+                <w:rFonts w:ascii="Arial" w:hAnsi="Arial" w:cs="Arial"/>
+                <w:b/>
               </w:rPr>
               <w:t xml:space="preserve">Non-functional requirements  </w:t>
             </w:r>
@@ -6823,11 +6928,13 @@
               <w:jc w:val="both"/>
               <w:rPr>
                 <w:rFonts w:ascii="Arial" w:hAnsi="Arial" w:cs="Arial"/>
-              </w:rPr>
-            </w:pPr>
-            <w:r>
-              <w:rPr>
-                <w:rFonts w:ascii="Arial" w:hAnsi="Arial" w:cs="Arial"/>
+                <w:b/>
+              </w:rPr>
+            </w:pPr>
+            <w:r>
+              <w:rPr>
+                <w:rFonts w:ascii="Arial" w:hAnsi="Arial" w:cs="Arial"/>
+                <w:b/>
               </w:rPr>
               <w:t>MOSCOW</w:t>
             </w:r>
@@ -7479,218 +7586,1662 @@
           <w:rFonts w:ascii="Arial" w:hAnsi="Arial" w:cs="Arial"/>
           <w:b/>
         </w:rPr>
+        <w:t>2.4.4. Hardware Software Specification</w:t>
+      </w:r>
+    </w:p>
+    <w:p>
+      <w:pPr>
+        <w:spacing w:line="360" w:lineRule="auto"/>
+        <w:jc w:val="both"/>
+        <w:rPr>
+          <w:rFonts w:ascii="Arial" w:hAnsi="Arial" w:cs="Arial"/>
+        </w:rPr>
+      </w:pPr>
+      <w:r>
+        <w:rPr>
+          <w:rFonts w:ascii="Arial" w:hAnsi="Arial" w:cs="Arial"/>
+        </w:rPr>
+        <w:t>For development of any application/software there is use of Hardware and Software. Similarly, for this project use of Hardware and software is done. Following software and hardware are used in order to build the system</w:t>
+      </w:r>
+    </w:p>
+    <w:p>
+      <w:pPr>
+        <w:spacing w:line="360" w:lineRule="auto"/>
+        <w:jc w:val="both"/>
+        <w:rPr>
+          <w:rFonts w:ascii="Arial" w:hAnsi="Arial" w:cs="Arial"/>
+          <w:u w:val="single"/>
+        </w:rPr>
+      </w:pPr>
+      <w:r>
+        <w:rPr>
+          <w:rFonts w:ascii="Arial" w:hAnsi="Arial" w:cs="Arial"/>
+          <w:b/>
+          <w:u w:val="single"/>
+        </w:rPr>
+        <w:t>Software</w:t>
+      </w:r>
+    </w:p>
+    <w:p>
+      <w:pPr>
+        <w:spacing w:line="360" w:lineRule="auto"/>
+        <w:jc w:val="both"/>
+        <w:rPr>
+          <w:rFonts w:ascii="Arial" w:hAnsi="Arial" w:cs="Arial"/>
+        </w:rPr>
+      </w:pPr>
+      <w:r>
+        <w:rPr>
+          <w:rFonts w:ascii="Arial" w:hAnsi="Arial" w:cs="Arial"/>
+        </w:rPr>
+        <w:t xml:space="preserve">IDE: Php storm </w:t>
+      </w:r>
+    </w:p>
+    <w:p>
+      <w:pPr>
+        <w:spacing w:line="360" w:lineRule="auto"/>
+        <w:jc w:val="both"/>
+        <w:rPr>
+          <w:rFonts w:ascii="Arial" w:hAnsi="Arial" w:cs="Arial"/>
+        </w:rPr>
+      </w:pPr>
+      <w:r>
+        <w:rPr>
+          <w:rFonts w:ascii="Arial" w:hAnsi="Arial" w:cs="Arial"/>
+        </w:rPr>
+        <w:t>Xampp, Gitbash are used for programming</w:t>
+      </w:r>
+      <w:r>
+        <w:rPr>
+          <w:rFonts w:ascii="Arial" w:hAnsi="Arial" w:cs="Arial"/>
+        </w:rPr>
+        <w:t xml:space="preserve"> purpose and GitHub is used for uploading the files in online repository so that we can have their backups. </w:t>
+      </w:r>
+    </w:p>
+    <w:p>
+      <w:pPr>
+        <w:spacing w:line="360" w:lineRule="auto"/>
+        <w:jc w:val="both"/>
+        <w:rPr>
+          <w:rFonts w:ascii="Arial" w:hAnsi="Arial" w:cs="Arial"/>
+          <w:u w:val="single"/>
+        </w:rPr>
+      </w:pPr>
+      <w:r>
+        <w:rPr>
+          <w:rFonts w:ascii="Arial" w:hAnsi="Arial" w:cs="Arial"/>
+          <w:b/>
+          <w:u w:val="single"/>
+        </w:rPr>
+        <w:t>Hardware</w:t>
+      </w:r>
+    </w:p>
+    <w:p>
+      <w:pPr>
+        <w:spacing w:line="360" w:lineRule="auto"/>
+        <w:jc w:val="both"/>
+        <w:rPr>
+          <w:rFonts w:ascii="Arial" w:hAnsi="Arial" w:cs="Arial"/>
+        </w:rPr>
+      </w:pPr>
+      <w:r>
+        <w:rPr>
+          <w:rFonts w:ascii="Arial" w:hAnsi="Arial" w:cs="Arial"/>
+        </w:rPr>
+        <w:t xml:space="preserve">Ram used: 6 GB </w:t>
+      </w:r>
+    </w:p>
+    <w:p>
+      <w:pPr>
+        <w:spacing w:line="360" w:lineRule="auto"/>
+        <w:jc w:val="both"/>
+        <w:rPr>
+          <w:rFonts w:ascii="Arial" w:hAnsi="Arial" w:cs="Arial"/>
+        </w:rPr>
+      </w:pPr>
+      <w:r>
+        <w:rPr>
+          <w:rFonts w:ascii="Arial" w:hAnsi="Arial" w:cs="Arial"/>
+        </w:rPr>
+        <w:t>Processor: Intel Core i7-2640M @2.80Ghz</w:t>
+      </w:r>
+    </w:p>
+    <w:p>
+      <w:pPr>
+        <w:spacing w:line="360" w:lineRule="auto"/>
+        <w:jc w:val="both"/>
+        <w:rPr>
+          <w:rFonts w:ascii="Arial" w:hAnsi="Arial" w:cs="Arial"/>
+        </w:rPr>
+      </w:pPr>
+      <w:r>
+        <w:rPr>
+          <w:rFonts w:ascii="Arial" w:hAnsi="Arial" w:cs="Arial"/>
+        </w:rPr>
+        <w:t xml:space="preserve">Graphics: NVIDIA GeForce 520M </w:t>
+      </w:r>
+    </w:p>
+    <w:p>
+      <w:pPr>
+        <w:spacing w:line="360" w:lineRule="auto"/>
+        <w:jc w:val="both"/>
+        <w:rPr>
+          <w:rFonts w:ascii="Arial" w:hAnsi="Arial" w:cs="Arial"/>
+        </w:rPr>
+      </w:pPr>
+    </w:p>
+    <w:p>
+      <w:pPr>
+        <w:spacing w:line="360" w:lineRule="auto"/>
+        <w:jc w:val="both"/>
+        <w:rPr>
+          <w:rFonts w:ascii="Arial" w:hAnsi="Arial" w:cs="Arial"/>
+          <w:b/>
+        </w:rPr>
+      </w:pPr>
+    </w:p>
+    <w:p>
+      <w:pPr>
+        <w:spacing w:line="360" w:lineRule="auto"/>
+        <w:jc w:val="both"/>
+        <w:rPr>
+          <w:rFonts w:ascii="Arial" w:hAnsi="Arial" w:cs="Arial"/>
+          <w:b/>
+        </w:rPr>
+      </w:pPr>
+    </w:p>
+    <w:p>
+      <w:pPr>
+        <w:spacing w:line="360" w:lineRule="auto"/>
+        <w:jc w:val="both"/>
+        <w:rPr>
+          <w:rFonts w:ascii="Arial" w:hAnsi="Arial" w:cs="Arial"/>
+          <w:b/>
+        </w:rPr>
+      </w:pPr>
+      <w:r>
+        <w:rPr>
+          <w:rFonts w:ascii="Arial" w:hAnsi="Arial" w:cs="Arial"/>
+          <w:b/>
+        </w:rPr>
         <w:lastRenderedPageBreak/>
-        <w:t>2.4.4. Hardware Software Specification</w:t>
-      </w:r>
-    </w:p>
-    <w:p>
-      <w:pPr>
-        <w:spacing w:line="360" w:lineRule="auto"/>
-        <w:jc w:val="both"/>
-        <w:rPr>
-          <w:rFonts w:ascii="Arial" w:hAnsi="Arial" w:cs="Arial"/>
-        </w:rPr>
-      </w:pPr>
-      <w:proofErr w:type="spellStart"/>
-      <w:r>
-        <w:rPr>
-          <w:rFonts w:ascii="Arial" w:hAnsi="Arial" w:cs="Arial"/>
-        </w:rPr>
-        <w:t>Voli</w:t>
-      </w:r>
-      <w:proofErr w:type="spellEnd"/>
-      <w:r>
-        <w:rPr>
-          <w:rFonts w:ascii="Arial" w:hAnsi="Arial" w:cs="Arial"/>
-        </w:rPr>
+        <w:t xml:space="preserve">2.5. Use case Diagram </w:t>
+      </w:r>
+    </w:p>
+    <w:p>
+      <w:pPr>
+        <w:spacing w:line="360" w:lineRule="auto"/>
+        <w:jc w:val="both"/>
+        <w:rPr>
+          <w:rFonts w:ascii="Arial" w:hAnsi="Arial" w:cs="Arial"/>
+        </w:rPr>
+      </w:pPr>
+      <w:r>
+        <w:rPr>
+          <w:noProof/>
+        </w:rPr>
+        <w:drawing>
+          <wp:inline distT="0" distB="0" distL="0" distR="0" wp14:anchorId="7D58CC07" wp14:editId="52982D9D">
+            <wp:extent cx="4791075" cy="4848225"/>
+            <wp:effectExtent l="0" t="0" r="9525" b="9525"/>
+            <wp:docPr id="1" name="Picture 1"/>
+            <wp:cNvGraphicFramePr>
+              <a:graphicFrameLocks xmlns:a="http://schemas.openxmlformats.org/drawingml/2006/main" noChangeAspect="1"/>
+            </wp:cNvGraphicFramePr>
+            <a:graphic xmlns:a="http://schemas.openxmlformats.org/drawingml/2006/main">
+              <a:graphicData uri="http://schemas.openxmlformats.org/drawingml/2006/picture">
+                <pic:pic xmlns:pic="http://schemas.openxmlformats.org/drawingml/2006/picture">
+                  <pic:nvPicPr>
+                    <pic:cNvPr id="1" name=""/>
+                    <pic:cNvPicPr/>
+                  </pic:nvPicPr>
+                  <pic:blipFill>
+                    <a:blip r:embed="rId11"/>
+                    <a:stretch>
+                      <a:fillRect/>
+                    </a:stretch>
+                  </pic:blipFill>
+                  <pic:spPr>
+                    <a:xfrm>
+                      <a:off x="0" y="0"/>
+                      <a:ext cx="4791075" cy="4848225"/>
+                    </a:xfrm>
+                    <a:prstGeom prst="rect">
+                      <a:avLst/>
+                    </a:prstGeom>
+                  </pic:spPr>
+                </pic:pic>
+              </a:graphicData>
+            </a:graphic>
+          </wp:inline>
+        </w:drawing>
+      </w:r>
+    </w:p>
+    <w:p>
+      <w:pPr>
+        <w:spacing w:line="360" w:lineRule="auto"/>
+        <w:ind w:left="2160" w:firstLine="720"/>
+        <w:jc w:val="both"/>
+        <w:rPr>
+          <w:rFonts w:ascii="Arial" w:hAnsi="Arial" w:cs="Arial"/>
+        </w:rPr>
+      </w:pPr>
+      <w:r>
+        <w:rPr>
+          <w:rFonts w:ascii="Arial" w:hAnsi="Arial" w:cs="Arial"/>
+        </w:rPr>
+        <w:t>Fig 1: Use case for login</w:t>
+      </w:r>
+    </w:p>
+    <w:p>
+      <w:pPr>
+        <w:pStyle w:val="ListParagraph"/>
+        <w:numPr>
+          <w:ilvl w:val="0"/>
+          <w:numId w:val="10"/>
+        </w:numPr>
+        <w:spacing w:line="360" w:lineRule="auto"/>
+        <w:jc w:val="both"/>
+        <w:rPr>
+          <w:rFonts w:ascii="Arial" w:hAnsi="Arial" w:cs="Arial"/>
+        </w:rPr>
+      </w:pPr>
+      <w:r>
+        <w:rPr>
+          <w:rFonts w:ascii="Arial" w:hAnsi="Arial" w:cs="Arial"/>
+        </w:rPr>
+        <w:t xml:space="preserve">Users can login to the system. </w:t>
+      </w:r>
+    </w:p>
+    <w:p>
+      <w:pPr>
+        <w:pStyle w:val="ListParagraph"/>
+        <w:numPr>
+          <w:ilvl w:val="0"/>
+          <w:numId w:val="10"/>
+        </w:numPr>
+        <w:spacing w:line="360" w:lineRule="auto"/>
+        <w:jc w:val="both"/>
+        <w:rPr>
+          <w:rFonts w:ascii="Arial" w:hAnsi="Arial" w:cs="Arial"/>
+        </w:rPr>
+      </w:pPr>
+      <w:r>
+        <w:rPr>
+          <w:rFonts w:ascii="Arial" w:hAnsi="Arial" w:cs="Arial"/>
+        </w:rPr>
+        <w:t>They can click on forgot password and change their password.</w:t>
+      </w:r>
+    </w:p>
+    <w:p>
+      <w:pPr>
+        <w:pStyle w:val="ListParagraph"/>
+        <w:numPr>
+          <w:ilvl w:val="0"/>
+          <w:numId w:val="10"/>
+        </w:numPr>
+        <w:spacing w:line="360" w:lineRule="auto"/>
+        <w:jc w:val="both"/>
+        <w:rPr>
+          <w:rFonts w:ascii="Arial" w:hAnsi="Arial" w:cs="Arial"/>
+        </w:rPr>
+      </w:pPr>
+      <w:r>
+        <w:rPr>
+          <w:rFonts w:ascii="Arial" w:hAnsi="Arial" w:cs="Arial"/>
+        </w:rPr>
+        <w:t>They can re enter credentials if the provided details are wr</w:t>
+      </w:r>
+      <w:r>
+        <w:rPr>
+          <w:rFonts w:ascii="Arial" w:hAnsi="Arial" w:cs="Arial"/>
+        </w:rPr>
+        <w:t>o</w:t>
+      </w:r>
+      <w:r>
+        <w:rPr>
+          <w:rFonts w:ascii="Arial" w:hAnsi="Arial" w:cs="Arial"/>
+        </w:rPr>
+        <w:t>ng.</w:t>
+      </w:r>
+    </w:p>
+    <w:p>
+      <w:pPr>
+        <w:spacing w:line="360" w:lineRule="auto"/>
+        <w:jc w:val="both"/>
+        <w:rPr>
+          <w:rFonts w:ascii="Arial" w:hAnsi="Arial" w:cs="Arial"/>
+        </w:rPr>
+      </w:pPr>
+    </w:p>
+    <w:p>
+      <w:pPr>
+        <w:spacing w:line="360" w:lineRule="auto"/>
+        <w:jc w:val="both"/>
+        <w:rPr>
+          <w:rFonts w:ascii="Arial" w:hAnsi="Arial" w:cs="Arial"/>
+        </w:rPr>
+      </w:pPr>
+    </w:p>
+    <w:p>
+      <w:pPr>
+        <w:spacing w:line="360" w:lineRule="auto"/>
+        <w:jc w:val="both"/>
+        <w:rPr>
+          <w:rFonts w:ascii="Arial" w:hAnsi="Arial" w:cs="Arial"/>
+        </w:rPr>
+      </w:pPr>
+    </w:p>
+    <w:p>
+      <w:pPr>
+        <w:spacing w:line="360" w:lineRule="auto"/>
+        <w:jc w:val="both"/>
+        <w:rPr>
+          <w:rFonts w:ascii="Arial" w:hAnsi="Arial" w:cs="Arial"/>
+        </w:rPr>
+      </w:pPr>
+    </w:p>
+    <w:p>
+      <w:pPr>
+        <w:spacing w:line="360" w:lineRule="auto"/>
+        <w:jc w:val="both"/>
+        <w:rPr>
+          <w:rFonts w:ascii="Arial" w:hAnsi="Arial" w:cs="Arial"/>
+        </w:rPr>
+      </w:pPr>
+    </w:p>
+    <w:p>
+      <w:pPr>
+        <w:spacing w:line="360" w:lineRule="auto"/>
+        <w:jc w:val="both"/>
+        <w:rPr>
+          <w:rFonts w:ascii="Arial" w:hAnsi="Arial" w:cs="Arial"/>
+        </w:rPr>
+      </w:pPr>
+    </w:p>
+    <w:p>
+      <w:pPr>
+        <w:spacing w:line="360" w:lineRule="auto"/>
+        <w:jc w:val="both"/>
+        <w:rPr>
+          <w:rFonts w:ascii="Arial" w:hAnsi="Arial" w:cs="Arial"/>
+        </w:rPr>
+      </w:pPr>
+      <w:r>
+        <w:rPr>
+          <w:noProof/>
+        </w:rPr>
+        <w:drawing>
+          <wp:inline distT="0" distB="0" distL="0" distR="0" wp14:anchorId="05657A34" wp14:editId="210DD5EA">
+            <wp:extent cx="5781675" cy="5381625"/>
+            <wp:effectExtent l="0" t="0" r="9525" b="9525"/>
+            <wp:docPr id="2" name="Picture 2"/>
+            <wp:cNvGraphicFramePr>
+              <a:graphicFrameLocks xmlns:a="http://schemas.openxmlformats.org/drawingml/2006/main" noChangeAspect="1"/>
+            </wp:cNvGraphicFramePr>
+            <a:graphic xmlns:a="http://schemas.openxmlformats.org/drawingml/2006/main">
+              <a:graphicData uri="http://schemas.openxmlformats.org/drawingml/2006/picture">
+                <pic:pic xmlns:pic="http://schemas.openxmlformats.org/drawingml/2006/picture">
+                  <pic:nvPicPr>
+                    <pic:cNvPr id="1" name=""/>
+                    <pic:cNvPicPr/>
+                  </pic:nvPicPr>
+                  <pic:blipFill>
+                    <a:blip r:embed="rId12"/>
+                    <a:stretch>
+                      <a:fillRect/>
+                    </a:stretch>
+                  </pic:blipFill>
+                  <pic:spPr>
+                    <a:xfrm>
+                      <a:off x="0" y="0"/>
+                      <a:ext cx="5781675" cy="5381625"/>
+                    </a:xfrm>
+                    <a:prstGeom prst="rect">
+                      <a:avLst/>
+                    </a:prstGeom>
+                  </pic:spPr>
+                </pic:pic>
+              </a:graphicData>
+            </a:graphic>
+          </wp:inline>
+        </w:drawing>
+      </w:r>
+    </w:p>
+    <w:p>
+      <w:pPr>
+        <w:pStyle w:val="ListParagraph"/>
+        <w:numPr>
+          <w:ilvl w:val="0"/>
+          <w:numId w:val="11"/>
+        </w:numPr>
+        <w:spacing w:line="360" w:lineRule="auto"/>
+        <w:jc w:val="both"/>
+        <w:rPr>
+          <w:rFonts w:ascii="Arial" w:hAnsi="Arial" w:cs="Arial"/>
+        </w:rPr>
+      </w:pPr>
+      <w:r>
+        <w:rPr>
+          <w:rFonts w:ascii="Arial" w:hAnsi="Arial" w:cs="Arial"/>
+        </w:rPr>
+        <w:t>Admin can add staffs.</w:t>
+      </w:r>
+    </w:p>
+    <w:p>
+      <w:pPr>
+        <w:pStyle w:val="ListParagraph"/>
+        <w:numPr>
+          <w:ilvl w:val="0"/>
+          <w:numId w:val="11"/>
+        </w:numPr>
+        <w:spacing w:line="360" w:lineRule="auto"/>
+        <w:jc w:val="both"/>
+        <w:rPr>
+          <w:rFonts w:ascii="Arial" w:hAnsi="Arial" w:cs="Arial"/>
+        </w:rPr>
+      </w:pPr>
+      <w:r>
+        <w:rPr>
+          <w:rFonts w:ascii="Arial" w:hAnsi="Arial" w:cs="Arial"/>
+        </w:rPr>
+        <w:t>Admin can Delete and update staffs by viewing staffs.</w:t>
+      </w:r>
+    </w:p>
+    <w:p>
+      <w:pPr>
+        <w:pStyle w:val="ListParagraph"/>
+        <w:numPr>
+          <w:ilvl w:val="0"/>
+          <w:numId w:val="11"/>
+        </w:numPr>
+        <w:spacing w:line="360" w:lineRule="auto"/>
+        <w:jc w:val="both"/>
+        <w:rPr>
+          <w:rFonts w:ascii="Arial" w:hAnsi="Arial" w:cs="Arial"/>
+        </w:rPr>
+      </w:pPr>
+      <w:r>
+        <w:rPr>
+          <w:rFonts w:ascii="Arial" w:hAnsi="Arial" w:cs="Arial"/>
+        </w:rPr>
+        <w:t>Admin can view user and delete user if they violate rules.</w:t>
+      </w:r>
+    </w:p>
+    <w:p>
+      <w:pPr>
+        <w:pStyle w:val="ListParagraph"/>
+        <w:numPr>
+          <w:ilvl w:val="0"/>
+          <w:numId w:val="11"/>
+        </w:numPr>
+        <w:spacing w:line="360" w:lineRule="auto"/>
+        <w:jc w:val="both"/>
+        <w:rPr>
+          <w:rFonts w:ascii="Arial" w:hAnsi="Arial" w:cs="Arial"/>
+        </w:rPr>
+      </w:pPr>
+      <w:r>
+        <w:rPr>
+          <w:rFonts w:ascii="Arial" w:hAnsi="Arial" w:cs="Arial"/>
+        </w:rPr>
+        <w:t>Admin can add notice.</w:t>
+      </w:r>
+    </w:p>
+    <w:p>
+      <w:pPr>
+        <w:pStyle w:val="ListParagraph"/>
+        <w:numPr>
+          <w:ilvl w:val="0"/>
+          <w:numId w:val="11"/>
+        </w:numPr>
+        <w:spacing w:line="360" w:lineRule="auto"/>
+        <w:jc w:val="both"/>
+        <w:rPr>
+          <w:rFonts w:ascii="Arial" w:hAnsi="Arial" w:cs="Arial"/>
+        </w:rPr>
+      </w:pPr>
+      <w:r>
+        <w:rPr>
+          <w:rFonts w:ascii="Arial" w:hAnsi="Arial" w:cs="Arial"/>
+        </w:rPr>
+        <w:t>Admin can add poll.</w:t>
+      </w:r>
+    </w:p>
+    <w:p>
+      <w:pPr>
+        <w:spacing w:line="360" w:lineRule="auto"/>
+        <w:jc w:val="both"/>
+        <w:rPr>
+          <w:rFonts w:ascii="Arial" w:hAnsi="Arial" w:cs="Arial"/>
+        </w:rPr>
+      </w:pPr>
+    </w:p>
+    <w:p>
+      <w:pPr>
+        <w:spacing w:line="360" w:lineRule="auto"/>
+        <w:jc w:val="both"/>
+        <w:rPr>
+          <w:rFonts w:ascii="Arial" w:hAnsi="Arial" w:cs="Arial"/>
+        </w:rPr>
+      </w:pPr>
+    </w:p>
+    <w:p>
+      <w:pPr>
+        <w:spacing w:line="360" w:lineRule="auto"/>
+        <w:jc w:val="both"/>
+        <w:rPr>
+          <w:rFonts w:ascii="Arial" w:hAnsi="Arial" w:cs="Arial"/>
+        </w:rPr>
+      </w:pPr>
+    </w:p>
+    <w:p>
+      <w:pPr>
+        <w:spacing w:line="360" w:lineRule="auto"/>
+        <w:jc w:val="both"/>
+        <w:rPr>
+          <w:rFonts w:ascii="Arial" w:hAnsi="Arial" w:cs="Arial"/>
+        </w:rPr>
+      </w:pPr>
+    </w:p>
+    <w:p>
+      <w:pPr>
+        <w:spacing w:line="360" w:lineRule="auto"/>
+        <w:jc w:val="both"/>
+        <w:rPr>
+          <w:rFonts w:ascii="Arial" w:hAnsi="Arial" w:cs="Arial"/>
+        </w:rPr>
+      </w:pPr>
+      <w:r>
+        <w:rPr>
+          <w:noProof/>
+        </w:rPr>
+        <w:drawing>
+          <wp:inline distT="0" distB="0" distL="0" distR="0" wp14:anchorId="58E3EF22" wp14:editId="3B59D154">
+            <wp:extent cx="5038725" cy="5391150"/>
+            <wp:effectExtent l="0" t="0" r="9525" b="0"/>
+            <wp:docPr id="3" name="Picture 3"/>
+            <wp:cNvGraphicFramePr>
+              <a:graphicFrameLocks xmlns:a="http://schemas.openxmlformats.org/drawingml/2006/main" noChangeAspect="1"/>
+            </wp:cNvGraphicFramePr>
+            <a:graphic xmlns:a="http://schemas.openxmlformats.org/drawingml/2006/main">
+              <a:graphicData uri="http://schemas.openxmlformats.org/drawingml/2006/picture">
+                <pic:pic xmlns:pic="http://schemas.openxmlformats.org/drawingml/2006/picture">
+                  <pic:nvPicPr>
+                    <pic:cNvPr id="1" name=""/>
+                    <pic:cNvPicPr/>
+                  </pic:nvPicPr>
+                  <pic:blipFill>
+                    <a:blip r:embed="rId13"/>
+                    <a:stretch>
+                      <a:fillRect/>
+                    </a:stretch>
+                  </pic:blipFill>
+                  <pic:spPr>
+                    <a:xfrm>
+                      <a:off x="0" y="0"/>
+                      <a:ext cx="5038725" cy="5391150"/>
+                    </a:xfrm>
+                    <a:prstGeom prst="rect">
+                      <a:avLst/>
+                    </a:prstGeom>
+                  </pic:spPr>
+                </pic:pic>
+              </a:graphicData>
+            </a:graphic>
+          </wp:inline>
+        </w:drawing>
+      </w:r>
+    </w:p>
+    <w:p>
+      <w:pPr>
+        <w:pStyle w:val="ListParagraph"/>
+        <w:numPr>
+          <w:ilvl w:val="0"/>
+          <w:numId w:val="12"/>
+        </w:numPr>
+        <w:spacing w:line="360" w:lineRule="auto"/>
+        <w:jc w:val="both"/>
+        <w:rPr>
+          <w:rFonts w:ascii="Arial" w:hAnsi="Arial" w:cs="Arial"/>
+        </w:rPr>
+      </w:pPr>
+      <w:r>
+        <w:rPr>
+          <w:rFonts w:ascii="Arial" w:hAnsi="Arial" w:cs="Arial"/>
+        </w:rPr>
+        <w:t>User can delete and update their credentials and view them.</w:t>
+      </w:r>
+    </w:p>
+    <w:p>
+      <w:pPr>
+        <w:pStyle w:val="ListParagraph"/>
+        <w:numPr>
+          <w:ilvl w:val="0"/>
+          <w:numId w:val="12"/>
+        </w:numPr>
+        <w:spacing w:line="360" w:lineRule="auto"/>
+        <w:jc w:val="both"/>
+        <w:rPr>
+          <w:rFonts w:ascii="Arial" w:hAnsi="Arial" w:cs="Arial"/>
+        </w:rPr>
+      </w:pPr>
+      <w:r>
+        <w:rPr>
+          <w:rFonts w:ascii="Arial" w:hAnsi="Arial" w:cs="Arial"/>
+        </w:rPr>
+        <w:t>User can view, rate and give feedbacks to staffs.</w:t>
+      </w:r>
+    </w:p>
+    <w:p>
+      <w:pPr>
+        <w:pStyle w:val="ListParagraph"/>
+        <w:numPr>
+          <w:ilvl w:val="0"/>
+          <w:numId w:val="12"/>
+        </w:numPr>
+        <w:spacing w:line="360" w:lineRule="auto"/>
+        <w:jc w:val="both"/>
+        <w:rPr>
+          <w:rFonts w:ascii="Arial" w:hAnsi="Arial" w:cs="Arial"/>
+        </w:rPr>
+      </w:pPr>
+      <w:r>
+        <w:rPr>
+          <w:rFonts w:ascii="Arial" w:hAnsi="Arial" w:cs="Arial"/>
+        </w:rPr>
+        <w:t>User can view important notices posted by admin.</w:t>
+      </w:r>
+    </w:p>
+    <w:p>
+      <w:pPr>
+        <w:pStyle w:val="ListParagraph"/>
+        <w:numPr>
+          <w:ilvl w:val="0"/>
+          <w:numId w:val="12"/>
+        </w:numPr>
+        <w:spacing w:line="360" w:lineRule="auto"/>
+        <w:jc w:val="both"/>
+        <w:rPr>
+          <w:rFonts w:ascii="Arial" w:hAnsi="Arial" w:cs="Arial"/>
+        </w:rPr>
+      </w:pPr>
+      <w:r>
+        <w:rPr>
+          <w:rFonts w:ascii="Arial" w:hAnsi="Arial" w:cs="Arial"/>
+        </w:rPr>
+        <w:t>User can post query in community forum.</w:t>
+      </w:r>
+    </w:p>
+    <w:p>
+      <w:pPr>
+        <w:pStyle w:val="ListParagraph"/>
+        <w:numPr>
+          <w:ilvl w:val="0"/>
+          <w:numId w:val="12"/>
+        </w:numPr>
+        <w:spacing w:line="360" w:lineRule="auto"/>
+        <w:jc w:val="both"/>
+        <w:rPr>
+          <w:rFonts w:ascii="Arial" w:hAnsi="Arial" w:cs="Arial"/>
+        </w:rPr>
+      </w:pPr>
+      <w:r>
+        <w:rPr>
+          <w:rFonts w:ascii="Arial" w:hAnsi="Arial" w:cs="Arial"/>
+        </w:rPr>
+        <w:t>User can view Query and reply to query.</w:t>
+      </w:r>
+    </w:p>
+    <w:p>
+      <w:pPr>
+        <w:spacing w:line="360" w:lineRule="auto"/>
+        <w:jc w:val="both"/>
+        <w:rPr>
+          <w:rFonts w:ascii="Arial" w:hAnsi="Arial" w:cs="Arial"/>
+        </w:rPr>
+      </w:pPr>
+    </w:p>
+    <w:p>
+      <w:pPr>
+        <w:spacing w:line="360" w:lineRule="auto"/>
+        <w:jc w:val="both"/>
+        <w:rPr>
+          <w:rFonts w:ascii="Arial" w:hAnsi="Arial" w:cs="Arial"/>
+        </w:rPr>
+      </w:pPr>
+    </w:p>
+    <w:p>
+      <w:pPr>
+        <w:spacing w:line="360" w:lineRule="auto"/>
+        <w:jc w:val="both"/>
+        <w:rPr>
+          <w:rFonts w:ascii="Arial" w:hAnsi="Arial" w:cs="Arial"/>
+        </w:rPr>
+      </w:pPr>
+    </w:p>
+    <w:p>
+      <w:pPr>
+        <w:spacing w:line="360" w:lineRule="auto"/>
+        <w:jc w:val="both"/>
+        <w:rPr>
+          <w:rFonts w:ascii="Arial" w:hAnsi="Arial" w:cs="Arial"/>
+          <w:b/>
+        </w:rPr>
+      </w:pPr>
+      <w:r>
+        <w:rPr>
+          <w:rFonts w:ascii="Arial" w:hAnsi="Arial" w:cs="Arial"/>
+          <w:b/>
+        </w:rPr>
+        <w:lastRenderedPageBreak/>
+        <w:t>2.6. Initial Class Diagram</w:t>
+      </w:r>
+    </w:p>
+    <w:p>
+      <w:pPr>
+        <w:spacing w:line="360" w:lineRule="auto"/>
+        <w:jc w:val="both"/>
+        <w:rPr>
+          <w:rFonts w:ascii="Arial" w:hAnsi="Arial" w:cs="Arial"/>
+        </w:rPr>
+      </w:pPr>
+      <w:r>
+        <w:rPr>
+          <w:rFonts w:ascii="Arial" w:hAnsi="Arial" w:cs="Arial"/>
+        </w:rPr>
+        <w:t xml:space="preserve">Softwarica college is using </w:t>
+      </w:r>
+      <w:r>
+        <w:rPr>
+          <w:rFonts w:ascii="Arial" w:hAnsi="Arial" w:cs="Arial"/>
+        </w:rPr>
+        <w:t>paper-based</w:t>
+      </w:r>
+      <w:r>
+        <w:rPr>
+          <w:rFonts w:ascii="Arial" w:hAnsi="Arial" w:cs="Arial"/>
+        </w:rPr>
+        <w:t xml:space="preserve"> feedback collecting system in order to collect feedbacks. But recently they are facing some problem with the current </w:t>
+      </w:r>
+      <w:r>
+        <w:rPr>
+          <w:rFonts w:ascii="Arial" w:hAnsi="Arial" w:cs="Arial"/>
+        </w:rPr>
+        <w:t>paper-based</w:t>
+      </w:r>
+      <w:r>
+        <w:rPr>
+          <w:rFonts w:ascii="Arial" w:hAnsi="Arial" w:cs="Arial"/>
+        </w:rPr>
+        <w:t xml:space="preserve"> system</w:t>
+      </w:r>
+      <w:r>
+        <w:rPr>
+          <w:rFonts w:ascii="Arial" w:hAnsi="Arial" w:cs="Arial"/>
+        </w:rPr>
+        <w:t xml:space="preserve"> because the existing data aren’t used properly. </w:t>
+      </w:r>
+      <w:r>
+        <w:rPr>
+          <w:rFonts w:ascii="Arial" w:hAnsi="Arial" w:cs="Arial"/>
+        </w:rPr>
+        <w:t>In order to solve the existing problem an online feedback management system is to be made.</w:t>
+      </w:r>
+      <w:r>
+        <w:rPr>
+          <w:rFonts w:ascii="Arial" w:hAnsi="Arial" w:cs="Arial"/>
+        </w:rPr>
+        <w:t xml:space="preserve"> The new application should be web based and it should Allow Admin to add </w:t>
+      </w:r>
+      <w:r>
+        <w:rPr>
+          <w:rFonts w:ascii="Arial" w:hAnsi="Arial" w:cs="Arial"/>
+        </w:rPr>
+        <w:t>Staffs</w:t>
+      </w:r>
+      <w:r>
+        <w:rPr>
+          <w:rFonts w:ascii="Arial" w:hAnsi="Arial" w:cs="Arial"/>
+        </w:rPr>
+        <w:t>/Users</w:t>
+      </w:r>
+      <w:r>
+        <w:rPr>
+          <w:rFonts w:ascii="Arial" w:hAnsi="Arial" w:cs="Arial"/>
+        </w:rPr>
+        <w:t xml:space="preserve"> that are in organisation. </w:t>
+      </w:r>
+      <w:r>
+        <w:rPr>
+          <w:rFonts w:ascii="Arial" w:hAnsi="Arial" w:cs="Arial"/>
+        </w:rPr>
+        <w:t>Users s</w:t>
+      </w:r>
+      <w:r>
+        <w:rPr>
+          <w:rFonts w:ascii="Arial" w:hAnsi="Arial" w:cs="Arial"/>
+        </w:rPr>
+        <w:t>hould be able to register on the system, login to the system. Following Functionalities should be provided</w:t>
+      </w:r>
+    </w:p>
+    <w:p>
+      <w:pPr>
+        <w:pStyle w:val="ListParagraph"/>
+        <w:numPr>
+          <w:ilvl w:val="0"/>
+          <w:numId w:val="8"/>
+        </w:numPr>
+        <w:spacing w:line="360" w:lineRule="auto"/>
+        <w:jc w:val="both"/>
+        <w:rPr>
+          <w:rFonts w:ascii="Arial" w:hAnsi="Arial" w:cs="Arial"/>
+        </w:rPr>
+      </w:pPr>
+      <w:r>
+        <w:rPr>
+          <w:rFonts w:ascii="Arial" w:hAnsi="Arial" w:cs="Arial"/>
+        </w:rPr>
+        <w:t xml:space="preserve">Users should be able to view delete and update </w:t>
+      </w:r>
+      <w:r>
+        <w:rPr>
+          <w:rFonts w:ascii="Arial" w:hAnsi="Arial" w:cs="Arial"/>
+        </w:rPr>
+        <w:t>their given credentials.</w:t>
+      </w:r>
+    </w:p>
+    <w:p>
+      <w:pPr>
+        <w:pStyle w:val="ListParagraph"/>
+        <w:numPr>
+          <w:ilvl w:val="0"/>
+          <w:numId w:val="8"/>
+        </w:numPr>
+        <w:spacing w:line="360" w:lineRule="auto"/>
+        <w:jc w:val="both"/>
+        <w:rPr>
+          <w:rFonts w:ascii="Arial" w:hAnsi="Arial" w:cs="Arial"/>
+        </w:rPr>
+      </w:pPr>
+      <w:r>
+        <w:rPr>
+          <w:rFonts w:ascii="Arial" w:hAnsi="Arial" w:cs="Arial"/>
+        </w:rPr>
+        <w:t>Admin should be able to add staffs, delete staffs.</w:t>
+      </w:r>
+    </w:p>
+    <w:p>
+      <w:pPr>
+        <w:pStyle w:val="ListParagraph"/>
+        <w:numPr>
+          <w:ilvl w:val="0"/>
+          <w:numId w:val="8"/>
+        </w:numPr>
+        <w:spacing w:line="360" w:lineRule="auto"/>
+        <w:jc w:val="both"/>
+        <w:rPr>
+          <w:rFonts w:ascii="Arial" w:hAnsi="Arial" w:cs="Arial"/>
+        </w:rPr>
+      </w:pPr>
+      <w:r>
+        <w:rPr>
+          <w:rFonts w:ascii="Arial" w:hAnsi="Arial" w:cs="Arial"/>
+        </w:rPr>
+        <w:t>Admin should be able to add notices, delete notices and view notices.</w:t>
+      </w:r>
+    </w:p>
+    <w:p>
+      <w:pPr>
+        <w:pStyle w:val="ListParagraph"/>
+        <w:numPr>
+          <w:ilvl w:val="0"/>
+          <w:numId w:val="8"/>
+        </w:numPr>
+        <w:spacing w:line="360" w:lineRule="auto"/>
+        <w:jc w:val="both"/>
+        <w:rPr>
+          <w:rFonts w:ascii="Arial" w:hAnsi="Arial" w:cs="Arial"/>
+        </w:rPr>
+      </w:pPr>
+      <w:r>
+        <w:rPr>
+          <w:rFonts w:ascii="Arial" w:hAnsi="Arial" w:cs="Arial"/>
+        </w:rPr>
+        <w:t>Users should be able to view staff’s profile and provide feedback.</w:t>
+      </w:r>
+    </w:p>
+    <w:p>
+      <w:pPr>
+        <w:pStyle w:val="ListParagraph"/>
+        <w:numPr>
+          <w:ilvl w:val="0"/>
+          <w:numId w:val="8"/>
+        </w:numPr>
+        <w:spacing w:line="360" w:lineRule="auto"/>
+        <w:jc w:val="both"/>
+        <w:rPr>
+          <w:rFonts w:ascii="Arial" w:hAnsi="Arial" w:cs="Arial"/>
+        </w:rPr>
+      </w:pPr>
+      <w:r>
+        <w:rPr>
+          <w:rFonts w:ascii="Arial" w:hAnsi="Arial" w:cs="Arial"/>
+        </w:rPr>
+        <w:t xml:space="preserve">Users should be able to cast their votes in poll and reply and post queries. </w:t>
+      </w:r>
+    </w:p>
+    <w:p>
+      <w:pPr>
+        <w:pStyle w:val="ListParagraph"/>
+        <w:numPr>
+          <w:ilvl w:val="0"/>
+          <w:numId w:val="8"/>
+        </w:numPr>
+        <w:spacing w:line="360" w:lineRule="auto"/>
+        <w:jc w:val="both"/>
+        <w:rPr>
+          <w:rFonts w:ascii="Arial" w:hAnsi="Arial" w:cs="Arial"/>
+        </w:rPr>
+      </w:pPr>
+      <w:r>
+        <w:rPr>
+          <w:rFonts w:ascii="Arial" w:hAnsi="Arial" w:cs="Arial"/>
+        </w:rPr>
+        <w:t>User should be able to give reviews and rate staffs.</w:t>
+      </w:r>
+    </w:p>
+    <w:p>
+      <w:pPr>
+        <w:spacing w:line="360" w:lineRule="auto"/>
+        <w:jc w:val="both"/>
+        <w:rPr>
+          <w:rFonts w:ascii="Arial" w:hAnsi="Arial" w:cs="Arial"/>
+        </w:rPr>
+      </w:pPr>
+    </w:p>
+    <w:p>
+      <w:pPr>
+        <w:spacing w:line="360" w:lineRule="auto"/>
+        <w:jc w:val="both"/>
+        <w:rPr>
+          <w:rFonts w:ascii="Arial" w:hAnsi="Arial" w:cs="Arial"/>
+        </w:rPr>
+      </w:pPr>
+      <w:r>
+        <w:rPr>
+          <w:rFonts w:ascii="Arial" w:hAnsi="Arial" w:cs="Arial"/>
+        </w:rPr>
+        <w:t xml:space="preserve">From above scenario </w:t>
+      </w:r>
+      <w:r>
+        <w:rPr>
+          <w:rFonts w:ascii="Arial" w:hAnsi="Arial" w:cs="Arial"/>
+        </w:rPr>
+        <w:t xml:space="preserve">we can classify potential class and methods as </w:t>
+      </w:r>
+    </w:p>
+    <w:tbl>
+      <w:tblPr>
+        <w:tblStyle w:val="TableGrid"/>
+        <w:tblW w:w="0" w:type="auto"/>
+        <w:tblLook w:val="04A0" w:firstRow="1" w:lastRow="0" w:firstColumn="1" w:lastColumn="0" w:noHBand="0" w:noVBand="1"/>
+      </w:tblPr>
+      <w:tblGrid>
+        <w:gridCol w:w="4675"/>
+        <w:gridCol w:w="4675"/>
+      </w:tblGrid>
+      <w:tr>
+        <w:tc>
+          <w:tcPr>
+            <w:tcW w:w="4675" w:type="dxa"/>
+          </w:tcPr>
+          <w:p>
+            <w:pPr>
+              <w:spacing w:line="360" w:lineRule="auto"/>
+              <w:jc w:val="both"/>
+              <w:rPr>
+                <w:rFonts w:ascii="Arial" w:hAnsi="Arial" w:cs="Arial"/>
+                <w:b/>
+              </w:rPr>
+            </w:pPr>
+            <w:r>
+              <w:rPr>
+                <w:rFonts w:ascii="Arial" w:hAnsi="Arial" w:cs="Arial"/>
+                <w:b/>
+              </w:rPr>
+              <w:t>Potential Classes</w:t>
+            </w:r>
+          </w:p>
+        </w:tc>
+        <w:tc>
+          <w:tcPr>
+            <w:tcW w:w="4675" w:type="dxa"/>
+          </w:tcPr>
+          <w:p>
+            <w:pPr>
+              <w:spacing w:line="360" w:lineRule="auto"/>
+              <w:jc w:val="both"/>
+              <w:rPr>
+                <w:rFonts w:ascii="Arial" w:hAnsi="Arial" w:cs="Arial"/>
+                <w:b/>
+              </w:rPr>
+            </w:pPr>
+            <w:r>
+              <w:rPr>
+                <w:rFonts w:ascii="Arial" w:hAnsi="Arial" w:cs="Arial"/>
+                <w:b/>
+              </w:rPr>
+              <w:t>Potential Methods</w:t>
+            </w:r>
+          </w:p>
+        </w:tc>
+      </w:tr>
+      <w:tr>
+        <w:tc>
+          <w:tcPr>
+            <w:tcW w:w="4675" w:type="dxa"/>
+          </w:tcPr>
+          <w:p>
+            <w:pPr>
+              <w:spacing w:line="360" w:lineRule="auto"/>
+              <w:jc w:val="both"/>
+              <w:rPr>
+                <w:rFonts w:ascii="Arial" w:hAnsi="Arial" w:cs="Arial"/>
+              </w:rPr>
+            </w:pPr>
+            <w:r>
+              <w:rPr>
+                <w:rFonts w:ascii="Arial" w:hAnsi="Arial" w:cs="Arial"/>
+              </w:rPr>
+              <w:t>User</w:t>
+            </w:r>
+            <w:r>
+              <w:rPr>
+                <w:rFonts w:ascii="Arial" w:hAnsi="Arial" w:cs="Arial"/>
+              </w:rPr>
+              <w:t>s</w:t>
+            </w:r>
+          </w:p>
+        </w:tc>
+        <w:tc>
+          <w:tcPr>
+            <w:tcW w:w="4675" w:type="dxa"/>
+          </w:tcPr>
+          <w:p>
+            <w:pPr>
+              <w:spacing w:line="360" w:lineRule="auto"/>
+              <w:jc w:val="both"/>
+              <w:rPr>
+                <w:rFonts w:ascii="Arial" w:hAnsi="Arial" w:cs="Arial"/>
+              </w:rPr>
+            </w:pPr>
+            <w:r>
+              <w:rPr>
+                <w:rFonts w:ascii="Arial" w:hAnsi="Arial" w:cs="Arial"/>
+              </w:rPr>
+              <w:t>View Details</w:t>
+            </w:r>
+          </w:p>
+        </w:tc>
+      </w:tr>
+      <w:tr>
+        <w:tc>
+          <w:tcPr>
+            <w:tcW w:w="4675" w:type="dxa"/>
+          </w:tcPr>
+          <w:p>
+            <w:pPr>
+              <w:spacing w:line="360" w:lineRule="auto"/>
+              <w:jc w:val="both"/>
+              <w:rPr>
+                <w:rFonts w:ascii="Arial" w:hAnsi="Arial" w:cs="Arial"/>
+              </w:rPr>
+            </w:pPr>
+            <w:r>
+              <w:rPr>
+                <w:rFonts w:ascii="Arial" w:hAnsi="Arial" w:cs="Arial"/>
+              </w:rPr>
+              <w:t>Staff</w:t>
+            </w:r>
+            <w:r>
+              <w:rPr>
+                <w:rFonts w:ascii="Arial" w:hAnsi="Arial" w:cs="Arial"/>
+              </w:rPr>
+              <w:t>s</w:t>
+            </w:r>
+          </w:p>
+        </w:tc>
+        <w:tc>
+          <w:tcPr>
+            <w:tcW w:w="4675" w:type="dxa"/>
+          </w:tcPr>
+          <w:p>
+            <w:pPr>
+              <w:spacing w:line="360" w:lineRule="auto"/>
+              <w:jc w:val="both"/>
+              <w:rPr>
+                <w:rFonts w:ascii="Arial" w:hAnsi="Arial" w:cs="Arial"/>
+              </w:rPr>
+            </w:pPr>
+            <w:r>
+              <w:rPr>
+                <w:rFonts w:ascii="Arial" w:hAnsi="Arial" w:cs="Arial"/>
+              </w:rPr>
+              <w:t>Update Details</w:t>
+            </w:r>
+          </w:p>
+        </w:tc>
+      </w:tr>
+      <w:tr>
+        <w:tc>
+          <w:tcPr>
+            <w:tcW w:w="4675" w:type="dxa"/>
+          </w:tcPr>
+          <w:p>
+            <w:pPr>
+              <w:spacing w:line="360" w:lineRule="auto"/>
+              <w:jc w:val="both"/>
+              <w:rPr>
+                <w:rFonts w:ascii="Arial" w:hAnsi="Arial" w:cs="Arial"/>
+              </w:rPr>
+            </w:pPr>
+            <w:r>
+              <w:rPr>
+                <w:rFonts w:ascii="Arial" w:hAnsi="Arial" w:cs="Arial"/>
+              </w:rPr>
+              <w:t>Admin</w:t>
+            </w:r>
+          </w:p>
+        </w:tc>
+        <w:tc>
+          <w:tcPr>
+            <w:tcW w:w="4675" w:type="dxa"/>
+          </w:tcPr>
+          <w:p>
+            <w:pPr>
+              <w:spacing w:line="360" w:lineRule="auto"/>
+              <w:jc w:val="both"/>
+              <w:rPr>
+                <w:rFonts w:ascii="Arial" w:hAnsi="Arial" w:cs="Arial"/>
+              </w:rPr>
+            </w:pPr>
+            <w:r>
+              <w:rPr>
+                <w:rFonts w:ascii="Arial" w:hAnsi="Arial" w:cs="Arial"/>
+              </w:rPr>
+              <w:t>Delete Account</w:t>
+            </w:r>
+          </w:p>
+        </w:tc>
+      </w:tr>
+      <w:tr>
+        <w:tc>
+          <w:tcPr>
+            <w:tcW w:w="4675" w:type="dxa"/>
+          </w:tcPr>
+          <w:p>
+            <w:pPr>
+              <w:spacing w:line="360" w:lineRule="auto"/>
+              <w:jc w:val="both"/>
+              <w:rPr>
+                <w:rFonts w:ascii="Arial" w:hAnsi="Arial" w:cs="Arial"/>
+              </w:rPr>
+            </w:pPr>
+            <w:r>
+              <w:rPr>
+                <w:rFonts w:ascii="Arial" w:hAnsi="Arial" w:cs="Arial"/>
+              </w:rPr>
+              <w:t>Feedback</w:t>
+            </w:r>
+          </w:p>
+        </w:tc>
+        <w:tc>
+          <w:tcPr>
+            <w:tcW w:w="4675" w:type="dxa"/>
+          </w:tcPr>
+          <w:p>
+            <w:pPr>
+              <w:spacing w:line="360" w:lineRule="auto"/>
+              <w:jc w:val="both"/>
+              <w:rPr>
+                <w:rFonts w:ascii="Arial" w:hAnsi="Arial" w:cs="Arial"/>
+              </w:rPr>
+            </w:pPr>
+            <w:r>
+              <w:rPr>
+                <w:rFonts w:ascii="Arial" w:hAnsi="Arial" w:cs="Arial"/>
+              </w:rPr>
+              <w:t>Add Staffs</w:t>
+            </w:r>
+          </w:p>
+        </w:tc>
+      </w:tr>
+      <w:tr>
+        <w:tc>
+          <w:tcPr>
+            <w:tcW w:w="4675" w:type="dxa"/>
+          </w:tcPr>
+          <w:p>
+            <w:pPr>
+              <w:spacing w:line="360" w:lineRule="auto"/>
+              <w:jc w:val="both"/>
+              <w:rPr>
+                <w:rFonts w:ascii="Arial" w:hAnsi="Arial" w:cs="Arial"/>
+              </w:rPr>
+            </w:pPr>
+          </w:p>
+        </w:tc>
+        <w:tc>
+          <w:tcPr>
+            <w:tcW w:w="4675" w:type="dxa"/>
+          </w:tcPr>
+          <w:p>
+            <w:pPr>
+              <w:spacing w:line="360" w:lineRule="auto"/>
+              <w:jc w:val="both"/>
+              <w:rPr>
+                <w:rFonts w:ascii="Arial" w:hAnsi="Arial" w:cs="Arial"/>
+              </w:rPr>
+            </w:pPr>
+            <w:r>
+              <w:rPr>
+                <w:rFonts w:ascii="Arial" w:hAnsi="Arial" w:cs="Arial"/>
+              </w:rPr>
+              <w:t xml:space="preserve">Delete Notices </w:t>
+            </w:r>
+          </w:p>
+        </w:tc>
+      </w:tr>
+      <w:tr>
+        <w:tc>
+          <w:tcPr>
+            <w:tcW w:w="4675" w:type="dxa"/>
+          </w:tcPr>
+          <w:p>
+            <w:pPr>
+              <w:spacing w:line="360" w:lineRule="auto"/>
+              <w:jc w:val="both"/>
+              <w:rPr>
+                <w:rFonts w:ascii="Arial" w:hAnsi="Arial" w:cs="Arial"/>
+              </w:rPr>
+            </w:pPr>
+          </w:p>
+        </w:tc>
+        <w:tc>
+          <w:tcPr>
+            <w:tcW w:w="4675" w:type="dxa"/>
+          </w:tcPr>
+          <w:p>
+            <w:pPr>
+              <w:spacing w:line="360" w:lineRule="auto"/>
+              <w:jc w:val="both"/>
+              <w:rPr>
+                <w:rFonts w:ascii="Arial" w:hAnsi="Arial" w:cs="Arial"/>
+              </w:rPr>
+            </w:pPr>
+            <w:r>
+              <w:rPr>
+                <w:rFonts w:ascii="Arial" w:hAnsi="Arial" w:cs="Arial"/>
+              </w:rPr>
+              <w:t>View Notices</w:t>
+            </w:r>
+          </w:p>
+        </w:tc>
+      </w:tr>
+      <w:tr>
+        <w:tc>
+          <w:tcPr>
+            <w:tcW w:w="4675" w:type="dxa"/>
+          </w:tcPr>
+          <w:p>
+            <w:pPr>
+              <w:spacing w:line="360" w:lineRule="auto"/>
+              <w:jc w:val="both"/>
+              <w:rPr>
+                <w:rFonts w:ascii="Arial" w:hAnsi="Arial" w:cs="Arial"/>
+              </w:rPr>
+            </w:pPr>
+          </w:p>
+        </w:tc>
+        <w:tc>
+          <w:tcPr>
+            <w:tcW w:w="4675" w:type="dxa"/>
+          </w:tcPr>
+          <w:p>
+            <w:pPr>
+              <w:spacing w:line="360" w:lineRule="auto"/>
+              <w:jc w:val="both"/>
+              <w:rPr>
+                <w:rFonts w:ascii="Arial" w:hAnsi="Arial" w:cs="Arial"/>
+              </w:rPr>
+            </w:pPr>
+            <w:r>
+              <w:rPr>
+                <w:rFonts w:ascii="Arial" w:hAnsi="Arial" w:cs="Arial"/>
+              </w:rPr>
+              <w:t>View Staffs</w:t>
+            </w:r>
+          </w:p>
+        </w:tc>
+      </w:tr>
+      <w:tr>
+        <w:tc>
+          <w:tcPr>
+            <w:tcW w:w="4675" w:type="dxa"/>
+          </w:tcPr>
+          <w:p>
+            <w:pPr>
+              <w:spacing w:line="360" w:lineRule="auto"/>
+              <w:jc w:val="both"/>
+              <w:rPr>
+                <w:rFonts w:ascii="Arial" w:hAnsi="Arial" w:cs="Arial"/>
+              </w:rPr>
+            </w:pPr>
+          </w:p>
+        </w:tc>
+        <w:tc>
+          <w:tcPr>
+            <w:tcW w:w="4675" w:type="dxa"/>
+          </w:tcPr>
+          <w:p>
+            <w:pPr>
+              <w:spacing w:line="360" w:lineRule="auto"/>
+              <w:jc w:val="both"/>
+              <w:rPr>
+                <w:rFonts w:ascii="Arial" w:hAnsi="Arial" w:cs="Arial"/>
+              </w:rPr>
+            </w:pPr>
+            <w:r>
+              <w:rPr>
+                <w:rFonts w:ascii="Arial" w:hAnsi="Arial" w:cs="Arial"/>
+              </w:rPr>
+              <w:t>Give Feedback</w:t>
+            </w:r>
+          </w:p>
+        </w:tc>
+      </w:tr>
+      <w:tr>
+        <w:tc>
+          <w:tcPr>
+            <w:tcW w:w="4675" w:type="dxa"/>
+          </w:tcPr>
+          <w:p>
+            <w:pPr>
+              <w:spacing w:line="360" w:lineRule="auto"/>
+              <w:jc w:val="both"/>
+              <w:rPr>
+                <w:rFonts w:ascii="Arial" w:hAnsi="Arial" w:cs="Arial"/>
+              </w:rPr>
+            </w:pPr>
+          </w:p>
+        </w:tc>
+        <w:tc>
+          <w:tcPr>
+            <w:tcW w:w="4675" w:type="dxa"/>
+          </w:tcPr>
+          <w:p>
+            <w:pPr>
+              <w:spacing w:line="360" w:lineRule="auto"/>
+              <w:jc w:val="both"/>
+              <w:rPr>
+                <w:rFonts w:ascii="Arial" w:hAnsi="Arial" w:cs="Arial"/>
+              </w:rPr>
+            </w:pPr>
+            <w:r>
+              <w:rPr>
+                <w:rFonts w:ascii="Arial" w:hAnsi="Arial" w:cs="Arial"/>
+              </w:rPr>
+              <w:t>Post Query</w:t>
+            </w:r>
+          </w:p>
+        </w:tc>
+      </w:tr>
+      <w:tr>
+        <w:tc>
+          <w:tcPr>
+            <w:tcW w:w="4675" w:type="dxa"/>
+          </w:tcPr>
+          <w:p>
+            <w:pPr>
+              <w:spacing w:line="360" w:lineRule="auto"/>
+              <w:jc w:val="both"/>
+              <w:rPr>
+                <w:rFonts w:ascii="Arial" w:hAnsi="Arial" w:cs="Arial"/>
+              </w:rPr>
+            </w:pPr>
+          </w:p>
+        </w:tc>
+        <w:tc>
+          <w:tcPr>
+            <w:tcW w:w="4675" w:type="dxa"/>
+          </w:tcPr>
+          <w:p>
+            <w:pPr>
+              <w:spacing w:line="360" w:lineRule="auto"/>
+              <w:jc w:val="both"/>
+              <w:rPr>
+                <w:rFonts w:ascii="Arial" w:hAnsi="Arial" w:cs="Arial"/>
+              </w:rPr>
+            </w:pPr>
+            <w:r>
+              <w:rPr>
+                <w:rFonts w:ascii="Arial" w:hAnsi="Arial" w:cs="Arial"/>
+              </w:rPr>
+              <w:t>Reply Query</w:t>
+            </w:r>
+          </w:p>
+        </w:tc>
+      </w:tr>
+      <w:tr>
+        <w:tc>
+          <w:tcPr>
+            <w:tcW w:w="4675" w:type="dxa"/>
+          </w:tcPr>
+          <w:p>
+            <w:pPr>
+              <w:spacing w:line="360" w:lineRule="auto"/>
+              <w:jc w:val="both"/>
+              <w:rPr>
+                <w:rFonts w:ascii="Arial" w:hAnsi="Arial" w:cs="Arial"/>
+              </w:rPr>
+            </w:pPr>
+          </w:p>
+        </w:tc>
+        <w:tc>
+          <w:tcPr>
+            <w:tcW w:w="4675" w:type="dxa"/>
+          </w:tcPr>
+          <w:p>
+            <w:pPr>
+              <w:spacing w:line="360" w:lineRule="auto"/>
+              <w:jc w:val="both"/>
+              <w:rPr>
+                <w:rFonts w:ascii="Arial" w:hAnsi="Arial" w:cs="Arial"/>
+              </w:rPr>
+            </w:pPr>
+            <w:r>
+              <w:rPr>
+                <w:rFonts w:ascii="Arial" w:hAnsi="Arial" w:cs="Arial"/>
+              </w:rPr>
+              <w:t>Create Poll</w:t>
+            </w:r>
+          </w:p>
+        </w:tc>
+      </w:tr>
+      <w:tr>
+        <w:tc>
+          <w:tcPr>
+            <w:tcW w:w="4675" w:type="dxa"/>
+          </w:tcPr>
+          <w:p>
+            <w:pPr>
+              <w:spacing w:line="360" w:lineRule="auto"/>
+              <w:jc w:val="both"/>
+              <w:rPr>
+                <w:rFonts w:ascii="Arial" w:hAnsi="Arial" w:cs="Arial"/>
+              </w:rPr>
+            </w:pPr>
+          </w:p>
+        </w:tc>
+        <w:tc>
+          <w:tcPr>
+            <w:tcW w:w="4675" w:type="dxa"/>
+          </w:tcPr>
+          <w:p>
+            <w:pPr>
+              <w:spacing w:line="360" w:lineRule="auto"/>
+              <w:jc w:val="both"/>
+              <w:rPr>
+                <w:rFonts w:ascii="Arial" w:hAnsi="Arial" w:cs="Arial"/>
+              </w:rPr>
+            </w:pPr>
+            <w:r>
+              <w:rPr>
+                <w:rFonts w:ascii="Arial" w:hAnsi="Arial" w:cs="Arial"/>
+              </w:rPr>
+              <w:t>Vote on Poll</w:t>
+            </w:r>
+          </w:p>
+        </w:tc>
+      </w:tr>
+      <w:tr>
+        <w:tc>
+          <w:tcPr>
+            <w:tcW w:w="4675" w:type="dxa"/>
+          </w:tcPr>
+          <w:p>
+            <w:pPr>
+              <w:spacing w:line="360" w:lineRule="auto"/>
+              <w:jc w:val="both"/>
+              <w:rPr>
+                <w:rFonts w:ascii="Arial" w:hAnsi="Arial" w:cs="Arial"/>
+              </w:rPr>
+            </w:pPr>
+          </w:p>
+        </w:tc>
+        <w:tc>
+          <w:tcPr>
+            <w:tcW w:w="4675" w:type="dxa"/>
+          </w:tcPr>
+          <w:p>
+            <w:pPr>
+              <w:spacing w:line="360" w:lineRule="auto"/>
+              <w:jc w:val="both"/>
+              <w:rPr>
+                <w:rFonts w:ascii="Arial" w:hAnsi="Arial" w:cs="Arial"/>
+              </w:rPr>
+            </w:pPr>
+            <w:r>
+              <w:rPr>
+                <w:rFonts w:ascii="Arial" w:hAnsi="Arial" w:cs="Arial"/>
+              </w:rPr>
+              <w:t>Give review</w:t>
+            </w:r>
+          </w:p>
+        </w:tc>
+      </w:tr>
+      <w:tr>
+        <w:tc>
+          <w:tcPr>
+            <w:tcW w:w="4675" w:type="dxa"/>
+          </w:tcPr>
+          <w:p>
+            <w:pPr>
+              <w:spacing w:line="360" w:lineRule="auto"/>
+              <w:jc w:val="both"/>
+              <w:rPr>
+                <w:rFonts w:ascii="Arial" w:hAnsi="Arial" w:cs="Arial"/>
+              </w:rPr>
+            </w:pPr>
+          </w:p>
+        </w:tc>
+        <w:tc>
+          <w:tcPr>
+            <w:tcW w:w="4675" w:type="dxa"/>
+          </w:tcPr>
+          <w:p>
+            <w:pPr>
+              <w:spacing w:line="360" w:lineRule="auto"/>
+              <w:jc w:val="both"/>
+              <w:rPr>
+                <w:rFonts w:ascii="Arial" w:hAnsi="Arial" w:cs="Arial"/>
+              </w:rPr>
+            </w:pPr>
+            <w:r>
+              <w:rPr>
+                <w:rFonts w:ascii="Arial" w:hAnsi="Arial" w:cs="Arial"/>
+              </w:rPr>
+              <w:t>Rate Staffs</w:t>
+            </w:r>
+          </w:p>
+        </w:tc>
+      </w:tr>
+    </w:tbl>
+    <w:p>
+      <w:pPr>
+        <w:spacing w:line="360" w:lineRule="auto"/>
+        <w:jc w:val="both"/>
+        <w:rPr>
+          <w:rFonts w:ascii="Arial" w:hAnsi="Arial" w:cs="Arial"/>
+        </w:rPr>
+      </w:pPr>
+    </w:p>
+    <w:p>
+      <w:pPr>
+        <w:spacing w:line="360" w:lineRule="auto"/>
+        <w:jc w:val="both"/>
+        <w:rPr>
+          <w:rFonts w:ascii="Arial" w:hAnsi="Arial" w:cs="Arial"/>
+        </w:rPr>
+      </w:pPr>
+      <w:r>
+        <w:rPr>
+          <w:noProof/>
+        </w:rPr>
+        <w:lastRenderedPageBreak/>
         <w:t xml:space="preserve"> </w:t>
       </w:r>
-      <w:proofErr w:type="spellStart"/>
-      <w:r>
-        <w:rPr>
-          <w:rFonts w:ascii="Arial" w:hAnsi="Arial" w:cs="Arial"/>
-        </w:rPr>
-        <w:t>garxu</w:t>
-      </w:r>
-      <w:proofErr w:type="spellEnd"/>
-      <w:r>
-        <w:rPr>
-          <w:rFonts w:ascii="Arial" w:hAnsi="Arial" w:cs="Arial"/>
-        </w:rPr>
-        <w:t xml:space="preserve"> </w:t>
-      </w:r>
-      <w:proofErr w:type="spellStart"/>
-      <w:r>
-        <w:rPr>
-          <w:rFonts w:ascii="Arial" w:hAnsi="Arial" w:cs="Arial"/>
-        </w:rPr>
-        <w:t>yaa</w:t>
-      </w:r>
-      <w:proofErr w:type="spellEnd"/>
-      <w:r>
-        <w:rPr>
-          <w:rFonts w:ascii="Arial" w:hAnsi="Arial" w:cs="Arial"/>
-        </w:rPr>
-        <w:t xml:space="preserve"> </w:t>
-      </w:r>
-      <w:proofErr w:type="spellStart"/>
-      <w:r>
-        <w:rPr>
-          <w:rFonts w:ascii="Arial" w:hAnsi="Arial" w:cs="Arial"/>
-        </w:rPr>
-        <w:t>bata</w:t>
-      </w:r>
-      <w:proofErr w:type="spellEnd"/>
-      <w:r>
-        <w:rPr>
-          <w:rFonts w:ascii="Arial" w:hAnsi="Arial" w:cs="Arial"/>
-        </w:rPr>
-        <w:t xml:space="preserve"> </w:t>
-      </w:r>
-    </w:p>
-    <w:p>
-      <w:pPr>
-        <w:spacing w:line="360" w:lineRule="auto"/>
-        <w:jc w:val="both"/>
-        <w:rPr>
-          <w:rFonts w:ascii="Arial" w:hAnsi="Arial" w:cs="Arial"/>
-        </w:rPr>
-      </w:pPr>
-    </w:p>
-    <w:p>
-      <w:pPr>
-        <w:spacing w:line="360" w:lineRule="auto"/>
-        <w:jc w:val="both"/>
-        <w:rPr>
-          <w:rFonts w:ascii="Arial" w:hAnsi="Arial" w:cs="Arial"/>
-        </w:rPr>
-      </w:pPr>
-      <w:r>
-        <w:rPr>
-          <w:rFonts w:ascii="Arial" w:hAnsi="Arial" w:cs="Arial"/>
-        </w:rPr>
-        <w:t>--</w:t>
-      </w:r>
-      <w:proofErr w:type="spellStart"/>
-      <w:r>
-        <w:rPr>
-          <w:rFonts w:ascii="Arial" w:hAnsi="Arial" w:cs="Arial"/>
-        </w:rPr>
-        <w:t>voli</w:t>
-      </w:r>
-      <w:proofErr w:type="spellEnd"/>
-      <w:r>
-        <w:rPr>
-          <w:rFonts w:ascii="Arial" w:hAnsi="Arial" w:cs="Arial"/>
-        </w:rPr>
-        <w:t xml:space="preserve"> commit </w:t>
-      </w:r>
-      <w:proofErr w:type="spellStart"/>
-      <w:r>
-        <w:rPr>
-          <w:rFonts w:ascii="Arial" w:hAnsi="Arial" w:cs="Arial"/>
-        </w:rPr>
-        <w:t>garnu</w:t>
-      </w:r>
-      <w:proofErr w:type="spellEnd"/>
-      <w:r>
-        <w:rPr>
-          <w:rFonts w:ascii="Arial" w:hAnsi="Arial" w:cs="Arial"/>
-        </w:rPr>
-        <w:t xml:space="preserve"> </w:t>
-      </w:r>
-      <w:proofErr w:type="spellStart"/>
-      <w:r>
-        <w:rPr>
-          <w:rFonts w:ascii="Arial" w:hAnsi="Arial" w:cs="Arial"/>
-        </w:rPr>
-        <w:t>xa</w:t>
-      </w:r>
-      <w:proofErr w:type="spellEnd"/>
-      <w:r>
-        <w:rPr>
-          <w:rFonts w:ascii="Arial" w:hAnsi="Arial" w:cs="Arial"/>
-        </w:rPr>
-        <w:t xml:space="preserve"> GIT ma</w:t>
-      </w:r>
-      <w:bookmarkStart w:id="0" w:name="_GoBack"/>
-      <w:bookmarkEnd w:id="0"/>
-    </w:p>
-    <w:p>
-      <w:pPr>
-        <w:spacing w:line="360" w:lineRule="auto"/>
-        <w:jc w:val="both"/>
-        <w:rPr>
-          <w:rFonts w:ascii="Arial" w:hAnsi="Arial" w:cs="Arial"/>
-          <w:b/>
-        </w:rPr>
-      </w:pPr>
-    </w:p>
-    <w:p>
-      <w:pPr>
-        <w:spacing w:line="360" w:lineRule="auto"/>
-        <w:jc w:val="both"/>
-        <w:rPr>
-          <w:rFonts w:ascii="Arial" w:hAnsi="Arial" w:cs="Arial"/>
-          <w:b/>
-        </w:rPr>
-      </w:pPr>
-    </w:p>
-    <w:p>
-      <w:pPr>
-        <w:spacing w:line="360" w:lineRule="auto"/>
-        <w:jc w:val="both"/>
-        <w:rPr>
-          <w:rFonts w:ascii="Arial" w:hAnsi="Arial" w:cs="Arial"/>
-          <w:b/>
-        </w:rPr>
-      </w:pPr>
-    </w:p>
-    <w:p>
-      <w:pPr>
-        <w:spacing w:line="360" w:lineRule="auto"/>
-        <w:jc w:val="both"/>
-        <w:rPr>
-          <w:rFonts w:ascii="Arial" w:hAnsi="Arial" w:cs="Arial"/>
-          <w:b/>
-        </w:rPr>
-      </w:pPr>
-    </w:p>
-    <w:p>
-      <w:pPr>
-        <w:spacing w:line="360" w:lineRule="auto"/>
-        <w:jc w:val="both"/>
-        <w:rPr>
-          <w:rFonts w:ascii="Arial" w:hAnsi="Arial" w:cs="Arial"/>
-          <w:b/>
-        </w:rPr>
-      </w:pPr>
-      <w:r>
-        <w:rPr>
-          <w:rFonts w:ascii="Arial" w:hAnsi="Arial" w:cs="Arial"/>
-          <w:b/>
-        </w:rPr>
-        <w:t xml:space="preserve">2.5. Use case Diagram </w:t>
-      </w:r>
-    </w:p>
-    <w:p>
-      <w:pPr>
-        <w:spacing w:line="360" w:lineRule="auto"/>
-        <w:jc w:val="both"/>
-        <w:rPr>
-          <w:rFonts w:ascii="Arial" w:hAnsi="Arial" w:cs="Arial"/>
-          <w:b/>
-        </w:rPr>
-      </w:pPr>
-    </w:p>
-    <w:p>
-      <w:pPr>
-        <w:spacing w:line="360" w:lineRule="auto"/>
-        <w:jc w:val="both"/>
-        <w:rPr>
-          <w:rFonts w:ascii="Arial" w:hAnsi="Arial" w:cs="Arial"/>
-        </w:rPr>
-      </w:pPr>
+      <w:r>
+        <w:rPr>
+          <w:noProof/>
+        </w:rPr>
+        <w:drawing>
+          <wp:inline distT="0" distB="0" distL="0" distR="0" wp14:anchorId="1647B36B" wp14:editId="5B37BAE7">
+            <wp:extent cx="5943600" cy="5311140"/>
+            <wp:effectExtent l="0" t="0" r="0" b="3810"/>
+            <wp:docPr id="4" name="Picture 4"/>
+            <wp:cNvGraphicFramePr>
+              <a:graphicFrameLocks xmlns:a="http://schemas.openxmlformats.org/drawingml/2006/main" noChangeAspect="1"/>
+            </wp:cNvGraphicFramePr>
+            <a:graphic xmlns:a="http://schemas.openxmlformats.org/drawingml/2006/main">
+              <a:graphicData uri="http://schemas.openxmlformats.org/drawingml/2006/picture">
+                <pic:pic xmlns:pic="http://schemas.openxmlformats.org/drawingml/2006/picture">
+                  <pic:nvPicPr>
+                    <pic:cNvPr id="1" name=""/>
+                    <pic:cNvPicPr/>
+                  </pic:nvPicPr>
+                  <pic:blipFill>
+                    <a:blip r:embed="rId14"/>
+                    <a:stretch>
+                      <a:fillRect/>
+                    </a:stretch>
+                  </pic:blipFill>
+                  <pic:spPr>
+                    <a:xfrm>
+                      <a:off x="0" y="0"/>
+                      <a:ext cx="5943600" cy="5311140"/>
+                    </a:xfrm>
+                    <a:prstGeom prst="rect">
+                      <a:avLst/>
+                    </a:prstGeom>
+                  </pic:spPr>
+                </pic:pic>
+              </a:graphicData>
+            </a:graphic>
+          </wp:inline>
+        </w:drawing>
+      </w:r>
     </w:p>
     <w:sectPr>
       <w:pgSz w:w="12240" w:h="15840"/>
@@ -7868,6 +9419,345 @@
     </w:lvl>
   </w:abstractNum>
   <w:abstractNum w:abstractNumId="1" w15:restartNumberingAfterBreak="0">
+    <w:nsid w:val="17E30DC7"/>
+    <w:multiLevelType w:val="hybridMultilevel"/>
+    <w:tmpl w:val="042EAD50"/>
+    <w:lvl w:ilvl="0" w:tplc="59DEFF84">
+      <w:start w:val="2"/>
+      <w:numFmt w:val="bullet"/>
+      <w:lvlText w:val="-"/>
+      <w:lvlJc w:val="left"/>
+      <w:pPr>
+        <w:ind w:left="720" w:hanging="360"/>
+      </w:pPr>
+      <w:rPr>
+        <w:rFonts w:ascii="Arial" w:eastAsiaTheme="minorHAnsi" w:hAnsi="Arial" w:cs="Arial" w:hint="default"/>
+      </w:rPr>
+    </w:lvl>
+    <w:lvl w:ilvl="1" w:tplc="04090003" w:tentative="1">
+      <w:start w:val="1"/>
+      <w:numFmt w:val="bullet"/>
+      <w:lvlText w:val="o"/>
+      <w:lvlJc w:val="left"/>
+      <w:pPr>
+        <w:ind w:left="1440" w:hanging="360"/>
+      </w:pPr>
+      <w:rPr>
+        <w:rFonts w:ascii="Courier New" w:hAnsi="Courier New" w:cs="Courier New" w:hint="default"/>
+      </w:rPr>
+    </w:lvl>
+    <w:lvl w:ilvl="2" w:tplc="04090005" w:tentative="1">
+      <w:start w:val="1"/>
+      <w:numFmt w:val="bullet"/>
+      <w:lvlText w:val=""/>
+      <w:lvlJc w:val="left"/>
+      <w:pPr>
+        <w:ind w:left="2160" w:hanging="360"/>
+      </w:pPr>
+      <w:rPr>
+        <w:rFonts w:ascii="Wingdings" w:hAnsi="Wingdings" w:hint="default"/>
+      </w:rPr>
+    </w:lvl>
+    <w:lvl w:ilvl="3" w:tplc="04090001" w:tentative="1">
+      <w:start w:val="1"/>
+      <w:numFmt w:val="bullet"/>
+      <w:lvlText w:val=""/>
+      <w:lvlJc w:val="left"/>
+      <w:pPr>
+        <w:ind w:left="2880" w:hanging="360"/>
+      </w:pPr>
+      <w:rPr>
+        <w:rFonts w:ascii="Symbol" w:hAnsi="Symbol" w:hint="default"/>
+      </w:rPr>
+    </w:lvl>
+    <w:lvl w:ilvl="4" w:tplc="04090003" w:tentative="1">
+      <w:start w:val="1"/>
+      <w:numFmt w:val="bullet"/>
+      <w:lvlText w:val="o"/>
+      <w:lvlJc w:val="left"/>
+      <w:pPr>
+        <w:ind w:left="3600" w:hanging="360"/>
+      </w:pPr>
+      <w:rPr>
+        <w:rFonts w:ascii="Courier New" w:hAnsi="Courier New" w:cs="Courier New" w:hint="default"/>
+      </w:rPr>
+    </w:lvl>
+    <w:lvl w:ilvl="5" w:tplc="04090005" w:tentative="1">
+      <w:start w:val="1"/>
+      <w:numFmt w:val="bullet"/>
+      <w:lvlText w:val=""/>
+      <w:lvlJc w:val="left"/>
+      <w:pPr>
+        <w:ind w:left="4320" w:hanging="360"/>
+      </w:pPr>
+      <w:rPr>
+        <w:rFonts w:ascii="Wingdings" w:hAnsi="Wingdings" w:hint="default"/>
+      </w:rPr>
+    </w:lvl>
+    <w:lvl w:ilvl="6" w:tplc="04090001" w:tentative="1">
+      <w:start w:val="1"/>
+      <w:numFmt w:val="bullet"/>
+      <w:lvlText w:val=""/>
+      <w:lvlJc w:val="left"/>
+      <w:pPr>
+        <w:ind w:left="5040" w:hanging="360"/>
+      </w:pPr>
+      <w:rPr>
+        <w:rFonts w:ascii="Symbol" w:hAnsi="Symbol" w:hint="default"/>
+      </w:rPr>
+    </w:lvl>
+    <w:lvl w:ilvl="7" w:tplc="04090003" w:tentative="1">
+      <w:start w:val="1"/>
+      <w:numFmt w:val="bullet"/>
+      <w:lvlText w:val="o"/>
+      <w:lvlJc w:val="left"/>
+      <w:pPr>
+        <w:ind w:left="5760" w:hanging="360"/>
+      </w:pPr>
+      <w:rPr>
+        <w:rFonts w:ascii="Courier New" w:hAnsi="Courier New" w:cs="Courier New" w:hint="default"/>
+      </w:rPr>
+    </w:lvl>
+    <w:lvl w:ilvl="8" w:tplc="04090005" w:tentative="1">
+      <w:start w:val="1"/>
+      <w:numFmt w:val="bullet"/>
+      <w:lvlText w:val=""/>
+      <w:lvlJc w:val="left"/>
+      <w:pPr>
+        <w:ind w:left="6480" w:hanging="360"/>
+      </w:pPr>
+      <w:rPr>
+        <w:rFonts w:ascii="Wingdings" w:hAnsi="Wingdings" w:hint="default"/>
+      </w:rPr>
+    </w:lvl>
+  </w:abstractNum>
+  <w:abstractNum w:abstractNumId="2" w15:restartNumberingAfterBreak="0">
+    <w:nsid w:val="1C9E106B"/>
+    <w:multiLevelType w:val="hybridMultilevel"/>
+    <w:tmpl w:val="20247BFE"/>
+    <w:lvl w:ilvl="0" w:tplc="04090001">
+      <w:start w:val="1"/>
+      <w:numFmt w:val="bullet"/>
+      <w:lvlText w:val=""/>
+      <w:lvlJc w:val="left"/>
+      <w:pPr>
+        <w:ind w:left="720" w:hanging="360"/>
+      </w:pPr>
+      <w:rPr>
+        <w:rFonts w:ascii="Symbol" w:hAnsi="Symbol" w:hint="default"/>
+      </w:rPr>
+    </w:lvl>
+    <w:lvl w:ilvl="1" w:tplc="04090003" w:tentative="1">
+      <w:start w:val="1"/>
+      <w:numFmt w:val="bullet"/>
+      <w:lvlText w:val="o"/>
+      <w:lvlJc w:val="left"/>
+      <w:pPr>
+        <w:ind w:left="1440" w:hanging="360"/>
+      </w:pPr>
+      <w:rPr>
+        <w:rFonts w:ascii="Courier New" w:hAnsi="Courier New" w:cs="Courier New" w:hint="default"/>
+      </w:rPr>
+    </w:lvl>
+    <w:lvl w:ilvl="2" w:tplc="04090005" w:tentative="1">
+      <w:start w:val="1"/>
+      <w:numFmt w:val="bullet"/>
+      <w:lvlText w:val=""/>
+      <w:lvlJc w:val="left"/>
+      <w:pPr>
+        <w:ind w:left="2160" w:hanging="360"/>
+      </w:pPr>
+      <w:rPr>
+        <w:rFonts w:ascii="Wingdings" w:hAnsi="Wingdings" w:hint="default"/>
+      </w:rPr>
+    </w:lvl>
+    <w:lvl w:ilvl="3" w:tplc="04090001" w:tentative="1">
+      <w:start w:val="1"/>
+      <w:numFmt w:val="bullet"/>
+      <w:lvlText w:val=""/>
+      <w:lvlJc w:val="left"/>
+      <w:pPr>
+        <w:ind w:left="2880" w:hanging="360"/>
+      </w:pPr>
+      <w:rPr>
+        <w:rFonts w:ascii="Symbol" w:hAnsi="Symbol" w:hint="default"/>
+      </w:rPr>
+    </w:lvl>
+    <w:lvl w:ilvl="4" w:tplc="04090003" w:tentative="1">
+      <w:start w:val="1"/>
+      <w:numFmt w:val="bullet"/>
+      <w:lvlText w:val="o"/>
+      <w:lvlJc w:val="left"/>
+      <w:pPr>
+        <w:ind w:left="3600" w:hanging="360"/>
+      </w:pPr>
+      <w:rPr>
+        <w:rFonts w:ascii="Courier New" w:hAnsi="Courier New" w:cs="Courier New" w:hint="default"/>
+      </w:rPr>
+    </w:lvl>
+    <w:lvl w:ilvl="5" w:tplc="04090005" w:tentative="1">
+      <w:start w:val="1"/>
+      <w:numFmt w:val="bullet"/>
+      <w:lvlText w:val=""/>
+      <w:lvlJc w:val="left"/>
+      <w:pPr>
+        <w:ind w:left="4320" w:hanging="360"/>
+      </w:pPr>
+      <w:rPr>
+        <w:rFonts w:ascii="Wingdings" w:hAnsi="Wingdings" w:hint="default"/>
+      </w:rPr>
+    </w:lvl>
+    <w:lvl w:ilvl="6" w:tplc="04090001" w:tentative="1">
+      <w:start w:val="1"/>
+      <w:numFmt w:val="bullet"/>
+      <w:lvlText w:val=""/>
+      <w:lvlJc w:val="left"/>
+      <w:pPr>
+        <w:ind w:left="5040" w:hanging="360"/>
+      </w:pPr>
+      <w:rPr>
+        <w:rFonts w:ascii="Symbol" w:hAnsi="Symbol" w:hint="default"/>
+      </w:rPr>
+    </w:lvl>
+    <w:lvl w:ilvl="7" w:tplc="04090003" w:tentative="1">
+      <w:start w:val="1"/>
+      <w:numFmt w:val="bullet"/>
+      <w:lvlText w:val="o"/>
+      <w:lvlJc w:val="left"/>
+      <w:pPr>
+        <w:ind w:left="5760" w:hanging="360"/>
+      </w:pPr>
+      <w:rPr>
+        <w:rFonts w:ascii="Courier New" w:hAnsi="Courier New" w:cs="Courier New" w:hint="default"/>
+      </w:rPr>
+    </w:lvl>
+    <w:lvl w:ilvl="8" w:tplc="04090005" w:tentative="1">
+      <w:start w:val="1"/>
+      <w:numFmt w:val="bullet"/>
+      <w:lvlText w:val=""/>
+      <w:lvlJc w:val="left"/>
+      <w:pPr>
+        <w:ind w:left="6480" w:hanging="360"/>
+      </w:pPr>
+      <w:rPr>
+        <w:rFonts w:ascii="Wingdings" w:hAnsi="Wingdings" w:hint="default"/>
+      </w:rPr>
+    </w:lvl>
+  </w:abstractNum>
+  <w:abstractNum w:abstractNumId="3" w15:restartNumberingAfterBreak="0">
+    <w:nsid w:val="26F07BD5"/>
+    <w:multiLevelType w:val="hybridMultilevel"/>
+    <w:tmpl w:val="E0D6F6B2"/>
+    <w:lvl w:ilvl="0" w:tplc="04090001">
+      <w:start w:val="1"/>
+      <w:numFmt w:val="bullet"/>
+      <w:lvlText w:val=""/>
+      <w:lvlJc w:val="left"/>
+      <w:pPr>
+        <w:ind w:left="720" w:hanging="360"/>
+      </w:pPr>
+      <w:rPr>
+        <w:rFonts w:ascii="Symbol" w:hAnsi="Symbol" w:hint="default"/>
+      </w:rPr>
+    </w:lvl>
+    <w:lvl w:ilvl="1" w:tplc="04090003" w:tentative="1">
+      <w:start w:val="1"/>
+      <w:numFmt w:val="bullet"/>
+      <w:lvlText w:val="o"/>
+      <w:lvlJc w:val="left"/>
+      <w:pPr>
+        <w:ind w:left="1440" w:hanging="360"/>
+      </w:pPr>
+      <w:rPr>
+        <w:rFonts w:ascii="Courier New" w:hAnsi="Courier New" w:cs="Courier New" w:hint="default"/>
+      </w:rPr>
+    </w:lvl>
+    <w:lvl w:ilvl="2" w:tplc="04090005" w:tentative="1">
+      <w:start w:val="1"/>
+      <w:numFmt w:val="bullet"/>
+      <w:lvlText w:val=""/>
+      <w:lvlJc w:val="left"/>
+      <w:pPr>
+        <w:ind w:left="2160" w:hanging="360"/>
+      </w:pPr>
+      <w:rPr>
+        <w:rFonts w:ascii="Wingdings" w:hAnsi="Wingdings" w:hint="default"/>
+      </w:rPr>
+    </w:lvl>
+    <w:lvl w:ilvl="3" w:tplc="04090001" w:tentative="1">
+      <w:start w:val="1"/>
+      <w:numFmt w:val="bullet"/>
+      <w:lvlText w:val=""/>
+      <w:lvlJc w:val="left"/>
+      <w:pPr>
+        <w:ind w:left="2880" w:hanging="360"/>
+      </w:pPr>
+      <w:rPr>
+        <w:rFonts w:ascii="Symbol" w:hAnsi="Symbol" w:hint="default"/>
+      </w:rPr>
+    </w:lvl>
+    <w:lvl w:ilvl="4" w:tplc="04090003" w:tentative="1">
+      <w:start w:val="1"/>
+      <w:numFmt w:val="bullet"/>
+      <w:lvlText w:val="o"/>
+      <w:lvlJc w:val="left"/>
+      <w:pPr>
+        <w:ind w:left="3600" w:hanging="360"/>
+      </w:pPr>
+      <w:rPr>
+        <w:rFonts w:ascii="Courier New" w:hAnsi="Courier New" w:cs="Courier New" w:hint="default"/>
+      </w:rPr>
+    </w:lvl>
+    <w:lvl w:ilvl="5" w:tplc="04090005" w:tentative="1">
+      <w:start w:val="1"/>
+      <w:numFmt w:val="bullet"/>
+      <w:lvlText w:val=""/>
+      <w:lvlJc w:val="left"/>
+      <w:pPr>
+        <w:ind w:left="4320" w:hanging="360"/>
+      </w:pPr>
+      <w:rPr>
+        <w:rFonts w:ascii="Wingdings" w:hAnsi="Wingdings" w:hint="default"/>
+      </w:rPr>
+    </w:lvl>
+    <w:lvl w:ilvl="6" w:tplc="04090001" w:tentative="1">
+      <w:start w:val="1"/>
+      <w:numFmt w:val="bullet"/>
+      <w:lvlText w:val=""/>
+      <w:lvlJc w:val="left"/>
+      <w:pPr>
+        <w:ind w:left="5040" w:hanging="360"/>
+      </w:pPr>
+      <w:rPr>
+        <w:rFonts w:ascii="Symbol" w:hAnsi="Symbol" w:hint="default"/>
+      </w:rPr>
+    </w:lvl>
+    <w:lvl w:ilvl="7" w:tplc="04090003" w:tentative="1">
+      <w:start w:val="1"/>
+      <w:numFmt w:val="bullet"/>
+      <w:lvlText w:val="o"/>
+      <w:lvlJc w:val="left"/>
+      <w:pPr>
+        <w:ind w:left="5760" w:hanging="360"/>
+      </w:pPr>
+      <w:rPr>
+        <w:rFonts w:ascii="Courier New" w:hAnsi="Courier New" w:cs="Courier New" w:hint="default"/>
+      </w:rPr>
+    </w:lvl>
+    <w:lvl w:ilvl="8" w:tplc="04090005" w:tentative="1">
+      <w:start w:val="1"/>
+      <w:numFmt w:val="bullet"/>
+      <w:lvlText w:val=""/>
+      <w:lvlJc w:val="left"/>
+      <w:pPr>
+        <w:ind w:left="6480" w:hanging="360"/>
+      </w:pPr>
+      <w:rPr>
+        <w:rFonts w:ascii="Wingdings" w:hAnsi="Wingdings" w:hint="default"/>
+      </w:rPr>
+    </w:lvl>
+  </w:abstractNum>
+  <w:abstractNum w:abstractNumId="4" w15:restartNumberingAfterBreak="0">
     <w:nsid w:val="45F63F27"/>
     <w:multiLevelType w:val="hybridMultilevel"/>
     <w:tmpl w:val="581A4D9A"/>
@@ -7956,7 +9846,7 @@
       </w:pPr>
     </w:lvl>
   </w:abstractNum>
-  <w:abstractNum w:abstractNumId="2" w15:restartNumberingAfterBreak="0">
+  <w:abstractNum w:abstractNumId="5" w15:restartNumberingAfterBreak="0">
     <w:nsid w:val="4F2A52DA"/>
     <w:multiLevelType w:val="hybridMultilevel"/>
     <w:tmpl w:val="C4964720"/>
@@ -8045,7 +9935,7 @@
       </w:pPr>
     </w:lvl>
   </w:abstractNum>
-  <w:abstractNum w:abstractNumId="3" w15:restartNumberingAfterBreak="0">
+  <w:abstractNum w:abstractNumId="6" w15:restartNumberingAfterBreak="0">
     <w:nsid w:val="53216926"/>
     <w:multiLevelType w:val="hybridMultilevel"/>
     <w:tmpl w:val="31866C8E"/>
@@ -8158,10 +10048,10 @@
       </w:rPr>
     </w:lvl>
   </w:abstractNum>
-  <w:abstractNum w:abstractNumId="4" w15:restartNumberingAfterBreak="0">
-    <w:nsid w:val="654F60CC"/>
+  <w:abstractNum w:abstractNumId="7" w15:restartNumberingAfterBreak="0">
+    <w:nsid w:val="58173720"/>
     <w:multiLevelType w:val="hybridMultilevel"/>
-    <w:tmpl w:val="73BC510C"/>
+    <w:tmpl w:val="0A0245D0"/>
     <w:lvl w:ilvl="0" w:tplc="04090001">
       <w:start w:val="1"/>
       <w:numFmt w:val="bullet"/>
@@ -8271,17 +10161,17 @@
       </w:rPr>
     </w:lvl>
   </w:abstractNum>
-  <w:abstractNum w:abstractNumId="5" w15:restartNumberingAfterBreak="0">
-    <w:nsid w:val="678B02A2"/>
+  <w:abstractNum w:abstractNumId="8" w15:restartNumberingAfterBreak="0">
+    <w:nsid w:val="5DE26D93"/>
     <w:multiLevelType w:val="hybridMultilevel"/>
-    <w:tmpl w:val="4F82BDC0"/>
+    <w:tmpl w:val="CB8A19C2"/>
     <w:lvl w:ilvl="0" w:tplc="04090001">
       <w:start w:val="1"/>
       <w:numFmt w:val="bullet"/>
       <w:lvlText w:val=""/>
       <w:lvlJc w:val="left"/>
       <w:pPr>
-        <w:ind w:left="780" w:hanging="360"/>
+        <w:ind w:left="720" w:hanging="360"/>
       </w:pPr>
       <w:rPr>
         <w:rFonts w:ascii="Symbol" w:hAnsi="Symbol" w:hint="default"/>
@@ -8293,7 +10183,7 @@
       <w:lvlText w:val="o"/>
       <w:lvlJc w:val="left"/>
       <w:pPr>
-        <w:ind w:left="1500" w:hanging="360"/>
+        <w:ind w:left="1440" w:hanging="360"/>
       </w:pPr>
       <w:rPr>
         <w:rFonts w:ascii="Courier New" w:hAnsi="Courier New" w:cs="Courier New" w:hint="default"/>
@@ -8305,7 +10195,7 @@
       <w:lvlText w:val=""/>
       <w:lvlJc w:val="left"/>
       <w:pPr>
-        <w:ind w:left="2220" w:hanging="360"/>
+        <w:ind w:left="2160" w:hanging="360"/>
       </w:pPr>
       <w:rPr>
         <w:rFonts w:ascii="Wingdings" w:hAnsi="Wingdings" w:hint="default"/>
@@ -8317,7 +10207,7 @@
       <w:lvlText w:val=""/>
       <w:lvlJc w:val="left"/>
       <w:pPr>
-        <w:ind w:left="2940" w:hanging="360"/>
+        <w:ind w:left="2880" w:hanging="360"/>
       </w:pPr>
       <w:rPr>
         <w:rFonts w:ascii="Symbol" w:hAnsi="Symbol" w:hint="default"/>
@@ -8329,7 +10219,7 @@
       <w:lvlText w:val="o"/>
       <w:lvlJc w:val="left"/>
       <w:pPr>
-        <w:ind w:left="3660" w:hanging="360"/>
+        <w:ind w:left="3600" w:hanging="360"/>
       </w:pPr>
       <w:rPr>
         <w:rFonts w:ascii="Courier New" w:hAnsi="Courier New" w:cs="Courier New" w:hint="default"/>
@@ -8341,7 +10231,7 @@
       <w:lvlText w:val=""/>
       <w:lvlJc w:val="left"/>
       <w:pPr>
-        <w:ind w:left="4380" w:hanging="360"/>
+        <w:ind w:left="4320" w:hanging="360"/>
       </w:pPr>
       <w:rPr>
         <w:rFonts w:ascii="Wingdings" w:hAnsi="Wingdings" w:hint="default"/>
@@ -8353,7 +10243,7 @@
       <w:lvlText w:val=""/>
       <w:lvlJc w:val="left"/>
       <w:pPr>
-        <w:ind w:left="5100" w:hanging="360"/>
+        <w:ind w:left="5040" w:hanging="360"/>
       </w:pPr>
       <w:rPr>
         <w:rFonts w:ascii="Symbol" w:hAnsi="Symbol" w:hint="default"/>
@@ -8365,7 +10255,7 @@
       <w:lvlText w:val="o"/>
       <w:lvlJc w:val="left"/>
       <w:pPr>
-        <w:ind w:left="5820" w:hanging="360"/>
+        <w:ind w:left="5760" w:hanging="360"/>
       </w:pPr>
       <w:rPr>
         <w:rFonts w:ascii="Courier New" w:hAnsi="Courier New" w:cs="Courier New" w:hint="default"/>
@@ -8377,17 +10267,17 @@
       <w:lvlText w:val=""/>
       <w:lvlJc w:val="left"/>
       <w:pPr>
-        <w:ind w:left="6540" w:hanging="360"/>
+        <w:ind w:left="6480" w:hanging="360"/>
       </w:pPr>
       <w:rPr>
         <w:rFonts w:ascii="Wingdings" w:hAnsi="Wingdings" w:hint="default"/>
       </w:rPr>
     </w:lvl>
   </w:abstractNum>
-  <w:abstractNum w:abstractNumId="6" w15:restartNumberingAfterBreak="0">
-    <w:nsid w:val="756C76C0"/>
+  <w:abstractNum w:abstractNumId="9" w15:restartNumberingAfterBreak="0">
+    <w:nsid w:val="654F60CC"/>
     <w:multiLevelType w:val="hybridMultilevel"/>
-    <w:tmpl w:val="C47445DA"/>
+    <w:tmpl w:val="73BC510C"/>
     <w:lvl w:ilvl="0" w:tplc="04090001">
       <w:start w:val="1"/>
       <w:numFmt w:val="bullet"/>
@@ -8497,26 +10387,267 @@
       </w:rPr>
     </w:lvl>
   </w:abstractNum>
+  <w:abstractNum w:abstractNumId="10" w15:restartNumberingAfterBreak="0">
+    <w:nsid w:val="678B02A2"/>
+    <w:multiLevelType w:val="hybridMultilevel"/>
+    <w:tmpl w:val="4F82BDC0"/>
+    <w:lvl w:ilvl="0" w:tplc="04090001">
+      <w:start w:val="1"/>
+      <w:numFmt w:val="bullet"/>
+      <w:lvlText w:val=""/>
+      <w:lvlJc w:val="left"/>
+      <w:pPr>
+        <w:ind w:left="780" w:hanging="360"/>
+      </w:pPr>
+      <w:rPr>
+        <w:rFonts w:ascii="Symbol" w:hAnsi="Symbol" w:hint="default"/>
+      </w:rPr>
+    </w:lvl>
+    <w:lvl w:ilvl="1" w:tplc="04090003" w:tentative="1">
+      <w:start w:val="1"/>
+      <w:numFmt w:val="bullet"/>
+      <w:lvlText w:val="o"/>
+      <w:lvlJc w:val="left"/>
+      <w:pPr>
+        <w:ind w:left="1500" w:hanging="360"/>
+      </w:pPr>
+      <w:rPr>
+        <w:rFonts w:ascii="Courier New" w:hAnsi="Courier New" w:cs="Courier New" w:hint="default"/>
+      </w:rPr>
+    </w:lvl>
+    <w:lvl w:ilvl="2" w:tplc="04090005" w:tentative="1">
+      <w:start w:val="1"/>
+      <w:numFmt w:val="bullet"/>
+      <w:lvlText w:val=""/>
+      <w:lvlJc w:val="left"/>
+      <w:pPr>
+        <w:ind w:left="2220" w:hanging="360"/>
+      </w:pPr>
+      <w:rPr>
+        <w:rFonts w:ascii="Wingdings" w:hAnsi="Wingdings" w:hint="default"/>
+      </w:rPr>
+    </w:lvl>
+    <w:lvl w:ilvl="3" w:tplc="04090001" w:tentative="1">
+      <w:start w:val="1"/>
+      <w:numFmt w:val="bullet"/>
+      <w:lvlText w:val=""/>
+      <w:lvlJc w:val="left"/>
+      <w:pPr>
+        <w:ind w:left="2940" w:hanging="360"/>
+      </w:pPr>
+      <w:rPr>
+        <w:rFonts w:ascii="Symbol" w:hAnsi="Symbol" w:hint="default"/>
+      </w:rPr>
+    </w:lvl>
+    <w:lvl w:ilvl="4" w:tplc="04090003" w:tentative="1">
+      <w:start w:val="1"/>
+      <w:numFmt w:val="bullet"/>
+      <w:lvlText w:val="o"/>
+      <w:lvlJc w:val="left"/>
+      <w:pPr>
+        <w:ind w:left="3660" w:hanging="360"/>
+      </w:pPr>
+      <w:rPr>
+        <w:rFonts w:ascii="Courier New" w:hAnsi="Courier New" w:cs="Courier New" w:hint="default"/>
+      </w:rPr>
+    </w:lvl>
+    <w:lvl w:ilvl="5" w:tplc="04090005" w:tentative="1">
+      <w:start w:val="1"/>
+      <w:numFmt w:val="bullet"/>
+      <w:lvlText w:val=""/>
+      <w:lvlJc w:val="left"/>
+      <w:pPr>
+        <w:ind w:left="4380" w:hanging="360"/>
+      </w:pPr>
+      <w:rPr>
+        <w:rFonts w:ascii="Wingdings" w:hAnsi="Wingdings" w:hint="default"/>
+      </w:rPr>
+    </w:lvl>
+    <w:lvl w:ilvl="6" w:tplc="04090001" w:tentative="1">
+      <w:start w:val="1"/>
+      <w:numFmt w:val="bullet"/>
+      <w:lvlText w:val=""/>
+      <w:lvlJc w:val="left"/>
+      <w:pPr>
+        <w:ind w:left="5100" w:hanging="360"/>
+      </w:pPr>
+      <w:rPr>
+        <w:rFonts w:ascii="Symbol" w:hAnsi="Symbol" w:hint="default"/>
+      </w:rPr>
+    </w:lvl>
+    <w:lvl w:ilvl="7" w:tplc="04090003" w:tentative="1">
+      <w:start w:val="1"/>
+      <w:numFmt w:val="bullet"/>
+      <w:lvlText w:val="o"/>
+      <w:lvlJc w:val="left"/>
+      <w:pPr>
+        <w:ind w:left="5820" w:hanging="360"/>
+      </w:pPr>
+      <w:rPr>
+        <w:rFonts w:ascii="Courier New" w:hAnsi="Courier New" w:cs="Courier New" w:hint="default"/>
+      </w:rPr>
+    </w:lvl>
+    <w:lvl w:ilvl="8" w:tplc="04090005" w:tentative="1">
+      <w:start w:val="1"/>
+      <w:numFmt w:val="bullet"/>
+      <w:lvlText w:val=""/>
+      <w:lvlJc w:val="left"/>
+      <w:pPr>
+        <w:ind w:left="6540" w:hanging="360"/>
+      </w:pPr>
+      <w:rPr>
+        <w:rFonts w:ascii="Wingdings" w:hAnsi="Wingdings" w:hint="default"/>
+      </w:rPr>
+    </w:lvl>
+  </w:abstractNum>
+  <w:abstractNum w:abstractNumId="11" w15:restartNumberingAfterBreak="0">
+    <w:nsid w:val="756C76C0"/>
+    <w:multiLevelType w:val="hybridMultilevel"/>
+    <w:tmpl w:val="C47445DA"/>
+    <w:lvl w:ilvl="0" w:tplc="04090001">
+      <w:start w:val="1"/>
+      <w:numFmt w:val="bullet"/>
+      <w:lvlText w:val=""/>
+      <w:lvlJc w:val="left"/>
+      <w:pPr>
+        <w:ind w:left="720" w:hanging="360"/>
+      </w:pPr>
+      <w:rPr>
+        <w:rFonts w:ascii="Symbol" w:hAnsi="Symbol" w:hint="default"/>
+      </w:rPr>
+    </w:lvl>
+    <w:lvl w:ilvl="1" w:tplc="04090003" w:tentative="1">
+      <w:start w:val="1"/>
+      <w:numFmt w:val="bullet"/>
+      <w:lvlText w:val="o"/>
+      <w:lvlJc w:val="left"/>
+      <w:pPr>
+        <w:ind w:left="1440" w:hanging="360"/>
+      </w:pPr>
+      <w:rPr>
+        <w:rFonts w:ascii="Courier New" w:hAnsi="Courier New" w:cs="Courier New" w:hint="default"/>
+      </w:rPr>
+    </w:lvl>
+    <w:lvl w:ilvl="2" w:tplc="04090005" w:tentative="1">
+      <w:start w:val="1"/>
+      <w:numFmt w:val="bullet"/>
+      <w:lvlText w:val=""/>
+      <w:lvlJc w:val="left"/>
+      <w:pPr>
+        <w:ind w:left="2160" w:hanging="360"/>
+      </w:pPr>
+      <w:rPr>
+        <w:rFonts w:ascii="Wingdings" w:hAnsi="Wingdings" w:hint="default"/>
+      </w:rPr>
+    </w:lvl>
+    <w:lvl w:ilvl="3" w:tplc="04090001" w:tentative="1">
+      <w:start w:val="1"/>
+      <w:numFmt w:val="bullet"/>
+      <w:lvlText w:val=""/>
+      <w:lvlJc w:val="left"/>
+      <w:pPr>
+        <w:ind w:left="2880" w:hanging="360"/>
+      </w:pPr>
+      <w:rPr>
+        <w:rFonts w:ascii="Symbol" w:hAnsi="Symbol" w:hint="default"/>
+      </w:rPr>
+    </w:lvl>
+    <w:lvl w:ilvl="4" w:tplc="04090003" w:tentative="1">
+      <w:start w:val="1"/>
+      <w:numFmt w:val="bullet"/>
+      <w:lvlText w:val="o"/>
+      <w:lvlJc w:val="left"/>
+      <w:pPr>
+        <w:ind w:left="3600" w:hanging="360"/>
+      </w:pPr>
+      <w:rPr>
+        <w:rFonts w:ascii="Courier New" w:hAnsi="Courier New" w:cs="Courier New" w:hint="default"/>
+      </w:rPr>
+    </w:lvl>
+    <w:lvl w:ilvl="5" w:tplc="04090005" w:tentative="1">
+      <w:start w:val="1"/>
+      <w:numFmt w:val="bullet"/>
+      <w:lvlText w:val=""/>
+      <w:lvlJc w:val="left"/>
+      <w:pPr>
+        <w:ind w:left="4320" w:hanging="360"/>
+      </w:pPr>
+      <w:rPr>
+        <w:rFonts w:ascii="Wingdings" w:hAnsi="Wingdings" w:hint="default"/>
+      </w:rPr>
+    </w:lvl>
+    <w:lvl w:ilvl="6" w:tplc="04090001" w:tentative="1">
+      <w:start w:val="1"/>
+      <w:numFmt w:val="bullet"/>
+      <w:lvlText w:val=""/>
+      <w:lvlJc w:val="left"/>
+      <w:pPr>
+        <w:ind w:left="5040" w:hanging="360"/>
+      </w:pPr>
+      <w:rPr>
+        <w:rFonts w:ascii="Symbol" w:hAnsi="Symbol" w:hint="default"/>
+      </w:rPr>
+    </w:lvl>
+    <w:lvl w:ilvl="7" w:tplc="04090003" w:tentative="1">
+      <w:start w:val="1"/>
+      <w:numFmt w:val="bullet"/>
+      <w:lvlText w:val="o"/>
+      <w:lvlJc w:val="left"/>
+      <w:pPr>
+        <w:ind w:left="5760" w:hanging="360"/>
+      </w:pPr>
+      <w:rPr>
+        <w:rFonts w:ascii="Courier New" w:hAnsi="Courier New" w:cs="Courier New" w:hint="default"/>
+      </w:rPr>
+    </w:lvl>
+    <w:lvl w:ilvl="8" w:tplc="04090005" w:tentative="1">
+      <w:start w:val="1"/>
+      <w:numFmt w:val="bullet"/>
+      <w:lvlText w:val=""/>
+      <w:lvlJc w:val="left"/>
+      <w:pPr>
+        <w:ind w:left="6480" w:hanging="360"/>
+      </w:pPr>
+      <w:rPr>
+        <w:rFonts w:ascii="Wingdings" w:hAnsi="Wingdings" w:hint="default"/>
+      </w:rPr>
+    </w:lvl>
+  </w:abstractNum>
   <w:num w:numId="1">
-    <w:abstractNumId w:val="2"/>
+    <w:abstractNumId w:val="5"/>
   </w:num>
   <w:num w:numId="2">
-    <w:abstractNumId w:val="1"/>
+    <w:abstractNumId w:val="4"/>
   </w:num>
   <w:num w:numId="3">
-    <w:abstractNumId w:val="6"/>
+    <w:abstractNumId w:val="11"/>
   </w:num>
   <w:num w:numId="4">
-    <w:abstractNumId w:val="5"/>
+    <w:abstractNumId w:val="10"/>
   </w:num>
   <w:num w:numId="5">
-    <w:abstractNumId w:val="3"/>
+    <w:abstractNumId w:val="6"/>
   </w:num>
   <w:num w:numId="6">
     <w:abstractNumId w:val="0"/>
   </w:num>
   <w:num w:numId="7">
-    <w:abstractNumId w:val="4"/>
+    <w:abstractNumId w:val="9"/>
+  </w:num>
+  <w:num w:numId="8">
+    <w:abstractNumId w:val="1"/>
+  </w:num>
+  <w:num w:numId="9">
+    <w:abstractNumId w:val="2"/>
+  </w:num>
+  <w:num w:numId="10">
+    <w:abstractNumId w:val="8"/>
+  </w:num>
+  <w:num w:numId="11">
+    <w:abstractNumId w:val="7"/>
+  </w:num>
+  <w:num w:numId="12">
+    <w:abstractNumId w:val="3"/>
   </w:num>
 </w:numbering>
 </file>
@@ -9329,7 +11460,7 @@
 </file>
 
 <file path=customXml/itemProps1.xml><?xml version="1.0" encoding="utf-8"?>
-<ds:datastoreItem xmlns:ds="http://schemas.openxmlformats.org/officeDocument/2006/customXml" ds:itemID="{DAF509F9-096D-492C-A7D2-E358F48BDDD6}">
+<ds:datastoreItem xmlns:ds="http://schemas.openxmlformats.org/officeDocument/2006/customXml" ds:itemID="{4293BFAB-8D78-4680-BA1E-D6026FAA14E1}">
   <ds:schemaRefs>
     <ds:schemaRef ds:uri="http://schemas.openxmlformats.org/officeDocument/2006/bibliography"/>
   </ds:schemaRefs>

--- a/Analysis/00174394_UTKRISHTA BHATTARAI_CP_ANALYSIS.docx
+++ b/Analysis/00174394_UTKRISHTA BHATTARAI_CP_ANALYSIS.docx
@@ -811,9 +811,9 @@
           <w:noProof/>
         </w:rPr>
         <w:drawing>
-          <wp:inline distT="0" distB="0" distL="0" distR="0" wp14:anchorId="1C29641C" wp14:editId="67978736">
-            <wp:extent cx="7924800" cy="5943600"/>
-            <wp:effectExtent l="0" t="0" r="0" b="0"/>
+          <wp:inline distT="0" distB="0" distL="0" distR="0" wp14:anchorId="1C29641C" wp14:editId="551F3079">
+            <wp:extent cx="7000875" cy="5943600"/>
+            <wp:effectExtent l="0" t="4762" r="4762" b="4763"/>
             <wp:docPr id="8" name="Picture 8"/>
             <wp:cNvGraphicFramePr>
               <a:graphicFrameLocks xmlns:a="http://schemas.openxmlformats.org/drawingml/2006/main" noChangeAspect="1"/>
@@ -840,7 +840,7 @@
                   <pic:spPr>
                     <a:xfrm rot="5400000">
                       <a:off x="0" y="0"/>
-                      <a:ext cx="7924800" cy="5943600"/>
+                      <a:ext cx="7000875" cy="5943600"/>
                     </a:xfrm>
                     <a:prstGeom prst="rect">
                       <a:avLst/>
@@ -852,6 +852,30 @@
           </wp:inline>
         </w:drawing>
       </w:r>
+    </w:p>
+    <w:p>
+      <w:pPr>
+        <w:spacing w:line="360" w:lineRule="auto"/>
+        <w:jc w:val="both"/>
+        <w:rPr>
+          <w:rFonts w:ascii="Arial" w:hAnsi="Arial" w:cs="Arial"/>
+        </w:rPr>
+      </w:pPr>
+      <w:r>
+        <w:rPr>
+          <w:rFonts w:ascii="Arial" w:hAnsi="Arial" w:cs="Arial"/>
+        </w:rPr>
+        <w:t>This is task-based root definition. In this diagram current system is described.</w:t>
+      </w:r>
+    </w:p>
+    <w:p>
+      <w:pPr>
+        <w:spacing w:line="360" w:lineRule="auto"/>
+        <w:jc w:val="both"/>
+        <w:rPr>
+          <w:rFonts w:ascii="Arial" w:hAnsi="Arial" w:cs="Arial"/>
+        </w:rPr>
+      </w:pPr>
       <w:r>
         <w:rPr>
           <w:rFonts w:ascii="Arial" w:hAnsi="Arial" w:cs="Arial"/>
@@ -859,9 +883,9 @@
         </w:rPr>
         <w:lastRenderedPageBreak/>
         <w:drawing>
-          <wp:inline distT="0" distB="0" distL="0" distR="0" wp14:anchorId="7A8C7A2F" wp14:editId="3B2B219F">
-            <wp:extent cx="7924800" cy="5943600"/>
-            <wp:effectExtent l="0" t="0" r="0" b="0"/>
+          <wp:inline distT="0" distB="0" distL="0" distR="0" wp14:anchorId="7A8C7A2F" wp14:editId="081A7358">
+            <wp:extent cx="7324725" cy="5943600"/>
+            <wp:effectExtent l="4763" t="0" r="0" b="0"/>
             <wp:docPr id="9" name="Picture 9"/>
             <wp:cNvGraphicFramePr>
               <a:graphicFrameLocks xmlns:a="http://schemas.openxmlformats.org/drawingml/2006/main" noChangeAspect="1"/>
@@ -888,7 +912,7 @@
                   <pic:spPr>
                     <a:xfrm rot="5400000">
                       <a:off x="0" y="0"/>
-                      <a:ext cx="7924800" cy="5943600"/>
+                      <a:ext cx="7324725" cy="5943600"/>
                     </a:xfrm>
                     <a:prstGeom prst="rect">
                       <a:avLst/>
@@ -900,7 +924,30 @@
           </wp:inline>
         </w:drawing>
       </w:r>
-      <w:bookmarkStart w:id="0" w:name="_GoBack"/>
+    </w:p>
+    <w:p>
+      <w:pPr>
+        <w:spacing w:line="360" w:lineRule="auto"/>
+        <w:jc w:val="both"/>
+        <w:rPr>
+          <w:rFonts w:ascii="Arial" w:hAnsi="Arial" w:cs="Arial"/>
+        </w:rPr>
+      </w:pPr>
+      <w:r>
+        <w:rPr>
+          <w:rFonts w:ascii="Arial" w:hAnsi="Arial" w:cs="Arial"/>
+        </w:rPr>
+        <w:t xml:space="preserve">This is problem-based root definition. Problem faced by organisation with the use of current system is shown in this diagram. </w:t>
+      </w:r>
+    </w:p>
+    <w:p>
+      <w:pPr>
+        <w:spacing w:line="360" w:lineRule="auto"/>
+        <w:jc w:val="both"/>
+        <w:rPr>
+          <w:rFonts w:ascii="Arial" w:hAnsi="Arial" w:cs="Arial"/>
+        </w:rPr>
+      </w:pPr>
       <w:r>
         <w:rPr>
           <w:rFonts w:ascii="Arial" w:hAnsi="Arial" w:cs="Arial"/>
@@ -908,9 +955,9 @@
         </w:rPr>
         <w:lastRenderedPageBreak/>
         <w:drawing>
-          <wp:inline distT="0" distB="0" distL="0" distR="0" wp14:anchorId="2EC5321C" wp14:editId="00B5A609">
-            <wp:extent cx="7924800" cy="5943600"/>
-            <wp:effectExtent l="0" t="0" r="0" b="0"/>
+          <wp:inline distT="0" distB="0" distL="0" distR="0" wp14:anchorId="2EC5321C" wp14:editId="0B29C9BB">
+            <wp:extent cx="7067550" cy="5943600"/>
+            <wp:effectExtent l="0" t="9525" r="9525" b="9525"/>
             <wp:docPr id="10" name="Picture 10"/>
             <wp:cNvGraphicFramePr>
               <a:graphicFrameLocks xmlns:a="http://schemas.openxmlformats.org/drawingml/2006/main" noChangeAspect="1"/>
@@ -937,7 +984,7 @@
                   <pic:spPr>
                     <a:xfrm rot="5400000">
                       <a:off x="0" y="0"/>
-                      <a:ext cx="7924800" cy="5943600"/>
+                      <a:ext cx="7067550" cy="5943600"/>
                     </a:xfrm>
                     <a:prstGeom prst="rect">
                       <a:avLst/>
@@ -949,7 +996,21 @@
           </wp:inline>
         </w:drawing>
       </w:r>
-      <w:bookmarkEnd w:id="0"/>
+    </w:p>
+    <w:p>
+      <w:pPr>
+        <w:spacing w:line="360" w:lineRule="auto"/>
+        <w:jc w:val="both"/>
+        <w:rPr>
+          <w:rFonts w:ascii="Arial" w:hAnsi="Arial" w:cs="Arial"/>
+        </w:rPr>
+      </w:pPr>
+      <w:r>
+        <w:rPr>
+          <w:rFonts w:ascii="Arial" w:hAnsi="Arial" w:cs="Arial"/>
+        </w:rPr>
+        <w:t>This diagram models on how the new system should be. How data should flow and what process should be performed. It is now compared in real world and if the system seems feasible. It is implemented.</w:t>
+      </w:r>
     </w:p>
     <w:p>
       <w:pPr>
@@ -5404,2368 +5465,19 @@
         <w:t>Prioritization of requirement of Feedback management system is given below:</w:t>
       </w:r>
     </w:p>
-    <w:tbl>
-      <w:tblPr>
-        <w:tblStyle w:val="TableGrid"/>
-        <w:tblW w:w="0" w:type="auto"/>
-        <w:tblLook w:val="04A0" w:firstRow="1" w:lastRow="0" w:firstColumn="1" w:lastColumn="0" w:noHBand="0" w:noVBand="1"/>
-      </w:tblPr>
-      <w:tblGrid>
-        <w:gridCol w:w="1075"/>
-        <w:gridCol w:w="5158"/>
-        <w:gridCol w:w="3117"/>
-      </w:tblGrid>
-      <w:tr>
-        <w:tc>
-          <w:tcPr>
-            <w:tcW w:w="1075" w:type="dxa"/>
-          </w:tcPr>
-          <w:p>
-            <w:pPr>
-              <w:spacing w:line="360" w:lineRule="auto"/>
-              <w:jc w:val="both"/>
-              <w:rPr>
-                <w:rFonts w:ascii="Arial" w:hAnsi="Arial" w:cs="Arial"/>
-                <w:b/>
-              </w:rPr>
-            </w:pPr>
-            <w:r>
-              <w:rPr>
-                <w:rFonts w:ascii="Arial" w:hAnsi="Arial" w:cs="Arial"/>
-                <w:b/>
-              </w:rPr>
-              <w:t>S.N.</w:t>
-            </w:r>
-          </w:p>
-        </w:tc>
-        <w:tc>
-          <w:tcPr>
-            <w:tcW w:w="5158" w:type="dxa"/>
-          </w:tcPr>
-          <w:p>
-            <w:pPr>
-              <w:spacing w:line="360" w:lineRule="auto"/>
-              <w:jc w:val="both"/>
-              <w:rPr>
-                <w:rFonts w:ascii="Arial" w:hAnsi="Arial" w:cs="Arial"/>
-                <w:b/>
-              </w:rPr>
-            </w:pPr>
-            <w:r>
-              <w:rPr>
-                <w:rFonts w:ascii="Arial" w:hAnsi="Arial" w:cs="Arial"/>
-                <w:b/>
-              </w:rPr>
-              <w:t>Functional Requirements</w:t>
-            </w:r>
-          </w:p>
-        </w:tc>
-        <w:tc>
-          <w:tcPr>
-            <w:tcW w:w="3117" w:type="dxa"/>
-          </w:tcPr>
-          <w:p>
-            <w:pPr>
-              <w:spacing w:line="360" w:lineRule="auto"/>
-              <w:jc w:val="both"/>
-              <w:rPr>
-                <w:rFonts w:ascii="Arial" w:hAnsi="Arial" w:cs="Arial"/>
-                <w:b/>
-              </w:rPr>
-            </w:pPr>
-            <w:r>
-              <w:rPr>
-                <w:rFonts w:ascii="Arial" w:hAnsi="Arial" w:cs="Arial"/>
-                <w:b/>
-              </w:rPr>
-              <w:t>MOSCOW</w:t>
-            </w:r>
-          </w:p>
-        </w:tc>
-      </w:tr>
-      <w:tr>
-        <w:tc>
-          <w:tcPr>
-            <w:tcW w:w="1075" w:type="dxa"/>
-          </w:tcPr>
-          <w:p>
-            <w:pPr>
-              <w:spacing w:line="360" w:lineRule="auto"/>
-              <w:jc w:val="both"/>
-              <w:rPr>
-                <w:rFonts w:ascii="Arial" w:hAnsi="Arial" w:cs="Arial"/>
-              </w:rPr>
-            </w:pPr>
-            <w:r>
-              <w:rPr>
-                <w:rFonts w:ascii="Arial" w:hAnsi="Arial" w:cs="Arial"/>
-              </w:rPr>
-              <w:t>FR-001</w:t>
-            </w:r>
-          </w:p>
-        </w:tc>
-        <w:tc>
-          <w:tcPr>
-            <w:tcW w:w="5158" w:type="dxa"/>
-          </w:tcPr>
-          <w:p>
-            <w:pPr>
-              <w:spacing w:line="360" w:lineRule="auto"/>
-              <w:jc w:val="both"/>
-              <w:rPr>
-                <w:rFonts w:ascii="Arial" w:hAnsi="Arial" w:cs="Arial"/>
-              </w:rPr>
-            </w:pPr>
-            <w:r>
-              <w:rPr>
-                <w:rFonts w:ascii="Arial" w:hAnsi="Arial" w:cs="Arial"/>
-              </w:rPr>
-              <w:t>Login into system</w:t>
-            </w:r>
-          </w:p>
-        </w:tc>
-        <w:tc>
-          <w:tcPr>
-            <w:tcW w:w="3117" w:type="dxa"/>
-          </w:tcPr>
-          <w:p>
-            <w:pPr>
-              <w:spacing w:line="360" w:lineRule="auto"/>
-              <w:jc w:val="both"/>
-              <w:rPr>
-                <w:rFonts w:ascii="Arial" w:hAnsi="Arial" w:cs="Arial"/>
-              </w:rPr>
-            </w:pPr>
-            <w:r>
-              <w:rPr>
-                <w:rFonts w:ascii="Arial" w:hAnsi="Arial" w:cs="Arial"/>
-              </w:rPr>
-              <w:t>Must Have</w:t>
-            </w:r>
-          </w:p>
-        </w:tc>
-      </w:tr>
-      <w:tr>
-        <w:tc>
-          <w:tcPr>
-            <w:tcW w:w="1075" w:type="dxa"/>
-          </w:tcPr>
-          <w:p>
-            <w:pPr>
-              <w:spacing w:line="360" w:lineRule="auto"/>
-              <w:jc w:val="both"/>
-              <w:rPr>
-                <w:rFonts w:ascii="Arial" w:hAnsi="Arial" w:cs="Arial"/>
-              </w:rPr>
-            </w:pPr>
-            <w:r>
-              <w:rPr>
-                <w:rFonts w:ascii="Arial" w:hAnsi="Arial" w:cs="Arial"/>
-              </w:rPr>
-              <w:t>FR-002</w:t>
-            </w:r>
-          </w:p>
-        </w:tc>
-        <w:tc>
-          <w:tcPr>
-            <w:tcW w:w="5158" w:type="dxa"/>
-          </w:tcPr>
-          <w:p>
-            <w:pPr>
-              <w:spacing w:line="360" w:lineRule="auto"/>
-              <w:jc w:val="both"/>
-              <w:rPr>
-                <w:rFonts w:ascii="Arial" w:hAnsi="Arial" w:cs="Arial"/>
-              </w:rPr>
-            </w:pPr>
-            <w:r>
-              <w:rPr>
-                <w:rFonts w:ascii="Arial" w:hAnsi="Arial" w:cs="Arial"/>
-              </w:rPr>
-              <w:t>Registration</w:t>
-            </w:r>
-          </w:p>
-        </w:tc>
-        <w:tc>
-          <w:tcPr>
-            <w:tcW w:w="3117" w:type="dxa"/>
-          </w:tcPr>
-          <w:p>
-            <w:pPr>
-              <w:spacing w:line="360" w:lineRule="auto"/>
-              <w:jc w:val="both"/>
-              <w:rPr>
-                <w:rFonts w:ascii="Arial" w:hAnsi="Arial" w:cs="Arial"/>
-              </w:rPr>
-            </w:pPr>
-            <w:r>
-              <w:rPr>
-                <w:rFonts w:ascii="Arial" w:hAnsi="Arial" w:cs="Arial"/>
-              </w:rPr>
-              <w:t>Must Have</w:t>
-            </w:r>
-          </w:p>
-        </w:tc>
-      </w:tr>
-      <w:tr>
-        <w:tc>
-          <w:tcPr>
-            <w:tcW w:w="1075" w:type="dxa"/>
-          </w:tcPr>
-          <w:p>
-            <w:pPr>
-              <w:spacing w:line="360" w:lineRule="auto"/>
-              <w:jc w:val="both"/>
-              <w:rPr>
-                <w:rFonts w:ascii="Arial" w:hAnsi="Arial" w:cs="Arial"/>
-              </w:rPr>
-            </w:pPr>
-            <w:r>
-              <w:rPr>
-                <w:rFonts w:ascii="Arial" w:hAnsi="Arial" w:cs="Arial"/>
-              </w:rPr>
-              <w:t>FR-003</w:t>
-            </w:r>
-          </w:p>
-        </w:tc>
-        <w:tc>
-          <w:tcPr>
-            <w:tcW w:w="5158" w:type="dxa"/>
-          </w:tcPr>
-          <w:p>
-            <w:pPr>
-              <w:spacing w:line="360" w:lineRule="auto"/>
-              <w:jc w:val="both"/>
-              <w:rPr>
-                <w:rFonts w:ascii="Arial" w:hAnsi="Arial" w:cs="Arial"/>
-              </w:rPr>
-            </w:pPr>
-            <w:r>
-              <w:rPr>
-                <w:rFonts w:ascii="Arial" w:hAnsi="Arial" w:cs="Arial"/>
-              </w:rPr>
-              <w:t xml:space="preserve">View Staffs </w:t>
-            </w:r>
-          </w:p>
-        </w:tc>
-        <w:tc>
-          <w:tcPr>
-            <w:tcW w:w="3117" w:type="dxa"/>
-          </w:tcPr>
-          <w:p>
-            <w:pPr>
-              <w:spacing w:line="360" w:lineRule="auto"/>
-              <w:jc w:val="both"/>
-              <w:rPr>
-                <w:rFonts w:ascii="Arial" w:hAnsi="Arial" w:cs="Arial"/>
-              </w:rPr>
-            </w:pPr>
-            <w:r>
-              <w:rPr>
-                <w:rFonts w:ascii="Arial" w:hAnsi="Arial" w:cs="Arial"/>
-              </w:rPr>
-              <w:t>Must Have</w:t>
-            </w:r>
-          </w:p>
-        </w:tc>
-      </w:tr>
-      <w:tr>
-        <w:tc>
-          <w:tcPr>
-            <w:tcW w:w="1075" w:type="dxa"/>
-          </w:tcPr>
-          <w:p>
-            <w:pPr>
-              <w:spacing w:line="360" w:lineRule="auto"/>
-              <w:jc w:val="both"/>
-              <w:rPr>
-                <w:rFonts w:ascii="Arial" w:hAnsi="Arial" w:cs="Arial"/>
-              </w:rPr>
-            </w:pPr>
-            <w:r>
-              <w:rPr>
-                <w:rFonts w:ascii="Arial" w:hAnsi="Arial" w:cs="Arial"/>
-              </w:rPr>
-              <w:t>FR-004</w:t>
-            </w:r>
-          </w:p>
-        </w:tc>
-        <w:tc>
-          <w:tcPr>
-            <w:tcW w:w="5158" w:type="dxa"/>
-          </w:tcPr>
-          <w:p>
-            <w:pPr>
-              <w:spacing w:line="360" w:lineRule="auto"/>
-              <w:jc w:val="both"/>
-              <w:rPr>
-                <w:rFonts w:ascii="Arial" w:hAnsi="Arial" w:cs="Arial"/>
-              </w:rPr>
-            </w:pPr>
-            <w:r>
-              <w:rPr>
-                <w:rFonts w:ascii="Arial" w:hAnsi="Arial" w:cs="Arial"/>
-              </w:rPr>
-              <w:t>Update Details</w:t>
-            </w:r>
-          </w:p>
-        </w:tc>
-        <w:tc>
-          <w:tcPr>
-            <w:tcW w:w="3117" w:type="dxa"/>
-          </w:tcPr>
-          <w:p>
-            <w:pPr>
-              <w:spacing w:line="360" w:lineRule="auto"/>
-              <w:jc w:val="both"/>
-              <w:rPr>
-                <w:rFonts w:ascii="Arial" w:hAnsi="Arial" w:cs="Arial"/>
-              </w:rPr>
-            </w:pPr>
-            <w:r>
-              <w:rPr>
-                <w:rFonts w:ascii="Arial" w:hAnsi="Arial" w:cs="Arial"/>
-              </w:rPr>
-              <w:t>Should Have</w:t>
-            </w:r>
-          </w:p>
-        </w:tc>
-      </w:tr>
-      <w:tr>
-        <w:tc>
-          <w:tcPr>
-            <w:tcW w:w="1075" w:type="dxa"/>
-          </w:tcPr>
-          <w:p>
-            <w:pPr>
-              <w:spacing w:line="360" w:lineRule="auto"/>
-              <w:jc w:val="both"/>
-              <w:rPr>
-                <w:rFonts w:ascii="Arial" w:hAnsi="Arial" w:cs="Arial"/>
-              </w:rPr>
-            </w:pPr>
-            <w:r>
-              <w:rPr>
-                <w:rFonts w:ascii="Arial" w:hAnsi="Arial" w:cs="Arial"/>
-              </w:rPr>
-              <w:t>FR-005</w:t>
-            </w:r>
-          </w:p>
-        </w:tc>
-        <w:tc>
-          <w:tcPr>
-            <w:tcW w:w="5158" w:type="dxa"/>
-          </w:tcPr>
-          <w:p>
-            <w:pPr>
-              <w:spacing w:line="360" w:lineRule="auto"/>
-              <w:jc w:val="both"/>
-              <w:rPr>
-                <w:rFonts w:ascii="Arial" w:hAnsi="Arial" w:cs="Arial"/>
-              </w:rPr>
-            </w:pPr>
-            <w:r>
-              <w:rPr>
-                <w:rFonts w:ascii="Arial" w:hAnsi="Arial" w:cs="Arial"/>
-              </w:rPr>
-              <w:t>Delete Account</w:t>
-            </w:r>
-          </w:p>
-        </w:tc>
-        <w:tc>
-          <w:tcPr>
-            <w:tcW w:w="3117" w:type="dxa"/>
-          </w:tcPr>
-          <w:p>
-            <w:pPr>
-              <w:spacing w:line="360" w:lineRule="auto"/>
-              <w:jc w:val="both"/>
-              <w:rPr>
-                <w:rFonts w:ascii="Arial" w:hAnsi="Arial" w:cs="Arial"/>
-              </w:rPr>
-            </w:pPr>
-            <w:r>
-              <w:rPr>
-                <w:rFonts w:ascii="Arial" w:hAnsi="Arial" w:cs="Arial"/>
-              </w:rPr>
-              <w:t>Should Have</w:t>
-            </w:r>
-          </w:p>
-        </w:tc>
-      </w:tr>
-      <w:tr>
-        <w:tc>
-          <w:tcPr>
-            <w:tcW w:w="1075" w:type="dxa"/>
-          </w:tcPr>
-          <w:p>
-            <w:pPr>
-              <w:spacing w:line="360" w:lineRule="auto"/>
-              <w:jc w:val="both"/>
-              <w:rPr>
-                <w:rFonts w:ascii="Arial" w:hAnsi="Arial" w:cs="Arial"/>
-              </w:rPr>
-            </w:pPr>
-            <w:r>
-              <w:rPr>
-                <w:rFonts w:ascii="Arial" w:hAnsi="Arial" w:cs="Arial"/>
-              </w:rPr>
-              <w:t>FR-006</w:t>
-            </w:r>
-          </w:p>
-        </w:tc>
-        <w:tc>
-          <w:tcPr>
-            <w:tcW w:w="5158" w:type="dxa"/>
-          </w:tcPr>
-          <w:p>
-            <w:pPr>
-              <w:spacing w:line="360" w:lineRule="auto"/>
-              <w:jc w:val="both"/>
-              <w:rPr>
-                <w:rFonts w:ascii="Arial" w:hAnsi="Arial" w:cs="Arial"/>
-              </w:rPr>
-            </w:pPr>
-            <w:r>
-              <w:rPr>
-                <w:rFonts w:ascii="Arial" w:hAnsi="Arial" w:cs="Arial"/>
-              </w:rPr>
-              <w:t>View Individual Staffs account</w:t>
-            </w:r>
-          </w:p>
-        </w:tc>
-        <w:tc>
-          <w:tcPr>
-            <w:tcW w:w="3117" w:type="dxa"/>
-          </w:tcPr>
-          <w:p>
-            <w:pPr>
-              <w:spacing w:line="360" w:lineRule="auto"/>
-              <w:jc w:val="both"/>
-              <w:rPr>
-                <w:rFonts w:ascii="Arial" w:hAnsi="Arial" w:cs="Arial"/>
-              </w:rPr>
-            </w:pPr>
-            <w:r>
-              <w:rPr>
-                <w:rFonts w:ascii="Arial" w:hAnsi="Arial" w:cs="Arial"/>
-              </w:rPr>
-              <w:t>Should have</w:t>
-            </w:r>
-          </w:p>
-        </w:tc>
-      </w:tr>
-      <w:tr>
-        <w:tc>
-          <w:tcPr>
-            <w:tcW w:w="1075" w:type="dxa"/>
-          </w:tcPr>
-          <w:p>
-            <w:pPr>
-              <w:spacing w:line="360" w:lineRule="auto"/>
-              <w:jc w:val="both"/>
-              <w:rPr>
-                <w:rFonts w:ascii="Arial" w:hAnsi="Arial" w:cs="Arial"/>
-              </w:rPr>
-            </w:pPr>
-            <w:r>
-              <w:rPr>
-                <w:rFonts w:ascii="Arial" w:hAnsi="Arial" w:cs="Arial"/>
-              </w:rPr>
-              <w:t>FR-007</w:t>
-            </w:r>
-          </w:p>
-        </w:tc>
-        <w:tc>
-          <w:tcPr>
-            <w:tcW w:w="5158" w:type="dxa"/>
-          </w:tcPr>
-          <w:p>
-            <w:pPr>
-              <w:spacing w:line="360" w:lineRule="auto"/>
-              <w:jc w:val="both"/>
-              <w:rPr>
-                <w:rFonts w:ascii="Arial" w:hAnsi="Arial" w:cs="Arial"/>
-              </w:rPr>
-            </w:pPr>
-            <w:r>
-              <w:rPr>
-                <w:rFonts w:ascii="Arial" w:hAnsi="Arial" w:cs="Arial"/>
-              </w:rPr>
-              <w:t>Rate staffs</w:t>
-            </w:r>
-          </w:p>
-        </w:tc>
-        <w:tc>
-          <w:tcPr>
-            <w:tcW w:w="3117" w:type="dxa"/>
-          </w:tcPr>
-          <w:p>
-            <w:pPr>
-              <w:spacing w:line="360" w:lineRule="auto"/>
-              <w:jc w:val="both"/>
-              <w:rPr>
-                <w:rFonts w:ascii="Arial" w:hAnsi="Arial" w:cs="Arial"/>
-              </w:rPr>
-            </w:pPr>
-            <w:r>
-              <w:rPr>
-                <w:rFonts w:ascii="Arial" w:hAnsi="Arial" w:cs="Arial"/>
-              </w:rPr>
-              <w:t xml:space="preserve">Must have </w:t>
-            </w:r>
-          </w:p>
-        </w:tc>
-      </w:tr>
-      <w:tr>
-        <w:tc>
-          <w:tcPr>
-            <w:tcW w:w="1075" w:type="dxa"/>
-          </w:tcPr>
-          <w:p>
-            <w:pPr>
-              <w:spacing w:line="360" w:lineRule="auto"/>
-              <w:jc w:val="both"/>
-              <w:rPr>
-                <w:rFonts w:ascii="Arial" w:hAnsi="Arial" w:cs="Arial"/>
-              </w:rPr>
-            </w:pPr>
-            <w:r>
-              <w:rPr>
-                <w:rFonts w:ascii="Arial" w:hAnsi="Arial" w:cs="Arial"/>
-              </w:rPr>
-              <w:t>FR-008</w:t>
-            </w:r>
-          </w:p>
-        </w:tc>
-        <w:tc>
-          <w:tcPr>
-            <w:tcW w:w="5158" w:type="dxa"/>
-          </w:tcPr>
-          <w:p>
-            <w:pPr>
-              <w:spacing w:line="360" w:lineRule="auto"/>
-              <w:jc w:val="both"/>
-              <w:rPr>
-                <w:rFonts w:ascii="Arial" w:hAnsi="Arial" w:cs="Arial"/>
-              </w:rPr>
-            </w:pPr>
-            <w:r>
-              <w:rPr>
-                <w:rFonts w:ascii="Arial" w:hAnsi="Arial" w:cs="Arial"/>
-              </w:rPr>
-              <w:t>Give Feedback</w:t>
-            </w:r>
-          </w:p>
-        </w:tc>
-        <w:tc>
-          <w:tcPr>
-            <w:tcW w:w="3117" w:type="dxa"/>
-          </w:tcPr>
-          <w:p>
-            <w:pPr>
-              <w:spacing w:line="360" w:lineRule="auto"/>
-              <w:jc w:val="both"/>
-              <w:rPr>
-                <w:rFonts w:ascii="Arial" w:hAnsi="Arial" w:cs="Arial"/>
-              </w:rPr>
-            </w:pPr>
-            <w:r>
-              <w:rPr>
-                <w:rFonts w:ascii="Arial" w:hAnsi="Arial" w:cs="Arial"/>
-              </w:rPr>
-              <w:t xml:space="preserve">Must have </w:t>
-            </w:r>
-          </w:p>
-        </w:tc>
-      </w:tr>
-      <w:tr>
-        <w:tc>
-          <w:tcPr>
-            <w:tcW w:w="1075" w:type="dxa"/>
-          </w:tcPr>
-          <w:p>
-            <w:pPr>
-              <w:spacing w:line="360" w:lineRule="auto"/>
-              <w:jc w:val="both"/>
-              <w:rPr>
-                <w:rFonts w:ascii="Arial" w:hAnsi="Arial" w:cs="Arial"/>
-              </w:rPr>
-            </w:pPr>
-            <w:r>
-              <w:rPr>
-                <w:rFonts w:ascii="Arial" w:hAnsi="Arial" w:cs="Arial"/>
-              </w:rPr>
-              <w:t>FR-009</w:t>
-            </w:r>
-          </w:p>
-        </w:tc>
-        <w:tc>
-          <w:tcPr>
-            <w:tcW w:w="5158" w:type="dxa"/>
-          </w:tcPr>
-          <w:p>
-            <w:pPr>
-              <w:spacing w:line="360" w:lineRule="auto"/>
-              <w:jc w:val="both"/>
-              <w:rPr>
-                <w:rFonts w:ascii="Arial" w:hAnsi="Arial" w:cs="Arial"/>
-              </w:rPr>
-            </w:pPr>
-            <w:r>
-              <w:rPr>
-                <w:rFonts w:ascii="Arial" w:hAnsi="Arial" w:cs="Arial"/>
-              </w:rPr>
-              <w:t>View other important notices</w:t>
-            </w:r>
-          </w:p>
-        </w:tc>
-        <w:tc>
-          <w:tcPr>
-            <w:tcW w:w="3117" w:type="dxa"/>
-          </w:tcPr>
-          <w:p>
-            <w:pPr>
-              <w:spacing w:line="360" w:lineRule="auto"/>
-              <w:jc w:val="both"/>
-              <w:rPr>
-                <w:rFonts w:ascii="Arial" w:hAnsi="Arial" w:cs="Arial"/>
-              </w:rPr>
-            </w:pPr>
-            <w:r>
-              <w:rPr>
-                <w:rFonts w:ascii="Arial" w:hAnsi="Arial" w:cs="Arial"/>
-              </w:rPr>
-              <w:t xml:space="preserve">Should have </w:t>
-            </w:r>
-          </w:p>
-        </w:tc>
-      </w:tr>
-      <w:tr>
-        <w:tc>
-          <w:tcPr>
-            <w:tcW w:w="1075" w:type="dxa"/>
-          </w:tcPr>
-          <w:p>
-            <w:pPr>
-              <w:spacing w:line="360" w:lineRule="auto"/>
-              <w:jc w:val="both"/>
-              <w:rPr>
-                <w:rFonts w:ascii="Arial" w:hAnsi="Arial" w:cs="Arial"/>
-              </w:rPr>
-            </w:pPr>
-            <w:r>
-              <w:rPr>
-                <w:rFonts w:ascii="Arial" w:hAnsi="Arial" w:cs="Arial"/>
-              </w:rPr>
-              <w:t>FR-010</w:t>
-            </w:r>
-          </w:p>
-        </w:tc>
-        <w:tc>
-          <w:tcPr>
-            <w:tcW w:w="5158" w:type="dxa"/>
-          </w:tcPr>
-          <w:p>
-            <w:pPr>
-              <w:spacing w:line="360" w:lineRule="auto"/>
-              <w:jc w:val="both"/>
-              <w:rPr>
-                <w:rFonts w:ascii="Arial" w:hAnsi="Arial" w:cs="Arial"/>
-              </w:rPr>
-            </w:pPr>
-            <w:r>
-              <w:rPr>
-                <w:rFonts w:ascii="Arial" w:hAnsi="Arial" w:cs="Arial"/>
-              </w:rPr>
-              <w:t>Post Query</w:t>
-            </w:r>
-          </w:p>
-        </w:tc>
-        <w:tc>
-          <w:tcPr>
-            <w:tcW w:w="3117" w:type="dxa"/>
-          </w:tcPr>
-          <w:p>
-            <w:pPr>
-              <w:spacing w:line="360" w:lineRule="auto"/>
-              <w:jc w:val="both"/>
-              <w:rPr>
-                <w:rFonts w:ascii="Arial" w:hAnsi="Arial" w:cs="Arial"/>
-              </w:rPr>
-            </w:pPr>
-            <w:r>
-              <w:rPr>
-                <w:rFonts w:ascii="Arial" w:hAnsi="Arial" w:cs="Arial"/>
-              </w:rPr>
-              <w:t xml:space="preserve">Should have </w:t>
-            </w:r>
-          </w:p>
-        </w:tc>
-      </w:tr>
-      <w:tr>
-        <w:tc>
-          <w:tcPr>
-            <w:tcW w:w="1075" w:type="dxa"/>
-          </w:tcPr>
-          <w:p>
-            <w:pPr>
-              <w:spacing w:line="360" w:lineRule="auto"/>
-              <w:jc w:val="both"/>
-              <w:rPr>
-                <w:rFonts w:ascii="Arial" w:hAnsi="Arial" w:cs="Arial"/>
-              </w:rPr>
-            </w:pPr>
-            <w:r>
-              <w:rPr>
-                <w:rFonts w:ascii="Arial" w:hAnsi="Arial" w:cs="Arial"/>
-              </w:rPr>
-              <w:t>FR-011</w:t>
-            </w:r>
-          </w:p>
-        </w:tc>
-        <w:tc>
-          <w:tcPr>
-            <w:tcW w:w="5158" w:type="dxa"/>
-          </w:tcPr>
-          <w:p>
-            <w:pPr>
-              <w:spacing w:line="360" w:lineRule="auto"/>
-              <w:jc w:val="both"/>
-              <w:rPr>
-                <w:rFonts w:ascii="Arial" w:hAnsi="Arial" w:cs="Arial"/>
-              </w:rPr>
-            </w:pPr>
-            <w:r>
-              <w:rPr>
-                <w:rFonts w:ascii="Arial" w:hAnsi="Arial" w:cs="Arial"/>
-              </w:rPr>
-              <w:t>Reply To posted Queries</w:t>
-            </w:r>
-          </w:p>
-        </w:tc>
-        <w:tc>
-          <w:tcPr>
-            <w:tcW w:w="3117" w:type="dxa"/>
-          </w:tcPr>
-          <w:p>
-            <w:pPr>
-              <w:spacing w:line="360" w:lineRule="auto"/>
-              <w:jc w:val="both"/>
-              <w:rPr>
-                <w:rFonts w:ascii="Arial" w:hAnsi="Arial" w:cs="Arial"/>
-              </w:rPr>
-            </w:pPr>
-            <w:r>
-              <w:rPr>
-                <w:rFonts w:ascii="Arial" w:hAnsi="Arial" w:cs="Arial"/>
-              </w:rPr>
-              <w:t xml:space="preserve">Should have </w:t>
-            </w:r>
-          </w:p>
-        </w:tc>
-      </w:tr>
-    </w:tbl>
-    <w:p>
-      <w:pPr>
-        <w:spacing w:line="360" w:lineRule="auto"/>
-        <w:jc w:val="both"/>
-        <w:rPr>
-          <w:rFonts w:ascii="Arial" w:hAnsi="Arial" w:cs="Arial"/>
-        </w:rPr>
-      </w:pPr>
-    </w:p>
-    <w:p>
-      <w:pPr>
-        <w:spacing w:line="360" w:lineRule="auto"/>
-        <w:jc w:val="both"/>
-        <w:rPr>
-          <w:rFonts w:ascii="Arial" w:hAnsi="Arial" w:cs="Arial"/>
-        </w:rPr>
-      </w:pPr>
-      <w:r>
-        <w:rPr>
-          <w:rFonts w:ascii="Arial" w:hAnsi="Arial" w:cs="Arial"/>
-        </w:rPr>
-        <w:t>MOSCOW prioritization for Admin</w:t>
-      </w:r>
-    </w:p>
-    <w:tbl>
-      <w:tblPr>
-        <w:tblStyle w:val="TableGrid"/>
-        <w:tblW w:w="0" w:type="auto"/>
-        <w:tblLook w:val="04A0" w:firstRow="1" w:lastRow="0" w:firstColumn="1" w:lastColumn="0" w:noHBand="0" w:noVBand="1"/>
-      </w:tblPr>
-      <w:tblGrid>
-        <w:gridCol w:w="1075"/>
-        <w:gridCol w:w="5158"/>
-        <w:gridCol w:w="3117"/>
-      </w:tblGrid>
-      <w:tr>
-        <w:tc>
-          <w:tcPr>
-            <w:tcW w:w="1075" w:type="dxa"/>
-          </w:tcPr>
-          <w:p>
-            <w:pPr>
-              <w:spacing w:line="360" w:lineRule="auto"/>
-              <w:jc w:val="both"/>
-              <w:rPr>
-                <w:rFonts w:ascii="Arial" w:hAnsi="Arial" w:cs="Arial"/>
-                <w:b/>
-              </w:rPr>
-            </w:pPr>
-            <w:r>
-              <w:rPr>
-                <w:rFonts w:ascii="Arial" w:hAnsi="Arial" w:cs="Arial"/>
-                <w:b/>
-              </w:rPr>
-              <w:t>S.N.</w:t>
-            </w:r>
-          </w:p>
-        </w:tc>
-        <w:tc>
-          <w:tcPr>
-            <w:tcW w:w="5158" w:type="dxa"/>
-          </w:tcPr>
-          <w:p>
-            <w:pPr>
-              <w:spacing w:line="360" w:lineRule="auto"/>
-              <w:jc w:val="both"/>
-              <w:rPr>
-                <w:rFonts w:ascii="Arial" w:hAnsi="Arial" w:cs="Arial"/>
-                <w:b/>
-              </w:rPr>
-            </w:pPr>
-            <w:r>
-              <w:rPr>
-                <w:rFonts w:ascii="Arial" w:hAnsi="Arial" w:cs="Arial"/>
-                <w:b/>
-              </w:rPr>
-              <w:t>Functional Requirements</w:t>
-            </w:r>
-          </w:p>
-        </w:tc>
-        <w:tc>
-          <w:tcPr>
-            <w:tcW w:w="3117" w:type="dxa"/>
-          </w:tcPr>
-          <w:p>
-            <w:pPr>
-              <w:spacing w:line="360" w:lineRule="auto"/>
-              <w:jc w:val="both"/>
-              <w:rPr>
-                <w:rFonts w:ascii="Arial" w:hAnsi="Arial" w:cs="Arial"/>
-                <w:b/>
-              </w:rPr>
-            </w:pPr>
-            <w:r>
-              <w:rPr>
-                <w:rFonts w:ascii="Arial" w:hAnsi="Arial" w:cs="Arial"/>
-                <w:b/>
-              </w:rPr>
-              <w:t>MOSCOW</w:t>
-            </w:r>
-          </w:p>
-        </w:tc>
-      </w:tr>
-      <w:tr>
-        <w:tc>
-          <w:tcPr>
-            <w:tcW w:w="1075" w:type="dxa"/>
-          </w:tcPr>
-          <w:p>
-            <w:pPr>
-              <w:spacing w:line="360" w:lineRule="auto"/>
-              <w:jc w:val="both"/>
-              <w:rPr>
-                <w:rFonts w:ascii="Arial" w:hAnsi="Arial" w:cs="Arial"/>
-              </w:rPr>
-            </w:pPr>
-            <w:r>
-              <w:rPr>
-                <w:rFonts w:ascii="Arial" w:hAnsi="Arial" w:cs="Arial"/>
-              </w:rPr>
-              <w:t>FR-012</w:t>
-            </w:r>
-          </w:p>
-        </w:tc>
-        <w:tc>
-          <w:tcPr>
-            <w:tcW w:w="5158" w:type="dxa"/>
-          </w:tcPr>
-          <w:p>
-            <w:pPr>
-              <w:spacing w:line="360" w:lineRule="auto"/>
-              <w:jc w:val="both"/>
-              <w:rPr>
-                <w:rFonts w:ascii="Arial" w:hAnsi="Arial" w:cs="Arial"/>
-              </w:rPr>
-            </w:pPr>
-            <w:r>
-              <w:rPr>
-                <w:rFonts w:ascii="Arial" w:hAnsi="Arial" w:cs="Arial"/>
-              </w:rPr>
-              <w:t>Login into system</w:t>
-            </w:r>
-          </w:p>
-        </w:tc>
-        <w:tc>
-          <w:tcPr>
-            <w:tcW w:w="3117" w:type="dxa"/>
-          </w:tcPr>
-          <w:p>
-            <w:pPr>
-              <w:spacing w:line="360" w:lineRule="auto"/>
-              <w:jc w:val="both"/>
-              <w:rPr>
-                <w:rFonts w:ascii="Arial" w:hAnsi="Arial" w:cs="Arial"/>
-              </w:rPr>
-            </w:pPr>
-            <w:r>
-              <w:rPr>
-                <w:rFonts w:ascii="Arial" w:hAnsi="Arial" w:cs="Arial"/>
-              </w:rPr>
-              <w:t xml:space="preserve">Must </w:t>
-            </w:r>
-            <w:r>
-              <w:rPr>
-                <w:rFonts w:ascii="Arial" w:hAnsi="Arial" w:cs="Arial"/>
-              </w:rPr>
-              <w:t>have</w:t>
-            </w:r>
-          </w:p>
-        </w:tc>
-      </w:tr>
-      <w:tr>
-        <w:tc>
-          <w:tcPr>
-            <w:tcW w:w="1075" w:type="dxa"/>
-          </w:tcPr>
-          <w:p>
-            <w:pPr>
-              <w:spacing w:line="360" w:lineRule="auto"/>
-              <w:jc w:val="both"/>
-              <w:rPr>
-                <w:rFonts w:ascii="Arial" w:hAnsi="Arial" w:cs="Arial"/>
-              </w:rPr>
-            </w:pPr>
-            <w:r>
-              <w:rPr>
-                <w:rFonts w:ascii="Arial" w:hAnsi="Arial" w:cs="Arial"/>
-              </w:rPr>
-              <w:t>FR-013</w:t>
-            </w:r>
-          </w:p>
-        </w:tc>
-        <w:tc>
-          <w:tcPr>
-            <w:tcW w:w="5158" w:type="dxa"/>
-          </w:tcPr>
-          <w:p>
-            <w:pPr>
-              <w:spacing w:line="360" w:lineRule="auto"/>
-              <w:jc w:val="both"/>
-              <w:rPr>
-                <w:rFonts w:ascii="Arial" w:hAnsi="Arial" w:cs="Arial"/>
-              </w:rPr>
-            </w:pPr>
-            <w:r>
-              <w:rPr>
-                <w:rFonts w:ascii="Arial" w:hAnsi="Arial" w:cs="Arial"/>
-              </w:rPr>
-              <w:t>Update User details</w:t>
-            </w:r>
-          </w:p>
-        </w:tc>
-        <w:tc>
-          <w:tcPr>
-            <w:tcW w:w="3117" w:type="dxa"/>
-          </w:tcPr>
-          <w:p>
-            <w:pPr>
-              <w:spacing w:line="360" w:lineRule="auto"/>
-              <w:jc w:val="both"/>
-              <w:rPr>
-                <w:rFonts w:ascii="Arial" w:hAnsi="Arial" w:cs="Arial"/>
-              </w:rPr>
-            </w:pPr>
-            <w:r>
-              <w:rPr>
-                <w:rFonts w:ascii="Arial" w:hAnsi="Arial" w:cs="Arial"/>
-              </w:rPr>
-              <w:t xml:space="preserve">Should </w:t>
-            </w:r>
-            <w:r>
-              <w:rPr>
-                <w:rFonts w:ascii="Arial" w:hAnsi="Arial" w:cs="Arial"/>
-              </w:rPr>
-              <w:t>have</w:t>
-            </w:r>
-          </w:p>
-        </w:tc>
-      </w:tr>
-      <w:tr>
-        <w:tc>
-          <w:tcPr>
-            <w:tcW w:w="1075" w:type="dxa"/>
-          </w:tcPr>
-          <w:p>
-            <w:pPr>
-              <w:spacing w:line="360" w:lineRule="auto"/>
-              <w:jc w:val="both"/>
-              <w:rPr>
-                <w:rFonts w:ascii="Arial" w:hAnsi="Arial" w:cs="Arial"/>
-              </w:rPr>
-            </w:pPr>
-            <w:r>
-              <w:rPr>
-                <w:rFonts w:ascii="Arial" w:hAnsi="Arial" w:cs="Arial"/>
-              </w:rPr>
-              <w:t>FR-014</w:t>
-            </w:r>
-          </w:p>
-        </w:tc>
-        <w:tc>
-          <w:tcPr>
-            <w:tcW w:w="5158" w:type="dxa"/>
-          </w:tcPr>
-          <w:p>
-            <w:pPr>
-              <w:spacing w:line="360" w:lineRule="auto"/>
-              <w:jc w:val="both"/>
-              <w:rPr>
-                <w:rFonts w:ascii="Arial" w:hAnsi="Arial" w:cs="Arial"/>
-              </w:rPr>
-            </w:pPr>
-            <w:r>
-              <w:rPr>
-                <w:rFonts w:ascii="Arial" w:hAnsi="Arial" w:cs="Arial"/>
-              </w:rPr>
-              <w:t>Delete User</w:t>
-            </w:r>
-          </w:p>
-        </w:tc>
-        <w:tc>
-          <w:tcPr>
-            <w:tcW w:w="3117" w:type="dxa"/>
-          </w:tcPr>
-          <w:p>
-            <w:pPr>
-              <w:spacing w:line="360" w:lineRule="auto"/>
-              <w:jc w:val="both"/>
-              <w:rPr>
-                <w:rFonts w:ascii="Arial" w:hAnsi="Arial" w:cs="Arial"/>
-              </w:rPr>
-            </w:pPr>
-            <w:r>
-              <w:rPr>
-                <w:rFonts w:ascii="Arial" w:hAnsi="Arial" w:cs="Arial"/>
-              </w:rPr>
-              <w:t xml:space="preserve">Must have </w:t>
-            </w:r>
-          </w:p>
-        </w:tc>
-      </w:tr>
-      <w:tr>
-        <w:tc>
-          <w:tcPr>
-            <w:tcW w:w="1075" w:type="dxa"/>
-          </w:tcPr>
-          <w:p>
-            <w:pPr>
-              <w:spacing w:line="360" w:lineRule="auto"/>
-              <w:jc w:val="both"/>
-              <w:rPr>
-                <w:rFonts w:ascii="Arial" w:hAnsi="Arial" w:cs="Arial"/>
-              </w:rPr>
-            </w:pPr>
-            <w:r>
-              <w:rPr>
-                <w:rFonts w:ascii="Arial" w:hAnsi="Arial" w:cs="Arial"/>
-              </w:rPr>
-              <w:t>FR-015</w:t>
-            </w:r>
-          </w:p>
-        </w:tc>
-        <w:tc>
-          <w:tcPr>
-            <w:tcW w:w="5158" w:type="dxa"/>
-          </w:tcPr>
-          <w:p>
-            <w:pPr>
-              <w:spacing w:line="360" w:lineRule="auto"/>
-              <w:jc w:val="both"/>
-              <w:rPr>
-                <w:rFonts w:ascii="Arial" w:hAnsi="Arial" w:cs="Arial"/>
-              </w:rPr>
-            </w:pPr>
-            <w:r>
-              <w:rPr>
-                <w:rFonts w:ascii="Arial" w:hAnsi="Arial" w:cs="Arial"/>
-              </w:rPr>
-              <w:t xml:space="preserve">Add Staffs </w:t>
-            </w:r>
-          </w:p>
-        </w:tc>
-        <w:tc>
-          <w:tcPr>
-            <w:tcW w:w="3117" w:type="dxa"/>
-          </w:tcPr>
-          <w:p>
-            <w:pPr>
-              <w:spacing w:line="360" w:lineRule="auto"/>
-              <w:jc w:val="both"/>
-              <w:rPr>
-                <w:rFonts w:ascii="Arial" w:hAnsi="Arial" w:cs="Arial"/>
-              </w:rPr>
-            </w:pPr>
-            <w:r>
-              <w:rPr>
-                <w:rFonts w:ascii="Arial" w:hAnsi="Arial" w:cs="Arial"/>
-              </w:rPr>
-              <w:t xml:space="preserve">Must have </w:t>
-            </w:r>
-          </w:p>
-        </w:tc>
-      </w:tr>
-      <w:tr>
-        <w:tc>
-          <w:tcPr>
-            <w:tcW w:w="1075" w:type="dxa"/>
-          </w:tcPr>
-          <w:p>
-            <w:pPr>
-              <w:spacing w:line="360" w:lineRule="auto"/>
-              <w:jc w:val="both"/>
-              <w:rPr>
-                <w:rFonts w:ascii="Arial" w:hAnsi="Arial" w:cs="Arial"/>
-              </w:rPr>
-            </w:pPr>
-            <w:r>
-              <w:rPr>
-                <w:rFonts w:ascii="Arial" w:hAnsi="Arial" w:cs="Arial"/>
-              </w:rPr>
-              <w:t>FR-016</w:t>
-            </w:r>
-          </w:p>
-        </w:tc>
-        <w:tc>
-          <w:tcPr>
-            <w:tcW w:w="5158" w:type="dxa"/>
-          </w:tcPr>
-          <w:p>
-            <w:pPr>
-              <w:spacing w:line="360" w:lineRule="auto"/>
-              <w:jc w:val="both"/>
-              <w:rPr>
-                <w:rFonts w:ascii="Arial" w:hAnsi="Arial" w:cs="Arial"/>
-              </w:rPr>
-            </w:pPr>
-            <w:r>
-              <w:rPr>
-                <w:rFonts w:ascii="Arial" w:hAnsi="Arial" w:cs="Arial"/>
-              </w:rPr>
-              <w:t>Remove Staffs</w:t>
-            </w:r>
-          </w:p>
-        </w:tc>
-        <w:tc>
-          <w:tcPr>
-            <w:tcW w:w="3117" w:type="dxa"/>
-          </w:tcPr>
-          <w:p>
-            <w:pPr>
-              <w:spacing w:line="360" w:lineRule="auto"/>
-              <w:jc w:val="both"/>
-              <w:rPr>
-                <w:rFonts w:ascii="Arial" w:hAnsi="Arial" w:cs="Arial"/>
-              </w:rPr>
-            </w:pPr>
-            <w:r>
-              <w:rPr>
-                <w:rFonts w:ascii="Arial" w:hAnsi="Arial" w:cs="Arial"/>
-              </w:rPr>
-              <w:t xml:space="preserve">Should have </w:t>
-            </w:r>
-          </w:p>
-        </w:tc>
-      </w:tr>
-      <w:tr>
-        <w:tc>
-          <w:tcPr>
-            <w:tcW w:w="1075" w:type="dxa"/>
-          </w:tcPr>
-          <w:p>
-            <w:pPr>
-              <w:spacing w:line="360" w:lineRule="auto"/>
-              <w:jc w:val="both"/>
-              <w:rPr>
-                <w:rFonts w:ascii="Arial" w:hAnsi="Arial" w:cs="Arial"/>
-              </w:rPr>
-            </w:pPr>
-            <w:r>
-              <w:rPr>
-                <w:rFonts w:ascii="Arial" w:hAnsi="Arial" w:cs="Arial"/>
-              </w:rPr>
-              <w:t>FR-017</w:t>
-            </w:r>
-          </w:p>
-        </w:tc>
-        <w:tc>
-          <w:tcPr>
-            <w:tcW w:w="5158" w:type="dxa"/>
-          </w:tcPr>
-          <w:p>
-            <w:pPr>
-              <w:spacing w:line="360" w:lineRule="auto"/>
-              <w:jc w:val="both"/>
-              <w:rPr>
-                <w:rFonts w:ascii="Arial" w:hAnsi="Arial" w:cs="Arial"/>
-              </w:rPr>
-            </w:pPr>
-            <w:r>
-              <w:rPr>
-                <w:rFonts w:ascii="Arial" w:hAnsi="Arial" w:cs="Arial"/>
-              </w:rPr>
-              <w:t>View Feedback</w:t>
-            </w:r>
-          </w:p>
-        </w:tc>
-        <w:tc>
-          <w:tcPr>
-            <w:tcW w:w="3117" w:type="dxa"/>
-          </w:tcPr>
-          <w:p>
-            <w:pPr>
-              <w:spacing w:line="360" w:lineRule="auto"/>
-              <w:jc w:val="both"/>
-              <w:rPr>
-                <w:rFonts w:ascii="Arial" w:hAnsi="Arial" w:cs="Arial"/>
-              </w:rPr>
-            </w:pPr>
-            <w:r>
-              <w:rPr>
-                <w:rFonts w:ascii="Arial" w:hAnsi="Arial" w:cs="Arial"/>
-              </w:rPr>
-              <w:t xml:space="preserve">Must have </w:t>
-            </w:r>
-          </w:p>
-        </w:tc>
-      </w:tr>
-      <w:tr>
-        <w:tc>
-          <w:tcPr>
-            <w:tcW w:w="1075" w:type="dxa"/>
-          </w:tcPr>
-          <w:p>
-            <w:pPr>
-              <w:spacing w:line="360" w:lineRule="auto"/>
-              <w:jc w:val="both"/>
-              <w:rPr>
-                <w:rFonts w:ascii="Arial" w:hAnsi="Arial" w:cs="Arial"/>
-              </w:rPr>
-            </w:pPr>
-            <w:r>
-              <w:rPr>
-                <w:rFonts w:ascii="Arial" w:hAnsi="Arial" w:cs="Arial"/>
-              </w:rPr>
-              <w:t>FR-018</w:t>
-            </w:r>
-          </w:p>
-        </w:tc>
-        <w:tc>
-          <w:tcPr>
-            <w:tcW w:w="5158" w:type="dxa"/>
-          </w:tcPr>
-          <w:p>
-            <w:pPr>
-              <w:spacing w:line="360" w:lineRule="auto"/>
-              <w:jc w:val="both"/>
-              <w:rPr>
-                <w:rFonts w:ascii="Arial" w:hAnsi="Arial" w:cs="Arial"/>
-              </w:rPr>
-            </w:pPr>
-            <w:r>
-              <w:rPr>
-                <w:rFonts w:ascii="Arial" w:hAnsi="Arial" w:cs="Arial"/>
-              </w:rPr>
-              <w:t xml:space="preserve">Add notices </w:t>
-            </w:r>
-          </w:p>
-        </w:tc>
-        <w:tc>
-          <w:tcPr>
-            <w:tcW w:w="3117" w:type="dxa"/>
-          </w:tcPr>
-          <w:p>
-            <w:pPr>
-              <w:spacing w:line="360" w:lineRule="auto"/>
-              <w:jc w:val="both"/>
-              <w:rPr>
-                <w:rFonts w:ascii="Arial" w:hAnsi="Arial" w:cs="Arial"/>
-              </w:rPr>
-            </w:pPr>
-            <w:r>
-              <w:rPr>
-                <w:rFonts w:ascii="Arial" w:hAnsi="Arial" w:cs="Arial"/>
-              </w:rPr>
-              <w:t xml:space="preserve">Must have </w:t>
-            </w:r>
-          </w:p>
-        </w:tc>
-      </w:tr>
-      <w:tr>
-        <w:tc>
-          <w:tcPr>
-            <w:tcW w:w="1075" w:type="dxa"/>
-          </w:tcPr>
-          <w:p>
-            <w:pPr>
-              <w:spacing w:line="360" w:lineRule="auto"/>
-              <w:jc w:val="both"/>
-              <w:rPr>
-                <w:rFonts w:ascii="Arial" w:hAnsi="Arial" w:cs="Arial"/>
-              </w:rPr>
-            </w:pPr>
-            <w:r>
-              <w:rPr>
-                <w:rFonts w:ascii="Arial" w:hAnsi="Arial" w:cs="Arial"/>
-              </w:rPr>
-              <w:t>FR-019</w:t>
-            </w:r>
-          </w:p>
-        </w:tc>
-        <w:tc>
-          <w:tcPr>
-            <w:tcW w:w="5158" w:type="dxa"/>
-          </w:tcPr>
-          <w:p>
-            <w:pPr>
-              <w:spacing w:line="360" w:lineRule="auto"/>
-              <w:jc w:val="both"/>
-              <w:rPr>
-                <w:rFonts w:ascii="Arial" w:hAnsi="Arial" w:cs="Arial"/>
-              </w:rPr>
-            </w:pPr>
-            <w:r>
-              <w:rPr>
-                <w:rFonts w:ascii="Arial" w:hAnsi="Arial" w:cs="Arial"/>
-              </w:rPr>
-              <w:t>Create Poll</w:t>
-            </w:r>
-          </w:p>
-        </w:tc>
-        <w:tc>
-          <w:tcPr>
-            <w:tcW w:w="3117" w:type="dxa"/>
-          </w:tcPr>
-          <w:p>
-            <w:pPr>
-              <w:spacing w:line="360" w:lineRule="auto"/>
-              <w:jc w:val="both"/>
-              <w:rPr>
-                <w:rFonts w:ascii="Arial" w:hAnsi="Arial" w:cs="Arial"/>
-              </w:rPr>
-            </w:pPr>
-            <w:r>
-              <w:rPr>
-                <w:rFonts w:ascii="Arial" w:hAnsi="Arial" w:cs="Arial"/>
-              </w:rPr>
-              <w:t xml:space="preserve">Should have </w:t>
-            </w:r>
-          </w:p>
-        </w:tc>
-      </w:tr>
-    </w:tbl>
-    <w:p>
-      <w:pPr>
-        <w:spacing w:line="360" w:lineRule="auto"/>
-        <w:jc w:val="both"/>
-        <w:rPr>
-          <w:rFonts w:ascii="Arial" w:hAnsi="Arial" w:cs="Arial"/>
-        </w:rPr>
-      </w:pPr>
-    </w:p>
-    <w:p>
-      <w:pPr>
-        <w:spacing w:line="360" w:lineRule="auto"/>
-        <w:jc w:val="both"/>
-        <w:rPr>
-          <w:rFonts w:ascii="Arial" w:hAnsi="Arial" w:cs="Arial"/>
-          <w:b/>
-        </w:rPr>
-      </w:pPr>
-    </w:p>
-    <w:p>
-      <w:pPr>
-        <w:spacing w:line="360" w:lineRule="auto"/>
-        <w:jc w:val="both"/>
-        <w:rPr>
-          <w:rFonts w:ascii="Arial" w:hAnsi="Arial" w:cs="Arial"/>
-          <w:b/>
-        </w:rPr>
-      </w:pPr>
-    </w:p>
-    <w:p>
-      <w:pPr>
-        <w:spacing w:line="360" w:lineRule="auto"/>
-        <w:jc w:val="both"/>
-        <w:rPr>
-          <w:rFonts w:ascii="Arial" w:hAnsi="Arial" w:cs="Arial"/>
-          <w:b/>
-        </w:rPr>
-      </w:pPr>
-    </w:p>
-    <w:p>
-      <w:pPr>
-        <w:spacing w:line="360" w:lineRule="auto"/>
-        <w:jc w:val="both"/>
-        <w:rPr>
-          <w:rFonts w:ascii="Arial" w:hAnsi="Arial" w:cs="Arial"/>
-          <w:b/>
-        </w:rPr>
-      </w:pPr>
-    </w:p>
-    <w:p>
-      <w:pPr>
-        <w:spacing w:line="360" w:lineRule="auto"/>
-        <w:jc w:val="both"/>
-        <w:rPr>
-          <w:rFonts w:ascii="Arial" w:hAnsi="Arial" w:cs="Arial"/>
-          <w:b/>
-        </w:rPr>
-      </w:pPr>
-    </w:p>
-    <w:p>
-      <w:pPr>
-        <w:spacing w:line="360" w:lineRule="auto"/>
-        <w:jc w:val="both"/>
-        <w:rPr>
-          <w:rFonts w:ascii="Arial" w:hAnsi="Arial" w:cs="Arial"/>
-          <w:b/>
-        </w:rPr>
-      </w:pPr>
-      <w:r>
-        <w:rPr>
-          <w:rFonts w:ascii="Arial" w:hAnsi="Arial" w:cs="Arial"/>
-          <w:b/>
-        </w:rPr>
-        <w:lastRenderedPageBreak/>
-        <w:t xml:space="preserve">Non-Functional Requirements </w:t>
-      </w:r>
-      <w:r>
-        <w:rPr>
-          <w:rFonts w:ascii="Arial" w:hAnsi="Arial" w:cs="Arial"/>
-          <w:b/>
-        </w:rPr>
-        <w:t xml:space="preserve"> </w:t>
-      </w:r>
-    </w:p>
-    <w:tbl>
-      <w:tblPr>
-        <w:tblStyle w:val="TableGrid"/>
-        <w:tblW w:w="0" w:type="auto"/>
-        <w:tblLook w:val="04A0" w:firstRow="1" w:lastRow="0" w:firstColumn="1" w:lastColumn="0" w:noHBand="0" w:noVBand="1"/>
-      </w:tblPr>
-      <w:tblGrid>
-        <w:gridCol w:w="1075"/>
-        <w:gridCol w:w="5158"/>
-        <w:gridCol w:w="3117"/>
-      </w:tblGrid>
-      <w:tr>
-        <w:tc>
-          <w:tcPr>
-            <w:tcW w:w="1075" w:type="dxa"/>
-          </w:tcPr>
-          <w:p>
-            <w:pPr>
-              <w:spacing w:line="360" w:lineRule="auto"/>
-              <w:jc w:val="both"/>
-              <w:rPr>
-                <w:rFonts w:ascii="Arial" w:hAnsi="Arial" w:cs="Arial"/>
-                <w:b/>
-              </w:rPr>
-            </w:pPr>
-            <w:r>
-              <w:rPr>
-                <w:rFonts w:ascii="Arial" w:hAnsi="Arial" w:cs="Arial"/>
-                <w:b/>
-              </w:rPr>
-              <w:t>S.N.</w:t>
-            </w:r>
-          </w:p>
-        </w:tc>
-        <w:tc>
-          <w:tcPr>
-            <w:tcW w:w="5158" w:type="dxa"/>
-          </w:tcPr>
-          <w:p>
-            <w:pPr>
-              <w:spacing w:line="360" w:lineRule="auto"/>
-              <w:jc w:val="both"/>
-              <w:rPr>
-                <w:rFonts w:ascii="Arial" w:hAnsi="Arial" w:cs="Arial"/>
-                <w:b/>
-              </w:rPr>
-            </w:pPr>
-            <w:r>
-              <w:rPr>
-                <w:rFonts w:ascii="Arial" w:hAnsi="Arial" w:cs="Arial"/>
-                <w:b/>
-              </w:rPr>
-              <w:t xml:space="preserve">Non-functional requirements  </w:t>
-            </w:r>
-          </w:p>
-        </w:tc>
-        <w:tc>
-          <w:tcPr>
-            <w:tcW w:w="3117" w:type="dxa"/>
-          </w:tcPr>
-          <w:p>
-            <w:pPr>
-              <w:spacing w:line="360" w:lineRule="auto"/>
-              <w:jc w:val="both"/>
-              <w:rPr>
-                <w:rFonts w:ascii="Arial" w:hAnsi="Arial" w:cs="Arial"/>
-                <w:b/>
-              </w:rPr>
-            </w:pPr>
-            <w:r>
-              <w:rPr>
-                <w:rFonts w:ascii="Arial" w:hAnsi="Arial" w:cs="Arial"/>
-                <w:b/>
-              </w:rPr>
-              <w:t>MOSCOW</w:t>
-            </w:r>
-          </w:p>
-        </w:tc>
-      </w:tr>
-      <w:tr>
-        <w:tc>
-          <w:tcPr>
-            <w:tcW w:w="1075" w:type="dxa"/>
-          </w:tcPr>
-          <w:p>
-            <w:pPr>
-              <w:spacing w:line="360" w:lineRule="auto"/>
-              <w:jc w:val="both"/>
-              <w:rPr>
-                <w:rFonts w:ascii="Arial" w:hAnsi="Arial" w:cs="Arial"/>
-              </w:rPr>
-            </w:pPr>
-            <w:r>
-              <w:rPr>
-                <w:rFonts w:ascii="Arial" w:hAnsi="Arial" w:cs="Arial"/>
-              </w:rPr>
-              <w:t>NF-001</w:t>
-            </w:r>
-          </w:p>
-        </w:tc>
-        <w:tc>
-          <w:tcPr>
-            <w:tcW w:w="5158" w:type="dxa"/>
-          </w:tcPr>
-          <w:p>
-            <w:pPr>
-              <w:spacing w:line="360" w:lineRule="auto"/>
-              <w:jc w:val="both"/>
-              <w:rPr>
-                <w:rFonts w:ascii="Arial" w:hAnsi="Arial" w:cs="Arial"/>
-              </w:rPr>
-            </w:pPr>
-            <w:r>
-              <w:rPr>
-                <w:rFonts w:ascii="Arial" w:hAnsi="Arial" w:cs="Arial"/>
-              </w:rPr>
-              <w:t xml:space="preserve">Security </w:t>
-            </w:r>
-          </w:p>
-        </w:tc>
-        <w:tc>
-          <w:tcPr>
-            <w:tcW w:w="3117" w:type="dxa"/>
-          </w:tcPr>
-          <w:p>
-            <w:pPr>
-              <w:spacing w:line="360" w:lineRule="auto"/>
-              <w:jc w:val="both"/>
-              <w:rPr>
-                <w:rFonts w:ascii="Arial" w:hAnsi="Arial" w:cs="Arial"/>
-              </w:rPr>
-            </w:pPr>
-            <w:r>
-              <w:rPr>
-                <w:rFonts w:ascii="Arial" w:hAnsi="Arial" w:cs="Arial"/>
-              </w:rPr>
-              <w:t xml:space="preserve">Must have </w:t>
-            </w:r>
-          </w:p>
-        </w:tc>
-      </w:tr>
-      <w:tr>
-        <w:tc>
-          <w:tcPr>
-            <w:tcW w:w="1075" w:type="dxa"/>
-          </w:tcPr>
-          <w:p>
-            <w:pPr>
-              <w:spacing w:line="360" w:lineRule="auto"/>
-              <w:jc w:val="both"/>
-              <w:rPr>
-                <w:rFonts w:ascii="Arial" w:hAnsi="Arial" w:cs="Arial"/>
-              </w:rPr>
-            </w:pPr>
-            <w:r>
-              <w:rPr>
-                <w:rFonts w:ascii="Arial" w:hAnsi="Arial" w:cs="Arial"/>
-              </w:rPr>
-              <w:t>NF-002</w:t>
-            </w:r>
-          </w:p>
-        </w:tc>
-        <w:tc>
-          <w:tcPr>
-            <w:tcW w:w="5158" w:type="dxa"/>
-          </w:tcPr>
-          <w:p>
-            <w:pPr>
-              <w:spacing w:line="360" w:lineRule="auto"/>
-              <w:jc w:val="both"/>
-              <w:rPr>
-                <w:rFonts w:ascii="Arial" w:hAnsi="Arial" w:cs="Arial"/>
-              </w:rPr>
-            </w:pPr>
-            <w:r>
-              <w:rPr>
-                <w:rFonts w:ascii="Arial" w:hAnsi="Arial" w:cs="Arial"/>
-              </w:rPr>
-              <w:t>Availability</w:t>
-            </w:r>
-          </w:p>
-        </w:tc>
-        <w:tc>
-          <w:tcPr>
-            <w:tcW w:w="3117" w:type="dxa"/>
-          </w:tcPr>
-          <w:p>
-            <w:pPr>
-              <w:spacing w:line="360" w:lineRule="auto"/>
-              <w:jc w:val="both"/>
-              <w:rPr>
-                <w:rFonts w:ascii="Arial" w:hAnsi="Arial" w:cs="Arial"/>
-              </w:rPr>
-            </w:pPr>
-            <w:r>
-              <w:rPr>
-                <w:rFonts w:ascii="Arial" w:hAnsi="Arial" w:cs="Arial"/>
-              </w:rPr>
-              <w:t xml:space="preserve">Should have </w:t>
-            </w:r>
-          </w:p>
-        </w:tc>
-      </w:tr>
-      <w:tr>
-        <w:tc>
-          <w:tcPr>
-            <w:tcW w:w="1075" w:type="dxa"/>
-          </w:tcPr>
-          <w:p>
-            <w:pPr>
-              <w:spacing w:line="360" w:lineRule="auto"/>
-              <w:jc w:val="both"/>
-              <w:rPr>
-                <w:rFonts w:ascii="Arial" w:hAnsi="Arial" w:cs="Arial"/>
-              </w:rPr>
-            </w:pPr>
-            <w:r>
-              <w:rPr>
-                <w:rFonts w:ascii="Arial" w:hAnsi="Arial" w:cs="Arial"/>
-              </w:rPr>
-              <w:t>NF-003</w:t>
-            </w:r>
-          </w:p>
-        </w:tc>
-        <w:tc>
-          <w:tcPr>
-            <w:tcW w:w="5158" w:type="dxa"/>
-          </w:tcPr>
-          <w:p>
-            <w:pPr>
-              <w:spacing w:line="360" w:lineRule="auto"/>
-              <w:jc w:val="both"/>
-              <w:rPr>
-                <w:rFonts w:ascii="Arial" w:hAnsi="Arial" w:cs="Arial"/>
-              </w:rPr>
-            </w:pPr>
-            <w:r>
-              <w:rPr>
-                <w:rFonts w:ascii="Arial" w:hAnsi="Arial" w:cs="Arial"/>
-              </w:rPr>
-              <w:t xml:space="preserve">Reliability </w:t>
-            </w:r>
-          </w:p>
-        </w:tc>
-        <w:tc>
-          <w:tcPr>
-            <w:tcW w:w="3117" w:type="dxa"/>
-          </w:tcPr>
-          <w:p>
-            <w:pPr>
-              <w:spacing w:line="360" w:lineRule="auto"/>
-              <w:jc w:val="both"/>
-              <w:rPr>
-                <w:rFonts w:ascii="Arial" w:hAnsi="Arial" w:cs="Arial"/>
-              </w:rPr>
-            </w:pPr>
-            <w:r>
-              <w:rPr>
-                <w:rFonts w:ascii="Arial" w:hAnsi="Arial" w:cs="Arial"/>
-              </w:rPr>
-              <w:t xml:space="preserve">Should have </w:t>
-            </w:r>
-          </w:p>
-        </w:tc>
-      </w:tr>
-      <w:tr>
-        <w:tc>
-          <w:tcPr>
-            <w:tcW w:w="1075" w:type="dxa"/>
-          </w:tcPr>
-          <w:p>
-            <w:pPr>
-              <w:spacing w:line="360" w:lineRule="auto"/>
-              <w:jc w:val="both"/>
-              <w:rPr>
-                <w:rFonts w:ascii="Arial" w:hAnsi="Arial" w:cs="Arial"/>
-              </w:rPr>
-            </w:pPr>
-            <w:r>
-              <w:rPr>
-                <w:rFonts w:ascii="Arial" w:hAnsi="Arial" w:cs="Arial"/>
-              </w:rPr>
-              <w:t>NF-004</w:t>
-            </w:r>
-          </w:p>
-        </w:tc>
-        <w:tc>
-          <w:tcPr>
-            <w:tcW w:w="5158" w:type="dxa"/>
-          </w:tcPr>
-          <w:p>
-            <w:pPr>
-              <w:spacing w:line="360" w:lineRule="auto"/>
-              <w:jc w:val="both"/>
-              <w:rPr>
-                <w:rFonts w:ascii="Arial" w:hAnsi="Arial" w:cs="Arial"/>
-              </w:rPr>
-            </w:pPr>
-            <w:r>
-              <w:rPr>
-                <w:rFonts w:ascii="Arial" w:hAnsi="Arial" w:cs="Arial"/>
-              </w:rPr>
-              <w:t>Testability</w:t>
-            </w:r>
-          </w:p>
-        </w:tc>
-        <w:tc>
-          <w:tcPr>
-            <w:tcW w:w="3117" w:type="dxa"/>
-          </w:tcPr>
-          <w:p>
-            <w:pPr>
-              <w:spacing w:line="360" w:lineRule="auto"/>
-              <w:jc w:val="both"/>
-              <w:rPr>
-                <w:rFonts w:ascii="Arial" w:hAnsi="Arial" w:cs="Arial"/>
-              </w:rPr>
-            </w:pPr>
-            <w:r>
-              <w:rPr>
-                <w:rFonts w:ascii="Arial" w:hAnsi="Arial" w:cs="Arial"/>
-              </w:rPr>
-              <w:t xml:space="preserve">Must have </w:t>
-            </w:r>
-          </w:p>
-        </w:tc>
-      </w:tr>
-      <w:tr>
-        <w:tc>
-          <w:tcPr>
-            <w:tcW w:w="1075" w:type="dxa"/>
-          </w:tcPr>
-          <w:p>
-            <w:pPr>
-              <w:spacing w:line="360" w:lineRule="auto"/>
-              <w:jc w:val="both"/>
-              <w:rPr>
-                <w:rFonts w:ascii="Arial" w:hAnsi="Arial" w:cs="Arial"/>
-              </w:rPr>
-            </w:pPr>
-            <w:r>
-              <w:rPr>
-                <w:rFonts w:ascii="Arial" w:hAnsi="Arial" w:cs="Arial"/>
-              </w:rPr>
-              <w:t>NF-005</w:t>
-            </w:r>
-          </w:p>
-        </w:tc>
-        <w:tc>
-          <w:tcPr>
-            <w:tcW w:w="5158" w:type="dxa"/>
-          </w:tcPr>
-          <w:p>
-            <w:pPr>
-              <w:spacing w:line="360" w:lineRule="auto"/>
-              <w:jc w:val="both"/>
-              <w:rPr>
-                <w:rFonts w:ascii="Arial" w:hAnsi="Arial" w:cs="Arial"/>
-              </w:rPr>
-            </w:pPr>
-            <w:r>
-              <w:rPr>
-                <w:rFonts w:ascii="Arial" w:hAnsi="Arial" w:cs="Arial"/>
-              </w:rPr>
-              <w:t>Scalability</w:t>
-            </w:r>
-          </w:p>
-        </w:tc>
-        <w:tc>
-          <w:tcPr>
-            <w:tcW w:w="3117" w:type="dxa"/>
-          </w:tcPr>
-          <w:p>
-            <w:pPr>
-              <w:spacing w:line="360" w:lineRule="auto"/>
-              <w:jc w:val="both"/>
-              <w:rPr>
-                <w:rFonts w:ascii="Arial" w:hAnsi="Arial" w:cs="Arial"/>
-              </w:rPr>
-            </w:pPr>
-            <w:r>
-              <w:rPr>
-                <w:rFonts w:ascii="Arial" w:hAnsi="Arial" w:cs="Arial"/>
-              </w:rPr>
-              <w:t xml:space="preserve">Should have </w:t>
-            </w:r>
-          </w:p>
-        </w:tc>
-      </w:tr>
-      <w:tr>
-        <w:tc>
-          <w:tcPr>
-            <w:tcW w:w="1075" w:type="dxa"/>
-          </w:tcPr>
-          <w:p>
-            <w:pPr>
-              <w:spacing w:line="360" w:lineRule="auto"/>
-              <w:jc w:val="both"/>
-              <w:rPr>
-                <w:rFonts w:ascii="Arial" w:hAnsi="Arial" w:cs="Arial"/>
-              </w:rPr>
-            </w:pPr>
-            <w:r>
-              <w:rPr>
-                <w:rFonts w:ascii="Arial" w:hAnsi="Arial" w:cs="Arial"/>
-              </w:rPr>
-              <w:t>NF-006</w:t>
-            </w:r>
-          </w:p>
-        </w:tc>
-        <w:tc>
-          <w:tcPr>
-            <w:tcW w:w="5158" w:type="dxa"/>
-          </w:tcPr>
-          <w:p>
-            <w:pPr>
-              <w:spacing w:line="360" w:lineRule="auto"/>
-              <w:jc w:val="both"/>
-              <w:rPr>
-                <w:rFonts w:ascii="Arial" w:hAnsi="Arial" w:cs="Arial"/>
-              </w:rPr>
-            </w:pPr>
-            <w:r>
-              <w:rPr>
-                <w:rFonts w:ascii="Arial" w:hAnsi="Arial" w:cs="Arial"/>
-              </w:rPr>
-              <w:t>Maintainability</w:t>
-            </w:r>
-          </w:p>
-        </w:tc>
-        <w:tc>
-          <w:tcPr>
-            <w:tcW w:w="3117" w:type="dxa"/>
-          </w:tcPr>
-          <w:p>
-            <w:pPr>
-              <w:spacing w:line="360" w:lineRule="auto"/>
-              <w:jc w:val="both"/>
-              <w:rPr>
-                <w:rFonts w:ascii="Arial" w:hAnsi="Arial" w:cs="Arial"/>
-              </w:rPr>
-            </w:pPr>
-            <w:r>
-              <w:rPr>
-                <w:rFonts w:ascii="Arial" w:hAnsi="Arial" w:cs="Arial"/>
-              </w:rPr>
-              <w:t xml:space="preserve">Must have </w:t>
-            </w:r>
-          </w:p>
-        </w:tc>
-      </w:tr>
-      <w:tr>
-        <w:tc>
-          <w:tcPr>
-            <w:tcW w:w="1075" w:type="dxa"/>
-          </w:tcPr>
-          <w:p>
-            <w:pPr>
-              <w:spacing w:line="360" w:lineRule="auto"/>
-              <w:jc w:val="both"/>
-              <w:rPr>
-                <w:rFonts w:ascii="Arial" w:hAnsi="Arial" w:cs="Arial"/>
-              </w:rPr>
-            </w:pPr>
-            <w:r>
-              <w:rPr>
-                <w:rFonts w:ascii="Arial" w:hAnsi="Arial" w:cs="Arial"/>
-              </w:rPr>
-              <w:t>NF-007</w:t>
-            </w:r>
-          </w:p>
-        </w:tc>
-        <w:tc>
-          <w:tcPr>
-            <w:tcW w:w="5158" w:type="dxa"/>
-          </w:tcPr>
-          <w:p>
-            <w:pPr>
-              <w:spacing w:line="360" w:lineRule="auto"/>
-              <w:jc w:val="both"/>
-              <w:rPr>
-                <w:rFonts w:ascii="Arial" w:hAnsi="Arial" w:cs="Arial"/>
-              </w:rPr>
-            </w:pPr>
-            <w:r>
-              <w:rPr>
-                <w:rFonts w:ascii="Arial" w:hAnsi="Arial" w:cs="Arial"/>
-              </w:rPr>
-              <w:t>Serviceability</w:t>
-            </w:r>
-          </w:p>
-        </w:tc>
-        <w:tc>
-          <w:tcPr>
-            <w:tcW w:w="3117" w:type="dxa"/>
-          </w:tcPr>
-          <w:p>
-            <w:pPr>
-              <w:spacing w:line="360" w:lineRule="auto"/>
-              <w:jc w:val="both"/>
-              <w:rPr>
-                <w:rFonts w:ascii="Arial" w:hAnsi="Arial" w:cs="Arial"/>
-              </w:rPr>
-            </w:pPr>
-            <w:r>
-              <w:rPr>
-                <w:rFonts w:ascii="Arial" w:hAnsi="Arial" w:cs="Arial"/>
-              </w:rPr>
-              <w:t xml:space="preserve">Won’t have </w:t>
-            </w:r>
-          </w:p>
-        </w:tc>
-      </w:tr>
-      <w:tr>
-        <w:tc>
-          <w:tcPr>
-            <w:tcW w:w="1075" w:type="dxa"/>
-          </w:tcPr>
-          <w:p>
-            <w:pPr>
-              <w:spacing w:line="360" w:lineRule="auto"/>
-              <w:jc w:val="both"/>
-              <w:rPr>
-                <w:rFonts w:ascii="Arial" w:hAnsi="Arial" w:cs="Arial"/>
-              </w:rPr>
-            </w:pPr>
-            <w:r>
-              <w:rPr>
-                <w:rFonts w:ascii="Arial" w:hAnsi="Arial" w:cs="Arial"/>
-              </w:rPr>
-              <w:t>NF-008</w:t>
-            </w:r>
-          </w:p>
-        </w:tc>
-        <w:tc>
-          <w:tcPr>
-            <w:tcW w:w="5158" w:type="dxa"/>
-          </w:tcPr>
-          <w:p>
-            <w:pPr>
-              <w:spacing w:line="360" w:lineRule="auto"/>
-              <w:jc w:val="both"/>
-              <w:rPr>
-                <w:rFonts w:ascii="Arial" w:hAnsi="Arial" w:cs="Arial"/>
-              </w:rPr>
-            </w:pPr>
-            <w:r>
-              <w:rPr>
-                <w:rFonts w:ascii="Arial" w:hAnsi="Arial" w:cs="Arial"/>
-              </w:rPr>
-              <w:t>Performance</w:t>
-            </w:r>
-          </w:p>
-        </w:tc>
-        <w:tc>
-          <w:tcPr>
-            <w:tcW w:w="3117" w:type="dxa"/>
-          </w:tcPr>
-          <w:p>
-            <w:pPr>
-              <w:spacing w:line="360" w:lineRule="auto"/>
-              <w:jc w:val="both"/>
-              <w:rPr>
-                <w:rFonts w:ascii="Arial" w:hAnsi="Arial" w:cs="Arial"/>
-              </w:rPr>
-            </w:pPr>
-            <w:r>
-              <w:rPr>
-                <w:rFonts w:ascii="Arial" w:hAnsi="Arial" w:cs="Arial"/>
-              </w:rPr>
-              <w:t xml:space="preserve">Won’t have </w:t>
-            </w:r>
-          </w:p>
-        </w:tc>
-      </w:tr>
-      <w:tr>
-        <w:tc>
-          <w:tcPr>
-            <w:tcW w:w="1075" w:type="dxa"/>
-          </w:tcPr>
-          <w:p>
-            <w:pPr>
-              <w:spacing w:line="360" w:lineRule="auto"/>
-              <w:jc w:val="both"/>
-              <w:rPr>
-                <w:rFonts w:ascii="Arial" w:hAnsi="Arial" w:cs="Arial"/>
-              </w:rPr>
-            </w:pPr>
-            <w:r>
-              <w:rPr>
-                <w:rFonts w:ascii="Arial" w:hAnsi="Arial" w:cs="Arial"/>
-              </w:rPr>
-              <w:t>NF-009</w:t>
-            </w:r>
-          </w:p>
-        </w:tc>
-        <w:tc>
-          <w:tcPr>
-            <w:tcW w:w="5158" w:type="dxa"/>
-          </w:tcPr>
-          <w:p>
-            <w:pPr>
-              <w:spacing w:line="360" w:lineRule="auto"/>
-              <w:jc w:val="both"/>
-              <w:rPr>
-                <w:rFonts w:ascii="Arial" w:hAnsi="Arial" w:cs="Arial"/>
-              </w:rPr>
-            </w:pPr>
-            <w:r>
-              <w:rPr>
-                <w:rFonts w:ascii="Arial" w:hAnsi="Arial" w:cs="Arial"/>
-              </w:rPr>
-              <w:t>Recoverability</w:t>
-            </w:r>
-          </w:p>
-        </w:tc>
-        <w:tc>
-          <w:tcPr>
-            <w:tcW w:w="3117" w:type="dxa"/>
-          </w:tcPr>
-          <w:p>
-            <w:pPr>
-              <w:spacing w:line="360" w:lineRule="auto"/>
-              <w:jc w:val="both"/>
-              <w:rPr>
-                <w:rFonts w:ascii="Arial" w:hAnsi="Arial" w:cs="Arial"/>
-              </w:rPr>
-            </w:pPr>
-            <w:r>
-              <w:rPr>
-                <w:rFonts w:ascii="Arial" w:hAnsi="Arial" w:cs="Arial"/>
-              </w:rPr>
-              <w:t xml:space="preserve">Won’t have </w:t>
-            </w:r>
-          </w:p>
-        </w:tc>
-      </w:tr>
-      <w:tr>
-        <w:tc>
-          <w:tcPr>
-            <w:tcW w:w="1075" w:type="dxa"/>
-          </w:tcPr>
-          <w:p>
-            <w:pPr>
-              <w:spacing w:line="360" w:lineRule="auto"/>
-              <w:jc w:val="both"/>
-              <w:rPr>
-                <w:rFonts w:ascii="Arial" w:hAnsi="Arial" w:cs="Arial"/>
-              </w:rPr>
-            </w:pPr>
-            <w:r>
-              <w:rPr>
-                <w:rFonts w:ascii="Arial" w:hAnsi="Arial" w:cs="Arial"/>
-              </w:rPr>
-              <w:t>NF-010</w:t>
-            </w:r>
-          </w:p>
-        </w:tc>
-        <w:tc>
-          <w:tcPr>
-            <w:tcW w:w="5158" w:type="dxa"/>
-          </w:tcPr>
-          <w:p>
-            <w:pPr>
-              <w:spacing w:line="360" w:lineRule="auto"/>
-              <w:jc w:val="both"/>
-              <w:rPr>
-                <w:rFonts w:ascii="Arial" w:hAnsi="Arial" w:cs="Arial"/>
-              </w:rPr>
-            </w:pPr>
-            <w:r>
-              <w:rPr>
-                <w:rFonts w:ascii="Arial" w:hAnsi="Arial" w:cs="Arial"/>
-              </w:rPr>
-              <w:t>Interoperability</w:t>
-            </w:r>
-          </w:p>
-        </w:tc>
-        <w:tc>
-          <w:tcPr>
-            <w:tcW w:w="3117" w:type="dxa"/>
-          </w:tcPr>
-          <w:p>
-            <w:pPr>
-              <w:spacing w:line="360" w:lineRule="auto"/>
-              <w:jc w:val="both"/>
-              <w:rPr>
-                <w:rFonts w:ascii="Arial" w:hAnsi="Arial" w:cs="Arial"/>
-              </w:rPr>
-            </w:pPr>
-            <w:r>
-              <w:rPr>
-                <w:rFonts w:ascii="Arial" w:hAnsi="Arial" w:cs="Arial"/>
-              </w:rPr>
-              <w:t xml:space="preserve">Won’t have </w:t>
-            </w:r>
-          </w:p>
-        </w:tc>
-      </w:tr>
-    </w:tbl>
-    <w:p>
-      <w:pPr>
-        <w:spacing w:line="360" w:lineRule="auto"/>
-        <w:jc w:val="both"/>
-        <w:rPr>
-          <w:rFonts w:ascii="Arial" w:hAnsi="Arial" w:cs="Arial"/>
-          <w:b/>
-        </w:rPr>
-      </w:pPr>
-    </w:p>
-    <w:p>
-      <w:pPr>
-        <w:spacing w:line="360" w:lineRule="auto"/>
-        <w:jc w:val="both"/>
-        <w:rPr>
-          <w:rFonts w:ascii="Arial" w:hAnsi="Arial" w:cs="Arial"/>
-          <w:b/>
-        </w:rPr>
-      </w:pPr>
-      <w:r>
-        <w:rPr>
-          <w:rFonts w:ascii="Arial" w:hAnsi="Arial" w:cs="Arial"/>
-          <w:b/>
-        </w:rPr>
-        <w:t>2.4.4. Hardware Software Specification</w:t>
-      </w:r>
-    </w:p>
-    <w:p>
-      <w:pPr>
-        <w:spacing w:line="360" w:lineRule="auto"/>
-        <w:jc w:val="both"/>
-        <w:rPr>
-          <w:rFonts w:ascii="Arial" w:hAnsi="Arial" w:cs="Arial"/>
-        </w:rPr>
-      </w:pPr>
-      <w:r>
-        <w:rPr>
-          <w:rFonts w:ascii="Arial" w:hAnsi="Arial" w:cs="Arial"/>
-        </w:rPr>
-        <w:t>For development of any application/software there is use of Hardware and Software. Similarly, for this project use of Hardware and software is done. Following software and hardware are used in order to build the system</w:t>
-      </w:r>
-    </w:p>
-    <w:p>
-      <w:pPr>
-        <w:spacing w:line="360" w:lineRule="auto"/>
-        <w:jc w:val="both"/>
-        <w:rPr>
-          <w:rFonts w:ascii="Arial" w:hAnsi="Arial" w:cs="Arial"/>
-          <w:u w:val="single"/>
-        </w:rPr>
-      </w:pPr>
-      <w:r>
-        <w:rPr>
-          <w:rFonts w:ascii="Arial" w:hAnsi="Arial" w:cs="Arial"/>
-          <w:b/>
-          <w:u w:val="single"/>
-        </w:rPr>
-        <w:t>Software</w:t>
-      </w:r>
-    </w:p>
-    <w:p>
-      <w:pPr>
-        <w:spacing w:line="360" w:lineRule="auto"/>
-        <w:jc w:val="both"/>
-        <w:rPr>
-          <w:rFonts w:ascii="Arial" w:hAnsi="Arial" w:cs="Arial"/>
-        </w:rPr>
-      </w:pPr>
-      <w:r>
-        <w:rPr>
-          <w:rFonts w:ascii="Arial" w:hAnsi="Arial" w:cs="Arial"/>
-        </w:rPr>
-        <w:t xml:space="preserve">IDE: Php storm </w:t>
-      </w:r>
-    </w:p>
-    <w:p>
-      <w:pPr>
-        <w:spacing w:line="360" w:lineRule="auto"/>
-        <w:jc w:val="both"/>
-        <w:rPr>
-          <w:rFonts w:ascii="Arial" w:hAnsi="Arial" w:cs="Arial"/>
-        </w:rPr>
-      </w:pPr>
-      <w:r>
-        <w:rPr>
-          <w:rFonts w:ascii="Arial" w:hAnsi="Arial" w:cs="Arial"/>
-        </w:rPr>
-        <w:t>Xampp, Gitbash are used for programming</w:t>
-      </w:r>
-      <w:r>
-        <w:rPr>
-          <w:rFonts w:ascii="Arial" w:hAnsi="Arial" w:cs="Arial"/>
-        </w:rPr>
-        <w:t xml:space="preserve"> purpose and GitHub is used for uploading the files in online repository so that we can have their backups. </w:t>
-      </w:r>
-    </w:p>
-    <w:p>
-      <w:pPr>
-        <w:spacing w:line="360" w:lineRule="auto"/>
-        <w:jc w:val="both"/>
-        <w:rPr>
-          <w:rFonts w:ascii="Arial" w:hAnsi="Arial" w:cs="Arial"/>
-          <w:u w:val="single"/>
-        </w:rPr>
-      </w:pPr>
-      <w:r>
-        <w:rPr>
-          <w:rFonts w:ascii="Arial" w:hAnsi="Arial" w:cs="Arial"/>
-          <w:b/>
-          <w:u w:val="single"/>
-        </w:rPr>
-        <w:t>Hardware</w:t>
-      </w:r>
-    </w:p>
-    <w:p>
-      <w:pPr>
-        <w:spacing w:line="360" w:lineRule="auto"/>
-        <w:jc w:val="both"/>
-        <w:rPr>
-          <w:rFonts w:ascii="Arial" w:hAnsi="Arial" w:cs="Arial"/>
-        </w:rPr>
-      </w:pPr>
-      <w:r>
-        <w:rPr>
-          <w:rFonts w:ascii="Arial" w:hAnsi="Arial" w:cs="Arial"/>
-        </w:rPr>
-        <w:t xml:space="preserve">Ram used: 6 GB </w:t>
-      </w:r>
-    </w:p>
-    <w:p>
-      <w:pPr>
-        <w:spacing w:line="360" w:lineRule="auto"/>
-        <w:jc w:val="both"/>
-        <w:rPr>
-          <w:rFonts w:ascii="Arial" w:hAnsi="Arial" w:cs="Arial"/>
-        </w:rPr>
-      </w:pPr>
-      <w:r>
-        <w:rPr>
-          <w:rFonts w:ascii="Arial" w:hAnsi="Arial" w:cs="Arial"/>
-        </w:rPr>
-        <w:t>Processor: Intel Core i7-2640M @2.80Ghz</w:t>
-      </w:r>
-    </w:p>
-    <w:p>
-      <w:pPr>
-        <w:spacing w:line="360" w:lineRule="auto"/>
-        <w:jc w:val="both"/>
-        <w:rPr>
-          <w:rFonts w:ascii="Arial" w:hAnsi="Arial" w:cs="Arial"/>
-        </w:rPr>
-      </w:pPr>
-      <w:r>
-        <w:rPr>
-          <w:rFonts w:ascii="Arial" w:hAnsi="Arial" w:cs="Arial"/>
-        </w:rPr>
-        <w:t xml:space="preserve">Graphics: NVIDIA GeForce 520M </w:t>
-      </w:r>
-    </w:p>
-    <w:p>
-      <w:pPr>
-        <w:spacing w:line="360" w:lineRule="auto"/>
-        <w:jc w:val="both"/>
-        <w:rPr>
-          <w:rFonts w:ascii="Arial" w:hAnsi="Arial" w:cs="Arial"/>
-        </w:rPr>
-      </w:pPr>
-    </w:p>
-    <w:p>
-      <w:pPr>
-        <w:spacing w:line="360" w:lineRule="auto"/>
-        <w:jc w:val="both"/>
-        <w:rPr>
-          <w:rFonts w:ascii="Arial" w:hAnsi="Arial" w:cs="Arial"/>
-          <w:b/>
-        </w:rPr>
-      </w:pPr>
-    </w:p>
-    <w:p>
-      <w:pPr>
-        <w:spacing w:line="360" w:lineRule="auto"/>
-        <w:jc w:val="both"/>
-        <w:rPr>
-          <w:rFonts w:ascii="Arial" w:hAnsi="Arial" w:cs="Arial"/>
-          <w:b/>
-        </w:rPr>
-      </w:pPr>
-    </w:p>
-    <w:p>
-      <w:pPr>
-        <w:spacing w:line="360" w:lineRule="auto"/>
-        <w:jc w:val="both"/>
-        <w:rPr>
-          <w:rFonts w:ascii="Arial" w:hAnsi="Arial" w:cs="Arial"/>
-          <w:b/>
-        </w:rPr>
-      </w:pPr>
-      <w:r>
-        <w:rPr>
-          <w:rFonts w:ascii="Arial" w:hAnsi="Arial" w:cs="Arial"/>
-          <w:b/>
-        </w:rPr>
-        <w:lastRenderedPageBreak/>
-        <w:t xml:space="preserve">2.5. Use case Diagram </w:t>
+    <w:p>
+      <w:pPr>
+        <w:spacing w:line="360" w:lineRule="auto"/>
+        <w:jc w:val="both"/>
+        <w:rPr>
+          <w:rFonts w:ascii="Arial" w:hAnsi="Arial" w:cs="Arial"/>
+        </w:rPr>
+      </w:pPr>
+      <w:r>
+        <w:rPr>
+          <w:rFonts w:ascii="Arial" w:hAnsi="Arial" w:cs="Arial"/>
+        </w:rPr>
+        <w:t>For user</w:t>
       </w:r>
     </w:p>
     <w:p>
@@ -7781,10 +5493,10 @@
           <w:noProof/>
         </w:rPr>
         <w:drawing>
-          <wp:inline distT="0" distB="0" distL="0" distR="0" wp14:anchorId="7D58CC07" wp14:editId="52982D9D">
-            <wp:extent cx="4791075" cy="4848225"/>
-            <wp:effectExtent l="0" t="0" r="9525" b="9525"/>
-            <wp:docPr id="1" name="Picture 1"/>
+          <wp:inline distT="0" distB="0" distL="0" distR="0" wp14:anchorId="16D928CD" wp14:editId="2CE7EF28">
+            <wp:extent cx="5943600" cy="2990215"/>
+            <wp:effectExtent l="0" t="0" r="0" b="635"/>
+            <wp:docPr id="5" name="Picture 5"/>
             <wp:cNvGraphicFramePr>
               <a:graphicFrameLocks xmlns:a="http://schemas.openxmlformats.org/drawingml/2006/main" noChangeAspect="1"/>
             </wp:cNvGraphicFramePr>
@@ -7804,7 +5516,7 @@
                   <pic:spPr>
                     <a:xfrm>
                       <a:off x="0" y="0"/>
-                      <a:ext cx="4791075" cy="4848225"/>
+                      <a:ext cx="5943600" cy="2990215"/>
                     </a:xfrm>
                     <a:prstGeom prst="rect">
                       <a:avLst/>
@@ -7820,144 +5532,17 @@
     <w:p>
       <w:pPr>
         <w:spacing w:line="360" w:lineRule="auto"/>
-        <w:ind w:left="2160" w:firstLine="720"/>
-        <w:jc w:val="both"/>
-        <w:rPr>
-          <w:rFonts w:ascii="Arial" w:hAnsi="Arial" w:cs="Arial"/>
-        </w:rPr>
-      </w:pPr>
-      <w:r>
-        <w:rPr>
-          <w:rFonts w:ascii="Arial" w:hAnsi="Arial" w:cs="Arial"/>
-        </w:rPr>
-        <w:t>Fig 1: Use case for login</w:t>
-      </w:r>
-    </w:p>
-    <w:p>
-      <w:pPr>
-        <w:pStyle w:val="ListParagraph"/>
-        <w:numPr>
-          <w:ilvl w:val="0"/>
-          <w:numId w:val="10"/>
-        </w:numPr>
-        <w:spacing w:line="360" w:lineRule="auto"/>
-        <w:jc w:val="both"/>
-        <w:rPr>
-          <w:rFonts w:ascii="Arial" w:hAnsi="Arial" w:cs="Arial"/>
-        </w:rPr>
-      </w:pPr>
-      <w:r>
-        <w:rPr>
-          <w:rFonts w:ascii="Arial" w:hAnsi="Arial" w:cs="Arial"/>
-        </w:rPr>
-        <w:t xml:space="preserve">Users can login to the system. </w:t>
-      </w:r>
-    </w:p>
-    <w:p>
-      <w:pPr>
-        <w:pStyle w:val="ListParagraph"/>
-        <w:numPr>
-          <w:ilvl w:val="0"/>
-          <w:numId w:val="10"/>
-        </w:numPr>
-        <w:spacing w:line="360" w:lineRule="auto"/>
-        <w:jc w:val="both"/>
-        <w:rPr>
-          <w:rFonts w:ascii="Arial" w:hAnsi="Arial" w:cs="Arial"/>
-        </w:rPr>
-      </w:pPr>
-      <w:r>
-        <w:rPr>
-          <w:rFonts w:ascii="Arial" w:hAnsi="Arial" w:cs="Arial"/>
-        </w:rPr>
-        <w:t>They can click on forgot password and change their password.</w:t>
-      </w:r>
-    </w:p>
-    <w:p>
-      <w:pPr>
-        <w:pStyle w:val="ListParagraph"/>
-        <w:numPr>
-          <w:ilvl w:val="0"/>
-          <w:numId w:val="10"/>
-        </w:numPr>
-        <w:spacing w:line="360" w:lineRule="auto"/>
-        <w:jc w:val="both"/>
-        <w:rPr>
-          <w:rFonts w:ascii="Arial" w:hAnsi="Arial" w:cs="Arial"/>
-        </w:rPr>
-      </w:pPr>
-      <w:r>
-        <w:rPr>
-          <w:rFonts w:ascii="Arial" w:hAnsi="Arial" w:cs="Arial"/>
-        </w:rPr>
-        <w:t>They can re enter credentials if the provided details are wr</w:t>
-      </w:r>
-      <w:r>
-        <w:rPr>
-          <w:rFonts w:ascii="Arial" w:hAnsi="Arial" w:cs="Arial"/>
-        </w:rPr>
-        <w:t>o</w:t>
-      </w:r>
-      <w:r>
-        <w:rPr>
-          <w:rFonts w:ascii="Arial" w:hAnsi="Arial" w:cs="Arial"/>
-        </w:rPr>
-        <w:t>ng.</w:t>
-      </w:r>
-    </w:p>
-    <w:p>
-      <w:pPr>
-        <w:spacing w:line="360" w:lineRule="auto"/>
-        <w:jc w:val="both"/>
-        <w:rPr>
-          <w:rFonts w:ascii="Arial" w:hAnsi="Arial" w:cs="Arial"/>
-        </w:rPr>
-      </w:pPr>
-    </w:p>
-    <w:p>
-      <w:pPr>
-        <w:spacing w:line="360" w:lineRule="auto"/>
-        <w:jc w:val="both"/>
-        <w:rPr>
-          <w:rFonts w:ascii="Arial" w:hAnsi="Arial" w:cs="Arial"/>
-        </w:rPr>
-      </w:pPr>
-    </w:p>
-    <w:p>
-      <w:pPr>
-        <w:spacing w:line="360" w:lineRule="auto"/>
-        <w:jc w:val="both"/>
-        <w:rPr>
-          <w:rFonts w:ascii="Arial" w:hAnsi="Arial" w:cs="Arial"/>
-        </w:rPr>
-      </w:pPr>
-    </w:p>
-    <w:p>
-      <w:pPr>
-        <w:spacing w:line="360" w:lineRule="auto"/>
-        <w:jc w:val="both"/>
-        <w:rPr>
-          <w:rFonts w:ascii="Arial" w:hAnsi="Arial" w:cs="Arial"/>
-        </w:rPr>
-      </w:pPr>
-    </w:p>
-    <w:p>
-      <w:pPr>
-        <w:spacing w:line="360" w:lineRule="auto"/>
-        <w:jc w:val="both"/>
-        <w:rPr>
-          <w:rFonts w:ascii="Arial" w:hAnsi="Arial" w:cs="Arial"/>
-        </w:rPr>
-      </w:pPr>
-    </w:p>
-    <w:p>
-      <w:pPr>
-        <w:spacing w:line="360" w:lineRule="auto"/>
-        <w:jc w:val="both"/>
-        <w:rPr>
-          <w:rFonts w:ascii="Arial" w:hAnsi="Arial" w:cs="Arial"/>
-        </w:rPr>
-      </w:pPr>
+        <w:jc w:val="both"/>
+        <w:rPr>
+          <w:rFonts w:ascii="Arial" w:hAnsi="Arial" w:cs="Arial"/>
+        </w:rPr>
+      </w:pPr>
+      <w:r>
+        <w:rPr>
+          <w:rFonts w:ascii="Arial" w:hAnsi="Arial" w:cs="Arial"/>
+        </w:rPr>
+        <w:t>MOSCOW prioritization for Admin</w:t>
+      </w:r>
     </w:p>
     <w:p>
       <w:pPr>
@@ -7972,10 +5557,10 @@
           <w:noProof/>
         </w:rPr>
         <w:drawing>
-          <wp:inline distT="0" distB="0" distL="0" distR="0" wp14:anchorId="05657A34" wp14:editId="210DD5EA">
-            <wp:extent cx="5781675" cy="5381625"/>
-            <wp:effectExtent l="0" t="0" r="9525" b="9525"/>
-            <wp:docPr id="2" name="Picture 2"/>
+          <wp:inline distT="0" distB="0" distL="0" distR="0" wp14:anchorId="6CE3F619" wp14:editId="5F1E0825">
+            <wp:extent cx="5943600" cy="2252345"/>
+            <wp:effectExtent l="0" t="0" r="0" b="0"/>
+            <wp:docPr id="6" name="Picture 6"/>
             <wp:cNvGraphicFramePr>
               <a:graphicFrameLocks xmlns:a="http://schemas.openxmlformats.org/drawingml/2006/main" noChangeAspect="1"/>
             </wp:cNvGraphicFramePr>
@@ -7995,7 +5580,7 @@
                   <pic:spPr>
                     <a:xfrm>
                       <a:off x="0" y="0"/>
-                      <a:ext cx="5781675" cy="5381625"/>
+                      <a:ext cx="5943600" cy="2252345"/>
                     </a:xfrm>
                     <a:prstGeom prst="rect">
                       <a:avLst/>
@@ -8010,146 +5595,86 @@
     </w:p>
     <w:p>
       <w:pPr>
-        <w:pStyle w:val="ListParagraph"/>
-        <w:numPr>
-          <w:ilvl w:val="0"/>
-          <w:numId w:val="11"/>
-        </w:numPr>
-        <w:spacing w:line="360" w:lineRule="auto"/>
-        <w:jc w:val="both"/>
-        <w:rPr>
-          <w:rFonts w:ascii="Arial" w:hAnsi="Arial" w:cs="Arial"/>
-        </w:rPr>
-      </w:pPr>
-      <w:r>
-        <w:rPr>
-          <w:rFonts w:ascii="Arial" w:hAnsi="Arial" w:cs="Arial"/>
-        </w:rPr>
-        <w:t>Admin can add staffs.</w:t>
-      </w:r>
-    </w:p>
-    <w:p>
-      <w:pPr>
-        <w:pStyle w:val="ListParagraph"/>
-        <w:numPr>
-          <w:ilvl w:val="0"/>
-          <w:numId w:val="11"/>
-        </w:numPr>
-        <w:spacing w:line="360" w:lineRule="auto"/>
-        <w:jc w:val="both"/>
-        <w:rPr>
-          <w:rFonts w:ascii="Arial" w:hAnsi="Arial" w:cs="Arial"/>
-        </w:rPr>
-      </w:pPr>
-      <w:r>
-        <w:rPr>
-          <w:rFonts w:ascii="Arial" w:hAnsi="Arial" w:cs="Arial"/>
-        </w:rPr>
-        <w:t>Admin can Delete and update staffs by viewing staffs.</w:t>
-      </w:r>
-    </w:p>
-    <w:p>
-      <w:pPr>
-        <w:pStyle w:val="ListParagraph"/>
-        <w:numPr>
-          <w:ilvl w:val="0"/>
-          <w:numId w:val="11"/>
-        </w:numPr>
-        <w:spacing w:line="360" w:lineRule="auto"/>
-        <w:jc w:val="both"/>
-        <w:rPr>
-          <w:rFonts w:ascii="Arial" w:hAnsi="Arial" w:cs="Arial"/>
-        </w:rPr>
-      </w:pPr>
-      <w:r>
-        <w:rPr>
-          <w:rFonts w:ascii="Arial" w:hAnsi="Arial" w:cs="Arial"/>
-        </w:rPr>
-        <w:t>Admin can view user and delete user if they violate rules.</w:t>
-      </w:r>
-    </w:p>
-    <w:p>
-      <w:pPr>
-        <w:pStyle w:val="ListParagraph"/>
-        <w:numPr>
-          <w:ilvl w:val="0"/>
-          <w:numId w:val="11"/>
-        </w:numPr>
-        <w:spacing w:line="360" w:lineRule="auto"/>
-        <w:jc w:val="both"/>
-        <w:rPr>
-          <w:rFonts w:ascii="Arial" w:hAnsi="Arial" w:cs="Arial"/>
-        </w:rPr>
-      </w:pPr>
-      <w:r>
-        <w:rPr>
-          <w:rFonts w:ascii="Arial" w:hAnsi="Arial" w:cs="Arial"/>
-        </w:rPr>
-        <w:t>Admin can add notice.</w:t>
-      </w:r>
-    </w:p>
-    <w:p>
-      <w:pPr>
-        <w:pStyle w:val="ListParagraph"/>
-        <w:numPr>
-          <w:ilvl w:val="0"/>
-          <w:numId w:val="11"/>
-        </w:numPr>
-        <w:spacing w:line="360" w:lineRule="auto"/>
-        <w:jc w:val="both"/>
-        <w:rPr>
-          <w:rFonts w:ascii="Arial" w:hAnsi="Arial" w:cs="Arial"/>
-        </w:rPr>
-      </w:pPr>
-      <w:r>
-        <w:rPr>
-          <w:rFonts w:ascii="Arial" w:hAnsi="Arial" w:cs="Arial"/>
-        </w:rPr>
-        <w:t>Admin can add poll.</w:t>
-      </w:r>
-    </w:p>
-    <w:p>
-      <w:pPr>
-        <w:spacing w:line="360" w:lineRule="auto"/>
-        <w:jc w:val="both"/>
-        <w:rPr>
-          <w:rFonts w:ascii="Arial" w:hAnsi="Arial" w:cs="Arial"/>
-        </w:rPr>
-      </w:pPr>
-    </w:p>
-    <w:p>
-      <w:pPr>
-        <w:spacing w:line="360" w:lineRule="auto"/>
-        <w:jc w:val="both"/>
-        <w:rPr>
-          <w:rFonts w:ascii="Arial" w:hAnsi="Arial" w:cs="Arial"/>
-        </w:rPr>
-      </w:pPr>
-    </w:p>
-    <w:p>
-      <w:pPr>
-        <w:spacing w:line="360" w:lineRule="auto"/>
-        <w:jc w:val="both"/>
-        <w:rPr>
-          <w:rFonts w:ascii="Arial" w:hAnsi="Arial" w:cs="Arial"/>
-        </w:rPr>
-      </w:pPr>
-    </w:p>
-    <w:p>
-      <w:pPr>
-        <w:spacing w:line="360" w:lineRule="auto"/>
-        <w:jc w:val="both"/>
-        <w:rPr>
-          <w:rFonts w:ascii="Arial" w:hAnsi="Arial" w:cs="Arial"/>
-        </w:rPr>
-      </w:pPr>
-    </w:p>
-    <w:p>
-      <w:pPr>
-        <w:spacing w:line="360" w:lineRule="auto"/>
-        <w:jc w:val="both"/>
-        <w:rPr>
-          <w:rFonts w:ascii="Arial" w:hAnsi="Arial" w:cs="Arial"/>
+        <w:spacing w:line="360" w:lineRule="auto"/>
+        <w:jc w:val="both"/>
+        <w:rPr>
+          <w:rFonts w:ascii="Arial" w:hAnsi="Arial" w:cs="Arial"/>
+          <w:b/>
+        </w:rPr>
+      </w:pPr>
+    </w:p>
+    <w:p>
+      <w:pPr>
+        <w:spacing w:line="360" w:lineRule="auto"/>
+        <w:jc w:val="both"/>
+        <w:rPr>
+          <w:rFonts w:ascii="Arial" w:hAnsi="Arial" w:cs="Arial"/>
+          <w:b/>
+        </w:rPr>
+      </w:pPr>
+    </w:p>
+    <w:p>
+      <w:pPr>
+        <w:spacing w:line="360" w:lineRule="auto"/>
+        <w:jc w:val="both"/>
+        <w:rPr>
+          <w:rFonts w:ascii="Arial" w:hAnsi="Arial" w:cs="Arial"/>
+          <w:b/>
+        </w:rPr>
+      </w:pPr>
+    </w:p>
+    <w:p>
+      <w:pPr>
+        <w:spacing w:line="360" w:lineRule="auto"/>
+        <w:jc w:val="both"/>
+        <w:rPr>
+          <w:rFonts w:ascii="Arial" w:hAnsi="Arial" w:cs="Arial"/>
+          <w:b/>
+        </w:rPr>
+      </w:pPr>
+    </w:p>
+    <w:p>
+      <w:pPr>
+        <w:spacing w:line="360" w:lineRule="auto"/>
+        <w:jc w:val="both"/>
+        <w:rPr>
+          <w:rFonts w:ascii="Arial" w:hAnsi="Arial" w:cs="Arial"/>
+          <w:b/>
+        </w:rPr>
+      </w:pPr>
+    </w:p>
+    <w:p>
+      <w:pPr>
+        <w:spacing w:line="360" w:lineRule="auto"/>
+        <w:jc w:val="both"/>
+        <w:rPr>
+          <w:rFonts w:ascii="Arial" w:hAnsi="Arial" w:cs="Arial"/>
+          <w:b/>
+        </w:rPr>
+      </w:pPr>
+      <w:r>
+        <w:rPr>
+          <w:rFonts w:ascii="Arial" w:hAnsi="Arial" w:cs="Arial"/>
+          <w:b/>
+        </w:rPr>
+        <w:lastRenderedPageBreak/>
+        <w:t xml:space="preserve">Non-Functional Requirements </w:t>
+      </w:r>
+      <w:r>
+        <w:rPr>
+          <w:rFonts w:ascii="Arial" w:hAnsi="Arial" w:cs="Arial"/>
+          <w:b/>
+        </w:rPr>
+        <w:t xml:space="preserve"> </w:t>
+      </w:r>
+    </w:p>
+    <w:p>
+      <w:pPr>
+        <w:spacing w:line="360" w:lineRule="auto"/>
+        <w:jc w:val="both"/>
+        <w:rPr>
+          <w:rFonts w:ascii="Arial" w:hAnsi="Arial" w:cs="Arial"/>
+          <w:b/>
         </w:rPr>
       </w:pPr>
       <w:r>
@@ -8157,10 +5682,10 @@
           <w:noProof/>
         </w:rPr>
         <w:drawing>
-          <wp:inline distT="0" distB="0" distL="0" distR="0" wp14:anchorId="58E3EF22" wp14:editId="3B59D154">
-            <wp:extent cx="5038725" cy="5391150"/>
-            <wp:effectExtent l="0" t="0" r="9525" b="0"/>
-            <wp:docPr id="3" name="Picture 3"/>
+          <wp:inline distT="0" distB="0" distL="0" distR="0" wp14:anchorId="06421388" wp14:editId="333385DD">
+            <wp:extent cx="5943600" cy="2760980"/>
+            <wp:effectExtent l="0" t="0" r="0" b="1270"/>
+            <wp:docPr id="7" name="Picture 7"/>
             <wp:cNvGraphicFramePr>
               <a:graphicFrameLocks xmlns:a="http://schemas.openxmlformats.org/drawingml/2006/main" noChangeAspect="1"/>
             </wp:cNvGraphicFramePr>
@@ -8180,6 +5705,522 @@
                   <pic:spPr>
                     <a:xfrm>
                       <a:off x="0" y="0"/>
+                      <a:ext cx="5943600" cy="2760980"/>
+                    </a:xfrm>
+                    <a:prstGeom prst="rect">
+                      <a:avLst/>
+                    </a:prstGeom>
+                  </pic:spPr>
+                </pic:pic>
+              </a:graphicData>
+            </a:graphic>
+          </wp:inline>
+        </w:drawing>
+      </w:r>
+    </w:p>
+    <w:p>
+      <w:pPr>
+        <w:spacing w:line="360" w:lineRule="auto"/>
+        <w:jc w:val="both"/>
+        <w:rPr>
+          <w:rFonts w:ascii="Arial" w:hAnsi="Arial" w:cs="Arial"/>
+          <w:b/>
+        </w:rPr>
+      </w:pPr>
+      <w:r>
+        <w:rPr>
+          <w:rFonts w:ascii="Arial" w:hAnsi="Arial" w:cs="Arial"/>
+          <w:b/>
+        </w:rPr>
+        <w:t>2.4.4. Hardware Software Specification</w:t>
+      </w:r>
+    </w:p>
+    <w:p>
+      <w:pPr>
+        <w:spacing w:line="360" w:lineRule="auto"/>
+        <w:jc w:val="both"/>
+        <w:rPr>
+          <w:rFonts w:ascii="Arial" w:hAnsi="Arial" w:cs="Arial"/>
+        </w:rPr>
+      </w:pPr>
+      <w:r>
+        <w:rPr>
+          <w:rFonts w:ascii="Arial" w:hAnsi="Arial" w:cs="Arial"/>
+        </w:rPr>
+        <w:t>For development of any application/software there is use of Hardware and Software. Similarly, for this project use of Hardware and software is done. Following software and hardware are used in order to build the system</w:t>
+      </w:r>
+    </w:p>
+    <w:p>
+      <w:pPr>
+        <w:spacing w:line="360" w:lineRule="auto"/>
+        <w:jc w:val="both"/>
+        <w:rPr>
+          <w:rFonts w:ascii="Arial" w:hAnsi="Arial" w:cs="Arial"/>
+          <w:u w:val="single"/>
+        </w:rPr>
+      </w:pPr>
+      <w:r>
+        <w:rPr>
+          <w:rFonts w:ascii="Arial" w:hAnsi="Arial" w:cs="Arial"/>
+          <w:b/>
+          <w:u w:val="single"/>
+        </w:rPr>
+        <w:t>Software</w:t>
+      </w:r>
+    </w:p>
+    <w:p>
+      <w:pPr>
+        <w:spacing w:line="360" w:lineRule="auto"/>
+        <w:jc w:val="both"/>
+        <w:rPr>
+          <w:rFonts w:ascii="Arial" w:hAnsi="Arial" w:cs="Arial"/>
+        </w:rPr>
+      </w:pPr>
+      <w:r>
+        <w:rPr>
+          <w:rFonts w:ascii="Arial" w:hAnsi="Arial" w:cs="Arial"/>
+        </w:rPr>
+        <w:t xml:space="preserve">IDE: Php storm </w:t>
+      </w:r>
+    </w:p>
+    <w:p>
+      <w:pPr>
+        <w:spacing w:line="360" w:lineRule="auto"/>
+        <w:jc w:val="both"/>
+        <w:rPr>
+          <w:rFonts w:ascii="Arial" w:hAnsi="Arial" w:cs="Arial"/>
+        </w:rPr>
+      </w:pPr>
+      <w:r>
+        <w:rPr>
+          <w:rFonts w:ascii="Arial" w:hAnsi="Arial" w:cs="Arial"/>
+        </w:rPr>
+        <w:t>Xampp, Gitbash are used for programming</w:t>
+      </w:r>
+      <w:r>
+        <w:rPr>
+          <w:rFonts w:ascii="Arial" w:hAnsi="Arial" w:cs="Arial"/>
+        </w:rPr>
+        <w:t xml:space="preserve"> purpose and GitHub is used for uploading the files in online repository so that we can have their backups. </w:t>
+      </w:r>
+    </w:p>
+    <w:p>
+      <w:pPr>
+        <w:spacing w:line="360" w:lineRule="auto"/>
+        <w:jc w:val="both"/>
+        <w:rPr>
+          <w:rFonts w:ascii="Arial" w:hAnsi="Arial" w:cs="Arial"/>
+          <w:u w:val="single"/>
+        </w:rPr>
+      </w:pPr>
+      <w:r>
+        <w:rPr>
+          <w:rFonts w:ascii="Arial" w:hAnsi="Arial" w:cs="Arial"/>
+          <w:b/>
+          <w:u w:val="single"/>
+        </w:rPr>
+        <w:t>Hardware</w:t>
+      </w:r>
+    </w:p>
+    <w:p>
+      <w:pPr>
+        <w:spacing w:line="360" w:lineRule="auto"/>
+        <w:jc w:val="both"/>
+        <w:rPr>
+          <w:rFonts w:ascii="Arial" w:hAnsi="Arial" w:cs="Arial"/>
+        </w:rPr>
+      </w:pPr>
+      <w:r>
+        <w:rPr>
+          <w:rFonts w:ascii="Arial" w:hAnsi="Arial" w:cs="Arial"/>
+        </w:rPr>
+        <w:t xml:space="preserve">Ram used: 6 GB </w:t>
+      </w:r>
+    </w:p>
+    <w:p>
+      <w:pPr>
+        <w:spacing w:line="360" w:lineRule="auto"/>
+        <w:jc w:val="both"/>
+        <w:rPr>
+          <w:rFonts w:ascii="Arial" w:hAnsi="Arial" w:cs="Arial"/>
+        </w:rPr>
+      </w:pPr>
+      <w:r>
+        <w:rPr>
+          <w:rFonts w:ascii="Arial" w:hAnsi="Arial" w:cs="Arial"/>
+        </w:rPr>
+        <w:t>Processor: Intel Core i7-2640M @2.80Ghz</w:t>
+      </w:r>
+    </w:p>
+    <w:p>
+      <w:pPr>
+        <w:spacing w:line="360" w:lineRule="auto"/>
+        <w:jc w:val="both"/>
+        <w:rPr>
+          <w:rFonts w:ascii="Arial" w:hAnsi="Arial" w:cs="Arial"/>
+        </w:rPr>
+      </w:pPr>
+      <w:r>
+        <w:rPr>
+          <w:rFonts w:ascii="Arial" w:hAnsi="Arial" w:cs="Arial"/>
+        </w:rPr>
+        <w:t xml:space="preserve">Graphics: NVIDIA GeForce 520M </w:t>
+      </w:r>
+    </w:p>
+    <w:p>
+      <w:pPr>
+        <w:spacing w:line="360" w:lineRule="auto"/>
+        <w:jc w:val="both"/>
+        <w:rPr>
+          <w:rFonts w:ascii="Arial" w:hAnsi="Arial" w:cs="Arial"/>
+        </w:rPr>
+      </w:pPr>
+    </w:p>
+    <w:p>
+      <w:pPr>
+        <w:spacing w:line="360" w:lineRule="auto"/>
+        <w:jc w:val="both"/>
+        <w:rPr>
+          <w:rFonts w:ascii="Arial" w:hAnsi="Arial" w:cs="Arial"/>
+        </w:rPr>
+      </w:pPr>
+      <w:r>
+        <w:rPr>
+          <w:rFonts w:ascii="Arial" w:hAnsi="Arial" w:cs="Arial"/>
+        </w:rPr>
+        <w:t>The system is deployed in server since the app is web based. And for accessing the system Browser like Google chrome and Mozilla Firefox with newest version must be used to use all functionalities properly.</w:t>
+      </w:r>
+    </w:p>
+    <w:p>
+      <w:pPr>
+        <w:spacing w:line="360" w:lineRule="auto"/>
+        <w:jc w:val="both"/>
+        <w:rPr>
+          <w:rFonts w:ascii="Arial" w:hAnsi="Arial" w:cs="Arial"/>
+        </w:rPr>
+      </w:pPr>
+      <w:r>
+        <w:rPr>
+          <w:rFonts w:ascii="Arial" w:hAnsi="Arial" w:cs="Arial"/>
+          <w:b/>
+        </w:rPr>
+        <w:lastRenderedPageBreak/>
+        <w:t xml:space="preserve">2.5. Use case Diagram </w:t>
+      </w:r>
+    </w:p>
+    <w:p>
+      <w:pPr>
+        <w:spacing w:line="360" w:lineRule="auto"/>
+        <w:jc w:val="both"/>
+        <w:rPr>
+          <w:rFonts w:ascii="Arial" w:hAnsi="Arial" w:cs="Arial"/>
+        </w:rPr>
+      </w:pPr>
+      <w:r>
+        <w:rPr>
+          <w:noProof/>
+        </w:rPr>
+        <w:drawing>
+          <wp:inline distT="0" distB="0" distL="0" distR="0" wp14:anchorId="49FF0C2E" wp14:editId="588329AF">
+            <wp:extent cx="4667250" cy="4552950"/>
+            <wp:effectExtent l="0" t="0" r="0" b="0"/>
+            <wp:docPr id="1" name="Picture 1"/>
+            <wp:cNvGraphicFramePr>
+              <a:graphicFrameLocks xmlns:a="http://schemas.openxmlformats.org/drawingml/2006/main" noChangeAspect="1"/>
+            </wp:cNvGraphicFramePr>
+            <a:graphic xmlns:a="http://schemas.openxmlformats.org/drawingml/2006/main">
+              <a:graphicData uri="http://schemas.openxmlformats.org/drawingml/2006/picture">
+                <pic:pic xmlns:pic="http://schemas.openxmlformats.org/drawingml/2006/picture">
+                  <pic:nvPicPr>
+                    <pic:cNvPr id="1" name=""/>
+                    <pic:cNvPicPr/>
+                  </pic:nvPicPr>
+                  <pic:blipFill>
+                    <a:blip r:embed="rId14"/>
+                    <a:stretch>
+                      <a:fillRect/>
+                    </a:stretch>
+                  </pic:blipFill>
+                  <pic:spPr>
+                    <a:xfrm>
+                      <a:off x="0" y="0"/>
+                      <a:ext cx="4667250" cy="4552950"/>
+                    </a:xfrm>
+                    <a:prstGeom prst="rect">
+                      <a:avLst/>
+                    </a:prstGeom>
+                  </pic:spPr>
+                </pic:pic>
+              </a:graphicData>
+            </a:graphic>
+          </wp:inline>
+        </w:drawing>
+      </w:r>
+    </w:p>
+    <w:p>
+      <w:pPr>
+        <w:spacing w:line="360" w:lineRule="auto"/>
+        <w:ind w:left="2160" w:firstLine="720"/>
+        <w:jc w:val="both"/>
+        <w:rPr>
+          <w:rFonts w:ascii="Arial" w:hAnsi="Arial" w:cs="Arial"/>
+        </w:rPr>
+      </w:pPr>
+      <w:r>
+        <w:rPr>
+          <w:rFonts w:ascii="Arial" w:hAnsi="Arial" w:cs="Arial"/>
+        </w:rPr>
+        <w:t>Fig 1: Use case for login</w:t>
+      </w:r>
+    </w:p>
+    <w:p>
+      <w:pPr>
+        <w:spacing w:line="360" w:lineRule="auto"/>
+        <w:jc w:val="both"/>
+        <w:rPr>
+          <w:rFonts w:ascii="Arial" w:hAnsi="Arial" w:cs="Arial"/>
+        </w:rPr>
+      </w:pPr>
+      <w:r>
+        <w:rPr>
+          <w:noProof/>
+        </w:rPr>
+        <w:drawing>
+          <wp:inline distT="0" distB="0" distL="0" distR="0" wp14:anchorId="1A42E89A" wp14:editId="13E211C0">
+            <wp:extent cx="4457700" cy="819150"/>
+            <wp:effectExtent l="0" t="0" r="0" b="0"/>
+            <wp:docPr id="12" name="Picture 12"/>
+            <wp:cNvGraphicFramePr>
+              <a:graphicFrameLocks xmlns:a="http://schemas.openxmlformats.org/drawingml/2006/main" noChangeAspect="1"/>
+            </wp:cNvGraphicFramePr>
+            <a:graphic xmlns:a="http://schemas.openxmlformats.org/drawingml/2006/main">
+              <a:graphicData uri="http://schemas.openxmlformats.org/drawingml/2006/picture">
+                <pic:pic xmlns:pic="http://schemas.openxmlformats.org/drawingml/2006/picture">
+                  <pic:nvPicPr>
+                    <pic:cNvPr id="1" name=""/>
+                    <pic:cNvPicPr/>
+                  </pic:nvPicPr>
+                  <pic:blipFill>
+                    <a:blip r:embed="rId15"/>
+                    <a:stretch>
+                      <a:fillRect/>
+                    </a:stretch>
+                  </pic:blipFill>
+                  <pic:spPr>
+                    <a:xfrm>
+                      <a:off x="0" y="0"/>
+                      <a:ext cx="4457700" cy="819150"/>
+                    </a:xfrm>
+                    <a:prstGeom prst="rect">
+                      <a:avLst/>
+                    </a:prstGeom>
+                  </pic:spPr>
+                </pic:pic>
+              </a:graphicData>
+            </a:graphic>
+          </wp:inline>
+        </w:drawing>
+      </w:r>
+    </w:p>
+    <w:p>
+      <w:pPr>
+        <w:spacing w:line="360" w:lineRule="auto"/>
+        <w:jc w:val="both"/>
+        <w:rPr>
+          <w:rFonts w:ascii="Arial" w:hAnsi="Arial" w:cs="Arial"/>
+        </w:rPr>
+      </w:pPr>
+    </w:p>
+    <w:p>
+      <w:pPr>
+        <w:spacing w:line="360" w:lineRule="auto"/>
+        <w:jc w:val="both"/>
+        <w:rPr>
+          <w:rFonts w:ascii="Arial" w:hAnsi="Arial" w:cs="Arial"/>
+        </w:rPr>
+      </w:pPr>
+    </w:p>
+    <w:p>
+      <w:pPr>
+        <w:spacing w:line="360" w:lineRule="auto"/>
+        <w:jc w:val="both"/>
+        <w:rPr>
+          <w:rFonts w:ascii="Arial" w:hAnsi="Arial" w:cs="Arial"/>
+        </w:rPr>
+      </w:pPr>
+    </w:p>
+    <w:p>
+      <w:pPr>
+        <w:spacing w:line="360" w:lineRule="auto"/>
+        <w:jc w:val="both"/>
+        <w:rPr>
+          <w:rFonts w:ascii="Arial" w:hAnsi="Arial" w:cs="Arial"/>
+        </w:rPr>
+      </w:pPr>
+    </w:p>
+    <w:p>
+      <w:pPr>
+        <w:spacing w:line="360" w:lineRule="auto"/>
+        <w:jc w:val="both"/>
+        <w:rPr>
+          <w:rFonts w:ascii="Arial" w:hAnsi="Arial" w:cs="Arial"/>
+        </w:rPr>
+      </w:pPr>
+      <w:r>
+        <w:rPr>
+          <w:noProof/>
+        </w:rPr>
+        <w:lastRenderedPageBreak/>
+        <w:drawing>
+          <wp:inline distT="0" distB="0" distL="0" distR="0" wp14:anchorId="05657A34" wp14:editId="210DD5EA">
+            <wp:extent cx="5781675" cy="5381625"/>
+            <wp:effectExtent l="0" t="0" r="9525" b="9525"/>
+            <wp:docPr id="2" name="Picture 2"/>
+            <wp:cNvGraphicFramePr>
+              <a:graphicFrameLocks xmlns:a="http://schemas.openxmlformats.org/drawingml/2006/main" noChangeAspect="1"/>
+            </wp:cNvGraphicFramePr>
+            <a:graphic xmlns:a="http://schemas.openxmlformats.org/drawingml/2006/main">
+              <a:graphicData uri="http://schemas.openxmlformats.org/drawingml/2006/picture">
+                <pic:pic xmlns:pic="http://schemas.openxmlformats.org/drawingml/2006/picture">
+                  <pic:nvPicPr>
+                    <pic:cNvPr id="1" name=""/>
+                    <pic:cNvPicPr/>
+                  </pic:nvPicPr>
+                  <pic:blipFill>
+                    <a:blip r:embed="rId16"/>
+                    <a:stretch>
+                      <a:fillRect/>
+                    </a:stretch>
+                  </pic:blipFill>
+                  <pic:spPr>
+                    <a:xfrm>
+                      <a:off x="0" y="0"/>
+                      <a:ext cx="5781675" cy="5381625"/>
+                    </a:xfrm>
+                    <a:prstGeom prst="rect">
+                      <a:avLst/>
+                    </a:prstGeom>
+                  </pic:spPr>
+                </pic:pic>
+              </a:graphicData>
+            </a:graphic>
+          </wp:inline>
+        </w:drawing>
+      </w:r>
+    </w:p>
+    <w:p>
+      <w:pPr>
+        <w:spacing w:line="360" w:lineRule="auto"/>
+        <w:jc w:val="both"/>
+        <w:rPr>
+          <w:rFonts w:ascii="Arial" w:hAnsi="Arial" w:cs="Arial"/>
+        </w:rPr>
+      </w:pPr>
+      <w:r>
+        <w:rPr>
+          <w:noProof/>
+        </w:rPr>
+        <w:drawing>
+          <wp:inline distT="0" distB="0" distL="0" distR="0" wp14:anchorId="1842462F" wp14:editId="418B4221">
+            <wp:extent cx="4505325" cy="1352550"/>
+            <wp:effectExtent l="0" t="0" r="9525" b="0"/>
+            <wp:docPr id="13" name="Picture 13"/>
+            <wp:cNvGraphicFramePr>
+              <a:graphicFrameLocks xmlns:a="http://schemas.openxmlformats.org/drawingml/2006/main" noChangeAspect="1"/>
+            </wp:cNvGraphicFramePr>
+            <a:graphic xmlns:a="http://schemas.openxmlformats.org/drawingml/2006/main">
+              <a:graphicData uri="http://schemas.openxmlformats.org/drawingml/2006/picture">
+                <pic:pic xmlns:pic="http://schemas.openxmlformats.org/drawingml/2006/picture">
+                  <pic:nvPicPr>
+                    <pic:cNvPr id="1" name=""/>
+                    <pic:cNvPicPr/>
+                  </pic:nvPicPr>
+                  <pic:blipFill>
+                    <a:blip r:embed="rId17"/>
+                    <a:stretch>
+                      <a:fillRect/>
+                    </a:stretch>
+                  </pic:blipFill>
+                  <pic:spPr>
+                    <a:xfrm>
+                      <a:off x="0" y="0"/>
+                      <a:ext cx="4505325" cy="1352550"/>
+                    </a:xfrm>
+                    <a:prstGeom prst="rect">
+                      <a:avLst/>
+                    </a:prstGeom>
+                  </pic:spPr>
+                </pic:pic>
+              </a:graphicData>
+            </a:graphic>
+          </wp:inline>
+        </w:drawing>
+      </w:r>
+    </w:p>
+    <w:p>
+      <w:pPr>
+        <w:spacing w:line="360" w:lineRule="auto"/>
+        <w:jc w:val="both"/>
+        <w:rPr>
+          <w:rFonts w:ascii="Arial" w:hAnsi="Arial" w:cs="Arial"/>
+        </w:rPr>
+      </w:pPr>
+    </w:p>
+    <w:p>
+      <w:pPr>
+        <w:spacing w:line="360" w:lineRule="auto"/>
+        <w:jc w:val="both"/>
+        <w:rPr>
+          <w:rFonts w:ascii="Arial" w:hAnsi="Arial" w:cs="Arial"/>
+        </w:rPr>
+      </w:pPr>
+    </w:p>
+    <w:p>
+      <w:pPr>
+        <w:spacing w:line="360" w:lineRule="auto"/>
+        <w:jc w:val="both"/>
+        <w:rPr>
+          <w:rFonts w:ascii="Arial" w:hAnsi="Arial" w:cs="Arial"/>
+        </w:rPr>
+      </w:pPr>
+    </w:p>
+    <w:p>
+      <w:pPr>
+        <w:spacing w:line="360" w:lineRule="auto"/>
+        <w:jc w:val="both"/>
+        <w:rPr>
+          <w:rFonts w:ascii="Arial" w:hAnsi="Arial" w:cs="Arial"/>
+        </w:rPr>
+      </w:pPr>
+      <w:r>
+        <w:rPr>
+          <w:noProof/>
+        </w:rPr>
+        <w:lastRenderedPageBreak/>
+        <w:drawing>
+          <wp:inline distT="0" distB="0" distL="0" distR="0" wp14:anchorId="58E3EF22" wp14:editId="3B59D154">
+            <wp:extent cx="5038725" cy="5391150"/>
+            <wp:effectExtent l="0" t="0" r="9525" b="0"/>
+            <wp:docPr id="3" name="Picture 3"/>
+            <wp:cNvGraphicFramePr>
+              <a:graphicFrameLocks xmlns:a="http://schemas.openxmlformats.org/drawingml/2006/main" noChangeAspect="1"/>
+            </wp:cNvGraphicFramePr>
+            <a:graphic xmlns:a="http://schemas.openxmlformats.org/drawingml/2006/main">
+              <a:graphicData uri="http://schemas.openxmlformats.org/drawingml/2006/picture">
+                <pic:pic xmlns:pic="http://schemas.openxmlformats.org/drawingml/2006/picture">
+                  <pic:nvPicPr>
+                    <pic:cNvPr id="1" name=""/>
+                    <pic:cNvPicPr/>
+                  </pic:nvPicPr>
+                  <pic:blipFill>
+                    <a:blip r:embed="rId18"/>
+                    <a:stretch>
+                      <a:fillRect/>
+                    </a:stretch>
+                  </pic:blipFill>
+                  <pic:spPr>
+                    <a:xfrm>
+                      <a:off x="0" y="0"/>
                       <a:ext cx="5038725" cy="5391150"/>
                     </a:xfrm>
                     <a:prstGeom prst="rect">
@@ -8195,128 +6236,80 @@
     </w:p>
     <w:p>
       <w:pPr>
-        <w:pStyle w:val="ListParagraph"/>
-        <w:numPr>
-          <w:ilvl w:val="0"/>
-          <w:numId w:val="12"/>
-        </w:numPr>
-        <w:spacing w:line="360" w:lineRule="auto"/>
-        <w:jc w:val="both"/>
-        <w:rPr>
-          <w:rFonts w:ascii="Arial" w:hAnsi="Arial" w:cs="Arial"/>
-        </w:rPr>
-      </w:pPr>
-      <w:r>
-        <w:rPr>
-          <w:rFonts w:ascii="Arial" w:hAnsi="Arial" w:cs="Arial"/>
-        </w:rPr>
-        <w:t>User can delete and update their credentials and view them.</w:t>
-      </w:r>
-    </w:p>
-    <w:p>
-      <w:pPr>
-        <w:pStyle w:val="ListParagraph"/>
-        <w:numPr>
-          <w:ilvl w:val="0"/>
-          <w:numId w:val="12"/>
-        </w:numPr>
-        <w:spacing w:line="360" w:lineRule="auto"/>
-        <w:jc w:val="both"/>
-        <w:rPr>
-          <w:rFonts w:ascii="Arial" w:hAnsi="Arial" w:cs="Arial"/>
-        </w:rPr>
-      </w:pPr>
-      <w:r>
-        <w:rPr>
-          <w:rFonts w:ascii="Arial" w:hAnsi="Arial" w:cs="Arial"/>
-        </w:rPr>
-        <w:t>User can view, rate and give feedbacks to staffs.</w:t>
-      </w:r>
-    </w:p>
-    <w:p>
-      <w:pPr>
-        <w:pStyle w:val="ListParagraph"/>
-        <w:numPr>
-          <w:ilvl w:val="0"/>
-          <w:numId w:val="12"/>
-        </w:numPr>
-        <w:spacing w:line="360" w:lineRule="auto"/>
-        <w:jc w:val="both"/>
-        <w:rPr>
-          <w:rFonts w:ascii="Arial" w:hAnsi="Arial" w:cs="Arial"/>
-        </w:rPr>
-      </w:pPr>
-      <w:r>
-        <w:rPr>
-          <w:rFonts w:ascii="Arial" w:hAnsi="Arial" w:cs="Arial"/>
-        </w:rPr>
-        <w:t>User can view important notices posted by admin.</w:t>
-      </w:r>
-    </w:p>
-    <w:p>
-      <w:pPr>
-        <w:pStyle w:val="ListParagraph"/>
-        <w:numPr>
-          <w:ilvl w:val="0"/>
-          <w:numId w:val="12"/>
-        </w:numPr>
-        <w:spacing w:line="360" w:lineRule="auto"/>
-        <w:jc w:val="both"/>
-        <w:rPr>
-          <w:rFonts w:ascii="Arial" w:hAnsi="Arial" w:cs="Arial"/>
-        </w:rPr>
-      </w:pPr>
-      <w:r>
-        <w:rPr>
-          <w:rFonts w:ascii="Arial" w:hAnsi="Arial" w:cs="Arial"/>
-        </w:rPr>
-        <w:t>User can post query in community forum.</w:t>
-      </w:r>
-    </w:p>
-    <w:p>
-      <w:pPr>
-        <w:pStyle w:val="ListParagraph"/>
-        <w:numPr>
-          <w:ilvl w:val="0"/>
-          <w:numId w:val="12"/>
-        </w:numPr>
-        <w:spacing w:line="360" w:lineRule="auto"/>
-        <w:jc w:val="both"/>
-        <w:rPr>
-          <w:rFonts w:ascii="Arial" w:hAnsi="Arial" w:cs="Arial"/>
-        </w:rPr>
-      </w:pPr>
-      <w:r>
-        <w:rPr>
-          <w:rFonts w:ascii="Arial" w:hAnsi="Arial" w:cs="Arial"/>
-        </w:rPr>
-        <w:t>User can view Query and reply to query.</w:t>
-      </w:r>
-    </w:p>
-    <w:p>
-      <w:pPr>
-        <w:spacing w:line="360" w:lineRule="auto"/>
-        <w:jc w:val="both"/>
-        <w:rPr>
-          <w:rFonts w:ascii="Arial" w:hAnsi="Arial" w:cs="Arial"/>
-        </w:rPr>
-      </w:pPr>
-    </w:p>
-    <w:p>
-      <w:pPr>
-        <w:spacing w:line="360" w:lineRule="auto"/>
-        <w:jc w:val="both"/>
-        <w:rPr>
-          <w:rFonts w:ascii="Arial" w:hAnsi="Arial" w:cs="Arial"/>
-        </w:rPr>
-      </w:pPr>
-    </w:p>
-    <w:p>
-      <w:pPr>
-        <w:spacing w:line="360" w:lineRule="auto"/>
-        <w:jc w:val="both"/>
-        <w:rPr>
-          <w:rFonts w:ascii="Arial" w:hAnsi="Arial" w:cs="Arial"/>
+        <w:spacing w:line="360" w:lineRule="auto"/>
+        <w:jc w:val="both"/>
+        <w:rPr>
+          <w:rFonts w:ascii="Arial" w:hAnsi="Arial" w:cs="Arial"/>
+        </w:rPr>
+      </w:pPr>
+      <w:r>
+        <w:rPr>
+          <w:noProof/>
+        </w:rPr>
+        <w:drawing>
+          <wp:inline distT="0" distB="0" distL="0" distR="0" wp14:anchorId="61D2C827" wp14:editId="6E5575F4">
+            <wp:extent cx="4343400" cy="1343025"/>
+            <wp:effectExtent l="0" t="0" r="0" b="9525"/>
+            <wp:docPr id="14" name="Picture 14"/>
+            <wp:cNvGraphicFramePr>
+              <a:graphicFrameLocks xmlns:a="http://schemas.openxmlformats.org/drawingml/2006/main" noChangeAspect="1"/>
+            </wp:cNvGraphicFramePr>
+            <a:graphic xmlns:a="http://schemas.openxmlformats.org/drawingml/2006/main">
+              <a:graphicData uri="http://schemas.openxmlformats.org/drawingml/2006/picture">
+                <pic:pic xmlns:pic="http://schemas.openxmlformats.org/drawingml/2006/picture">
+                  <pic:nvPicPr>
+                    <pic:cNvPr id="1" name=""/>
+                    <pic:cNvPicPr/>
+                  </pic:nvPicPr>
+                  <pic:blipFill>
+                    <a:blip r:embed="rId19"/>
+                    <a:stretch>
+                      <a:fillRect/>
+                    </a:stretch>
+                  </pic:blipFill>
+                  <pic:spPr>
+                    <a:xfrm>
+                      <a:off x="0" y="0"/>
+                      <a:ext cx="4343400" cy="1343025"/>
+                    </a:xfrm>
+                    <a:prstGeom prst="rect">
+                      <a:avLst/>
+                    </a:prstGeom>
+                  </pic:spPr>
+                </pic:pic>
+              </a:graphicData>
+            </a:graphic>
+          </wp:inline>
+        </w:drawing>
+      </w:r>
+      <w:bookmarkStart w:id="0" w:name="_GoBack"/>
+      <w:bookmarkEnd w:id="0"/>
+    </w:p>
+    <w:p>
+      <w:pPr>
+        <w:spacing w:line="360" w:lineRule="auto"/>
+        <w:jc w:val="both"/>
+        <w:rPr>
+          <w:rFonts w:ascii="Arial" w:hAnsi="Arial" w:cs="Arial"/>
+        </w:rPr>
+      </w:pPr>
+    </w:p>
+    <w:p>
+      <w:pPr>
+        <w:spacing w:line="360" w:lineRule="auto"/>
+        <w:jc w:val="both"/>
+        <w:rPr>
+          <w:rFonts w:ascii="Arial" w:hAnsi="Arial" w:cs="Arial"/>
+        </w:rPr>
+      </w:pPr>
+    </w:p>
+    <w:p>
+      <w:pPr>
+        <w:spacing w:line="360" w:lineRule="auto"/>
+        <w:jc w:val="both"/>
+        <w:rPr>
+          <w:rFonts w:ascii="Arial" w:hAnsi="Arial" w:cs="Arial"/>
+          <w:b/>
         </w:rPr>
       </w:pPr>
     </w:p>
@@ -8581,611 +6574,54 @@
         <w:t xml:space="preserve">we can classify potential class and methods as </w:t>
       </w:r>
     </w:p>
-    <w:tbl>
-      <w:tblPr>
-        <w:tblStyle w:val="TableGrid"/>
-        <w:tblW w:w="0" w:type="auto"/>
-        <w:tblLook w:val="04A0" w:firstRow="1" w:lastRow="0" w:firstColumn="1" w:lastColumn="0" w:noHBand="0" w:noVBand="1"/>
-      </w:tblPr>
-      <w:tblGrid>
-        <w:gridCol w:w="4675"/>
-        <w:gridCol w:w="4675"/>
-      </w:tblGrid>
-      <w:tr>
-        <w:tc>
-          <w:tcPr>
-            <w:tcW w:w="4675" w:type="dxa"/>
-          </w:tcPr>
-          <w:p>
-            <w:pPr>
-              <w:spacing w:line="360" w:lineRule="auto"/>
-              <w:jc w:val="both"/>
-              <w:rPr>
-                <w:rFonts w:ascii="Arial" w:hAnsi="Arial" w:cs="Arial"/>
-                <w:b/>
-              </w:rPr>
-            </w:pPr>
-            <w:r>
-              <w:rPr>
-                <w:rFonts w:ascii="Arial" w:hAnsi="Arial" w:cs="Arial"/>
-                <w:b/>
-              </w:rPr>
-              <w:t>Potential Classes</w:t>
-            </w:r>
-          </w:p>
-        </w:tc>
-        <w:tc>
-          <w:tcPr>
-            <w:tcW w:w="4675" w:type="dxa"/>
-          </w:tcPr>
-          <w:p>
-            <w:pPr>
-              <w:spacing w:line="360" w:lineRule="auto"/>
-              <w:jc w:val="both"/>
-              <w:rPr>
-                <w:rFonts w:ascii="Arial" w:hAnsi="Arial" w:cs="Arial"/>
-                <w:b/>
-              </w:rPr>
-            </w:pPr>
-            <w:r>
-              <w:rPr>
-                <w:rFonts w:ascii="Arial" w:hAnsi="Arial" w:cs="Arial"/>
-                <w:b/>
-              </w:rPr>
-              <w:t>Potential Methods</w:t>
-            </w:r>
-          </w:p>
-        </w:tc>
-      </w:tr>
-      <w:tr>
-        <w:tc>
-          <w:tcPr>
-            <w:tcW w:w="4675" w:type="dxa"/>
-          </w:tcPr>
-          <w:p>
-            <w:pPr>
-              <w:spacing w:line="360" w:lineRule="auto"/>
-              <w:jc w:val="both"/>
-              <w:rPr>
-                <w:rFonts w:ascii="Arial" w:hAnsi="Arial" w:cs="Arial"/>
-              </w:rPr>
-            </w:pPr>
-            <w:r>
-              <w:rPr>
-                <w:rFonts w:ascii="Arial" w:hAnsi="Arial" w:cs="Arial"/>
-              </w:rPr>
-              <w:t>User</w:t>
-            </w:r>
-            <w:r>
-              <w:rPr>
-                <w:rFonts w:ascii="Arial" w:hAnsi="Arial" w:cs="Arial"/>
-              </w:rPr>
-              <w:t>s</w:t>
-            </w:r>
-          </w:p>
-        </w:tc>
-        <w:tc>
-          <w:tcPr>
-            <w:tcW w:w="4675" w:type="dxa"/>
-          </w:tcPr>
-          <w:p>
-            <w:pPr>
-              <w:spacing w:line="360" w:lineRule="auto"/>
-              <w:jc w:val="both"/>
-              <w:rPr>
-                <w:rFonts w:ascii="Arial" w:hAnsi="Arial" w:cs="Arial"/>
-              </w:rPr>
-            </w:pPr>
-            <w:r>
-              <w:rPr>
-                <w:rFonts w:ascii="Arial" w:hAnsi="Arial" w:cs="Arial"/>
-              </w:rPr>
-              <w:t>View Details</w:t>
-            </w:r>
-          </w:p>
-        </w:tc>
-      </w:tr>
-      <w:tr>
-        <w:tc>
-          <w:tcPr>
-            <w:tcW w:w="4675" w:type="dxa"/>
-          </w:tcPr>
-          <w:p>
-            <w:pPr>
-              <w:spacing w:line="360" w:lineRule="auto"/>
-              <w:jc w:val="both"/>
-              <w:rPr>
-                <w:rFonts w:ascii="Arial" w:hAnsi="Arial" w:cs="Arial"/>
-              </w:rPr>
-            </w:pPr>
-            <w:r>
-              <w:rPr>
-                <w:rFonts w:ascii="Arial" w:hAnsi="Arial" w:cs="Arial"/>
-              </w:rPr>
-              <w:t>Staff</w:t>
-            </w:r>
-            <w:r>
-              <w:rPr>
-                <w:rFonts w:ascii="Arial" w:hAnsi="Arial" w:cs="Arial"/>
-              </w:rPr>
-              <w:t>s</w:t>
-            </w:r>
-          </w:p>
-        </w:tc>
-        <w:tc>
-          <w:tcPr>
-            <w:tcW w:w="4675" w:type="dxa"/>
-          </w:tcPr>
-          <w:p>
-            <w:pPr>
-              <w:spacing w:line="360" w:lineRule="auto"/>
-              <w:jc w:val="both"/>
-              <w:rPr>
-                <w:rFonts w:ascii="Arial" w:hAnsi="Arial" w:cs="Arial"/>
-              </w:rPr>
-            </w:pPr>
-            <w:r>
-              <w:rPr>
-                <w:rFonts w:ascii="Arial" w:hAnsi="Arial" w:cs="Arial"/>
-              </w:rPr>
-              <w:t>Update Details</w:t>
-            </w:r>
-          </w:p>
-        </w:tc>
-      </w:tr>
-      <w:tr>
-        <w:tc>
-          <w:tcPr>
-            <w:tcW w:w="4675" w:type="dxa"/>
-          </w:tcPr>
-          <w:p>
-            <w:pPr>
-              <w:spacing w:line="360" w:lineRule="auto"/>
-              <w:jc w:val="both"/>
-              <w:rPr>
-                <w:rFonts w:ascii="Arial" w:hAnsi="Arial" w:cs="Arial"/>
-              </w:rPr>
-            </w:pPr>
-            <w:r>
-              <w:rPr>
-                <w:rFonts w:ascii="Arial" w:hAnsi="Arial" w:cs="Arial"/>
-              </w:rPr>
-              <w:t>Admin</w:t>
-            </w:r>
-          </w:p>
-        </w:tc>
-        <w:tc>
-          <w:tcPr>
-            <w:tcW w:w="4675" w:type="dxa"/>
-          </w:tcPr>
-          <w:p>
-            <w:pPr>
-              <w:spacing w:line="360" w:lineRule="auto"/>
-              <w:jc w:val="both"/>
-              <w:rPr>
-                <w:rFonts w:ascii="Arial" w:hAnsi="Arial" w:cs="Arial"/>
-              </w:rPr>
-            </w:pPr>
-            <w:r>
-              <w:rPr>
-                <w:rFonts w:ascii="Arial" w:hAnsi="Arial" w:cs="Arial"/>
-              </w:rPr>
-              <w:t>Delete Account</w:t>
-            </w:r>
-          </w:p>
-        </w:tc>
-      </w:tr>
-      <w:tr>
-        <w:tc>
-          <w:tcPr>
-            <w:tcW w:w="4675" w:type="dxa"/>
-          </w:tcPr>
-          <w:p>
-            <w:pPr>
-              <w:spacing w:line="360" w:lineRule="auto"/>
-              <w:jc w:val="both"/>
-              <w:rPr>
-                <w:rFonts w:ascii="Arial" w:hAnsi="Arial" w:cs="Arial"/>
-              </w:rPr>
-            </w:pPr>
-            <w:r>
-              <w:rPr>
-                <w:rFonts w:ascii="Arial" w:hAnsi="Arial" w:cs="Arial"/>
-              </w:rPr>
-              <w:t>Feedback</w:t>
-            </w:r>
-          </w:p>
-        </w:tc>
-        <w:tc>
-          <w:tcPr>
-            <w:tcW w:w="4675" w:type="dxa"/>
-          </w:tcPr>
-          <w:p>
-            <w:pPr>
-              <w:spacing w:line="360" w:lineRule="auto"/>
-              <w:jc w:val="both"/>
-              <w:rPr>
-                <w:rFonts w:ascii="Arial" w:hAnsi="Arial" w:cs="Arial"/>
-              </w:rPr>
-            </w:pPr>
-            <w:r>
-              <w:rPr>
-                <w:rFonts w:ascii="Arial" w:hAnsi="Arial" w:cs="Arial"/>
-              </w:rPr>
-              <w:t>Add Staffs</w:t>
-            </w:r>
-          </w:p>
-        </w:tc>
-      </w:tr>
-      <w:tr>
-        <w:tc>
-          <w:tcPr>
-            <w:tcW w:w="4675" w:type="dxa"/>
-          </w:tcPr>
-          <w:p>
-            <w:pPr>
-              <w:spacing w:line="360" w:lineRule="auto"/>
-              <w:jc w:val="both"/>
-              <w:rPr>
-                <w:rFonts w:ascii="Arial" w:hAnsi="Arial" w:cs="Arial"/>
-              </w:rPr>
-            </w:pPr>
-          </w:p>
-        </w:tc>
-        <w:tc>
-          <w:tcPr>
-            <w:tcW w:w="4675" w:type="dxa"/>
-          </w:tcPr>
-          <w:p>
-            <w:pPr>
-              <w:spacing w:line="360" w:lineRule="auto"/>
-              <w:jc w:val="both"/>
-              <w:rPr>
-                <w:rFonts w:ascii="Arial" w:hAnsi="Arial" w:cs="Arial"/>
-              </w:rPr>
-            </w:pPr>
-            <w:r>
-              <w:rPr>
-                <w:rFonts w:ascii="Arial" w:hAnsi="Arial" w:cs="Arial"/>
-              </w:rPr>
-              <w:t xml:space="preserve">Delete Notices </w:t>
-            </w:r>
-          </w:p>
-        </w:tc>
-      </w:tr>
-      <w:tr>
-        <w:tc>
-          <w:tcPr>
-            <w:tcW w:w="4675" w:type="dxa"/>
-          </w:tcPr>
-          <w:p>
-            <w:pPr>
-              <w:spacing w:line="360" w:lineRule="auto"/>
-              <w:jc w:val="both"/>
-              <w:rPr>
-                <w:rFonts w:ascii="Arial" w:hAnsi="Arial" w:cs="Arial"/>
-              </w:rPr>
-            </w:pPr>
-          </w:p>
-        </w:tc>
-        <w:tc>
-          <w:tcPr>
-            <w:tcW w:w="4675" w:type="dxa"/>
-          </w:tcPr>
-          <w:p>
-            <w:pPr>
-              <w:spacing w:line="360" w:lineRule="auto"/>
-              <w:jc w:val="both"/>
-              <w:rPr>
-                <w:rFonts w:ascii="Arial" w:hAnsi="Arial" w:cs="Arial"/>
-              </w:rPr>
-            </w:pPr>
-            <w:r>
-              <w:rPr>
-                <w:rFonts w:ascii="Arial" w:hAnsi="Arial" w:cs="Arial"/>
-              </w:rPr>
-              <w:t>View Notices</w:t>
-            </w:r>
-          </w:p>
-        </w:tc>
-      </w:tr>
-      <w:tr>
-        <w:tc>
-          <w:tcPr>
-            <w:tcW w:w="4675" w:type="dxa"/>
-          </w:tcPr>
-          <w:p>
-            <w:pPr>
-              <w:spacing w:line="360" w:lineRule="auto"/>
-              <w:jc w:val="both"/>
-              <w:rPr>
-                <w:rFonts w:ascii="Arial" w:hAnsi="Arial" w:cs="Arial"/>
-              </w:rPr>
-            </w:pPr>
-          </w:p>
-        </w:tc>
-        <w:tc>
-          <w:tcPr>
-            <w:tcW w:w="4675" w:type="dxa"/>
-          </w:tcPr>
-          <w:p>
-            <w:pPr>
-              <w:spacing w:line="360" w:lineRule="auto"/>
-              <w:jc w:val="both"/>
-              <w:rPr>
-                <w:rFonts w:ascii="Arial" w:hAnsi="Arial" w:cs="Arial"/>
-              </w:rPr>
-            </w:pPr>
-            <w:r>
-              <w:rPr>
-                <w:rFonts w:ascii="Arial" w:hAnsi="Arial" w:cs="Arial"/>
-              </w:rPr>
-              <w:t>View Staffs</w:t>
-            </w:r>
-          </w:p>
-        </w:tc>
-      </w:tr>
-      <w:tr>
-        <w:tc>
-          <w:tcPr>
-            <w:tcW w:w="4675" w:type="dxa"/>
-          </w:tcPr>
-          <w:p>
-            <w:pPr>
-              <w:spacing w:line="360" w:lineRule="auto"/>
-              <w:jc w:val="both"/>
-              <w:rPr>
-                <w:rFonts w:ascii="Arial" w:hAnsi="Arial" w:cs="Arial"/>
-              </w:rPr>
-            </w:pPr>
-          </w:p>
-        </w:tc>
-        <w:tc>
-          <w:tcPr>
-            <w:tcW w:w="4675" w:type="dxa"/>
-          </w:tcPr>
-          <w:p>
-            <w:pPr>
-              <w:spacing w:line="360" w:lineRule="auto"/>
-              <w:jc w:val="both"/>
-              <w:rPr>
-                <w:rFonts w:ascii="Arial" w:hAnsi="Arial" w:cs="Arial"/>
-              </w:rPr>
-            </w:pPr>
-            <w:r>
-              <w:rPr>
-                <w:rFonts w:ascii="Arial" w:hAnsi="Arial" w:cs="Arial"/>
-              </w:rPr>
-              <w:t>Give Feedback</w:t>
-            </w:r>
-          </w:p>
-        </w:tc>
-      </w:tr>
-      <w:tr>
-        <w:tc>
-          <w:tcPr>
-            <w:tcW w:w="4675" w:type="dxa"/>
-          </w:tcPr>
-          <w:p>
-            <w:pPr>
-              <w:spacing w:line="360" w:lineRule="auto"/>
-              <w:jc w:val="both"/>
-              <w:rPr>
-                <w:rFonts w:ascii="Arial" w:hAnsi="Arial" w:cs="Arial"/>
-              </w:rPr>
-            </w:pPr>
-          </w:p>
-        </w:tc>
-        <w:tc>
-          <w:tcPr>
-            <w:tcW w:w="4675" w:type="dxa"/>
-          </w:tcPr>
-          <w:p>
-            <w:pPr>
-              <w:spacing w:line="360" w:lineRule="auto"/>
-              <w:jc w:val="both"/>
-              <w:rPr>
-                <w:rFonts w:ascii="Arial" w:hAnsi="Arial" w:cs="Arial"/>
-              </w:rPr>
-            </w:pPr>
-            <w:r>
-              <w:rPr>
-                <w:rFonts w:ascii="Arial" w:hAnsi="Arial" w:cs="Arial"/>
-              </w:rPr>
-              <w:t>Post Query</w:t>
-            </w:r>
-          </w:p>
-        </w:tc>
-      </w:tr>
-      <w:tr>
-        <w:tc>
-          <w:tcPr>
-            <w:tcW w:w="4675" w:type="dxa"/>
-          </w:tcPr>
-          <w:p>
-            <w:pPr>
-              <w:spacing w:line="360" w:lineRule="auto"/>
-              <w:jc w:val="both"/>
-              <w:rPr>
-                <w:rFonts w:ascii="Arial" w:hAnsi="Arial" w:cs="Arial"/>
-              </w:rPr>
-            </w:pPr>
-          </w:p>
-        </w:tc>
-        <w:tc>
-          <w:tcPr>
-            <w:tcW w:w="4675" w:type="dxa"/>
-          </w:tcPr>
-          <w:p>
-            <w:pPr>
-              <w:spacing w:line="360" w:lineRule="auto"/>
-              <w:jc w:val="both"/>
-              <w:rPr>
-                <w:rFonts w:ascii="Arial" w:hAnsi="Arial" w:cs="Arial"/>
-              </w:rPr>
-            </w:pPr>
-            <w:r>
-              <w:rPr>
-                <w:rFonts w:ascii="Arial" w:hAnsi="Arial" w:cs="Arial"/>
-              </w:rPr>
-              <w:t>Reply Query</w:t>
-            </w:r>
-          </w:p>
-        </w:tc>
-      </w:tr>
-      <w:tr>
-        <w:tc>
-          <w:tcPr>
-            <w:tcW w:w="4675" w:type="dxa"/>
-          </w:tcPr>
-          <w:p>
-            <w:pPr>
-              <w:spacing w:line="360" w:lineRule="auto"/>
-              <w:jc w:val="both"/>
-              <w:rPr>
-                <w:rFonts w:ascii="Arial" w:hAnsi="Arial" w:cs="Arial"/>
-              </w:rPr>
-            </w:pPr>
-          </w:p>
-        </w:tc>
-        <w:tc>
-          <w:tcPr>
-            <w:tcW w:w="4675" w:type="dxa"/>
-          </w:tcPr>
-          <w:p>
-            <w:pPr>
-              <w:spacing w:line="360" w:lineRule="auto"/>
-              <w:jc w:val="both"/>
-              <w:rPr>
-                <w:rFonts w:ascii="Arial" w:hAnsi="Arial" w:cs="Arial"/>
-              </w:rPr>
-            </w:pPr>
-            <w:r>
-              <w:rPr>
-                <w:rFonts w:ascii="Arial" w:hAnsi="Arial" w:cs="Arial"/>
-              </w:rPr>
-              <w:t>Create Poll</w:t>
-            </w:r>
-          </w:p>
-        </w:tc>
-      </w:tr>
-      <w:tr>
-        <w:tc>
-          <w:tcPr>
-            <w:tcW w:w="4675" w:type="dxa"/>
-          </w:tcPr>
-          <w:p>
-            <w:pPr>
-              <w:spacing w:line="360" w:lineRule="auto"/>
-              <w:jc w:val="both"/>
-              <w:rPr>
-                <w:rFonts w:ascii="Arial" w:hAnsi="Arial" w:cs="Arial"/>
-              </w:rPr>
-            </w:pPr>
-          </w:p>
-        </w:tc>
-        <w:tc>
-          <w:tcPr>
-            <w:tcW w:w="4675" w:type="dxa"/>
-          </w:tcPr>
-          <w:p>
-            <w:pPr>
-              <w:spacing w:line="360" w:lineRule="auto"/>
-              <w:jc w:val="both"/>
-              <w:rPr>
-                <w:rFonts w:ascii="Arial" w:hAnsi="Arial" w:cs="Arial"/>
-              </w:rPr>
-            </w:pPr>
-            <w:r>
-              <w:rPr>
-                <w:rFonts w:ascii="Arial" w:hAnsi="Arial" w:cs="Arial"/>
-              </w:rPr>
-              <w:t>Vote on Poll</w:t>
-            </w:r>
-          </w:p>
-        </w:tc>
-      </w:tr>
-      <w:tr>
-        <w:tc>
-          <w:tcPr>
-            <w:tcW w:w="4675" w:type="dxa"/>
-          </w:tcPr>
-          <w:p>
-            <w:pPr>
-              <w:spacing w:line="360" w:lineRule="auto"/>
-              <w:jc w:val="both"/>
-              <w:rPr>
-                <w:rFonts w:ascii="Arial" w:hAnsi="Arial" w:cs="Arial"/>
-              </w:rPr>
-            </w:pPr>
-          </w:p>
-        </w:tc>
-        <w:tc>
-          <w:tcPr>
-            <w:tcW w:w="4675" w:type="dxa"/>
-          </w:tcPr>
-          <w:p>
-            <w:pPr>
-              <w:spacing w:line="360" w:lineRule="auto"/>
-              <w:jc w:val="both"/>
-              <w:rPr>
-                <w:rFonts w:ascii="Arial" w:hAnsi="Arial" w:cs="Arial"/>
-              </w:rPr>
-            </w:pPr>
-            <w:r>
-              <w:rPr>
-                <w:rFonts w:ascii="Arial" w:hAnsi="Arial" w:cs="Arial"/>
-              </w:rPr>
-              <w:t>Give review</w:t>
-            </w:r>
-          </w:p>
-        </w:tc>
-      </w:tr>
-      <w:tr>
-        <w:tc>
-          <w:tcPr>
-            <w:tcW w:w="4675" w:type="dxa"/>
-          </w:tcPr>
-          <w:p>
-            <w:pPr>
-              <w:spacing w:line="360" w:lineRule="auto"/>
-              <w:jc w:val="both"/>
-              <w:rPr>
-                <w:rFonts w:ascii="Arial" w:hAnsi="Arial" w:cs="Arial"/>
-              </w:rPr>
-            </w:pPr>
-          </w:p>
-        </w:tc>
-        <w:tc>
-          <w:tcPr>
-            <w:tcW w:w="4675" w:type="dxa"/>
-          </w:tcPr>
-          <w:p>
-            <w:pPr>
-              <w:spacing w:line="360" w:lineRule="auto"/>
-              <w:jc w:val="both"/>
-              <w:rPr>
-                <w:rFonts w:ascii="Arial" w:hAnsi="Arial" w:cs="Arial"/>
-              </w:rPr>
-            </w:pPr>
-            <w:r>
-              <w:rPr>
-                <w:rFonts w:ascii="Arial" w:hAnsi="Arial" w:cs="Arial"/>
-              </w:rPr>
-              <w:t>Rate Staffs</w:t>
-            </w:r>
-          </w:p>
-        </w:tc>
-      </w:tr>
-    </w:tbl>
-    <w:p>
-      <w:pPr>
-        <w:spacing w:line="360" w:lineRule="auto"/>
-        <w:jc w:val="both"/>
-        <w:rPr>
-          <w:rFonts w:ascii="Arial" w:hAnsi="Arial" w:cs="Arial"/>
-        </w:rPr>
-      </w:pPr>
+    <w:p>
+      <w:pPr>
+        <w:spacing w:line="360" w:lineRule="auto"/>
+        <w:jc w:val="both"/>
+        <w:rPr>
+          <w:rFonts w:ascii="Arial" w:hAnsi="Arial" w:cs="Arial"/>
+        </w:rPr>
+      </w:pPr>
+      <w:r>
+        <w:rPr>
+          <w:noProof/>
+        </w:rPr>
+        <w:drawing>
+          <wp:inline distT="0" distB="0" distL="0" distR="0" wp14:anchorId="5B974B3B" wp14:editId="684E4AD8">
+            <wp:extent cx="5943600" cy="3749675"/>
+            <wp:effectExtent l="0" t="0" r="0" b="3175"/>
+            <wp:docPr id="11" name="Picture 11"/>
+            <wp:cNvGraphicFramePr>
+              <a:graphicFrameLocks xmlns:a="http://schemas.openxmlformats.org/drawingml/2006/main" noChangeAspect="1"/>
+            </wp:cNvGraphicFramePr>
+            <a:graphic xmlns:a="http://schemas.openxmlformats.org/drawingml/2006/main">
+              <a:graphicData uri="http://schemas.openxmlformats.org/drawingml/2006/picture">
+                <pic:pic xmlns:pic="http://schemas.openxmlformats.org/drawingml/2006/picture">
+                  <pic:nvPicPr>
+                    <pic:cNvPr id="1" name=""/>
+                    <pic:cNvPicPr/>
+                  </pic:nvPicPr>
+                  <pic:blipFill>
+                    <a:blip r:embed="rId20"/>
+                    <a:stretch>
+                      <a:fillRect/>
+                    </a:stretch>
+                  </pic:blipFill>
+                  <pic:spPr>
+                    <a:xfrm>
+                      <a:off x="0" y="0"/>
+                      <a:ext cx="5943600" cy="3749675"/>
+                    </a:xfrm>
+                    <a:prstGeom prst="rect">
+                      <a:avLst/>
+                    </a:prstGeom>
+                  </pic:spPr>
+                </pic:pic>
+              </a:graphicData>
+            </a:graphic>
+          </wp:inline>
+        </w:drawing>
+      </w:r>
     </w:p>
     <w:p>
       <w:pPr>
@@ -9222,7 +6658,7 @@
                     <pic:cNvPicPr/>
                   </pic:nvPicPr>
                   <pic:blipFill>
-                    <a:blip r:embed="rId14"/>
+                    <a:blip r:embed="rId21"/>
                     <a:stretch>
                       <a:fillRect/>
                     </a:stretch>
@@ -11460,7 +8896,7 @@
 </file>
 
 <file path=customXml/itemProps1.xml><?xml version="1.0" encoding="utf-8"?>
-<ds:datastoreItem xmlns:ds="http://schemas.openxmlformats.org/officeDocument/2006/customXml" ds:itemID="{4293BFAB-8D78-4680-BA1E-D6026FAA14E1}">
+<ds:datastoreItem xmlns:ds="http://schemas.openxmlformats.org/officeDocument/2006/customXml" ds:itemID="{17977011-52EB-4725-8122-E2835767D0EB}">
   <ds:schemaRefs>
     <ds:schemaRef ds:uri="http://schemas.openxmlformats.org/officeDocument/2006/bibliography"/>
   </ds:schemaRefs>

--- a/Analysis/00174394_UTKRISHTA BHATTARAI_CP_ANALYSIS.docx
+++ b/Analysis/00174394_UTKRISHTA BHATTARAI_CP_ANALYSIS.docx
@@ -411,7 +411,21 @@
         <w:rPr>
           <w:rFonts w:ascii="Arial" w:hAnsi="Arial" w:cs="Arial"/>
         </w:rPr>
-        <w:t xml:space="preserve"> Analysis refers to studying and methodology refers to the systematic approach, so combing these</w:t>
+        <w:t xml:space="preserve"> Analysis refers to studying and methodology refers to the systematic approach, so combin</w:t>
+      </w:r>
+      <w:r>
+        <w:rPr>
+          <w:rFonts w:ascii="Arial" w:hAnsi="Arial" w:cs="Arial"/>
+        </w:rPr>
+        <w:t>in</w:t>
+      </w:r>
+      <w:bookmarkStart w:id="0" w:name="_GoBack"/>
+      <w:bookmarkEnd w:id="0"/>
+      <w:r>
+        <w:rPr>
+          <w:rFonts w:ascii="Arial" w:hAnsi="Arial" w:cs="Arial"/>
+        </w:rPr>
+        <w:t>g these</w:t>
       </w:r>
       <w:r>
         <w:rPr>
@@ -6282,8 +6296,6 @@
           </wp:inline>
         </w:drawing>
       </w:r>
-      <w:bookmarkStart w:id="0" w:name="_GoBack"/>
-      <w:bookmarkEnd w:id="0"/>
     </w:p>
     <w:p>
       <w:pPr>
@@ -8896,7 +8908,7 @@
 </file>
 
 <file path=customXml/itemProps1.xml><?xml version="1.0" encoding="utf-8"?>
-<ds:datastoreItem xmlns:ds="http://schemas.openxmlformats.org/officeDocument/2006/customXml" ds:itemID="{17977011-52EB-4725-8122-E2835767D0EB}">
+<ds:datastoreItem xmlns:ds="http://schemas.openxmlformats.org/officeDocument/2006/customXml" ds:itemID="{B459D38C-335A-45FC-A833-517E5DEDEAF4}">
   <ds:schemaRefs>
     <ds:schemaRef ds:uri="http://schemas.openxmlformats.org/officeDocument/2006/bibliography"/>
   </ds:schemaRefs>

--- a/Analysis/00174394_UTKRISHTA BHATTARAI_CP_ANALYSIS.docx
+++ b/Analysis/00174394_UTKRISHTA BHATTARAI_CP_ANALYSIS.docx
@@ -419,8 +419,6 @@
         </w:rPr>
         <w:t>in</w:t>
       </w:r>
-      <w:bookmarkStart w:id="0" w:name="_GoBack"/>
-      <w:bookmarkEnd w:id="0"/>
       <w:r>
         <w:rPr>
           <w:rFonts w:ascii="Arial" w:hAnsi="Arial" w:cs="Arial"/>
@@ -5260,7 +5258,14 @@
           <w:rFonts w:ascii="Arial" w:hAnsi="Arial" w:cs="Arial"/>
           <w:b/>
         </w:rPr>
-        <w:t>Mosque</w:t>
+        <w:t>Mos</w:t>
+      </w:r>
+      <w:r>
+        <w:rPr>
+          <w:rFonts w:ascii="Arial" w:hAnsi="Arial" w:cs="Arial"/>
+          <w:b/>
+        </w:rPr>
+        <w:t>cow</w:t>
       </w:r>
       <w:r>
         <w:rPr>
@@ -5375,6 +5380,8 @@
         </w:rPr>
         <w:t>hould Have</w:t>
       </w:r>
+      <w:bookmarkStart w:id="0" w:name="_GoBack"/>
+      <w:bookmarkEnd w:id="0"/>
     </w:p>
     <w:p>
       <w:pPr>
@@ -8908,7 +8915,7 @@
 </file>
 
 <file path=customXml/itemProps1.xml><?xml version="1.0" encoding="utf-8"?>
-<ds:datastoreItem xmlns:ds="http://schemas.openxmlformats.org/officeDocument/2006/customXml" ds:itemID="{B459D38C-335A-45FC-A833-517E5DEDEAF4}">
+<ds:datastoreItem xmlns:ds="http://schemas.openxmlformats.org/officeDocument/2006/customXml" ds:itemID="{12F1A969-3941-4BDE-9987-07F1FD333F89}">
   <ds:schemaRefs>
     <ds:schemaRef ds:uri="http://schemas.openxmlformats.org/officeDocument/2006/bibliography"/>
   </ds:schemaRefs>
